--- a/Documentazione/DocumentazioneProgetto1.docx
+++ b/Documentazione/DocumentazioneProgetto1.docx
@@ -2615,36 +2615,34 @@
         </w:rPr>
         <w:t>20</w:t>
       </w:r>
-      <w:bookmarkStart w:id="2" w:name="_GoBack"/>
+      <w:r>
+        <w:rPr>
+          <w:lang w:val="it-IT"/>
+        </w:rPr>
+        <w:t xml:space="preserve">17 e la fine </w:t>
+      </w:r>
+      <w:r>
+        <w:rPr>
+          <w:lang w:val="it-IT"/>
+        </w:rPr>
+        <w:t>è il 27-10-20</w:t>
+      </w:r>
+      <w:r>
+        <w:rPr>
+          <w:lang w:val="it-IT"/>
+        </w:rPr>
+        <w:t>17.</w:t>
+      </w:r>
+    </w:p>
+    <w:p>
+      <w:pPr>
+        <w:pStyle w:val="Titolo2"/>
+      </w:pPr>
+      <w:bookmarkStart w:id="2" w:name="_Toc491247128"/>
+      <w:r>
+        <w:t>Abstract</w:t>
+      </w:r>
       <w:bookmarkEnd w:id="2"/>
-      <w:r>
-        <w:rPr>
-          <w:lang w:val="it-IT"/>
-        </w:rPr>
-        <w:t xml:space="preserve">17 e la fine </w:t>
-      </w:r>
-      <w:r>
-        <w:rPr>
-          <w:lang w:val="it-IT"/>
-        </w:rPr>
-        <w:t>è il 27-10-20</w:t>
-      </w:r>
-      <w:r>
-        <w:rPr>
-          <w:lang w:val="it-IT"/>
-        </w:rPr>
-        <w:t>17.</w:t>
-      </w:r>
-    </w:p>
-    <w:p>
-      <w:pPr>
-        <w:pStyle w:val="Titolo2"/>
-      </w:pPr>
-      <w:bookmarkStart w:id="3" w:name="_Toc491247128"/>
-      <w:r>
-        <w:t>Abstract</w:t>
-      </w:r>
-      <w:bookmarkEnd w:id="3"/>
       <w:r>
         <w:t xml:space="preserve"> </w:t>
       </w:r>
@@ -2902,11 +2900,11 @@
       <w:pPr>
         <w:pStyle w:val="Titolo2"/>
       </w:pPr>
-      <w:bookmarkStart w:id="4" w:name="_Toc491247129"/>
+      <w:bookmarkStart w:id="3" w:name="_Toc491247129"/>
       <w:r>
         <w:t>Scopo</w:t>
       </w:r>
-      <w:bookmarkEnd w:id="4"/>
+      <w:bookmarkEnd w:id="3"/>
     </w:p>
     <w:p>
       <w:pPr>
@@ -2932,72 +2930,72 @@
       <w:r>
         <w:br w:type="page"/>
       </w:r>
-      <w:bookmarkStart w:id="5" w:name="_Toc491247130"/>
+      <w:bookmarkStart w:id="4" w:name="_Toc491247130"/>
       <w:r>
         <w:lastRenderedPageBreak/>
         <w:t>Analisi</w:t>
       </w:r>
+      <w:bookmarkEnd w:id="4"/>
+    </w:p>
+    <w:p>
+      <w:pPr>
+        <w:pStyle w:val="Titolo2"/>
+      </w:pPr>
+      <w:bookmarkStart w:id="5" w:name="_Toc491247131"/>
+      <w:r>
+        <w:t>Analisi del dominio</w:t>
+      </w:r>
       <w:bookmarkEnd w:id="5"/>
     </w:p>
     <w:p>
       <w:pPr>
+        <w:rPr>
+          <w:lang w:val="it-IT"/>
+        </w:rPr>
+      </w:pPr>
+      <w:r>
+        <w:rPr>
+          <w:lang w:val="it-IT"/>
+        </w:rPr>
+        <w:t xml:space="preserve">Ora come ora </w:t>
+      </w:r>
+      <w:r>
+        <w:rPr>
+          <w:lang w:val="it-IT"/>
+        </w:rPr>
+        <w:t>il processo di inserimento dati dei possibili allievi</w:t>
+      </w:r>
+      <w:r>
+        <w:rPr>
+          <w:lang w:val="it-IT"/>
+        </w:rPr>
+        <w:t xml:space="preserve"> avviene in modo cartaceo, per cui il lavoro è lungo e lento. Questo lavoro è in mano al segretariato, per questo motivo si deve creare qualcosa che agevoli e velocizzi il processo di lavoro e visto che lavorano anche su pc </w:t>
+      </w:r>
+      <w:r>
+        <w:rPr>
+          <w:lang w:val="it-IT"/>
+        </w:rPr>
+        <w:t>sarebbe propenso creargli lì l’ambito di lavoro.</w:t>
+      </w:r>
+    </w:p>
+    <w:p>
+      <w:pPr>
         <w:pStyle w:val="Titolo2"/>
       </w:pPr>
-      <w:bookmarkStart w:id="6" w:name="_Toc491247131"/>
-      <w:r>
-        <w:t>Analisi del dominio</w:t>
+      <w:bookmarkStart w:id="6" w:name="_Toc491247132"/>
+      <w:r>
+        <w:t>Analisi e s</w:t>
+      </w:r>
+      <w:r>
+        <w:t>pecifica</w:t>
+      </w:r>
+      <w:r>
+        <w:t xml:space="preserve"> </w:t>
+      </w:r>
+      <w:r>
+        <w:t>dei requisiti</w:t>
       </w:r>
       <w:bookmarkEnd w:id="6"/>
-    </w:p>
-    <w:p>
-      <w:pPr>
-        <w:rPr>
-          <w:lang w:val="it-IT"/>
-        </w:rPr>
-      </w:pPr>
-      <w:r>
-        <w:rPr>
-          <w:lang w:val="it-IT"/>
-        </w:rPr>
-        <w:t xml:space="preserve">Ora come ora </w:t>
-      </w:r>
-      <w:r>
-        <w:rPr>
-          <w:lang w:val="it-IT"/>
-        </w:rPr>
-        <w:t>il processo di inserimento dati dei possibili allievi</w:t>
-      </w:r>
-      <w:r>
-        <w:rPr>
-          <w:lang w:val="it-IT"/>
-        </w:rPr>
-        <w:t xml:space="preserve"> avviene in modo cartaceo, per cui il lavoro è lungo e lento. Questo lavoro è in mano al segretariato, per questo motivo si deve creare qualcosa che agevoli e velocizzi il processo di lavoro e visto che lavorano anche su pc </w:t>
-      </w:r>
-      <w:r>
-        <w:rPr>
-          <w:lang w:val="it-IT"/>
-        </w:rPr>
-        <w:t>sarebbe propenso creargli lì l’ambito di lavoro.</w:t>
-      </w:r>
-    </w:p>
-    <w:p>
-      <w:pPr>
-        <w:pStyle w:val="Titolo2"/>
-      </w:pPr>
-      <w:bookmarkStart w:id="7" w:name="_Toc491247132"/>
-      <w:r>
-        <w:t>Analisi e s</w:t>
-      </w:r>
-      <w:r>
-        <w:t>pecifica</w:t>
-      </w:r>
-      <w:r>
-        <w:t xml:space="preserve"> </w:t>
-      </w:r>
-      <w:r>
-        <w:t>dei requisiti</w:t>
-      </w:r>
-      <w:bookmarkEnd w:id="7"/>
     </w:p>
     <w:tbl>
       <w:tblPr>
@@ -3188,10 +3186,7 @@
           </w:tcPr>
           <w:p>
             <w:r>
-              <w:t>REQ-0</w:t>
-            </w:r>
-            <w:r>
-              <w:t>2</w:t>
+              <w:t>REQ-02</w:t>
             </w:r>
           </w:p>
         </w:tc>
@@ -3353,10 +3348,7 @@
           </w:tcPr>
           <w:p>
             <w:r>
-              <w:t>REQ-0</w:t>
-            </w:r>
-            <w:r>
-              <w:t>3</w:t>
+              <w:t>REQ-03</w:t>
             </w:r>
           </w:p>
         </w:tc>
@@ -3484,10 +3476,7 @@
           </w:tcPr>
           <w:p>
             <w:r>
-              <w:t xml:space="preserve">Deve essere </w:t>
-            </w:r>
-            <w:r>
-              <w:t>una macchina virtuale su VMWare</w:t>
+              <w:t>Deve essere una macchina virtuale su VMWare</w:t>
             </w:r>
           </w:p>
         </w:tc>
@@ -3616,50 +3605,276 @@
         <w:rPr>
           <w:b/>
         </w:rPr>
-        <w:t>Note</w:t>
-      </w:r>
-      <w:r>
-        <w:t>: eventuali osservazioni importanti o riferimenti ad altri requisiti.</w:t>
-      </w:r>
+        <w:t>Sotto requisiti</w:t>
+      </w:r>
+      <w:r>
+        <w:t xml:space="preserve">: </w:t>
+      </w:r>
+    </w:p>
+    <w:p>
+      <w:pPr>
+        <w:pStyle w:val="Paragrafoelenco"/>
+        <w:numPr>
+          <w:ilvl w:val="0"/>
+          <w:numId w:val="25"/>
+        </w:numPr>
+        <w:rPr>
+          <w:lang w:val="it-IT"/>
+        </w:rPr>
+      </w:pPr>
+      <w:r>
+        <w:rPr>
+          <w:lang w:val="it-IT"/>
+        </w:rPr>
+        <w:t>Deve essere il più comoda possibile la pagina web.</w:t>
+      </w:r>
+    </w:p>
+    <w:p>
+      <w:pPr>
+        <w:rPr>
+          <w:lang w:val="it-IT"/>
+        </w:rPr>
+      </w:pPr>
     </w:p>
     <w:p>
       <w:r>
         <w:rPr>
           <w:b/>
         </w:rPr>
+        <w:t>ID</w:t>
+      </w:r>
+      <w:r>
+        <w:t xml:space="preserve">: </w:t>
+      </w:r>
+      <w:r>
+        <w:t>REQ-02</w:t>
+      </w:r>
+    </w:p>
+    <w:p>
+      <w:r>
+        <w:rPr>
+          <w:b/>
+        </w:rPr>
+        <w:t>Nome</w:t>
+      </w:r>
+      <w:r>
+        <w:t>: In questo requisito è dove vengono salvati i dati degli utenti</w:t>
+      </w:r>
+      <w:r>
+        <w:t>.</w:t>
+      </w:r>
+    </w:p>
+    <w:p>
+      <w:r>
+        <w:rPr>
+          <w:b/>
+        </w:rPr>
+        <w:t>Priorità</w:t>
+      </w:r>
+      <w:r>
+        <w:t xml:space="preserve">: La priorià di questo requisito è 1 perché </w:t>
+      </w:r>
+      <w:r>
+        <w:t>il salvataggio dei dati deve essere obbligatoriamente su un file XML o CSV.</w:t>
+      </w:r>
+    </w:p>
+    <w:p>
+      <w:r>
+        <w:rPr>
+          <w:b/>
+        </w:rPr>
+        <w:t>Versione</w:t>
+      </w:r>
+      <w:r>
+        <w:t>: È la prima versione del requisito.</w:t>
+      </w:r>
+    </w:p>
+    <w:p>
+      <w:r>
+        <w:rPr>
+          <w:b/>
+        </w:rPr>
         <w:t>Sotto requisiti</w:t>
       </w:r>
       <w:r>
-        <w:t xml:space="preserve">: elementi che compongono il requisito. </w:t>
-      </w:r>
-    </w:p>
-    <w:p>
-      <w:pPr>
-        <w:rPr>
-          <w:lang w:val="it-IT"/>
-        </w:rPr>
-      </w:pPr>
-    </w:p>
-    <w:p>
-      <w:pPr>
-        <w:rPr>
-          <w:lang w:val="it-IT"/>
-        </w:rPr>
-      </w:pPr>
-    </w:p>
-    <w:p>
-      <w:pPr>
-        <w:rPr>
-          <w:lang w:val="it-IT"/>
-        </w:rPr>
-      </w:pPr>
-    </w:p>
-    <w:p>
-      <w:pPr>
-        <w:rPr>
-          <w:lang w:val="it-IT"/>
-        </w:rPr>
-      </w:pPr>
+        <w:t xml:space="preserve">: </w:t>
+      </w:r>
+    </w:p>
+    <w:p>
+      <w:pPr>
+        <w:pStyle w:val="Paragrafoelenco"/>
+        <w:numPr>
+          <w:ilvl w:val="0"/>
+          <w:numId w:val="27"/>
+        </w:numPr>
+        <w:rPr>
+          <w:lang w:val="it-IT"/>
+        </w:rPr>
+      </w:pPr>
+      <w:r>
+        <w:rPr>
+          <w:lang w:val="it-IT"/>
+        </w:rPr>
+        <w:t>Specifica chiaramente l’utente che desidera i dati salvati su file XML o CSV.</w:t>
+      </w:r>
+    </w:p>
+    <w:p>
+      <w:pPr>
+        <w:rPr>
+          <w:lang w:val="it-IT"/>
+        </w:rPr>
+      </w:pPr>
+    </w:p>
+    <w:p>
+      <w:pPr>
+        <w:rPr>
+          <w:b/>
+        </w:rPr>
+      </w:pPr>
+      <w:r>
+        <w:rPr>
+          <w:b/>
+        </w:rPr>
+        <w:br w:type="page"/>
+      </w:r>
+    </w:p>
+    <w:p>
+      <w:r>
+        <w:rPr>
+          <w:b/>
+        </w:rPr>
+        <w:lastRenderedPageBreak/>
+        <w:t>ID</w:t>
+      </w:r>
+      <w:r>
+        <w:t xml:space="preserve">: </w:t>
+      </w:r>
+      <w:r>
+        <w:t>REQ-03</w:t>
+      </w:r>
+    </w:p>
+    <w:p>
+      <w:r>
+        <w:rPr>
+          <w:b/>
+        </w:rPr>
+        <w:t>Nome</w:t>
+      </w:r>
+      <w:r>
+        <w:t xml:space="preserve">: Questo requisito </w:t>
+      </w:r>
+      <w:r>
+        <w:t>specifica quale sarà il mio ambiente di lavoro</w:t>
+      </w:r>
+      <w:r>
+        <w:t>.</w:t>
+      </w:r>
+    </w:p>
+    <w:p>
+      <w:r>
+        <w:rPr>
+          <w:b/>
+        </w:rPr>
+        <w:t>Priorità</w:t>
+      </w:r>
+      <w:r>
+        <w:t>: La priorià di questo requisito è 1 perché</w:t>
+      </w:r>
+      <w:r>
+        <w:t xml:space="preserve"> </w:t>
+      </w:r>
+      <w:proofErr w:type="gramStart"/>
+      <w:r>
+        <w:t xml:space="preserve">… </w:t>
+      </w:r>
+      <w:r>
+        <w:t>.</w:t>
+      </w:r>
+      <w:proofErr w:type="gramEnd"/>
+    </w:p>
+    <w:p>
+      <w:r>
+        <w:rPr>
+          <w:b/>
+        </w:rPr>
+        <w:t>Versione</w:t>
+      </w:r>
+      <w:r>
+        <w:t>: È la prima versione del requisito.</w:t>
+      </w:r>
+    </w:p>
+    <w:p>
+      <w:r>
+        <w:rPr>
+          <w:b/>
+        </w:rPr>
+        <w:t>Sotto requisiti</w:t>
+      </w:r>
+      <w:r>
+        <w:t xml:space="preserve">: </w:t>
+      </w:r>
+    </w:p>
+    <w:p>
+      <w:pPr>
+        <w:pStyle w:val="Paragrafoelenco"/>
+        <w:numPr>
+          <w:ilvl w:val="0"/>
+          <w:numId w:val="28"/>
+        </w:numPr>
+        <w:rPr>
+          <w:lang w:val="it-IT"/>
+        </w:rPr>
+      </w:pPr>
+      <w:r>
+        <w:rPr>
+          <w:lang w:val="it-IT"/>
+        </w:rPr>
+        <w:t>È stato specificato chiaramente che deve essere s</w:t>
+      </w:r>
+    </w:p>
+    <w:p>
+      <w:pPr>
+        <w:pStyle w:val="Paragrafoelenco"/>
+        <w:numPr>
+          <w:ilvl w:val="0"/>
+          <w:numId w:val="28"/>
+        </w:numPr>
+        <w:rPr>
+          <w:lang w:val="it-IT"/>
+        </w:rPr>
+      </w:pPr>
+      <w:r>
+        <w:rPr>
+          <w:lang w:val="it-IT"/>
+        </w:rPr>
+        <w:t>C</w:t>
+      </w:r>
+      <w:r>
+        <w:rPr>
+          <w:lang w:val="it-IT"/>
+        </w:rPr>
+        <w:t>…</w:t>
+      </w:r>
+      <w:bookmarkStart w:id="7" w:name="_GoBack"/>
+      <w:bookmarkEnd w:id="7"/>
+    </w:p>
+    <w:p>
+      <w:pPr>
+        <w:pStyle w:val="Paragrafoelenco"/>
+        <w:numPr>
+          <w:ilvl w:val="0"/>
+          <w:numId w:val="28"/>
+        </w:numPr>
+        <w:rPr>
+          <w:lang w:val="it-IT"/>
+        </w:rPr>
+      </w:pPr>
+      <w:r>
+        <w:rPr>
+          <w:lang w:val="it-IT"/>
+        </w:rPr>
+        <w:t>…</w:t>
+      </w:r>
     </w:p>
     <w:p/>
     <w:p>
@@ -3870,27 +4085,14 @@
             <w:r>
               <w:t xml:space="preserve">Figura </w:t>
             </w:r>
-            <w:r>
-              <w:fldChar w:fldCharType="begin"/>
-            </w:r>
-            <w:r>
-              <w:instrText xml:space="preserve"> SEQ Figura \* ARABIC </w:instrText>
-            </w:r>
-            <w:r>
-              <w:fldChar w:fldCharType="separate"/>
-            </w:r>
-            <w:r>
-              <w:rPr>
-                <w:noProof/>
-              </w:rPr>
-              <w:t>2</w:t>
-            </w:r>
-            <w:r>
-              <w:rPr>
-                <w:noProof/>
-              </w:rPr>
-              <w:fldChar w:fldCharType="end"/>
-            </w:r>
+            <w:fldSimple w:instr=" SEQ Figura \* ARABIC ">
+              <w:r>
+                <w:rPr>
+                  <w:noProof/>
+                </w:rPr>
+                <w:t>2</w:t>
+              </w:r>
+            </w:fldSimple>
             <w:r>
               <w:t>: Esempio di diagramma di Gantt.</w:t>
             </w:r>
@@ -6164,26 +6366,52 @@
     <w:r>
       <w:tab/>
     </w:r>
-    <w:fldSimple w:instr=" FILENAME \* MERGEFORMAT ">
-      <w:r>
-        <w:rPr>
-          <w:noProof/>
-        </w:rPr>
-        <w:t>DocumentazioneProgetto1.docx</w:t>
-      </w:r>
-    </w:fldSimple>
+    <w:r>
+      <w:fldChar w:fldCharType="begin"/>
+    </w:r>
+    <w:r>
+      <w:instrText xml:space="preserve"> FILENAME \* MERGEFORMAT </w:instrText>
+    </w:r>
+    <w:r>
+      <w:fldChar w:fldCharType="separate"/>
+    </w:r>
+    <w:r>
+      <w:rPr>
+        <w:noProof/>
+      </w:rPr>
+      <w:t>DocumentazioneProgetto1.docx</w:t>
+    </w:r>
+    <w:r>
+      <w:rPr>
+        <w:noProof/>
+      </w:rPr>
+      <w:fldChar w:fldCharType="end"/>
+    </w:r>
     <w:r>
       <w:tab/>
       <w:t xml:space="preserve">Versione: </w:t>
     </w:r>
-    <w:fldSimple w:instr=" DATE   \* MERGEFORMAT ">
-      <w:r>
-        <w:rPr>
-          <w:noProof/>
-        </w:rPr>
-        <w:t>15.09.2017</w:t>
-      </w:r>
-    </w:fldSimple>
+    <w:r>
+      <w:fldChar w:fldCharType="begin"/>
+    </w:r>
+    <w:r>
+      <w:instrText xml:space="preserve"> DATE   \* MERGEFORMAT </w:instrText>
+    </w:r>
+    <w:r>
+      <w:fldChar w:fldCharType="separate"/>
+    </w:r>
+    <w:r>
+      <w:rPr>
+        <w:noProof/>
+      </w:rPr>
+      <w:t>15.09.2017</w:t>
+    </w:r>
+    <w:r>
+      <w:rPr>
+        <w:noProof/>
+      </w:rPr>
+      <w:fldChar w:fldCharType="end"/>
+    </w:r>
   </w:p>
 </w:ftr>
 </file>
@@ -6657,7 +6885,7 @@
               <w:noProof/>
               <w:snapToGrid w:val="0"/>
             </w:rPr>
-            <w:t>3</w:t>
+            <w:t>10</w:t>
           </w:r>
           <w:r>
             <w:rPr>
@@ -6700,7 +6928,7 @@
               <w:noProof/>
               <w:snapToGrid w:val="0"/>
             </w:rPr>
-            <w:t>9</w:t>
+            <w:t>10</w:t>
           </w:r>
           <w:r>
             <w:rPr>
@@ -8205,6 +8433,264 @@
     </w:lvl>
   </w:abstractNum>
   <w:abstractNum w:abstractNumId="9" w15:restartNumberingAfterBreak="0">
+    <w:nsid w:val="36F809BC"/>
+    <w:multiLevelType w:val="hybridMultilevel"/>
+    <w:tmpl w:val="AE129AFA"/>
+    <w:lvl w:ilvl="0" w:tplc="0810000F">
+      <w:start w:val="1"/>
+      <w:numFmt w:val="decimal"/>
+      <w:lvlText w:val="%1."/>
+      <w:lvlJc w:val="left"/>
+      <w:pPr>
+        <w:ind w:left="720" w:hanging="360"/>
+      </w:pPr>
+    </w:lvl>
+    <w:lvl w:ilvl="1" w:tplc="08100019" w:tentative="1">
+      <w:start w:val="1"/>
+      <w:numFmt w:val="lowerLetter"/>
+      <w:lvlText w:val="%2."/>
+      <w:lvlJc w:val="left"/>
+      <w:pPr>
+        <w:ind w:left="1440" w:hanging="360"/>
+      </w:pPr>
+    </w:lvl>
+    <w:lvl w:ilvl="2" w:tplc="0810001B" w:tentative="1">
+      <w:start w:val="1"/>
+      <w:numFmt w:val="lowerRoman"/>
+      <w:lvlText w:val="%3."/>
+      <w:lvlJc w:val="right"/>
+      <w:pPr>
+        <w:ind w:left="2160" w:hanging="180"/>
+      </w:pPr>
+    </w:lvl>
+    <w:lvl w:ilvl="3" w:tplc="0810000F" w:tentative="1">
+      <w:start w:val="1"/>
+      <w:numFmt w:val="decimal"/>
+      <w:lvlText w:val="%4."/>
+      <w:lvlJc w:val="left"/>
+      <w:pPr>
+        <w:ind w:left="2880" w:hanging="360"/>
+      </w:pPr>
+    </w:lvl>
+    <w:lvl w:ilvl="4" w:tplc="08100019" w:tentative="1">
+      <w:start w:val="1"/>
+      <w:numFmt w:val="lowerLetter"/>
+      <w:lvlText w:val="%5."/>
+      <w:lvlJc w:val="left"/>
+      <w:pPr>
+        <w:ind w:left="3600" w:hanging="360"/>
+      </w:pPr>
+    </w:lvl>
+    <w:lvl w:ilvl="5" w:tplc="0810001B" w:tentative="1">
+      <w:start w:val="1"/>
+      <w:numFmt w:val="lowerRoman"/>
+      <w:lvlText w:val="%6."/>
+      <w:lvlJc w:val="right"/>
+      <w:pPr>
+        <w:ind w:left="4320" w:hanging="180"/>
+      </w:pPr>
+    </w:lvl>
+    <w:lvl w:ilvl="6" w:tplc="0810000F" w:tentative="1">
+      <w:start w:val="1"/>
+      <w:numFmt w:val="decimal"/>
+      <w:lvlText w:val="%7."/>
+      <w:lvlJc w:val="left"/>
+      <w:pPr>
+        <w:ind w:left="5040" w:hanging="360"/>
+      </w:pPr>
+    </w:lvl>
+    <w:lvl w:ilvl="7" w:tplc="08100019" w:tentative="1">
+      <w:start w:val="1"/>
+      <w:numFmt w:val="lowerLetter"/>
+      <w:lvlText w:val="%8."/>
+      <w:lvlJc w:val="left"/>
+      <w:pPr>
+        <w:ind w:left="5760" w:hanging="360"/>
+      </w:pPr>
+    </w:lvl>
+    <w:lvl w:ilvl="8" w:tplc="0810001B" w:tentative="1">
+      <w:start w:val="1"/>
+      <w:numFmt w:val="lowerRoman"/>
+      <w:lvlText w:val="%9."/>
+      <w:lvlJc w:val="right"/>
+      <w:pPr>
+        <w:ind w:left="6480" w:hanging="180"/>
+      </w:pPr>
+    </w:lvl>
+  </w:abstractNum>
+  <w:abstractNum w:abstractNumId="10" w15:restartNumberingAfterBreak="0">
+    <w:nsid w:val="4493048D"/>
+    <w:multiLevelType w:val="hybridMultilevel"/>
+    <w:tmpl w:val="75B0425E"/>
+    <w:lvl w:ilvl="0" w:tplc="0810000F">
+      <w:start w:val="1"/>
+      <w:numFmt w:val="decimal"/>
+      <w:lvlText w:val="%1."/>
+      <w:lvlJc w:val="left"/>
+      <w:pPr>
+        <w:ind w:left="720" w:hanging="360"/>
+      </w:pPr>
+    </w:lvl>
+    <w:lvl w:ilvl="1" w:tplc="08100019" w:tentative="1">
+      <w:start w:val="1"/>
+      <w:numFmt w:val="lowerLetter"/>
+      <w:lvlText w:val="%2."/>
+      <w:lvlJc w:val="left"/>
+      <w:pPr>
+        <w:ind w:left="1440" w:hanging="360"/>
+      </w:pPr>
+    </w:lvl>
+    <w:lvl w:ilvl="2" w:tplc="0810001B" w:tentative="1">
+      <w:start w:val="1"/>
+      <w:numFmt w:val="lowerRoman"/>
+      <w:lvlText w:val="%3."/>
+      <w:lvlJc w:val="right"/>
+      <w:pPr>
+        <w:ind w:left="2160" w:hanging="180"/>
+      </w:pPr>
+    </w:lvl>
+    <w:lvl w:ilvl="3" w:tplc="0810000F" w:tentative="1">
+      <w:start w:val="1"/>
+      <w:numFmt w:val="decimal"/>
+      <w:lvlText w:val="%4."/>
+      <w:lvlJc w:val="left"/>
+      <w:pPr>
+        <w:ind w:left="2880" w:hanging="360"/>
+      </w:pPr>
+    </w:lvl>
+    <w:lvl w:ilvl="4" w:tplc="08100019" w:tentative="1">
+      <w:start w:val="1"/>
+      <w:numFmt w:val="lowerLetter"/>
+      <w:lvlText w:val="%5."/>
+      <w:lvlJc w:val="left"/>
+      <w:pPr>
+        <w:ind w:left="3600" w:hanging="360"/>
+      </w:pPr>
+    </w:lvl>
+    <w:lvl w:ilvl="5" w:tplc="0810001B" w:tentative="1">
+      <w:start w:val="1"/>
+      <w:numFmt w:val="lowerRoman"/>
+      <w:lvlText w:val="%6."/>
+      <w:lvlJc w:val="right"/>
+      <w:pPr>
+        <w:ind w:left="4320" w:hanging="180"/>
+      </w:pPr>
+    </w:lvl>
+    <w:lvl w:ilvl="6" w:tplc="0810000F" w:tentative="1">
+      <w:start w:val="1"/>
+      <w:numFmt w:val="decimal"/>
+      <w:lvlText w:val="%7."/>
+      <w:lvlJc w:val="left"/>
+      <w:pPr>
+        <w:ind w:left="5040" w:hanging="360"/>
+      </w:pPr>
+    </w:lvl>
+    <w:lvl w:ilvl="7" w:tplc="08100019" w:tentative="1">
+      <w:start w:val="1"/>
+      <w:numFmt w:val="lowerLetter"/>
+      <w:lvlText w:val="%8."/>
+      <w:lvlJc w:val="left"/>
+      <w:pPr>
+        <w:ind w:left="5760" w:hanging="360"/>
+      </w:pPr>
+    </w:lvl>
+    <w:lvl w:ilvl="8" w:tplc="0810001B" w:tentative="1">
+      <w:start w:val="1"/>
+      <w:numFmt w:val="lowerRoman"/>
+      <w:lvlText w:val="%9."/>
+      <w:lvlJc w:val="right"/>
+      <w:pPr>
+        <w:ind w:left="6480" w:hanging="180"/>
+      </w:pPr>
+    </w:lvl>
+  </w:abstractNum>
+  <w:abstractNum w:abstractNumId="11" w15:restartNumberingAfterBreak="0">
+    <w:nsid w:val="4A4D3F72"/>
+    <w:multiLevelType w:val="hybridMultilevel"/>
+    <w:tmpl w:val="AE129AFA"/>
+    <w:lvl w:ilvl="0" w:tplc="0810000F">
+      <w:start w:val="1"/>
+      <w:numFmt w:val="decimal"/>
+      <w:lvlText w:val="%1."/>
+      <w:lvlJc w:val="left"/>
+      <w:pPr>
+        <w:ind w:left="720" w:hanging="360"/>
+      </w:pPr>
+    </w:lvl>
+    <w:lvl w:ilvl="1" w:tplc="08100019" w:tentative="1">
+      <w:start w:val="1"/>
+      <w:numFmt w:val="lowerLetter"/>
+      <w:lvlText w:val="%2."/>
+      <w:lvlJc w:val="left"/>
+      <w:pPr>
+        <w:ind w:left="1440" w:hanging="360"/>
+      </w:pPr>
+    </w:lvl>
+    <w:lvl w:ilvl="2" w:tplc="0810001B" w:tentative="1">
+      <w:start w:val="1"/>
+      <w:numFmt w:val="lowerRoman"/>
+      <w:lvlText w:val="%3."/>
+      <w:lvlJc w:val="right"/>
+      <w:pPr>
+        <w:ind w:left="2160" w:hanging="180"/>
+      </w:pPr>
+    </w:lvl>
+    <w:lvl w:ilvl="3" w:tplc="0810000F" w:tentative="1">
+      <w:start w:val="1"/>
+      <w:numFmt w:val="decimal"/>
+      <w:lvlText w:val="%4."/>
+      <w:lvlJc w:val="left"/>
+      <w:pPr>
+        <w:ind w:left="2880" w:hanging="360"/>
+      </w:pPr>
+    </w:lvl>
+    <w:lvl w:ilvl="4" w:tplc="08100019" w:tentative="1">
+      <w:start w:val="1"/>
+      <w:numFmt w:val="lowerLetter"/>
+      <w:lvlText w:val="%5."/>
+      <w:lvlJc w:val="left"/>
+      <w:pPr>
+        <w:ind w:left="3600" w:hanging="360"/>
+      </w:pPr>
+    </w:lvl>
+    <w:lvl w:ilvl="5" w:tplc="0810001B" w:tentative="1">
+      <w:start w:val="1"/>
+      <w:numFmt w:val="lowerRoman"/>
+      <w:lvlText w:val="%6."/>
+      <w:lvlJc w:val="right"/>
+      <w:pPr>
+        <w:ind w:left="4320" w:hanging="180"/>
+      </w:pPr>
+    </w:lvl>
+    <w:lvl w:ilvl="6" w:tplc="0810000F" w:tentative="1">
+      <w:start w:val="1"/>
+      <w:numFmt w:val="decimal"/>
+      <w:lvlText w:val="%7."/>
+      <w:lvlJc w:val="left"/>
+      <w:pPr>
+        <w:ind w:left="5040" w:hanging="360"/>
+      </w:pPr>
+    </w:lvl>
+    <w:lvl w:ilvl="7" w:tplc="08100019" w:tentative="1">
+      <w:start w:val="1"/>
+      <w:numFmt w:val="lowerLetter"/>
+      <w:lvlText w:val="%8."/>
+      <w:lvlJc w:val="left"/>
+      <w:pPr>
+        <w:ind w:left="5760" w:hanging="360"/>
+      </w:pPr>
+    </w:lvl>
+    <w:lvl w:ilvl="8" w:tplc="0810001B" w:tentative="1">
+      <w:start w:val="1"/>
+      <w:numFmt w:val="lowerRoman"/>
+      <w:lvlText w:val="%9."/>
+      <w:lvlJc w:val="right"/>
+      <w:pPr>
+        <w:ind w:left="6480" w:hanging="180"/>
+      </w:pPr>
+    </w:lvl>
+  </w:abstractNum>
+  <w:abstractNum w:abstractNumId="12" w15:restartNumberingAfterBreak="0">
     <w:nsid w:val="57C86EE7"/>
     <w:multiLevelType w:val="multilevel"/>
     <w:tmpl w:val="4DE6CDEC"/>
@@ -8353,7 +8839,93 @@
       </w:rPr>
     </w:lvl>
   </w:abstractNum>
-  <w:abstractNum w:abstractNumId="10" w15:restartNumberingAfterBreak="0">
+  <w:abstractNum w:abstractNumId="13" w15:restartNumberingAfterBreak="0">
+    <w:nsid w:val="5CD062C3"/>
+    <w:multiLevelType w:val="hybridMultilevel"/>
+    <w:tmpl w:val="AE129AFA"/>
+    <w:lvl w:ilvl="0" w:tplc="0810000F">
+      <w:start w:val="1"/>
+      <w:numFmt w:val="decimal"/>
+      <w:lvlText w:val="%1."/>
+      <w:lvlJc w:val="left"/>
+      <w:pPr>
+        <w:ind w:left="720" w:hanging="360"/>
+      </w:pPr>
+    </w:lvl>
+    <w:lvl w:ilvl="1" w:tplc="08100019" w:tentative="1">
+      <w:start w:val="1"/>
+      <w:numFmt w:val="lowerLetter"/>
+      <w:lvlText w:val="%2."/>
+      <w:lvlJc w:val="left"/>
+      <w:pPr>
+        <w:ind w:left="1440" w:hanging="360"/>
+      </w:pPr>
+    </w:lvl>
+    <w:lvl w:ilvl="2" w:tplc="0810001B" w:tentative="1">
+      <w:start w:val="1"/>
+      <w:numFmt w:val="lowerRoman"/>
+      <w:lvlText w:val="%3."/>
+      <w:lvlJc w:val="right"/>
+      <w:pPr>
+        <w:ind w:left="2160" w:hanging="180"/>
+      </w:pPr>
+    </w:lvl>
+    <w:lvl w:ilvl="3" w:tplc="0810000F" w:tentative="1">
+      <w:start w:val="1"/>
+      <w:numFmt w:val="decimal"/>
+      <w:lvlText w:val="%4."/>
+      <w:lvlJc w:val="left"/>
+      <w:pPr>
+        <w:ind w:left="2880" w:hanging="360"/>
+      </w:pPr>
+    </w:lvl>
+    <w:lvl w:ilvl="4" w:tplc="08100019" w:tentative="1">
+      <w:start w:val="1"/>
+      <w:numFmt w:val="lowerLetter"/>
+      <w:lvlText w:val="%5."/>
+      <w:lvlJc w:val="left"/>
+      <w:pPr>
+        <w:ind w:left="3600" w:hanging="360"/>
+      </w:pPr>
+    </w:lvl>
+    <w:lvl w:ilvl="5" w:tplc="0810001B" w:tentative="1">
+      <w:start w:val="1"/>
+      <w:numFmt w:val="lowerRoman"/>
+      <w:lvlText w:val="%6."/>
+      <w:lvlJc w:val="right"/>
+      <w:pPr>
+        <w:ind w:left="4320" w:hanging="180"/>
+      </w:pPr>
+    </w:lvl>
+    <w:lvl w:ilvl="6" w:tplc="0810000F" w:tentative="1">
+      <w:start w:val="1"/>
+      <w:numFmt w:val="decimal"/>
+      <w:lvlText w:val="%7."/>
+      <w:lvlJc w:val="left"/>
+      <w:pPr>
+        <w:ind w:left="5040" w:hanging="360"/>
+      </w:pPr>
+    </w:lvl>
+    <w:lvl w:ilvl="7" w:tplc="08100019" w:tentative="1">
+      <w:start w:val="1"/>
+      <w:numFmt w:val="lowerLetter"/>
+      <w:lvlText w:val="%8."/>
+      <w:lvlJc w:val="left"/>
+      <w:pPr>
+        <w:ind w:left="5760" w:hanging="360"/>
+      </w:pPr>
+    </w:lvl>
+    <w:lvl w:ilvl="8" w:tplc="0810001B" w:tentative="1">
+      <w:start w:val="1"/>
+      <w:numFmt w:val="lowerRoman"/>
+      <w:lvlText w:val="%9."/>
+      <w:lvlJc w:val="right"/>
+      <w:pPr>
+        <w:ind w:left="6480" w:hanging="180"/>
+      </w:pPr>
+    </w:lvl>
+  </w:abstractNum>
+  <w:abstractNum w:abstractNumId="14" w15:restartNumberingAfterBreak="0">
     <w:nsid w:val="652809B9"/>
     <w:multiLevelType w:val="hybridMultilevel"/>
     <w:tmpl w:val="C10EC632"/>
@@ -8466,7 +9038,7 @@
       </w:rPr>
     </w:lvl>
   </w:abstractNum>
-  <w:abstractNum w:abstractNumId="11" w15:restartNumberingAfterBreak="0">
+  <w:abstractNum w:abstractNumId="15" w15:restartNumberingAfterBreak="0">
     <w:nsid w:val="66871ECE"/>
     <w:multiLevelType w:val="hybridMultilevel"/>
     <w:tmpl w:val="7F74FC56"/>
@@ -8582,7 +9154,7 @@
       </w:pPr>
     </w:lvl>
   </w:abstractNum>
-  <w:abstractNum w:abstractNumId="12" w15:restartNumberingAfterBreak="0">
+  <w:abstractNum w:abstractNumId="16" w15:restartNumberingAfterBreak="0">
     <w:nsid w:val="6ABE5228"/>
     <w:multiLevelType w:val="hybridMultilevel"/>
     <w:tmpl w:val="089EE6D8"/>
@@ -8698,7 +9270,7 @@
       </w:pPr>
     </w:lvl>
   </w:abstractNum>
-  <w:abstractNum w:abstractNumId="13" w15:restartNumberingAfterBreak="0">
+  <w:abstractNum w:abstractNumId="17" w15:restartNumberingAfterBreak="0">
     <w:nsid w:val="6C1D7334"/>
     <w:multiLevelType w:val="hybridMultilevel"/>
     <w:tmpl w:val="7F20929C"/>
@@ -8814,7 +9386,7 @@
       </w:pPr>
     </w:lvl>
   </w:abstractNum>
-  <w:abstractNum w:abstractNumId="14" w15:restartNumberingAfterBreak="0">
+  <w:abstractNum w:abstractNumId="18" w15:restartNumberingAfterBreak="0">
     <w:nsid w:val="72904C79"/>
     <w:multiLevelType w:val="hybridMultilevel"/>
     <w:tmpl w:val="EB328896"/>
@@ -8954,7 +9526,7 @@
       </w:rPr>
     </w:lvl>
   </w:abstractNum>
-  <w:abstractNum w:abstractNumId="15" w15:restartNumberingAfterBreak="0">
+  <w:abstractNum w:abstractNumId="19" w15:restartNumberingAfterBreak="0">
     <w:nsid w:val="7ACC392C"/>
     <w:multiLevelType w:val="hybridMultilevel"/>
     <w:tmpl w:val="F282F7F0"/>
@@ -9094,7 +9666,7 @@
       </w:rPr>
     </w:lvl>
   </w:abstractNum>
-  <w:abstractNum w:abstractNumId="16" w15:restartNumberingAfterBreak="0">
+  <w:abstractNum w:abstractNumId="20" w15:restartNumberingAfterBreak="0">
     <w:nsid w:val="7CD54937"/>
     <w:multiLevelType w:val="hybridMultilevel"/>
     <w:tmpl w:val="1AB0305A"/>
@@ -9235,7 +9807,7 @@
     </w:lvl>
   </w:abstractNum>
   <w:num w:numId="1">
-    <w:abstractNumId w:val="9"/>
+    <w:abstractNumId w:val="12"/>
   </w:num>
   <w:num w:numId="2">
     <w:abstractNumId w:val="3"/>
@@ -9250,22 +9822,22 @@
     <w:abstractNumId w:val="4"/>
   </w:num>
   <w:num w:numId="6">
-    <w:abstractNumId w:val="11"/>
+    <w:abstractNumId w:val="15"/>
   </w:num>
   <w:num w:numId="7">
     <w:abstractNumId w:val="8"/>
   </w:num>
   <w:num w:numId="8">
-    <w:abstractNumId w:val="12"/>
+    <w:abstractNumId w:val="16"/>
   </w:num>
   <w:num w:numId="9">
     <w:abstractNumId w:val="0"/>
   </w:num>
   <w:num w:numId="10">
-    <w:abstractNumId w:val="14"/>
+    <w:abstractNumId w:val="18"/>
   </w:num>
   <w:num w:numId="11">
-    <w:abstractNumId w:val="15"/>
+    <w:abstractNumId w:val="19"/>
   </w:num>
   <w:num w:numId="12">
     <w:abstractNumId w:val="5"/>
@@ -9274,37 +9846,49 @@
     <w:abstractNumId w:val="2"/>
   </w:num>
   <w:num w:numId="14">
-    <w:abstractNumId w:val="16"/>
+    <w:abstractNumId w:val="20"/>
   </w:num>
   <w:num w:numId="15">
     <w:abstractNumId w:val="6"/>
   </w:num>
   <w:num w:numId="16">
+    <w:abstractNumId w:val="12"/>
+  </w:num>
+  <w:num w:numId="17">
+    <w:abstractNumId w:val="17"/>
+  </w:num>
+  <w:num w:numId="18">
+    <w:abstractNumId w:val="12"/>
+  </w:num>
+  <w:num w:numId="19">
+    <w:abstractNumId w:val="12"/>
+  </w:num>
+  <w:num w:numId="20">
+    <w:abstractNumId w:val="12"/>
+  </w:num>
+  <w:num w:numId="21">
+    <w:abstractNumId w:val="12"/>
+  </w:num>
+  <w:num w:numId="22">
+    <w:abstractNumId w:val="12"/>
+  </w:num>
+  <w:num w:numId="23">
+    <w:abstractNumId w:val="14"/>
+  </w:num>
+  <w:num w:numId="24">
+    <w:abstractNumId w:val="12"/>
+  </w:num>
+  <w:num w:numId="25">
+    <w:abstractNumId w:val="11"/>
+  </w:num>
+  <w:num w:numId="26">
+    <w:abstractNumId w:val="10"/>
+  </w:num>
+  <w:num w:numId="27">
     <w:abstractNumId w:val="9"/>
   </w:num>
-  <w:num w:numId="17">
+  <w:num w:numId="28">
     <w:abstractNumId w:val="13"/>
-  </w:num>
-  <w:num w:numId="18">
-    <w:abstractNumId w:val="9"/>
-  </w:num>
-  <w:num w:numId="19">
-    <w:abstractNumId w:val="9"/>
-  </w:num>
-  <w:num w:numId="20">
-    <w:abstractNumId w:val="9"/>
-  </w:num>
-  <w:num w:numId="21">
-    <w:abstractNumId w:val="9"/>
-  </w:num>
-  <w:num w:numId="22">
-    <w:abstractNumId w:val="9"/>
-  </w:num>
-  <w:num w:numId="23">
-    <w:abstractNumId w:val="10"/>
-  </w:num>
-  <w:num w:numId="24">
-    <w:abstractNumId w:val="9"/>
   </w:num>
   <w:numIdMacAtCleanup w:val="14"/>
 </w:numbering>
@@ -10235,6 +10819,17 @@
       <w:lang w:eastAsia="it-IT"/>
     </w:rPr>
   </w:style>
+  <w:style w:type="paragraph" w:styleId="Paragrafoelenco">
+    <w:name w:val="List Paragraph"/>
+    <w:basedOn w:val="Normale"/>
+    <w:uiPriority w:val="34"/>
+    <w:qFormat/>
+    <w:rsid w:val="006B05B2"/>
+    <w:pPr>
+      <w:ind w:left="720"/>
+      <w:contextualSpacing/>
+    </w:pPr>
+  </w:style>
 </w:styles>
 </file>
 
@@ -10504,7 +11099,7 @@
 </file>
 
 <file path=customXml/itemProps1.xml><?xml version="1.0" encoding="utf-8"?>
-<ds:datastoreItem xmlns:ds="http://schemas.openxmlformats.org/officeDocument/2006/customXml" ds:itemID="{8F0C63F6-14C2-4B01-A3EE-03D9CB567379}">
+<ds:datastoreItem xmlns:ds="http://schemas.openxmlformats.org/officeDocument/2006/customXml" ds:itemID="{5B2AF5A6-C1A8-4B8E-A635-A51CEC6FD663}">
   <ds:schemaRefs>
     <ds:schemaRef ds:uri="http://schemas.openxmlformats.org/officeDocument/2006/bibliography"/>
   </ds:schemaRefs>

--- a/Documentazione/DocumentazioneProgetto1.docx
+++ b/Documentazione/DocumentazioneProgetto1.docx
@@ -2637,13 +2637,22 @@
     <w:p>
       <w:pPr>
         <w:pStyle w:val="Titolo2"/>
+        <w:rPr>
+          <w:highlight w:val="red"/>
+        </w:rPr>
       </w:pPr>
       <w:bookmarkStart w:id="2" w:name="_Toc491247128"/>
       <w:r>
+        <w:rPr>
+          <w:highlight w:val="red"/>
+        </w:rPr>
         <w:t>Abstract</w:t>
       </w:r>
       <w:bookmarkEnd w:id="2"/>
       <w:r>
+        <w:rPr>
+          <w:highlight w:val="red"/>
+        </w:rPr>
         <w:t xml:space="preserve"> </w:t>
       </w:r>
     </w:p>
@@ -2852,39 +2861,7 @@
           <w:i/>
           <w:lang w:val="en-US"/>
         </w:rPr>
-        <w:t xml:space="preserve">As the size and complexity of today’s most modern computer chips increase, new techniques </w:t>
-      </w:r>
-      <w:proofErr w:type="gramStart"/>
-      <w:r>
-        <w:rPr>
-          <w:i/>
-          <w:lang w:val="en-US"/>
-        </w:rPr>
-        <w:t>must be developed</w:t>
-      </w:r>
-      <w:proofErr w:type="gramEnd"/>
-      <w:r>
-        <w:rPr>
-          <w:i/>
-          <w:lang w:val="en-US"/>
-        </w:rPr>
-        <w:t xml:space="preserve"> to effectively design and create Very Large Scale Integration chips quickly. For this project, a new type of hardware compiler </w:t>
-      </w:r>
-      <w:proofErr w:type="gramStart"/>
-      <w:r>
-        <w:rPr>
-          <w:i/>
-          <w:lang w:val="en-US"/>
-        </w:rPr>
-        <w:t>is created</w:t>
-      </w:r>
-      <w:proofErr w:type="gramEnd"/>
-      <w:r>
-        <w:rPr>
-          <w:i/>
-          <w:lang w:val="en-US"/>
-        </w:rPr>
-        <w:t>. This hardware compiler will read a C++ program, and physically design a suitable microprocessor intended for running that specific program. With this new and powerful compiler, it is possible to design anything from a small adder, to a microprocessor with millions of transistors. Designing new computer chips, such as the Pentium 4, can require dozens of engineers and months of time. With the help of this compiler, a single person could design such a large-scale microprocessor in just weeks.</w:t>
+        <w:t>As the size and complexity of today’s most modern computer chips increase, new techniques must be developed to effectively design and create Very Large Scale Integration chips quickly. For this project, a new type of hardware compiler is created. This hardware compiler will read a C++ program, and physically design a suitable microprocessor intended for running that specific program. With this new and powerful compiler, it is possible to design anything from a small adder, to a microprocessor with millions of transistors. Designing new computer chips, such as the Pentium 4, can require dozens of engineers and months of time. With the help of this compiler, a single person could design such a large-scale microprocessor in just weeks.</w:t>
       </w:r>
     </w:p>
     <w:p>
@@ -3529,18 +3506,12 @@
     <w:p/>
     <w:p>
       <w:pPr>
-        <w:rPr>
-          <w:b/>
-        </w:rPr>
-      </w:pPr>
-      <w:r>
-        <w:rPr>
-          <w:b/>
-        </w:rPr>
+        <w:pStyle w:val="Titolo2"/>
+      </w:pPr>
+      <w:r>
         <w:t>Spiegazione elementi tabella dei requisiti:</w:t>
       </w:r>
     </w:p>
-    <w:p/>
     <w:p>
       <w:r>
         <w:rPr>
@@ -3644,10 +3615,7 @@
         <w:t>ID</w:t>
       </w:r>
       <w:r>
-        <w:t xml:space="preserve">: </w:t>
-      </w:r>
-      <w:r>
-        <w:t>REQ-02</w:t>
+        <w:t>: REQ-02</w:t>
       </w:r>
     </w:p>
     <w:p>
@@ -3658,10 +3626,7 @@
         <w:t>Nome</w:t>
       </w:r>
       <w:r>
-        <w:t>: In questo requisito è dove vengono salvati i dati degli utenti</w:t>
-      </w:r>
-      <w:r>
-        <w:t>.</w:t>
+        <w:t>: In questo requisito è dove vengono salvati i dati degli utenti.</w:t>
       </w:r>
     </w:p>
     <w:p>
@@ -3672,10 +3637,7 @@
         <w:t>Priorità</w:t>
       </w:r>
       <w:r>
-        <w:t xml:space="preserve">: La priorià di questo requisito è 1 perché </w:t>
-      </w:r>
-      <w:r>
-        <w:t>il salvataggio dei dati deve essere obbligatoriamente su un file XML o CSV.</w:t>
+        <w:t>: La priorià di questo requisito è 1 perché il salvataggio dei dati deve essere obbligatoriamente su un file XML o CSV.</w:t>
       </w:r>
     </w:p>
     <w:p>
@@ -3719,26 +3681,6 @@
       </w:r>
     </w:p>
     <w:p>
-      <w:pPr>
-        <w:rPr>
-          <w:lang w:val="it-IT"/>
-        </w:rPr>
-      </w:pPr>
-    </w:p>
-    <w:p>
-      <w:pPr>
-        <w:rPr>
-          <w:b/>
-        </w:rPr>
-      </w:pPr>
-      <w:r>
-        <w:rPr>
-          <w:b/>
-        </w:rPr>
-        <w:br w:type="page"/>
-      </w:r>
-    </w:p>
-    <w:p>
       <w:r>
         <w:rPr>
           <w:b/>
@@ -3747,10 +3689,7 @@
         <w:t>ID</w:t>
       </w:r>
       <w:r>
-        <w:t xml:space="preserve">: </w:t>
-      </w:r>
-      <w:r>
-        <w:t>REQ-03</w:t>
+        <w:t>: REQ-03</w:t>
       </w:r>
     </w:p>
     <w:p>
@@ -3761,36 +3700,25 @@
         <w:t>Nome</w:t>
       </w:r>
       <w:r>
-        <w:t xml:space="preserve">: Questo requisito </w:t>
-      </w:r>
-      <w:r>
-        <w:t>specifica quale sarà il mio ambiente di lavoro</w:t>
+        <w:t>: Questo requisito specifica quale sarà il mio ambiente di lavoro.</w:t>
+      </w:r>
+    </w:p>
+    <w:p>
+      <w:r>
+        <w:rPr>
+          <w:b/>
+        </w:rPr>
+        <w:t>Priorità</w:t>
+      </w:r>
+      <w:r>
+        <w:t>: La priorià di questo requisito è 1 perché</w:t>
+      </w:r>
+      <w:r>
+        <w:t xml:space="preserve"> si deve utilizzare una macchina virtuale</w:t>
       </w:r>
       <w:r>
         <w:t>.</w:t>
       </w:r>
-    </w:p>
-    <w:p>
-      <w:r>
-        <w:rPr>
-          <w:b/>
-        </w:rPr>
-        <w:t>Priorità</w:t>
-      </w:r>
-      <w:r>
-        <w:t>: La priorià di questo requisito è 1 perché</w:t>
-      </w:r>
-      <w:r>
-        <w:t xml:space="preserve"> </w:t>
-      </w:r>
-      <w:proofErr w:type="gramStart"/>
-      <w:r>
-        <w:t xml:space="preserve">… </w:t>
-      </w:r>
-      <w:r>
-        <w:t>.</w:t>
-      </w:r>
-      <w:proofErr w:type="gramEnd"/>
     </w:p>
     <w:p>
       <w:r>
@@ -3829,7 +3757,13 @@
         <w:rPr>
           <w:lang w:val="it-IT"/>
         </w:rPr>
-        <w:t>È stato specificato chiaramente che deve essere s</w:t>
+        <w:t>È stato specifica</w:t>
+      </w:r>
+      <w:r>
+        <w:rPr>
+          <w:lang w:val="it-IT"/>
+        </w:rPr>
+        <w:t>to chiaramente che deve essere creata una macchina virtuale in VMWare.</w:t>
       </w:r>
     </w:p>
     <w:p>
@@ -3847,16 +3781,8 @@
         <w:rPr>
           <w:lang w:val="it-IT"/>
         </w:rPr>
-        <w:t>C</w:t>
-      </w:r>
-      <w:r>
-        <w:rPr>
-          <w:lang w:val="it-IT"/>
-        </w:rPr>
-        <w:t>…</w:t>
-      </w:r>
-      <w:bookmarkStart w:id="7" w:name="_GoBack"/>
-      <w:bookmarkEnd w:id="7"/>
+        <w:t>Questa virtual deve contenere Apache.</w:t>
+      </w:r>
     </w:p>
     <w:p>
       <w:pPr>
@@ -3873,128 +3799,269 @@
         <w:rPr>
           <w:lang w:val="it-IT"/>
         </w:rPr>
-        <w:t>…</w:t>
-      </w:r>
-    </w:p>
-    <w:p/>
+        <w:t>Non si può fare con XAMPP il web server.</w:t>
+      </w:r>
+    </w:p>
+    <w:p>
+      <w:pPr>
+        <w:rPr>
+          <w:lang w:val="it-IT"/>
+        </w:rPr>
+      </w:pPr>
+    </w:p>
     <w:p>
       <w:pPr>
         <w:pStyle w:val="Titolo2"/>
-        <w:ind w:left="578" w:hanging="578"/>
-      </w:pPr>
-      <w:r>
-        <w:br w:type="page"/>
-      </w:r>
-      <w:bookmarkStart w:id="8" w:name="_Toc491247133"/>
-      <w:r>
-        <w:lastRenderedPageBreak/>
-        <w:t>Use case</w:t>
-      </w:r>
-      <w:bookmarkEnd w:id="8"/>
-    </w:p>
-    <w:p>
-      <w:pPr>
-        <w:rPr>
-          <w:lang w:val="it-IT"/>
-        </w:rPr>
-      </w:pPr>
-      <w:r>
-        <w:rPr>
-          <w:lang w:val="it-IT"/>
-        </w:rPr>
-        <w:t xml:space="preserve">I casi d’uso rappresentano l’interazione tra i vari </w:t>
-      </w:r>
-      <w:r>
-        <w:rPr>
-          <w:lang w:val="it-IT"/>
-        </w:rPr>
-        <w:t>attori e le funzionalità</w:t>
-      </w:r>
-      <w:r>
-        <w:rPr>
-          <w:lang w:val="it-IT"/>
-        </w:rPr>
-        <w:t xml:space="preserve"> del prodotto</w:t>
-      </w:r>
-      <w:r>
-        <w:rPr>
-          <w:lang w:val="it-IT"/>
-        </w:rPr>
-        <w:t>.</w:t>
-      </w:r>
-    </w:p>
-    <w:p>
-      <w:pPr>
-        <w:rPr>
-          <w:lang w:val="it-IT"/>
-        </w:rPr>
-      </w:pPr>
-    </w:p>
-    <w:p>
-      <w:pPr>
-        <w:pStyle w:val="Titolo2"/>
-      </w:pPr>
-      <w:bookmarkStart w:id="9" w:name="_Toc491247134"/>
-      <w:r>
-        <w:t>Pianificazione</w:t>
-      </w:r>
-      <w:bookmarkEnd w:id="9"/>
-    </w:p>
-    <w:p>
-      <w:pPr>
-        <w:rPr>
-          <w:lang w:val="it-IT"/>
-        </w:rPr>
-      </w:pPr>
-      <w:r>
-        <w:rPr>
-          <w:lang w:val="it-IT"/>
-        </w:rPr>
-        <w:t xml:space="preserve">Prima di stabilire una pianificazione bisogna avere almeno una vaga idea del modello di sviluppo che si intende adottare. </w:t>
-      </w:r>
-      <w:r>
-        <w:rPr>
-          <w:lang w:val="it-IT"/>
-        </w:rPr>
-        <w:t xml:space="preserve">In questa sezione bisognerà inserire il modello concettuale di sviluppo che si seguirà durante il progetto. </w:t>
-      </w:r>
-      <w:r>
-        <w:rPr>
-          <w:lang w:val="it-IT"/>
-        </w:rPr>
-        <w:t>Gli elementi di riferimento per una buona pianificazione derivano da una scomposizione top-down della problematica del progetto.</w:t>
-      </w:r>
-    </w:p>
-    <w:p>
-      <w:pPr>
-        <w:rPr>
-          <w:lang w:val="it-IT"/>
-        </w:rPr>
-      </w:pPr>
-    </w:p>
-    <w:p>
-      <w:pPr>
-        <w:rPr>
-          <w:lang w:val="it-IT"/>
-        </w:rPr>
-      </w:pPr>
-      <w:r>
-        <w:rPr>
-          <w:lang w:val="it-IT"/>
-        </w:rPr>
-        <w:t>La pianificazione può essere rappresentata mediante un diagramma di Gantt:</w:t>
-      </w:r>
-    </w:p>
-    <w:p>
-      <w:pPr>
-        <w:rPr>
-          <w:lang w:val="it-IT"/>
-        </w:rPr>
-      </w:pPr>
+      </w:pPr>
+      <w:r>
+        <w:t>Analisi dei costi</w:t>
+      </w:r>
     </w:p>
     <w:tbl>
       <w:tblPr>
+        <w:tblStyle w:val="Grigliatabella"/>
         <w:tblW w:w="0" w:type="auto"/>
+        <w:tblLook w:val="04A0" w:firstRow="1" w:lastRow="0" w:firstColumn="1" w:lastColumn="0" w:noHBand="0" w:noVBand="1"/>
+      </w:tblPr>
+      <w:tblGrid>
+        <w:gridCol w:w="2446"/>
+        <w:gridCol w:w="2287"/>
+        <w:gridCol w:w="2437"/>
+        <w:gridCol w:w="2458"/>
+      </w:tblGrid>
+      <w:tr>
+        <w:tc>
+          <w:tcPr>
+            <w:tcW w:w="2446" w:type="dxa"/>
+          </w:tcPr>
+          <w:p>
+            <w:pPr>
+              <w:rPr>
+                <w:lang w:val="it-IT"/>
+              </w:rPr>
+            </w:pPr>
+            <w:r>
+              <w:rPr>
+                <w:lang w:val="it-IT"/>
+              </w:rPr>
+              <w:t>Costo</w:t>
+            </w:r>
+          </w:p>
+        </w:tc>
+        <w:tc>
+          <w:tcPr>
+            <w:tcW w:w="2287" w:type="dxa"/>
+          </w:tcPr>
+          <w:p>
+            <w:pPr>
+              <w:rPr>
+                <w:lang w:val="it-IT"/>
+              </w:rPr>
+            </w:pPr>
+            <w:r>
+              <w:rPr>
+                <w:lang w:val="it-IT"/>
+              </w:rPr>
+              <w:t>Pezzi</w:t>
+            </w:r>
+          </w:p>
+        </w:tc>
+        <w:tc>
+          <w:tcPr>
+            <w:tcW w:w="2437" w:type="dxa"/>
+          </w:tcPr>
+          <w:p>
+            <w:pPr>
+              <w:rPr>
+                <w:lang w:val="it-IT"/>
+              </w:rPr>
+            </w:pPr>
+            <w:r>
+              <w:rPr>
+                <w:lang w:val="it-IT"/>
+              </w:rPr>
+              <w:t>Descrizione</w:t>
+            </w:r>
+          </w:p>
+        </w:tc>
+        <w:tc>
+          <w:tcPr>
+            <w:tcW w:w="2458" w:type="dxa"/>
+          </w:tcPr>
+          <w:p>
+            <w:pPr>
+              <w:rPr>
+                <w:lang w:val="it-IT"/>
+              </w:rPr>
+            </w:pPr>
+            <w:r>
+              <w:rPr>
+                <w:lang w:val="it-IT"/>
+              </w:rPr>
+              <w:t>Totale</w:t>
+            </w:r>
+          </w:p>
+        </w:tc>
+      </w:tr>
+      <w:tr>
+        <w:tc>
+          <w:tcPr>
+            <w:tcW w:w="2446" w:type="dxa"/>
+          </w:tcPr>
+          <w:p>
+            <w:pPr>
+              <w:rPr>
+                <w:lang w:val="it-IT"/>
+              </w:rPr>
+            </w:pPr>
+            <w:r>
+              <w:rPr>
+                <w:lang w:val="it-IT"/>
+              </w:rPr>
+              <w:t>62.- CHF</w:t>
+            </w:r>
+          </w:p>
+        </w:tc>
+        <w:tc>
+          <w:tcPr>
+            <w:tcW w:w="2287" w:type="dxa"/>
+          </w:tcPr>
+          <w:p>
+            <w:pPr>
+              <w:rPr>
+                <w:lang w:val="it-IT"/>
+              </w:rPr>
+            </w:pPr>
+            <w:r>
+              <w:rPr>
+                <w:lang w:val="it-IT"/>
+              </w:rPr>
+              <w:t>x1</w:t>
+            </w:r>
+          </w:p>
+        </w:tc>
+        <w:tc>
+          <w:tcPr>
+            <w:tcW w:w="2437" w:type="dxa"/>
+          </w:tcPr>
+          <w:p>
+            <w:pPr>
+              <w:rPr>
+                <w:lang w:val="it-IT"/>
+              </w:rPr>
+            </w:pPr>
+            <w:r>
+              <w:rPr>
+                <w:lang w:val="it-IT"/>
+              </w:rPr>
+              <w:t>M</w:t>
+            </w:r>
+            <w:r>
+              <w:rPr>
+                <w:lang w:val="it-IT"/>
+              </w:rPr>
+              <w:t>anod</w:t>
+            </w:r>
+            <w:r>
+              <w:rPr>
+                <w:lang w:val="it-IT"/>
+              </w:rPr>
+              <w:t>opera</w:t>
+            </w:r>
+          </w:p>
+        </w:tc>
+        <w:tc>
+          <w:tcPr>
+            <w:tcW w:w="2458" w:type="dxa"/>
+          </w:tcPr>
+          <w:p>
+            <w:pPr>
+              <w:rPr>
+                <w:lang w:val="it-IT"/>
+              </w:rPr>
+            </w:pPr>
+            <w:r>
+              <w:rPr>
+                <w:lang w:val="it-IT"/>
+              </w:rPr>
+              <w:t>62.- CHF</w:t>
+            </w:r>
+          </w:p>
+        </w:tc>
+      </w:tr>
+    </w:tbl>
+    <w:p>
+      <w:pPr>
+        <w:rPr>
+          <w:lang w:val="it-IT"/>
+        </w:rPr>
+      </w:pPr>
+    </w:p>
+    <w:p>
+      <w:pPr>
+        <w:pStyle w:val="Titolo2"/>
+      </w:pPr>
+      <w:bookmarkStart w:id="7" w:name="_Toc491247134"/>
+      <w:r>
+        <w:t>Pianificazione</w:t>
+      </w:r>
+      <w:bookmarkEnd w:id="7"/>
+    </w:p>
+    <w:p>
+      <w:pPr>
+        <w:rPr>
+          <w:lang w:val="it-IT"/>
+        </w:rPr>
+      </w:pPr>
+      <w:r>
+        <w:rPr>
+          <w:lang w:val="it-IT"/>
+        </w:rPr>
+        <w:t xml:space="preserve">Prima di stabilire una pianificazione bisogna avere almeno una vaga idea del modello di sviluppo che si intende adottare. </w:t>
+      </w:r>
+      <w:r>
+        <w:rPr>
+          <w:lang w:val="it-IT"/>
+        </w:rPr>
+        <w:t xml:space="preserve">In questa sezione bisognerà inserire il modello concettuale di sviluppo che si seguirà durante il progetto. </w:t>
+      </w:r>
+      <w:r>
+        <w:rPr>
+          <w:lang w:val="it-IT"/>
+        </w:rPr>
+        <w:t>Gli elementi di riferimento per una buona pianificazione derivano da una scomposizione top-down della problematica del progetto.</w:t>
+      </w:r>
+    </w:p>
+    <w:p>
+      <w:pPr>
+        <w:rPr>
+          <w:lang w:val="it-IT"/>
+        </w:rPr>
+      </w:pPr>
+    </w:p>
+    <w:p>
+      <w:pPr>
+        <w:rPr>
+          <w:lang w:val="it-IT"/>
+        </w:rPr>
+      </w:pPr>
+      <w:r>
+        <w:rPr>
+          <w:lang w:val="it-IT"/>
+        </w:rPr>
+        <w:t>La pianificazione può essere rappresentata mediante un diagramma di Gantt:</w:t>
+      </w:r>
+    </w:p>
+    <w:p>
+      <w:pPr>
+        <w:rPr>
+          <w:lang w:val="it-IT"/>
+        </w:rPr>
+      </w:pPr>
+    </w:p>
+    <w:tbl>
+      <w:tblPr>
+        <w:tblW w:w="9767" w:type="dxa"/>
         <w:tblBorders>
           <w:top w:val="single" w:sz="4" w:space="0" w:color="auto"/>
           <w:left w:val="single" w:sz="4" w:space="0" w:color="auto"/>
@@ -4006,12 +4073,15 @@
         <w:tblLook w:val="00A0" w:firstRow="1" w:lastRow="0" w:firstColumn="1" w:lastColumn="0" w:noHBand="0" w:noVBand="0"/>
       </w:tblPr>
       <w:tblGrid>
-        <w:gridCol w:w="9628"/>
+        <w:gridCol w:w="9767"/>
       </w:tblGrid>
       <w:tr>
+        <w:trPr>
+          <w:trHeight w:val="5383"/>
+        </w:trPr>
         <w:tc>
           <w:tcPr>
-            <w:tcW w:w="9778" w:type="dxa"/>
+            <w:tcW w:w="9767" w:type="dxa"/>
             <w:shd w:val="clear" w:color="auto" w:fill="auto"/>
           </w:tcPr>
           <w:p>
@@ -4026,10 +4096,10 @@
                 <w:lang w:eastAsia="it-CH"/>
               </w:rPr>
               <w:drawing>
-                <wp:inline distT="0" distB="0" distL="0" distR="0" wp14:anchorId="713B4B77" wp14:editId="0ACB06CD">
-                  <wp:extent cx="5970905" cy="2879725"/>
+                <wp:inline distT="0" distB="0" distL="0" distR="0" wp14:anchorId="6632BB15" wp14:editId="738FB126">
+                  <wp:extent cx="6043237" cy="3091218"/>
                   <wp:effectExtent l="0" t="0" r="0" b="0"/>
-                  <wp:docPr id="1" name="Immagine 1" descr="gantt"/>
+                  <wp:docPr id="4" name="Immagine 4"/>
                   <wp:cNvGraphicFramePr>
                     <a:graphicFrameLocks xmlns:a="http://schemas.openxmlformats.org/drawingml/2006/main" noChangeAspect="1"/>
                   </wp:cNvGraphicFramePr>
@@ -4037,10 +4107,8 @@
                     <a:graphicData uri="http://schemas.openxmlformats.org/drawingml/2006/picture">
                       <pic:pic xmlns:pic="http://schemas.openxmlformats.org/drawingml/2006/picture">
                         <pic:nvPicPr>
-                          <pic:cNvPr id="0" name="Picture 1" descr="gantt"/>
-                          <pic:cNvPicPr>
-                            <a:picLocks noChangeAspect="1" noChangeArrowheads="1"/>
-                          </pic:cNvPicPr>
+                          <pic:cNvPr id="4" name="Gantt.PNG"/>
+                          <pic:cNvPicPr/>
                         </pic:nvPicPr>
                         <pic:blipFill>
                           <a:blip r:embed="rId8">
@@ -4050,23 +4118,18 @@
                               </a:ext>
                             </a:extLst>
                           </a:blip>
-                          <a:srcRect r="6310"/>
                           <a:stretch>
                             <a:fillRect/>
                           </a:stretch>
                         </pic:blipFill>
-                        <pic:spPr bwMode="auto">
+                        <pic:spPr>
                           <a:xfrm>
                             <a:off x="0" y="0"/>
-                            <a:ext cx="5970905" cy="2879725"/>
+                            <a:ext cx="6044637" cy="3091934"/>
                           </a:xfrm>
                           <a:prstGeom prst="rect">
                             <a:avLst/>
                           </a:prstGeom>
-                          <a:noFill/>
-                          <a:ln>
-                            <a:noFill/>
-                          </a:ln>
                         </pic:spPr>
                       </pic:pic>
                     </a:graphicData>
@@ -4085,16 +4148,17 @@
             <w:r>
               <w:t xml:space="preserve">Figura </w:t>
             </w:r>
-            <w:fldSimple w:instr=" SEQ Figura \* ARABIC ">
-              <w:r>
-                <w:rPr>
-                  <w:noProof/>
-                </w:rPr>
-                <w:t>2</w:t>
-              </w:r>
-            </w:fldSimple>
             <w:r>
-              <w:t>: Esempio di diagramma di Gantt.</w:t>
+              <w:t>1</w:t>
+            </w:r>
+            <w:r>
+              <w:t>:</w:t>
+            </w:r>
+            <w:r>
+              <w:t xml:space="preserve"> Gantt preventivo</w:t>
+            </w:r>
+            <w:r>
+              <w:t>.</w:t>
             </w:r>
           </w:p>
         </w:tc>
@@ -4109,73 +4173,176 @@
     </w:p>
     <w:p>
       <w:pPr>
-        <w:rPr>
-          <w:lang w:val="it-IT"/>
-        </w:rPr>
-      </w:pPr>
-      <w:r>
-        <w:rPr>
-          <w:lang w:val="it-IT"/>
-        </w:rPr>
-        <w:t>Se si usano altri metodi di pianificazione (es scrum), dovranno apparire in questo capitolo.</w:t>
-      </w:r>
-    </w:p>
-    <w:p>
-      <w:pPr>
         <w:pStyle w:val="Titolo2"/>
       </w:pPr>
-      <w:bookmarkStart w:id="10" w:name="_Toc491247135"/>
+      <w:bookmarkStart w:id="8" w:name="_Toc491247135"/>
       <w:r>
         <w:t>Analisi dei mezzi</w:t>
       </w:r>
+      <w:bookmarkEnd w:id="8"/>
+    </w:p>
+    <w:p>
+      <w:pPr>
+        <w:rPr>
+          <w:lang w:val="it-IT"/>
+        </w:rPr>
+      </w:pPr>
+      <w:r>
+        <w:rPr>
+          <w:lang w:val="it-IT"/>
+        </w:rPr>
+        <w:t>In questo progetto utilizzo:</w:t>
+      </w:r>
+    </w:p>
+    <w:p>
+      <w:pPr>
+        <w:pStyle w:val="Paragrafoelenco"/>
+        <w:numPr>
+          <w:ilvl w:val="0"/>
+          <w:numId w:val="29"/>
+        </w:numPr>
+        <w:rPr>
+          <w:lang w:val="it-IT"/>
+        </w:rPr>
+      </w:pPr>
+      <w:r>
+        <w:rPr>
+          <w:lang w:val="it-IT"/>
+        </w:rPr>
+        <w:t xml:space="preserve">Un PC, il computer in questione </w:t>
+      </w:r>
+      <w:r>
+        <w:rPr>
+          <w:lang w:val="it-IT"/>
+        </w:rPr>
+        <w:t>è il mio personale.</w:t>
+      </w:r>
+    </w:p>
+    <w:p>
+      <w:pPr>
+        <w:rPr>
+          <w:lang w:val="it-IT"/>
+        </w:rPr>
+      </w:pPr>
+      <w:r>
+        <w:rPr>
+          <w:lang w:val="it-IT"/>
+        </w:rPr>
+        <w:br w:type="page"/>
+      </w:r>
+    </w:p>
+    <w:p>
+      <w:pPr>
+        <w:pStyle w:val="Titolo3"/>
+      </w:pPr>
+      <w:bookmarkStart w:id="9" w:name="_Toc413411419"/>
+      <w:bookmarkStart w:id="10" w:name="_Toc491247136"/>
+      <w:r>
+        <w:lastRenderedPageBreak/>
+        <w:t>Software</w:t>
+      </w:r>
+      <w:bookmarkEnd w:id="9"/>
       <w:bookmarkEnd w:id="10"/>
     </w:p>
     <w:p>
       <w:pPr>
-        <w:rPr>
-          <w:lang w:val="it-IT"/>
-        </w:rPr>
-      </w:pPr>
-      <w:r>
-        <w:rPr>
-          <w:lang w:val="it-IT"/>
-        </w:rPr>
-        <w:t xml:space="preserve">Elencare e </w:t>
-      </w:r>
-      <w:r>
-        <w:rPr>
-          <w:u w:val="single"/>
-          <w:lang w:val="it-IT"/>
-        </w:rPr>
-        <w:t>descrivere</w:t>
-      </w:r>
-      <w:r>
-        <w:rPr>
-          <w:lang w:val="it-IT"/>
-        </w:rPr>
-        <w:t xml:space="preserve"> i </w:t>
-      </w:r>
-      <w:r>
-        <w:rPr>
-          <w:lang w:val="it-IT"/>
-        </w:rPr>
-        <w:t>mezzi disponibili pe</w:t>
-      </w:r>
-      <w:r>
-        <w:rPr>
-          <w:lang w:val="it-IT"/>
-        </w:rPr>
-        <w:t>r la realizzazione del progetto. Ricordarsi di sempre descrivere nel dettaglio le versioni e il modello di riferimento.</w:t>
-      </w:r>
+        <w:pStyle w:val="Paragrafoelenco"/>
+        <w:numPr>
+          <w:ilvl w:val="0"/>
+          <w:numId w:val="29"/>
+        </w:numPr>
+        <w:rPr>
+          <w:lang w:val="it-IT"/>
+        </w:rPr>
+      </w:pPr>
+      <w:r>
+        <w:rPr>
+          <w:lang w:val="it-IT"/>
+        </w:rPr>
+        <w:t>PHP 7.0</w:t>
+      </w:r>
+      <w:r>
+        <w:rPr>
+          <w:lang w:val="it-IT"/>
+        </w:rPr>
+        <w:t>.7</w:t>
+      </w:r>
+    </w:p>
+    <w:p>
+      <w:pPr>
+        <w:pStyle w:val="Paragrafoelenco"/>
+        <w:numPr>
+          <w:ilvl w:val="0"/>
+          <w:numId w:val="29"/>
+        </w:numPr>
+        <w:rPr>
+          <w:lang w:val="it-IT"/>
+        </w:rPr>
+      </w:pPr>
+      <w:r>
+        <w:rPr>
+          <w:lang w:val="it-IT"/>
+        </w:rPr>
+        <w:t>Apache 2.4.25</w:t>
+      </w:r>
+    </w:p>
+    <w:p>
+      <w:pPr>
+        <w:pStyle w:val="Paragrafoelenco"/>
+        <w:numPr>
+          <w:ilvl w:val="0"/>
+          <w:numId w:val="29"/>
+        </w:numPr>
+        <w:rPr>
+          <w:lang w:val="it-IT"/>
+        </w:rPr>
+      </w:pPr>
+      <w:r>
+        <w:rPr>
+          <w:lang w:val="it-IT"/>
+        </w:rPr>
+        <w:t>VMWare Workstation Pro (ver. 12.0.1</w:t>
+      </w:r>
+      <w:r>
+        <w:rPr>
+          <w:lang w:val="it-IT"/>
+        </w:rPr>
+        <w:t>)</w:t>
+      </w:r>
+    </w:p>
+    <w:p>
+      <w:pPr>
+        <w:pStyle w:val="Paragrafoelenco"/>
+        <w:numPr>
+          <w:ilvl w:val="0"/>
+          <w:numId w:val="29"/>
+        </w:numPr>
+        <w:rPr>
+          <w:lang w:val="it-IT"/>
+        </w:rPr>
+      </w:pPr>
+      <w:r>
+        <w:rPr>
+          <w:lang w:val="it-IT"/>
+        </w:rPr>
+        <w:t>Immagine di disco di “Windows 10”</w:t>
+      </w:r>
+    </w:p>
+    <w:p>
+      <w:pPr>
+        <w:rPr>
+          <w:lang w:val="it-IT"/>
+        </w:rPr>
+      </w:pPr>
     </w:p>
     <w:p>
       <w:pPr>
         <w:pStyle w:val="Titolo3"/>
       </w:pPr>
-      <w:bookmarkStart w:id="11" w:name="_Toc413411419"/>
-      <w:bookmarkStart w:id="12" w:name="_Toc491247136"/>
-      <w:r>
-        <w:t>Software</w:t>
+      <w:bookmarkStart w:id="11" w:name="_Toc413411420"/>
+      <w:bookmarkStart w:id="12" w:name="_Toc491247137"/>
+      <w:r>
+        <w:t>Hardware</w:t>
       </w:r>
       <w:bookmarkEnd w:id="11"/>
       <w:bookmarkEnd w:id="12"/>
@@ -4190,124 +4357,64 @@
         <w:rPr>
           <w:lang w:val="it-IT"/>
         </w:rPr>
-        <w:t>SDK, librerie, tools utilizzati pe</w:t>
-      </w:r>
-      <w:r>
-        <w:rPr>
-          <w:lang w:val="it-IT"/>
-        </w:rPr>
-        <w:t>r la realizzazione del progetto</w:t>
-      </w:r>
-      <w:r>
-        <w:rPr>
-          <w:lang w:val="it-IT"/>
-        </w:rPr>
-        <w:t xml:space="preserve"> e eventuali dipendenze</w:t>
-      </w:r>
-      <w:r>
-        <w:rPr>
-          <w:lang w:val="it-IT"/>
-        </w:rPr>
-        <w:t>.</w:t>
-      </w:r>
-    </w:p>
-    <w:p>
-      <w:pPr>
-        <w:rPr>
-          <w:lang w:val="it-IT"/>
-        </w:rPr>
-      </w:pPr>
-    </w:p>
-    <w:p>
-      <w:pPr>
-        <w:rPr>
-          <w:lang w:val="it-IT"/>
-        </w:rPr>
-      </w:pPr>
-    </w:p>
-    <w:p>
-      <w:pPr>
-        <w:rPr>
-          <w:lang w:val="it-IT"/>
-        </w:rPr>
-      </w:pPr>
-    </w:p>
-    <w:p>
-      <w:pPr>
-        <w:pStyle w:val="Titolo3"/>
-      </w:pPr>
-      <w:bookmarkStart w:id="13" w:name="_Toc413411420"/>
-      <w:bookmarkStart w:id="14" w:name="_Toc491247137"/>
-      <w:r>
-        <w:t>Hardware</w:t>
-      </w:r>
+        <w:t xml:space="preserve">Utilizzo una </w:t>
+      </w:r>
+      <w:r>
+        <w:rPr>
+          <w:lang w:val="it-IT"/>
+        </w:rPr>
+        <w:t xml:space="preserve">macchina virtuale per simulare </w:t>
+      </w:r>
+      <w:r>
+        <w:rPr>
+          <w:lang w:val="it-IT"/>
+        </w:rPr>
+        <w:t>il funzionamento di una macchina</w:t>
+      </w:r>
+      <w:r>
+        <w:rPr>
+          <w:lang w:val="it-IT"/>
+        </w:rPr>
+        <w:t xml:space="preserve"> reale</w:t>
+      </w:r>
+      <w:r>
+        <w:rPr>
+          <w:lang w:val="it-IT"/>
+        </w:rPr>
+        <w:t xml:space="preserve"> con la versione </w:t>
+      </w:r>
+      <w:r>
+        <w:rPr>
+          <w:lang w:val="it-IT"/>
+        </w:rPr>
+        <w:t>di “Windows 10”.</w:t>
+      </w:r>
+    </w:p>
+    <w:p>
+      <w:pPr>
+        <w:pStyle w:val="Titolo1"/>
+      </w:pPr>
+      <w:bookmarkStart w:id="13" w:name="_Toc429059808"/>
+      <w:bookmarkStart w:id="14" w:name="_Toc491247138"/>
+      <w:r>
+        <w:t>Progettazione</w:t>
+      </w:r>
+      <w:bookmarkStart w:id="15" w:name="_GoBack"/>
       <w:bookmarkEnd w:id="13"/>
       <w:bookmarkEnd w:id="14"/>
-    </w:p>
-    <w:p>
-      <w:pPr>
-        <w:rPr>
-          <w:lang w:val="it-IT"/>
-        </w:rPr>
-      </w:pPr>
-    </w:p>
-    <w:p>
-      <w:pPr>
-        <w:rPr>
-          <w:lang w:val="it-IT"/>
-        </w:rPr>
-      </w:pPr>
-      <w:r>
-        <w:rPr>
-          <w:lang w:val="it-IT"/>
-        </w:rPr>
-        <w:t>Su quale piattaforma dovrà essere eseguito il prodotto? Che hardware particolare è coinvolto nel progetto? Che particolarità e limitazioni presenta? Che hw sarà disponibile durante lo sviluppo?</w:t>
-      </w:r>
-    </w:p>
-    <w:p>
-      <w:pPr>
-        <w:pStyle w:val="Titolo1"/>
-      </w:pPr>
-      <w:bookmarkStart w:id="15" w:name="_Toc429059808"/>
-      <w:bookmarkStart w:id="16" w:name="_Toc491247138"/>
-      <w:r>
-        <w:lastRenderedPageBreak/>
-        <w:t>Progettazione</w:t>
-      </w:r>
       <w:bookmarkEnd w:id="15"/>
+    </w:p>
+    <w:p>
+      <w:pPr>
+        <w:pStyle w:val="Titolo2"/>
+      </w:pPr>
+      <w:bookmarkStart w:id="16" w:name="_Toc429059809"/>
+      <w:bookmarkStart w:id="17" w:name="_Toc491247139"/>
+      <w:r>
+        <w:t>Design dell’architettura del sistema</w:t>
+      </w:r>
       <w:bookmarkEnd w:id="16"/>
-    </w:p>
-    <w:p>
-      <w:pPr>
-        <w:rPr>
-          <w:lang w:val="it-IT"/>
-        </w:rPr>
-      </w:pPr>
-      <w:r>
-        <w:rPr>
-          <w:lang w:val="it-IT"/>
-        </w:rPr>
-        <w:t>Questo capitolo descrive esaustivamente come deve essere realizzato il prodotto fin nei suoi dettagli. Una buona progettazione permette all’esecutore di evitare fraintendimenti e imprecisioni nell’implementazione del prodotto.</w:t>
-      </w:r>
-    </w:p>
-    <w:p>
-      <w:pPr>
-        <w:rPr>
-          <w:lang w:val="it-IT"/>
-        </w:rPr>
-      </w:pPr>
-    </w:p>
-    <w:p>
-      <w:pPr>
-        <w:pStyle w:val="Titolo2"/>
-      </w:pPr>
-      <w:bookmarkStart w:id="17" w:name="_Toc429059809"/>
-      <w:bookmarkStart w:id="18" w:name="_Toc491247139"/>
-      <w:r>
-        <w:t>Design dell’architettura del sistema</w:t>
-      </w:r>
       <w:bookmarkEnd w:id="17"/>
-      <w:bookmarkEnd w:id="18"/>
     </w:p>
     <w:p>
       <w:pPr>
@@ -4444,104 +4551,44 @@
       <w:pPr>
         <w:pStyle w:val="Titolo2"/>
       </w:pPr>
-      <w:bookmarkStart w:id="19" w:name="_Toc429059810"/>
-      <w:bookmarkStart w:id="20" w:name="_Toc491247140"/>
-      <w:r>
-        <w:t>Design dei dati</w:t>
-      </w:r>
-      <w:r>
-        <w:t xml:space="preserve"> e database</w:t>
-      </w:r>
+      <w:bookmarkStart w:id="18" w:name="_Toc429059811"/>
+      <w:bookmarkStart w:id="19" w:name="_Toc491247141"/>
+      <w:r>
+        <w:t>Design delle interfacce</w:t>
+      </w:r>
+      <w:bookmarkEnd w:id="18"/>
       <w:bookmarkEnd w:id="19"/>
+    </w:p>
+    <w:p>
+      <w:pPr>
+        <w:rPr>
+          <w:lang w:val="it-IT"/>
+        </w:rPr>
+      </w:pPr>
+      <w:r>
+        <w:rPr>
+          <w:lang w:val="it-IT"/>
+        </w:rPr>
+        <w:t>Descrizione delle interfacce interne ed esterne del sistema e dell’interfaccia utente. La progettazione delle interfacce è basata sulle informazioni rica</w:t>
+      </w:r>
+      <w:r>
+        <w:rPr>
+          <w:lang w:val="it-IT"/>
+        </w:rPr>
+        <w:t>vate durante la fase di analisi e realizzata tramite mockups.</w:t>
+      </w:r>
+    </w:p>
+    <w:p>
+      <w:pPr>
+        <w:pStyle w:val="Titolo2"/>
+      </w:pPr>
+      <w:bookmarkStart w:id="20" w:name="_Toc429059812"/>
+      <w:bookmarkStart w:id="21" w:name="_Toc491247142"/>
+      <w:r>
+        <w:t>Design procedurale</w:t>
+      </w:r>
       <w:bookmarkEnd w:id="20"/>
-    </w:p>
-    <w:p>
-      <w:pPr>
-        <w:rPr>
-          <w:lang w:val="it-IT"/>
-        </w:rPr>
-      </w:pPr>
-      <w:r>
-        <w:rPr>
-          <w:lang w:val="it-IT"/>
-        </w:rPr>
-        <w:t xml:space="preserve">Descrizione delle strutture di dati utilizzate dal programma in base agli attributi e le </w:t>
-      </w:r>
-      <w:r>
-        <w:rPr>
-          <w:lang w:val="it-IT"/>
-        </w:rPr>
-        <w:t>relazioni degli oggetti in uso.</w:t>
-      </w:r>
-    </w:p>
-    <w:p>
-      <w:pPr>
-        <w:rPr>
-          <w:lang w:val="it-IT"/>
-        </w:rPr>
-      </w:pPr>
-      <w:r>
-        <w:rPr>
-          <w:lang w:val="it-IT"/>
-        </w:rPr>
-        <w:t>Schema E-R, schema logico e descrizione.</w:t>
-      </w:r>
-    </w:p>
-    <w:p>
-      <w:pPr>
-        <w:rPr>
-          <w:lang w:val="it-IT"/>
-        </w:rPr>
-      </w:pPr>
-      <w:r>
-        <w:rPr>
-          <w:lang w:val="it-IT"/>
-        </w:rPr>
-        <w:t>Se il diagramma E-R viene modificato, sulla doc dovrà apparire l’ultima versione, mentre le vecchie saranno sui diari.</w:t>
-      </w:r>
-    </w:p>
-    <w:p>
-      <w:pPr>
-        <w:pStyle w:val="Titolo2"/>
-      </w:pPr>
-      <w:bookmarkStart w:id="21" w:name="_Toc429059811"/>
-      <w:bookmarkStart w:id="22" w:name="_Toc491247141"/>
-      <w:r>
-        <w:t>Design delle interfacce</w:t>
-      </w:r>
       <w:bookmarkEnd w:id="21"/>
-      <w:bookmarkEnd w:id="22"/>
-    </w:p>
-    <w:p>
-      <w:pPr>
-        <w:rPr>
-          <w:lang w:val="it-IT"/>
-        </w:rPr>
-      </w:pPr>
-      <w:r>
-        <w:rPr>
-          <w:lang w:val="it-IT"/>
-        </w:rPr>
-        <w:t>Descrizione delle interfacce interne ed esterne del sistema e dell’interfaccia utente. La progettazione delle interfacce è basata sulle informazioni rica</w:t>
-      </w:r>
-      <w:r>
-        <w:rPr>
-          <w:lang w:val="it-IT"/>
-        </w:rPr>
-        <w:t>vate durante la fase di analisi e realizzata tramite mockups.</w:t>
-      </w:r>
-    </w:p>
-    <w:p>
-      <w:pPr>
-        <w:pStyle w:val="Titolo2"/>
-      </w:pPr>
-      <w:bookmarkStart w:id="23" w:name="_Toc429059812"/>
-      <w:bookmarkStart w:id="24" w:name="_Toc491247142"/>
-      <w:r>
-        <w:t>Design procedurale</w:t>
-      </w:r>
-      <w:bookmarkEnd w:id="23"/>
-      <w:bookmarkEnd w:id="24"/>
     </w:p>
     <w:p>
       <w:pPr>
@@ -4709,83 +4756,74 @@
           <w:bottom w:val="single" w:sz="4" w:space="1" w:color="auto"/>
         </w:pBdr>
       </w:pPr>
-      <w:bookmarkStart w:id="25" w:name="_Toc461179222"/>
-      <w:bookmarkStart w:id="26" w:name="_Toc491247143"/>
-      <w:commentRangeStart w:id="27"/>
+      <w:bookmarkStart w:id="22" w:name="_Toc461179222"/>
+      <w:bookmarkStart w:id="23" w:name="_Toc491247143"/>
       <w:r>
         <w:lastRenderedPageBreak/>
         <w:t>Implementazione</w:t>
       </w:r>
-      <w:commentRangeEnd w:id="27"/>
-      <w:r>
-        <w:rPr>
-          <w:rStyle w:val="Rimandocommento"/>
-          <w:b w:val="0"/>
-        </w:rPr>
-        <w:commentReference w:id="27"/>
-      </w:r>
+      <w:bookmarkEnd w:id="22"/>
+      <w:bookmarkEnd w:id="23"/>
+    </w:p>
+    <w:p>
+      <w:r>
+        <w:t>In questo capitolo dovrà essere mostrato come è stato realizzato il lavoro. Questa parte può differenziarsi dalla progettazione in quanto il risultato ottenuto non per forza può essere come era stato progettato.</w:t>
+      </w:r>
+    </w:p>
+    <w:p>
+      <w:r>
+        <w:t xml:space="preserve">Sulla base di queste informazioni il lavoro svolto dovrà essere riproducibile. </w:t>
+      </w:r>
+    </w:p>
+    <w:p>
+      <w:r>
+        <w:t>In questa parte è richiesto l’inserimento di codice sorgente/print screen di maschere solamente per quei passaggi particolarmente significativi e/o critici.</w:t>
+      </w:r>
+    </w:p>
+    <w:p>
+      <w:r>
+        <w:t>Inoltre dovranno essere descritte eventuali varianti di soluzione o scelte di prodotti con motivazione delle scelte.</w:t>
+      </w:r>
+    </w:p>
+    <w:p>
+      <w:r>
+        <w:t>Non deve apparire nessuna forma di guida d’uso di librerie o di componenti utilizzati. Eventualmente questa va allegata.</w:t>
+      </w:r>
+    </w:p>
+    <w:p>
+      <w:r>
+        <w:t>Per eventuali dettagli si possono inserire riferimenti ai diari.</w:t>
+      </w:r>
+    </w:p>
+    <w:p>
+      <w:pPr>
+        <w:pStyle w:val="Titolo1"/>
+        <w:rPr>
+          <w:lang w:val="it-IT"/>
+        </w:rPr>
+      </w:pPr>
+      <w:bookmarkStart w:id="24" w:name="_Toc461179223"/>
+      <w:bookmarkStart w:id="25" w:name="_Toc491247144"/>
+      <w:r>
+        <w:rPr>
+          <w:lang w:val="it-IT"/>
+        </w:rPr>
+        <w:t>Test</w:t>
+      </w:r>
+      <w:bookmarkEnd w:id="24"/>
       <w:bookmarkEnd w:id="25"/>
+    </w:p>
+    <w:p>
+      <w:pPr>
+        <w:pStyle w:val="Titolo2"/>
+      </w:pPr>
+      <w:bookmarkStart w:id="26" w:name="_Toc461179224"/>
+      <w:bookmarkStart w:id="27" w:name="_Toc491247145"/>
+      <w:r>
+        <w:t>Protocollo di test</w:t>
+      </w:r>
       <w:bookmarkEnd w:id="26"/>
-    </w:p>
-    <w:p>
-      <w:r>
-        <w:t>In questo capitolo dovrà essere mostrato come è stato realizzato il lavoro. Questa parte può differenziarsi dalla progettazione in quanto il risultato ottenuto non per forza può essere come era stato progettato.</w:t>
-      </w:r>
-    </w:p>
-    <w:p>
-      <w:r>
-        <w:t xml:space="preserve">Sulla base di queste informazioni il lavoro svolto dovrà essere riproducibile. </w:t>
-      </w:r>
-    </w:p>
-    <w:p>
-      <w:r>
-        <w:t>In questa parte è richiesto l’inserimento di codice sorgente/print screen di maschere solamente per quei passaggi particolarmente significativi e/o critici.</w:t>
-      </w:r>
-    </w:p>
-    <w:p>
-      <w:r>
-        <w:t>Inoltre dovranno essere descritte eventuali varianti di soluzione o scelte di prodotti con motivazione delle scelte.</w:t>
-      </w:r>
-    </w:p>
-    <w:p>
-      <w:r>
-        <w:t>Non deve apparire nessuna forma di guida d’uso di librerie o di componenti utilizzati. Eventualmente questa va allegata.</w:t>
-      </w:r>
-    </w:p>
-    <w:p>
-      <w:r>
-        <w:t>Per eventuali dettagli si possono inserire riferimenti ai diari.</w:t>
-      </w:r>
-    </w:p>
-    <w:p>
-      <w:pPr>
-        <w:pStyle w:val="Titolo1"/>
-        <w:rPr>
-          <w:lang w:val="it-IT"/>
-        </w:rPr>
-      </w:pPr>
-      <w:bookmarkStart w:id="28" w:name="_Toc461179223"/>
-      <w:bookmarkStart w:id="29" w:name="_Toc491247144"/>
-      <w:r>
-        <w:rPr>
-          <w:lang w:val="it-IT"/>
-        </w:rPr>
-        <w:t>Test</w:t>
-      </w:r>
-      <w:bookmarkEnd w:id="28"/>
-      <w:bookmarkEnd w:id="29"/>
-    </w:p>
-    <w:p>
-      <w:pPr>
-        <w:pStyle w:val="Titolo2"/>
-      </w:pPr>
-      <w:bookmarkStart w:id="30" w:name="_Toc461179224"/>
-      <w:bookmarkStart w:id="31" w:name="_Toc491247145"/>
-      <w:r>
-        <w:t>Protocollo di test</w:t>
-      </w:r>
-      <w:bookmarkEnd w:id="30"/>
-      <w:bookmarkEnd w:id="31"/>
+      <w:bookmarkEnd w:id="27"/>
     </w:p>
     <w:p>
       <w:pPr>
@@ -5475,10 +5513,70 @@
       <w:pPr>
         <w:pStyle w:val="Titolo2"/>
       </w:pPr>
-      <w:bookmarkStart w:id="32" w:name="_Toc461179225"/>
-      <w:bookmarkStart w:id="33" w:name="_Toc491247146"/>
+      <w:bookmarkStart w:id="28" w:name="_Toc461179225"/>
+      <w:bookmarkStart w:id="29" w:name="_Toc491247146"/>
       <w:r>
         <w:t>Risultati test</w:t>
+      </w:r>
+      <w:bookmarkEnd w:id="28"/>
+      <w:bookmarkEnd w:id="29"/>
+    </w:p>
+    <w:p>
+      <w:pPr>
+        <w:rPr>
+          <w:lang w:val="it-IT"/>
+        </w:rPr>
+      </w:pPr>
+      <w:r>
+        <w:rPr>
+          <w:lang w:val="it-IT"/>
+        </w:rPr>
+        <w:t>Tabella riassuntiva in cui si inseriscono i test riusciti e non del prodotto finale. Se un test non riesce e viene corretto l’errore, questo dovrà risultare nel documento finale come riuscito (la procedura della correzione apparirà nel diario), altrimenti dovrà essere descritto l’errore con eventuali ipotesi di correzione.</w:t>
+      </w:r>
+    </w:p>
+    <w:p>
+      <w:pPr>
+        <w:pStyle w:val="Titolo2"/>
+      </w:pPr>
+      <w:bookmarkStart w:id="30" w:name="_Toc461179226"/>
+      <w:bookmarkStart w:id="31" w:name="_Toc491247147"/>
+      <w:r>
+        <w:lastRenderedPageBreak/>
+        <w:t>Mancanze</w:t>
+      </w:r>
+      <w:r>
+        <w:t>/limitazioni conosciute</w:t>
+      </w:r>
+      <w:bookmarkEnd w:id="30"/>
+      <w:bookmarkEnd w:id="31"/>
+    </w:p>
+    <w:p>
+      <w:pPr>
+        <w:rPr>
+          <w:lang w:val="it-IT"/>
+        </w:rPr>
+      </w:pPr>
+      <w:r>
+        <w:rPr>
+          <w:lang w:val="it-IT"/>
+        </w:rPr>
+        <w:t>Descrizione con motivazione di eventuali elementi mancanti o non completamente implementati, al di fuori dei test case. Non devono essere riportati gli errori e i problemi riscontrati e poi risolti durante il progetto.</w:t>
+      </w:r>
+    </w:p>
+    <w:p>
+      <w:pPr>
+        <w:pStyle w:val="Titolo1"/>
+        <w:rPr>
+          <w:lang w:val="it-IT"/>
+        </w:rPr>
+      </w:pPr>
+      <w:bookmarkStart w:id="32" w:name="_Toc461179227"/>
+      <w:bookmarkStart w:id="33" w:name="_Toc491247148"/>
+      <w:r>
+        <w:rPr>
+          <w:lang w:val="it-IT"/>
+        </w:rPr>
+        <w:t>Consuntivo</w:t>
       </w:r>
       <w:bookmarkEnd w:id="32"/>
       <w:bookmarkEnd w:id="33"/>
@@ -5493,21 +5591,23 @@
         <w:rPr>
           <w:lang w:val="it-IT"/>
         </w:rPr>
-        <w:t>Tabella riassuntiva in cui si inseriscono i test riusciti e non del prodotto finale. Se un test non riesce e viene corretto l’errore, questo dovrà risultare nel documento finale come riuscito (la procedura della correzione apparirà nel diario), altrimenti dovrà essere descritto l’errore con eventuali ipotesi di correzione.</w:t>
-      </w:r>
-    </w:p>
-    <w:p>
-      <w:pPr>
-        <w:pStyle w:val="Titolo2"/>
-      </w:pPr>
-      <w:bookmarkStart w:id="34" w:name="_Toc461179226"/>
-      <w:bookmarkStart w:id="35" w:name="_Toc491247147"/>
-      <w:r>
-        <w:lastRenderedPageBreak/>
-        <w:t>Mancanze</w:t>
-      </w:r>
-      <w:r>
-        <w:t>/limitazioni conosciute</w:t>
+        <w:t>Consuntivo del tempo di lavoro effettivo e considerazioni riguardo le differenze rispetto alla pianificazione (cap 1.7) (ad esempio Gannt consuntivo).</w:t>
+      </w:r>
+    </w:p>
+    <w:p>
+      <w:pPr>
+        <w:pStyle w:val="Titolo1"/>
+        <w:rPr>
+          <w:lang w:val="it-IT"/>
+        </w:rPr>
+      </w:pPr>
+      <w:bookmarkStart w:id="34" w:name="_Toc461179228"/>
+      <w:bookmarkStart w:id="35" w:name="_Toc491247149"/>
+      <w:r>
+        <w:rPr>
+          <w:lang w:val="it-IT"/>
+        </w:rPr>
+        <w:t>Conclusioni</w:t>
       </w:r>
       <w:bookmarkEnd w:id="34"/>
       <w:bookmarkEnd w:id="35"/>
@@ -5522,23 +5622,83 @@
         <w:rPr>
           <w:lang w:val="it-IT"/>
         </w:rPr>
-        <w:t>Descrizione con motivazione di eventuali elementi mancanti o non completamente implementati, al di fuori dei test case. Non devono essere riportati gli errori e i problemi riscontrati e poi risolti durante il progetto.</w:t>
-      </w:r>
-    </w:p>
-    <w:p>
-      <w:pPr>
-        <w:pStyle w:val="Titolo1"/>
-        <w:rPr>
-          <w:lang w:val="it-IT"/>
-        </w:rPr>
-      </w:pPr>
-      <w:bookmarkStart w:id="36" w:name="_Toc461179227"/>
-      <w:bookmarkStart w:id="37" w:name="_Toc491247148"/>
-      <w:r>
-        <w:rPr>
-          <w:lang w:val="it-IT"/>
-        </w:rPr>
-        <w:t>Consuntivo</w:t>
+        <w:t>Quali sono le implicazioni della mia soluzione? Che impatto avrà?</w:t>
+      </w:r>
+      <w:r>
+        <w:rPr>
+          <w:lang w:val="it-IT"/>
+        </w:rPr>
+        <w:t xml:space="preserve"> Cambierà il mondo? È un successo importante? È </w:t>
+      </w:r>
+      <w:r>
+        <w:rPr>
+          <w:lang w:val="it-IT"/>
+        </w:rPr>
+        <w:t>solo un</w:t>
+      </w:r>
+      <w:r>
+        <w:rPr>
+          <w:lang w:val="it-IT"/>
+        </w:rPr>
+        <w:t>’</w:t>
+      </w:r>
+      <w:r>
+        <w:rPr>
+          <w:lang w:val="it-IT"/>
+        </w:rPr>
+        <w:t>aggiunta</w:t>
+      </w:r>
+      <w:r>
+        <w:rPr>
+          <w:lang w:val="it-IT"/>
+        </w:rPr>
+        <w:t xml:space="preserve"> marginale o</w:t>
+      </w:r>
+      <w:r>
+        <w:rPr>
+          <w:lang w:val="it-IT"/>
+        </w:rPr>
+        <w:t xml:space="preserve"> è semplicemente servita per scoprire che questo percorso è</w:t>
+      </w:r>
+      <w:r>
+        <w:rPr>
+          <w:lang w:val="it-IT"/>
+        </w:rPr>
+        <w:t xml:space="preserve"> stato</w:t>
+      </w:r>
+      <w:r>
+        <w:rPr>
+          <w:lang w:val="it-IT"/>
+        </w:rPr>
+        <w:t xml:space="preserve"> una perdita di tempo? I ris</w:t>
+      </w:r>
+      <w:r>
+        <w:rPr>
+          <w:lang w:val="it-IT"/>
+        </w:rPr>
+        <w:t xml:space="preserve">ultati ottenuti sono generali, </w:t>
+      </w:r>
+      <w:r>
+        <w:rPr>
+          <w:lang w:val="it-IT"/>
+        </w:rPr>
+        <w:t>facilmente generalizzabili o sono specifici di un caso particolare?</w:t>
+      </w:r>
+      <w:r>
+        <w:rPr>
+          <w:lang w:val="it-IT"/>
+        </w:rPr>
+        <w:t xml:space="preserve"> ecc</w:t>
+      </w:r>
+    </w:p>
+    <w:p>
+      <w:pPr>
+        <w:pStyle w:val="Titolo2"/>
+      </w:pPr>
+      <w:bookmarkStart w:id="36" w:name="_Toc461179229"/>
+      <w:bookmarkStart w:id="37" w:name="_Toc491247150"/>
+      <w:r>
+        <w:t>Sviluppi futuri</w:t>
       </w:r>
       <w:bookmarkEnd w:id="36"/>
       <w:bookmarkEnd w:id="37"/>
@@ -5553,23 +5713,17 @@
         <w:rPr>
           <w:lang w:val="it-IT"/>
         </w:rPr>
-        <w:t>Consuntivo del tempo di lavoro effettivo e considerazioni riguardo le differenze rispetto alla pianificazione (cap 1.7) (ad esempio Gannt consuntivo).</w:t>
-      </w:r>
-    </w:p>
-    <w:p>
-      <w:pPr>
-        <w:pStyle w:val="Titolo1"/>
-        <w:rPr>
-          <w:lang w:val="it-IT"/>
-        </w:rPr>
-      </w:pPr>
-      <w:bookmarkStart w:id="38" w:name="_Toc461179228"/>
-      <w:bookmarkStart w:id="39" w:name="_Toc491247149"/>
-      <w:r>
-        <w:rPr>
-          <w:lang w:val="it-IT"/>
-        </w:rPr>
-        <w:t>Conclusioni</w:t>
+        <w:t>Migliorie o estensioni che possono essere sviluppate sul prodotto.</w:t>
+      </w:r>
+    </w:p>
+    <w:p>
+      <w:pPr>
+        <w:pStyle w:val="Titolo2"/>
+      </w:pPr>
+      <w:bookmarkStart w:id="38" w:name="_Toc461179230"/>
+      <w:bookmarkStart w:id="39" w:name="_Toc491247151"/>
+      <w:r>
+        <w:t>Considerazioni personali</w:t>
       </w:r>
       <w:bookmarkEnd w:id="38"/>
       <w:bookmarkEnd w:id="39"/>
@@ -5584,154 +5738,38 @@
         <w:rPr>
           <w:lang w:val="it-IT"/>
         </w:rPr>
-        <w:t>Quali sono le implicazioni della mia soluzione? Che impatto avrà?</w:t>
-      </w:r>
-      <w:r>
-        <w:rPr>
-          <w:lang w:val="it-IT"/>
-        </w:rPr>
-        <w:t xml:space="preserve"> Cambierà il mondo? È un successo importante? È </w:t>
-      </w:r>
-      <w:r>
-        <w:rPr>
-          <w:lang w:val="it-IT"/>
-        </w:rPr>
-        <w:t>solo un</w:t>
-      </w:r>
-      <w:r>
-        <w:rPr>
-          <w:lang w:val="it-IT"/>
-        </w:rPr>
-        <w:t>’</w:t>
-      </w:r>
-      <w:r>
-        <w:rPr>
-          <w:lang w:val="it-IT"/>
-        </w:rPr>
-        <w:t>aggiunta</w:t>
-      </w:r>
-      <w:r>
-        <w:rPr>
-          <w:lang w:val="it-IT"/>
-        </w:rPr>
-        <w:t xml:space="preserve"> marginale o</w:t>
-      </w:r>
-      <w:r>
-        <w:rPr>
-          <w:lang w:val="it-IT"/>
-        </w:rPr>
-        <w:t xml:space="preserve"> è semplicemente servita per scoprire che questo percorso è</w:t>
-      </w:r>
-      <w:r>
-        <w:rPr>
-          <w:lang w:val="it-IT"/>
-        </w:rPr>
-        <w:t xml:space="preserve"> stato</w:t>
-      </w:r>
-      <w:r>
-        <w:rPr>
-          <w:lang w:val="it-IT"/>
-        </w:rPr>
-        <w:t xml:space="preserve"> una perdita di tempo? I ris</w:t>
-      </w:r>
-      <w:r>
-        <w:rPr>
-          <w:lang w:val="it-IT"/>
-        </w:rPr>
-        <w:t xml:space="preserve">ultati ottenuti sono generali, </w:t>
-      </w:r>
-      <w:r>
-        <w:rPr>
-          <w:lang w:val="it-IT"/>
-        </w:rPr>
-        <w:t>facilmente generalizzabili o sono specifici di un caso particolare?</w:t>
-      </w:r>
-      <w:r>
-        <w:rPr>
-          <w:lang w:val="it-IT"/>
-        </w:rPr>
-        <w:t xml:space="preserve"> ecc</w:t>
-      </w:r>
-    </w:p>
-    <w:p>
-      <w:pPr>
-        <w:pStyle w:val="Titolo2"/>
-      </w:pPr>
-      <w:bookmarkStart w:id="40" w:name="_Toc461179229"/>
-      <w:bookmarkStart w:id="41" w:name="_Toc491247150"/>
-      <w:r>
-        <w:t>Sviluppi futuri</w:t>
+        <w:t>Cosa ho imparato in questo progetto? ecc</w:t>
+      </w:r>
+    </w:p>
+    <w:p>
+      <w:pPr>
+        <w:pStyle w:val="Titolo1"/>
+        <w:rPr>
+          <w:lang w:val="it-IT"/>
+        </w:rPr>
+      </w:pPr>
+      <w:bookmarkStart w:id="40" w:name="_Toc461179231"/>
+      <w:bookmarkStart w:id="41" w:name="_Toc491247152"/>
+      <w:r>
+        <w:rPr>
+          <w:lang w:val="it-IT"/>
+        </w:rPr>
+        <w:t>Bibliografia</w:t>
       </w:r>
       <w:bookmarkEnd w:id="40"/>
       <w:bookmarkEnd w:id="41"/>
     </w:p>
     <w:p>
       <w:pPr>
-        <w:rPr>
-          <w:lang w:val="it-IT"/>
-        </w:rPr>
-      </w:pPr>
-      <w:r>
-        <w:rPr>
-          <w:lang w:val="it-IT"/>
-        </w:rPr>
-        <w:t>Migliorie o estensioni che possono essere sviluppate sul prodotto.</w:t>
-      </w:r>
-    </w:p>
-    <w:p>
-      <w:pPr>
         <w:pStyle w:val="Titolo2"/>
       </w:pPr>
-      <w:bookmarkStart w:id="42" w:name="_Toc461179230"/>
-      <w:bookmarkStart w:id="43" w:name="_Toc491247151"/>
-      <w:r>
-        <w:t>Considerazioni personali</w:t>
+      <w:bookmarkStart w:id="42" w:name="_Toc461179232"/>
+      <w:bookmarkStart w:id="43" w:name="_Toc491247153"/>
+      <w:r>
+        <w:t>Bibliografia per articoli di riviste:</w:t>
       </w:r>
       <w:bookmarkEnd w:id="42"/>
       <w:bookmarkEnd w:id="43"/>
-    </w:p>
-    <w:p>
-      <w:pPr>
-        <w:rPr>
-          <w:lang w:val="it-IT"/>
-        </w:rPr>
-      </w:pPr>
-      <w:r>
-        <w:rPr>
-          <w:lang w:val="it-IT"/>
-        </w:rPr>
-        <w:t>Cosa ho imparato in questo progetto? ecc</w:t>
-      </w:r>
-    </w:p>
-    <w:p>
-      <w:pPr>
-        <w:pStyle w:val="Titolo1"/>
-        <w:rPr>
-          <w:lang w:val="it-IT"/>
-        </w:rPr>
-      </w:pPr>
-      <w:bookmarkStart w:id="44" w:name="_Toc461179231"/>
-      <w:bookmarkStart w:id="45" w:name="_Toc491247152"/>
-      <w:r>
-        <w:rPr>
-          <w:lang w:val="it-IT"/>
-        </w:rPr>
-        <w:t>Bibliografia</w:t>
-      </w:r>
-      <w:bookmarkEnd w:id="44"/>
-      <w:bookmarkEnd w:id="45"/>
-    </w:p>
-    <w:p>
-      <w:pPr>
-        <w:pStyle w:val="Titolo2"/>
-      </w:pPr>
-      <w:bookmarkStart w:id="46" w:name="_Toc461179232"/>
-      <w:bookmarkStart w:id="47" w:name="_Toc491247153"/>
-      <w:r>
-        <w:t>Bibliografia per articoli di riviste:</w:t>
-      </w:r>
-      <w:bookmarkEnd w:id="46"/>
-      <w:bookmarkEnd w:id="47"/>
     </w:p>
     <w:p>
       <w:pPr>
@@ -5834,13 +5872,13 @@
       <w:pPr>
         <w:pStyle w:val="Titolo2"/>
       </w:pPr>
-      <w:bookmarkStart w:id="48" w:name="_Toc461179233"/>
-      <w:bookmarkStart w:id="49" w:name="_Toc491247154"/>
+      <w:bookmarkStart w:id="44" w:name="_Toc461179233"/>
+      <w:bookmarkStart w:id="45" w:name="_Toc491247154"/>
       <w:r>
         <w:t>Bibliografia per libri</w:t>
       </w:r>
-      <w:bookmarkEnd w:id="48"/>
-      <w:bookmarkEnd w:id="49"/>
+      <w:bookmarkEnd w:id="44"/>
+      <w:bookmarkEnd w:id="45"/>
     </w:p>
     <w:p>
       <w:pPr>
@@ -5886,19 +5924,11 @@
           <w:lang w:val="it-IT"/>
         </w:rPr>
       </w:pPr>
-      <w:proofErr w:type="gramStart"/>
-      <w:r>
-        <w:rPr>
-          <w:lang w:val="it-IT"/>
-        </w:rPr>
-        <w:t>ev</w:t>
-      </w:r>
-      <w:proofErr w:type="gramEnd"/>
-      <w:r>
-        <w:rPr>
-          <w:lang w:val="it-IT"/>
-        </w:rPr>
-        <w:t>. Numero di edizione,</w:t>
+      <w:r>
+        <w:rPr>
+          <w:lang w:val="it-IT"/>
+        </w:rPr>
+        <w:t>ev. Numero di edizione,</w:t>
       </w:r>
     </w:p>
     <w:p>
@@ -5962,13 +5992,13 @@
       <w:pPr>
         <w:pStyle w:val="Titolo2"/>
       </w:pPr>
-      <w:bookmarkStart w:id="50" w:name="_Toc461179234"/>
-      <w:bookmarkStart w:id="51" w:name="_Toc491247155"/>
+      <w:bookmarkStart w:id="46" w:name="_Toc461179234"/>
+      <w:bookmarkStart w:id="47" w:name="_Toc491247155"/>
       <w:r>
         <w:t>Sitografia</w:t>
       </w:r>
-      <w:bookmarkEnd w:id="50"/>
-      <w:bookmarkEnd w:id="51"/>
+      <w:bookmarkEnd w:id="46"/>
+      <w:bookmarkEnd w:id="47"/>
     </w:p>
     <w:p>
       <w:pPr>
@@ -6105,8 +6135,8 @@
           <w:lang w:val="it-IT"/>
         </w:rPr>
       </w:pPr>
-      <w:bookmarkStart w:id="52" w:name="_Toc461179235"/>
-      <w:bookmarkStart w:id="53" w:name="_Toc491247156"/>
+      <w:bookmarkStart w:id="48" w:name="_Toc461179235"/>
+      <w:bookmarkStart w:id="49" w:name="_Toc491247156"/>
       <w:r>
         <w:rPr>
           <w:lang w:val="it-IT"/>
@@ -6114,8 +6144,8 @@
         <w:lastRenderedPageBreak/>
         <w:t>Allegati</w:t>
       </w:r>
-      <w:bookmarkEnd w:id="52"/>
-      <w:bookmarkEnd w:id="53"/>
+      <w:bookmarkEnd w:id="48"/>
+      <w:bookmarkEnd w:id="49"/>
     </w:p>
     <w:p>
       <w:pPr>
@@ -6282,12 +6312,12 @@
       </w:pPr>
     </w:p>
     <w:sectPr>
-      <w:headerReference w:type="even" r:id="rId11"/>
-      <w:headerReference w:type="default" r:id="rId12"/>
-      <w:footerReference w:type="even" r:id="rId13"/>
-      <w:footerReference w:type="default" r:id="rId14"/>
-      <w:headerReference w:type="first" r:id="rId15"/>
-      <w:footerReference w:type="first" r:id="rId16"/>
+      <w:headerReference w:type="even" r:id="rId9"/>
+      <w:headerReference w:type="default" r:id="rId10"/>
+      <w:footerReference w:type="even" r:id="rId11"/>
+      <w:footerReference w:type="default" r:id="rId12"/>
+      <w:headerReference w:type="first" r:id="rId13"/>
+      <w:footerReference w:type="first" r:id="rId14"/>
       <w:pgSz w:w="11906" w:h="16838"/>
       <w:pgMar w:top="1985" w:right="1134" w:bottom="1418" w:left="1134" w:header="567" w:footer="567" w:gutter="0"/>
       <w:pgNumType w:start="1"/>
@@ -6296,33 +6326,6 @@
     </w:sectPr>
   </w:body>
 </w:document>
-</file>
-
-<file path=word/comments.xml><?xml version="1.0" encoding="utf-8"?>
-<w:comments xmlns:wpc="http://schemas.microsoft.com/office/word/2010/wordprocessingCanvas" xmlns:mc="http://schemas.openxmlformats.org/markup-compatibility/2006" xmlns:o="urn:schemas-microsoft-com:office:office" xmlns:r="http://schemas.openxmlformats.org/officeDocument/2006/relationships" xmlns:m="http://schemas.openxmlformats.org/officeDocument/2006/math" xmlns:v="urn:schemas-microsoft-com:vml" xmlns:wp14="http://schemas.microsoft.com/office/word/2010/wordprocessingDrawing" xmlns:wp="http://schemas.openxmlformats.org/drawingml/2006/wordprocessingDrawing" xmlns:w10="urn:schemas-microsoft-com:office:word" xmlns:w="http://schemas.openxmlformats.org/wordprocessingml/2006/main" xmlns:w14="http://schemas.microsoft.com/office/word/2010/wordml" xmlns:w15="http://schemas.microsoft.com/office/word/2012/wordml" xmlns:wpg="http://schemas.microsoft.com/office/word/2010/wordprocessingGroup" xmlns:wpi="http://schemas.microsoft.com/office/word/2010/wordprocessingInk" xmlns:wne="http://schemas.microsoft.com/office/word/2006/wordml" xmlns:wps="http://schemas.microsoft.com/office/word/2010/wordprocessingShape" mc:Ignorable="w14 w15 wp14">
-  <w:comment w:id="27" w:author="samt" w:date="2017-08-23T10:23:00Z" w:initials="s">
-    <w:p>
-      <w:pPr>
-        <w:pStyle w:val="Testocommento"/>
-      </w:pPr>
-      <w:r>
-        <w:rPr>
-          <w:rStyle w:val="Rimandocommento"/>
-        </w:rPr>
-        <w:annotationRef/>
-      </w:r>
-      <w:r>
-        <w:t>Discutere cosa veramente viene messo in questo capitolo.</w:t>
-      </w:r>
-    </w:p>
-  </w:comment>
-</w:comments>
-</file>
-
-<file path=word/commentsExtended.xml><?xml version="1.0" encoding="utf-8"?>
-<w15:commentsEx xmlns:wpc="http://schemas.microsoft.com/office/word/2010/wordprocessingCanvas" xmlns:mc="http://schemas.openxmlformats.org/markup-compatibility/2006" xmlns:o="urn:schemas-microsoft-com:office:office" xmlns:r="http://schemas.openxmlformats.org/officeDocument/2006/relationships" xmlns:m="http://schemas.openxmlformats.org/officeDocument/2006/math" xmlns:v="urn:schemas-microsoft-com:vml" xmlns:wp14="http://schemas.microsoft.com/office/word/2010/wordprocessingDrawing" xmlns:wp="http://schemas.openxmlformats.org/drawingml/2006/wordprocessingDrawing" xmlns:w10="urn:schemas-microsoft-com:office:word" xmlns:w="http://schemas.openxmlformats.org/wordprocessingml/2006/main" xmlns:w14="http://schemas.microsoft.com/office/word/2010/wordml" xmlns:w15="http://schemas.microsoft.com/office/word/2012/wordml" xmlns:wpg="http://schemas.microsoft.com/office/word/2010/wordprocessingGroup" xmlns:wpi="http://schemas.microsoft.com/office/word/2010/wordprocessingInk" xmlns:wne="http://schemas.microsoft.com/office/word/2006/wordml" xmlns:wps="http://schemas.microsoft.com/office/word/2010/wordprocessingShape" mc:Ignorable="w14 w15 wp14">
-  <w15:commentEx w15:paraId="412222CC" w15:done="0"/>
-</w15:commentsEx>
 </file>
 
 <file path=word/endnotes.xml><?xml version="1.0" encoding="utf-8"?>
@@ -6366,52 +6369,26 @@
     <w:r>
       <w:tab/>
     </w:r>
-    <w:r>
-      <w:fldChar w:fldCharType="begin"/>
-    </w:r>
-    <w:r>
-      <w:instrText xml:space="preserve"> FILENAME \* MERGEFORMAT </w:instrText>
-    </w:r>
-    <w:r>
-      <w:fldChar w:fldCharType="separate"/>
-    </w:r>
-    <w:r>
-      <w:rPr>
-        <w:noProof/>
-      </w:rPr>
-      <w:t>DocumentazioneProgetto1.docx</w:t>
-    </w:r>
-    <w:r>
-      <w:rPr>
-        <w:noProof/>
-      </w:rPr>
-      <w:fldChar w:fldCharType="end"/>
-    </w:r>
+    <w:fldSimple w:instr=" FILENAME \* MERGEFORMAT ">
+      <w:r>
+        <w:rPr>
+          <w:noProof/>
+        </w:rPr>
+        <w:t>DocumentazioneProgetto1.docx</w:t>
+      </w:r>
+    </w:fldSimple>
     <w:r>
       <w:tab/>
       <w:t xml:space="preserve">Versione: </w:t>
     </w:r>
-    <w:r>
-      <w:fldChar w:fldCharType="begin"/>
-    </w:r>
-    <w:r>
-      <w:instrText xml:space="preserve"> DATE   \* MERGEFORMAT </w:instrText>
-    </w:r>
-    <w:r>
-      <w:fldChar w:fldCharType="separate"/>
-    </w:r>
-    <w:r>
-      <w:rPr>
-        <w:noProof/>
-      </w:rPr>
-      <w:t>15.09.2017</w:t>
-    </w:r>
-    <w:r>
-      <w:rPr>
-        <w:noProof/>
-      </w:rPr>
-      <w:fldChar w:fldCharType="end"/>
-    </w:r>
+    <w:fldSimple w:instr=" DATE   \* MERGEFORMAT ">
+      <w:r>
+        <w:rPr>
+          <w:noProof/>
+        </w:rPr>
+        <w:t>22.09.2017</w:t>
+      </w:r>
+    </w:fldSimple>
   </w:p>
 </w:ftr>
 </file>
@@ -6885,7 +6862,7 @@
               <w:noProof/>
               <w:snapToGrid w:val="0"/>
             </w:rPr>
-            <w:t>10</w:t>
+            <w:t>6</w:t>
           </w:r>
           <w:r>
             <w:rPr>
@@ -6928,7 +6905,7 @@
               <w:noProof/>
               <w:snapToGrid w:val="0"/>
             </w:rPr>
-            <w:t>10</w:t>
+            <w:t>9</w:t>
           </w:r>
           <w:r>
             <w:rPr>
@@ -8433,6 +8410,119 @@
     </w:lvl>
   </w:abstractNum>
   <w:abstractNum w:abstractNumId="9" w15:restartNumberingAfterBreak="0">
+    <w:nsid w:val="309B719A"/>
+    <w:multiLevelType w:val="hybridMultilevel"/>
+    <w:tmpl w:val="1AA6AF46"/>
+    <w:lvl w:ilvl="0" w:tplc="08100001">
+      <w:start w:val="1"/>
+      <w:numFmt w:val="bullet"/>
+      <w:lvlText w:val=""/>
+      <w:lvlJc w:val="left"/>
+      <w:pPr>
+        <w:ind w:left="720" w:hanging="360"/>
+      </w:pPr>
+      <w:rPr>
+        <w:rFonts w:ascii="Symbol" w:hAnsi="Symbol" w:hint="default"/>
+      </w:rPr>
+    </w:lvl>
+    <w:lvl w:ilvl="1" w:tplc="08100003" w:tentative="1">
+      <w:start w:val="1"/>
+      <w:numFmt w:val="bullet"/>
+      <w:lvlText w:val="o"/>
+      <w:lvlJc w:val="left"/>
+      <w:pPr>
+        <w:ind w:left="1440" w:hanging="360"/>
+      </w:pPr>
+      <w:rPr>
+        <w:rFonts w:ascii="Courier New" w:hAnsi="Courier New" w:cs="Courier New" w:hint="default"/>
+      </w:rPr>
+    </w:lvl>
+    <w:lvl w:ilvl="2" w:tplc="08100005" w:tentative="1">
+      <w:start w:val="1"/>
+      <w:numFmt w:val="bullet"/>
+      <w:lvlText w:val=""/>
+      <w:lvlJc w:val="left"/>
+      <w:pPr>
+        <w:ind w:left="2160" w:hanging="360"/>
+      </w:pPr>
+      <w:rPr>
+        <w:rFonts w:ascii="Wingdings" w:hAnsi="Wingdings" w:hint="default"/>
+      </w:rPr>
+    </w:lvl>
+    <w:lvl w:ilvl="3" w:tplc="08100001" w:tentative="1">
+      <w:start w:val="1"/>
+      <w:numFmt w:val="bullet"/>
+      <w:lvlText w:val=""/>
+      <w:lvlJc w:val="left"/>
+      <w:pPr>
+        <w:ind w:left="2880" w:hanging="360"/>
+      </w:pPr>
+      <w:rPr>
+        <w:rFonts w:ascii="Symbol" w:hAnsi="Symbol" w:hint="default"/>
+      </w:rPr>
+    </w:lvl>
+    <w:lvl w:ilvl="4" w:tplc="08100003" w:tentative="1">
+      <w:start w:val="1"/>
+      <w:numFmt w:val="bullet"/>
+      <w:lvlText w:val="o"/>
+      <w:lvlJc w:val="left"/>
+      <w:pPr>
+        <w:ind w:left="3600" w:hanging="360"/>
+      </w:pPr>
+      <w:rPr>
+        <w:rFonts w:ascii="Courier New" w:hAnsi="Courier New" w:cs="Courier New" w:hint="default"/>
+      </w:rPr>
+    </w:lvl>
+    <w:lvl w:ilvl="5" w:tplc="08100005" w:tentative="1">
+      <w:start w:val="1"/>
+      <w:numFmt w:val="bullet"/>
+      <w:lvlText w:val=""/>
+      <w:lvlJc w:val="left"/>
+      <w:pPr>
+        <w:ind w:left="4320" w:hanging="360"/>
+      </w:pPr>
+      <w:rPr>
+        <w:rFonts w:ascii="Wingdings" w:hAnsi="Wingdings" w:hint="default"/>
+      </w:rPr>
+    </w:lvl>
+    <w:lvl w:ilvl="6" w:tplc="08100001" w:tentative="1">
+      <w:start w:val="1"/>
+      <w:numFmt w:val="bullet"/>
+      <w:lvlText w:val=""/>
+      <w:lvlJc w:val="left"/>
+      <w:pPr>
+        <w:ind w:left="5040" w:hanging="360"/>
+      </w:pPr>
+      <w:rPr>
+        <w:rFonts w:ascii="Symbol" w:hAnsi="Symbol" w:hint="default"/>
+      </w:rPr>
+    </w:lvl>
+    <w:lvl w:ilvl="7" w:tplc="08100003" w:tentative="1">
+      <w:start w:val="1"/>
+      <w:numFmt w:val="bullet"/>
+      <w:lvlText w:val="o"/>
+      <w:lvlJc w:val="left"/>
+      <w:pPr>
+        <w:ind w:left="5760" w:hanging="360"/>
+      </w:pPr>
+      <w:rPr>
+        <w:rFonts w:ascii="Courier New" w:hAnsi="Courier New" w:cs="Courier New" w:hint="default"/>
+      </w:rPr>
+    </w:lvl>
+    <w:lvl w:ilvl="8" w:tplc="08100005" w:tentative="1">
+      <w:start w:val="1"/>
+      <w:numFmt w:val="bullet"/>
+      <w:lvlText w:val=""/>
+      <w:lvlJc w:val="left"/>
+      <w:pPr>
+        <w:ind w:left="6480" w:hanging="360"/>
+      </w:pPr>
+      <w:rPr>
+        <w:rFonts w:ascii="Wingdings" w:hAnsi="Wingdings" w:hint="default"/>
+      </w:rPr>
+    </w:lvl>
+  </w:abstractNum>
+  <w:abstractNum w:abstractNumId="10" w15:restartNumberingAfterBreak="0">
     <w:nsid w:val="36F809BC"/>
     <w:multiLevelType w:val="hybridMultilevel"/>
     <w:tmpl w:val="AE129AFA"/>
@@ -8518,7 +8608,7 @@
       </w:pPr>
     </w:lvl>
   </w:abstractNum>
-  <w:abstractNum w:abstractNumId="10" w15:restartNumberingAfterBreak="0">
+  <w:abstractNum w:abstractNumId="11" w15:restartNumberingAfterBreak="0">
     <w:nsid w:val="4493048D"/>
     <w:multiLevelType w:val="hybridMultilevel"/>
     <w:tmpl w:val="75B0425E"/>
@@ -8604,7 +8694,7 @@
       </w:pPr>
     </w:lvl>
   </w:abstractNum>
-  <w:abstractNum w:abstractNumId="11" w15:restartNumberingAfterBreak="0">
+  <w:abstractNum w:abstractNumId="12" w15:restartNumberingAfterBreak="0">
     <w:nsid w:val="4A4D3F72"/>
     <w:multiLevelType w:val="hybridMultilevel"/>
     <w:tmpl w:val="AE129AFA"/>
@@ -8690,7 +8780,7 @@
       </w:pPr>
     </w:lvl>
   </w:abstractNum>
-  <w:abstractNum w:abstractNumId="12" w15:restartNumberingAfterBreak="0">
+  <w:abstractNum w:abstractNumId="13" w15:restartNumberingAfterBreak="0">
     <w:nsid w:val="57C86EE7"/>
     <w:multiLevelType w:val="multilevel"/>
     <w:tmpl w:val="4DE6CDEC"/>
@@ -8839,7 +8929,7 @@
       </w:rPr>
     </w:lvl>
   </w:abstractNum>
-  <w:abstractNum w:abstractNumId="13" w15:restartNumberingAfterBreak="0">
+  <w:abstractNum w:abstractNumId="14" w15:restartNumberingAfterBreak="0">
     <w:nsid w:val="5CD062C3"/>
     <w:multiLevelType w:val="hybridMultilevel"/>
     <w:tmpl w:val="AE129AFA"/>
@@ -8925,7 +9015,7 @@
       </w:pPr>
     </w:lvl>
   </w:abstractNum>
-  <w:abstractNum w:abstractNumId="14" w15:restartNumberingAfterBreak="0">
+  <w:abstractNum w:abstractNumId="15" w15:restartNumberingAfterBreak="0">
     <w:nsid w:val="652809B9"/>
     <w:multiLevelType w:val="hybridMultilevel"/>
     <w:tmpl w:val="C10EC632"/>
@@ -9038,7 +9128,7 @@
       </w:rPr>
     </w:lvl>
   </w:abstractNum>
-  <w:abstractNum w:abstractNumId="15" w15:restartNumberingAfterBreak="0">
+  <w:abstractNum w:abstractNumId="16" w15:restartNumberingAfterBreak="0">
     <w:nsid w:val="66871ECE"/>
     <w:multiLevelType w:val="hybridMultilevel"/>
     <w:tmpl w:val="7F74FC56"/>
@@ -9154,7 +9244,7 @@
       </w:pPr>
     </w:lvl>
   </w:abstractNum>
-  <w:abstractNum w:abstractNumId="16" w15:restartNumberingAfterBreak="0">
+  <w:abstractNum w:abstractNumId="17" w15:restartNumberingAfterBreak="0">
     <w:nsid w:val="6ABE5228"/>
     <w:multiLevelType w:val="hybridMultilevel"/>
     <w:tmpl w:val="089EE6D8"/>
@@ -9270,7 +9360,7 @@
       </w:pPr>
     </w:lvl>
   </w:abstractNum>
-  <w:abstractNum w:abstractNumId="17" w15:restartNumberingAfterBreak="0">
+  <w:abstractNum w:abstractNumId="18" w15:restartNumberingAfterBreak="0">
     <w:nsid w:val="6C1D7334"/>
     <w:multiLevelType w:val="hybridMultilevel"/>
     <w:tmpl w:val="7F20929C"/>
@@ -9386,7 +9476,7 @@
       </w:pPr>
     </w:lvl>
   </w:abstractNum>
-  <w:abstractNum w:abstractNumId="18" w15:restartNumberingAfterBreak="0">
+  <w:abstractNum w:abstractNumId="19" w15:restartNumberingAfterBreak="0">
     <w:nsid w:val="72904C79"/>
     <w:multiLevelType w:val="hybridMultilevel"/>
     <w:tmpl w:val="EB328896"/>
@@ -9526,7 +9616,7 @@
       </w:rPr>
     </w:lvl>
   </w:abstractNum>
-  <w:abstractNum w:abstractNumId="19" w15:restartNumberingAfterBreak="0">
+  <w:abstractNum w:abstractNumId="20" w15:restartNumberingAfterBreak="0">
     <w:nsid w:val="7ACC392C"/>
     <w:multiLevelType w:val="hybridMultilevel"/>
     <w:tmpl w:val="F282F7F0"/>
@@ -9666,7 +9756,7 @@
       </w:rPr>
     </w:lvl>
   </w:abstractNum>
-  <w:abstractNum w:abstractNumId="20" w15:restartNumberingAfterBreak="0">
+  <w:abstractNum w:abstractNumId="21" w15:restartNumberingAfterBreak="0">
     <w:nsid w:val="7CD54937"/>
     <w:multiLevelType w:val="hybridMultilevel"/>
     <w:tmpl w:val="1AB0305A"/>
@@ -9807,7 +9897,7 @@
     </w:lvl>
   </w:abstractNum>
   <w:num w:numId="1">
-    <w:abstractNumId w:val="12"/>
+    <w:abstractNumId w:val="13"/>
   </w:num>
   <w:num w:numId="2">
     <w:abstractNumId w:val="3"/>
@@ -9822,22 +9912,22 @@
     <w:abstractNumId w:val="4"/>
   </w:num>
   <w:num w:numId="6">
-    <w:abstractNumId w:val="15"/>
+    <w:abstractNumId w:val="16"/>
   </w:num>
   <w:num w:numId="7">
     <w:abstractNumId w:val="8"/>
   </w:num>
   <w:num w:numId="8">
-    <w:abstractNumId w:val="16"/>
+    <w:abstractNumId w:val="17"/>
   </w:num>
   <w:num w:numId="9">
     <w:abstractNumId w:val="0"/>
   </w:num>
   <w:num w:numId="10">
-    <w:abstractNumId w:val="18"/>
+    <w:abstractNumId w:val="19"/>
   </w:num>
   <w:num w:numId="11">
-    <w:abstractNumId w:val="19"/>
+    <w:abstractNumId w:val="20"/>
   </w:num>
   <w:num w:numId="12">
     <w:abstractNumId w:val="5"/>
@@ -9846,49 +9936,52 @@
     <w:abstractNumId w:val="2"/>
   </w:num>
   <w:num w:numId="14">
-    <w:abstractNumId w:val="20"/>
+    <w:abstractNumId w:val="21"/>
   </w:num>
   <w:num w:numId="15">
     <w:abstractNumId w:val="6"/>
   </w:num>
   <w:num w:numId="16">
+    <w:abstractNumId w:val="13"/>
+  </w:num>
+  <w:num w:numId="17">
+    <w:abstractNumId w:val="18"/>
+  </w:num>
+  <w:num w:numId="18">
+    <w:abstractNumId w:val="13"/>
+  </w:num>
+  <w:num w:numId="19">
+    <w:abstractNumId w:val="13"/>
+  </w:num>
+  <w:num w:numId="20">
+    <w:abstractNumId w:val="13"/>
+  </w:num>
+  <w:num w:numId="21">
+    <w:abstractNumId w:val="13"/>
+  </w:num>
+  <w:num w:numId="22">
+    <w:abstractNumId w:val="13"/>
+  </w:num>
+  <w:num w:numId="23">
+    <w:abstractNumId w:val="15"/>
+  </w:num>
+  <w:num w:numId="24">
+    <w:abstractNumId w:val="13"/>
+  </w:num>
+  <w:num w:numId="25">
     <w:abstractNumId w:val="12"/>
   </w:num>
-  <w:num w:numId="17">
-    <w:abstractNumId w:val="17"/>
+  <w:num w:numId="26">
+    <w:abstractNumId w:val="11"/>
   </w:num>
-  <w:num w:numId="18">
-    <w:abstractNumId w:val="12"/>
+  <w:num w:numId="27">
+    <w:abstractNumId w:val="10"/>
   </w:num>
-  <w:num w:numId="19">
-    <w:abstractNumId w:val="12"/>
-  </w:num>
-  <w:num w:numId="20">
-    <w:abstractNumId w:val="12"/>
-  </w:num>
-  <w:num w:numId="21">
-    <w:abstractNumId w:val="12"/>
-  </w:num>
-  <w:num w:numId="22">
-    <w:abstractNumId w:val="12"/>
-  </w:num>
-  <w:num w:numId="23">
+  <w:num w:numId="28">
     <w:abstractNumId w:val="14"/>
   </w:num>
-  <w:num w:numId="24">
-    <w:abstractNumId w:val="12"/>
-  </w:num>
-  <w:num w:numId="25">
-    <w:abstractNumId w:val="11"/>
-  </w:num>
-  <w:num w:numId="26">
-    <w:abstractNumId w:val="10"/>
-  </w:num>
-  <w:num w:numId="27">
+  <w:num w:numId="29">
     <w:abstractNumId w:val="9"/>
-  </w:num>
-  <w:num w:numId="28">
-    <w:abstractNumId w:val="13"/>
   </w:num>
   <w:numIdMacAtCleanup w:val="14"/>
 </w:numbering>
@@ -11099,7 +11192,7 @@
 </file>
 
 <file path=customXml/itemProps1.xml><?xml version="1.0" encoding="utf-8"?>
-<ds:datastoreItem xmlns:ds="http://schemas.openxmlformats.org/officeDocument/2006/customXml" ds:itemID="{5B2AF5A6-C1A8-4B8E-A635-A51CEC6FD663}">
+<ds:datastoreItem xmlns:ds="http://schemas.openxmlformats.org/officeDocument/2006/customXml" ds:itemID="{F4895448-95D0-4994-A068-5633ECB53145}">
   <ds:schemaRefs>
     <ds:schemaRef ds:uri="http://schemas.openxmlformats.org/officeDocument/2006/bibliography"/>
   </ds:schemaRefs>

--- a/Documentazione/DocumentazioneProgetto1.docx
+++ b/Documentazione/DocumentazioneProgetto1.docx
@@ -4283,8 +4283,10 @@
         <w:rPr>
           <w:lang w:val="it-IT"/>
         </w:rPr>
-        <w:t>Apache 2.4.25</w:t>
-      </w:r>
+        <w:t>Apache 2.4.27</w:t>
+      </w:r>
+      <w:bookmarkStart w:id="11" w:name="_GoBack"/>
+      <w:bookmarkEnd w:id="11"/>
     </w:p>
     <w:p>
       <w:pPr>
@@ -4339,13 +4341,13 @@
       <w:pPr>
         <w:pStyle w:val="Titolo3"/>
       </w:pPr>
-      <w:bookmarkStart w:id="11" w:name="_Toc413411420"/>
-      <w:bookmarkStart w:id="12" w:name="_Toc491247137"/>
+      <w:bookmarkStart w:id="12" w:name="_Toc413411420"/>
+      <w:bookmarkStart w:id="13" w:name="_Toc491247137"/>
       <w:r>
         <w:t>Hardware</w:t>
       </w:r>
-      <w:bookmarkEnd w:id="11"/>
       <w:bookmarkEnd w:id="12"/>
+      <w:bookmarkEnd w:id="13"/>
     </w:p>
     <w:p>
       <w:pPr>
@@ -4394,13 +4396,11 @@
       <w:pPr>
         <w:pStyle w:val="Titolo1"/>
       </w:pPr>
-      <w:bookmarkStart w:id="13" w:name="_Toc429059808"/>
-      <w:bookmarkStart w:id="14" w:name="_Toc491247138"/>
+      <w:bookmarkStart w:id="14" w:name="_Toc429059808"/>
+      <w:bookmarkStart w:id="15" w:name="_Toc491247138"/>
       <w:r>
         <w:t>Progettazione</w:t>
       </w:r>
-      <w:bookmarkStart w:id="15" w:name="_GoBack"/>
-      <w:bookmarkEnd w:id="13"/>
       <w:bookmarkEnd w:id="14"/>
       <w:bookmarkEnd w:id="15"/>
     </w:p>
@@ -11192,7 +11192,7 @@
 </file>
 
 <file path=customXml/itemProps1.xml><?xml version="1.0" encoding="utf-8"?>
-<ds:datastoreItem xmlns:ds="http://schemas.openxmlformats.org/officeDocument/2006/customXml" ds:itemID="{F4895448-95D0-4994-A068-5633ECB53145}">
+<ds:datastoreItem xmlns:ds="http://schemas.openxmlformats.org/officeDocument/2006/customXml" ds:itemID="{0D509821-422A-4A47-91D4-250DA8497297}">
   <ds:schemaRefs>
     <ds:schemaRef ds:uri="http://schemas.openxmlformats.org/officeDocument/2006/bibliography"/>
   </ds:schemaRefs>

--- a/Documentazione/DocumentazioneProgetto1.docx
+++ b/Documentazione/DocumentazioneProgetto1.docx
@@ -2861,7 +2861,39 @@
           <w:i/>
           <w:lang w:val="en-US"/>
         </w:rPr>
-        <w:t>As the size and complexity of today’s most modern computer chips increase, new techniques must be developed to effectively design and create Very Large Scale Integration chips quickly. For this project, a new type of hardware compiler is created. This hardware compiler will read a C++ program, and physically design a suitable microprocessor intended for running that specific program. With this new and powerful compiler, it is possible to design anything from a small adder, to a microprocessor with millions of transistors. Designing new computer chips, such as the Pentium 4, can require dozens of engineers and months of time. With the help of this compiler, a single person could design such a large-scale microprocessor in just weeks.</w:t>
+        <w:t xml:space="preserve">As the size and complexity of today’s most modern computer chips increase, new techniques </w:t>
+      </w:r>
+      <w:proofErr w:type="gramStart"/>
+      <w:r>
+        <w:rPr>
+          <w:i/>
+          <w:lang w:val="en-US"/>
+        </w:rPr>
+        <w:t>must be developed</w:t>
+      </w:r>
+      <w:proofErr w:type="gramEnd"/>
+      <w:r>
+        <w:rPr>
+          <w:i/>
+          <w:lang w:val="en-US"/>
+        </w:rPr>
+        <w:t xml:space="preserve"> to effectively design and create Very Large Scale Integration chips quickly. For this project, a new type of hardware compiler </w:t>
+      </w:r>
+      <w:proofErr w:type="gramStart"/>
+      <w:r>
+        <w:rPr>
+          <w:i/>
+          <w:lang w:val="en-US"/>
+        </w:rPr>
+        <w:t>is created</w:t>
+      </w:r>
+      <w:proofErr w:type="gramEnd"/>
+      <w:r>
+        <w:rPr>
+          <w:i/>
+          <w:lang w:val="en-US"/>
+        </w:rPr>
+        <w:t>. This hardware compiler will read a C++ program, and physically design a suitable microprocessor intended for running that specific program. With this new and powerful compiler, it is possible to design anything from a small adder, to a microprocessor with millions of transistors. Designing new computer chips, such as the Pentium 4, can require dozens of engineers and months of time. With the help of this compiler, a single person could design such a large-scale microprocessor in just weeks.</w:t>
       </w:r>
     </w:p>
     <w:p>
@@ -3914,11 +3946,19 @@
                 <w:lang w:val="it-IT"/>
               </w:rPr>
             </w:pPr>
+            <w:proofErr w:type="gramStart"/>
             <w:r>
               <w:rPr>
                 <w:lang w:val="it-IT"/>
               </w:rPr>
-              <w:t>62.- CHF</w:t>
+              <w:t>62.-</w:t>
+            </w:r>
+            <w:proofErr w:type="gramEnd"/>
+            <w:r>
+              <w:rPr>
+                <w:lang w:val="it-IT"/>
+              </w:rPr>
+              <w:t xml:space="preserve"> CHF</w:t>
             </w:r>
           </w:p>
         </w:tc>
@@ -3932,11 +3972,19 @@
                 <w:lang w:val="it-IT"/>
               </w:rPr>
             </w:pPr>
+            <w:proofErr w:type="gramStart"/>
             <w:r>
               <w:rPr>
                 <w:lang w:val="it-IT"/>
               </w:rPr>
-              <w:t>x1</w:t>
+              <w:t>x</w:t>
+            </w:r>
+            <w:proofErr w:type="gramEnd"/>
+            <w:r>
+              <w:rPr>
+                <w:lang w:val="it-IT"/>
+              </w:rPr>
+              <w:t>1</w:t>
             </w:r>
           </w:p>
         </w:tc>
@@ -3980,11 +4028,19 @@
                 <w:lang w:val="it-IT"/>
               </w:rPr>
             </w:pPr>
+            <w:proofErr w:type="gramStart"/>
             <w:r>
               <w:rPr>
                 <w:lang w:val="it-IT"/>
               </w:rPr>
-              <w:t>62.- CHF</w:t>
+              <w:t>62.-</w:t>
+            </w:r>
+            <w:proofErr w:type="gramEnd"/>
+            <w:r>
+              <w:rPr>
+                <w:lang w:val="it-IT"/>
+              </w:rPr>
+              <w:t xml:space="preserve"> CHF</w:t>
             </w:r>
           </w:p>
         </w:tc>
@@ -4006,58 +4062,6 @@
         <w:t>Pianificazione</w:t>
       </w:r>
       <w:bookmarkEnd w:id="7"/>
-    </w:p>
-    <w:p>
-      <w:pPr>
-        <w:rPr>
-          <w:lang w:val="it-IT"/>
-        </w:rPr>
-      </w:pPr>
-      <w:r>
-        <w:rPr>
-          <w:lang w:val="it-IT"/>
-        </w:rPr>
-        <w:t xml:space="preserve">Prima di stabilire una pianificazione bisogna avere almeno una vaga idea del modello di sviluppo che si intende adottare. </w:t>
-      </w:r>
-      <w:r>
-        <w:rPr>
-          <w:lang w:val="it-IT"/>
-        </w:rPr>
-        <w:t xml:space="preserve">In questa sezione bisognerà inserire il modello concettuale di sviluppo che si seguirà durante il progetto. </w:t>
-      </w:r>
-      <w:r>
-        <w:rPr>
-          <w:lang w:val="it-IT"/>
-        </w:rPr>
-        <w:t>Gli elementi di riferimento per una buona pianificazione derivano da una scomposizione top-down della problematica del progetto.</w:t>
-      </w:r>
-    </w:p>
-    <w:p>
-      <w:pPr>
-        <w:rPr>
-          <w:lang w:val="it-IT"/>
-        </w:rPr>
-      </w:pPr>
-    </w:p>
-    <w:p>
-      <w:pPr>
-        <w:rPr>
-          <w:lang w:val="it-IT"/>
-        </w:rPr>
-      </w:pPr>
-      <w:r>
-        <w:rPr>
-          <w:lang w:val="it-IT"/>
-        </w:rPr>
-        <w:t>La pianificazione può essere rappresentata mediante un diagramma di Gantt:</w:t>
-      </w:r>
-    </w:p>
-    <w:p>
-      <w:pPr>
-        <w:rPr>
-          <w:lang w:val="it-IT"/>
-        </w:rPr>
-      </w:pPr>
     </w:p>
     <w:tbl>
       <w:tblPr>
@@ -4073,7 +4077,7 @@
         <w:tblLook w:val="00A0" w:firstRow="1" w:lastRow="0" w:firstColumn="1" w:lastColumn="0" w:noHBand="0" w:noVBand="0"/>
       </w:tblPr>
       <w:tblGrid>
-        <w:gridCol w:w="9767"/>
+        <w:gridCol w:w="10416"/>
       </w:tblGrid>
       <w:tr>
         <w:trPr>
@@ -4096,10 +4100,10 @@
                 <w:lang w:eastAsia="it-CH"/>
               </w:rPr>
               <w:drawing>
-                <wp:inline distT="0" distB="0" distL="0" distR="0" wp14:anchorId="6632BB15" wp14:editId="738FB126">
-                  <wp:extent cx="6043237" cy="3091218"/>
-                  <wp:effectExtent l="0" t="0" r="0" b="0"/>
-                  <wp:docPr id="4" name="Immagine 4"/>
+                <wp:inline distT="0" distB="0" distL="0" distR="0" wp14:anchorId="04189B81" wp14:editId="440FAFD3">
+                  <wp:extent cx="6474825" cy="4914900"/>
+                  <wp:effectExtent l="0" t="0" r="2540" b="0"/>
+                  <wp:docPr id="1" name="Immagine 1"/>
                   <wp:cNvGraphicFramePr>
                     <a:graphicFrameLocks xmlns:a="http://schemas.openxmlformats.org/drawingml/2006/main" noChangeAspect="1"/>
                   </wp:cNvGraphicFramePr>
@@ -4107,7 +4111,7 @@
                     <a:graphicData uri="http://schemas.openxmlformats.org/drawingml/2006/picture">
                       <pic:pic xmlns:pic="http://schemas.openxmlformats.org/drawingml/2006/picture">
                         <pic:nvPicPr>
-                          <pic:cNvPr id="4" name="Gantt.PNG"/>
+                          <pic:cNvPr id="1" name="Gantt.PNG"/>
                           <pic:cNvPicPr/>
                         </pic:nvPicPr>
                         <pic:blipFill>
@@ -4125,7 +4129,7 @@
                         <pic:spPr>
                           <a:xfrm>
                             <a:off x="0" y="0"/>
-                            <a:ext cx="6044637" cy="3091934"/>
+                            <a:ext cx="6499129" cy="4933349"/>
                           </a:xfrm>
                           <a:prstGeom prst="rect">
                             <a:avLst/>
@@ -4177,6 +4181,7 @@
       </w:pPr>
       <w:bookmarkStart w:id="8" w:name="_Toc491247135"/>
       <w:r>
+        <w:lastRenderedPageBreak/>
         <w:t>Analisi dei mezzi</w:t>
       </w:r>
       <w:bookmarkEnd w:id="8"/>
@@ -4220,25 +4225,11 @@
     </w:p>
     <w:p>
       <w:pPr>
-        <w:rPr>
-          <w:lang w:val="it-IT"/>
-        </w:rPr>
-      </w:pPr>
-      <w:r>
-        <w:rPr>
-          <w:lang w:val="it-IT"/>
-        </w:rPr>
-        <w:br w:type="page"/>
-      </w:r>
-    </w:p>
-    <w:p>
-      <w:pPr>
         <w:pStyle w:val="Titolo3"/>
       </w:pPr>
       <w:bookmarkStart w:id="9" w:name="_Toc413411419"/>
       <w:bookmarkStart w:id="10" w:name="_Toc491247136"/>
       <w:r>
-        <w:lastRenderedPageBreak/>
         <w:t>Software</w:t>
       </w:r>
       <w:bookmarkEnd w:id="9"/>
@@ -4265,7 +4256,7 @@
         <w:rPr>
           <w:lang w:val="it-IT"/>
         </w:rPr>
-        <w:t>.7</w:t>
+        <w:t>.24</w:t>
       </w:r>
     </w:p>
     <w:p>
@@ -4285,8 +4276,6 @@
         </w:rPr>
         <w:t>Apache 2.4.27</w:t>
       </w:r>
-      <w:bookmarkStart w:id="11" w:name="_GoBack"/>
-      <w:bookmarkEnd w:id="11"/>
     </w:p>
     <w:p>
       <w:pPr>
@@ -4303,13 +4292,19 @@
         <w:rPr>
           <w:lang w:val="it-IT"/>
         </w:rPr>
-        <w:t>VMWare Workstation Pro (ver. 12.0.1</w:t>
-      </w:r>
-      <w:r>
-        <w:rPr>
-          <w:lang w:val="it-IT"/>
-        </w:rPr>
-        <w:t>)</w:t>
+        <w:t xml:space="preserve">VC </w:t>
+      </w:r>
+      <w:r>
+        <w:rPr>
+          <w:lang w:val="it-IT"/>
+        </w:rPr>
+        <w:t>14</w:t>
+      </w:r>
+      <w:r>
+        <w:rPr>
+          <w:lang w:val="it-IT"/>
+        </w:rPr>
+        <w:t xml:space="preserve"> (Microsoft Visual Studio C++ 2017)</w:t>
       </w:r>
     </w:p>
     <w:p>
@@ -4327,113 +4322,21 @@
         <w:rPr>
           <w:lang w:val="it-IT"/>
         </w:rPr>
-        <w:t>Immagine di disco di “Windows 10”</w:t>
-      </w:r>
-    </w:p>
-    <w:p>
-      <w:pPr>
-        <w:rPr>
-          <w:lang w:val="it-IT"/>
-        </w:rPr>
-      </w:pPr>
-    </w:p>
-    <w:p>
-      <w:pPr>
-        <w:pStyle w:val="Titolo3"/>
-      </w:pPr>
-      <w:bookmarkStart w:id="12" w:name="_Toc413411420"/>
-      <w:bookmarkStart w:id="13" w:name="_Toc491247137"/>
-      <w:r>
-        <w:t>Hardware</w:t>
-      </w:r>
-      <w:bookmarkEnd w:id="12"/>
-      <w:bookmarkEnd w:id="13"/>
-    </w:p>
-    <w:p>
-      <w:pPr>
-        <w:rPr>
-          <w:lang w:val="it-IT"/>
-        </w:rPr>
-      </w:pPr>
-      <w:r>
-        <w:rPr>
-          <w:lang w:val="it-IT"/>
-        </w:rPr>
-        <w:t xml:space="preserve">Utilizzo una </w:t>
-      </w:r>
-      <w:r>
-        <w:rPr>
-          <w:lang w:val="it-IT"/>
-        </w:rPr>
-        <w:t xml:space="preserve">macchina virtuale per simulare </w:t>
-      </w:r>
-      <w:r>
-        <w:rPr>
-          <w:lang w:val="it-IT"/>
-        </w:rPr>
-        <w:t>il funzionamento di una macchina</w:t>
-      </w:r>
-      <w:r>
-        <w:rPr>
-          <w:lang w:val="it-IT"/>
-        </w:rPr>
-        <w:t xml:space="preserve"> reale</w:t>
-      </w:r>
-      <w:r>
-        <w:rPr>
-          <w:lang w:val="it-IT"/>
-        </w:rPr>
-        <w:t xml:space="preserve"> con la versione </w:t>
-      </w:r>
-      <w:r>
-        <w:rPr>
-          <w:lang w:val="it-IT"/>
-        </w:rPr>
-        <w:t>di “Windows 10”.</w:t>
-      </w:r>
-    </w:p>
-    <w:p>
-      <w:pPr>
-        <w:pStyle w:val="Titolo1"/>
-      </w:pPr>
-      <w:bookmarkStart w:id="14" w:name="_Toc429059808"/>
-      <w:bookmarkStart w:id="15" w:name="_Toc491247138"/>
-      <w:r>
-        <w:t>Progettazione</w:t>
-      </w:r>
-      <w:bookmarkEnd w:id="14"/>
-      <w:bookmarkEnd w:id="15"/>
-    </w:p>
-    <w:p>
-      <w:pPr>
-        <w:pStyle w:val="Titolo2"/>
-      </w:pPr>
-      <w:bookmarkStart w:id="16" w:name="_Toc429059809"/>
-      <w:bookmarkStart w:id="17" w:name="_Toc491247139"/>
-      <w:r>
-        <w:t>Design dell’architettura del sistema</w:t>
-      </w:r>
-      <w:bookmarkEnd w:id="16"/>
-      <w:bookmarkEnd w:id="17"/>
-    </w:p>
-    <w:p>
-      <w:pPr>
-        <w:rPr>
-          <w:lang w:val="it-IT"/>
-        </w:rPr>
-      </w:pPr>
-      <w:r>
-        <w:rPr>
-          <w:lang w:val="it-IT"/>
-        </w:rPr>
-        <w:t>Descrive:</w:t>
-      </w:r>
-    </w:p>
-    <w:p>
-      <w:pPr>
+        <w:t>VMWare Workstation Pro (ver. 12.0.1</w:t>
+      </w:r>
+      <w:r>
+        <w:rPr>
+          <w:lang w:val="it-IT"/>
+        </w:rPr>
+        <w:t>)</w:t>
+      </w:r>
+    </w:p>
+    <w:p>
+      <w:pPr>
+        <w:pStyle w:val="Paragrafoelenco"/>
         <w:numPr>
           <w:ilvl w:val="0"/>
-          <w:numId w:val="10"/>
+          <w:numId w:val="29"/>
         </w:numPr>
         <w:rPr>
           <w:lang w:val="it-IT"/>
@@ -4443,152 +4346,269 @@
         <w:rPr>
           <w:lang w:val="it-IT"/>
         </w:rPr>
-        <w:t>La struttura del programma/sistema lo schema di rete...</w:t>
-      </w:r>
-    </w:p>
-    <w:p>
-      <w:pPr>
-        <w:numPr>
-          <w:ilvl w:val="0"/>
-          <w:numId w:val="10"/>
-        </w:numPr>
-        <w:rPr>
-          <w:lang w:val="it-IT"/>
-        </w:rPr>
-      </w:pPr>
-      <w:r>
-        <w:rPr>
-          <w:lang w:val="it-IT"/>
-        </w:rPr>
-        <w:t>G</w:t>
-      </w:r>
-      <w:r>
-        <w:rPr>
-          <w:lang w:val="it-IT"/>
-        </w:rPr>
-        <w:t>li o</w:t>
-      </w:r>
-      <w:r>
-        <w:rPr>
-          <w:lang w:val="it-IT"/>
-        </w:rPr>
-        <w:t>ggetti/moduli/componenti che lo compongono.</w:t>
-      </w:r>
-    </w:p>
-    <w:p>
-      <w:pPr>
-        <w:numPr>
-          <w:ilvl w:val="0"/>
-          <w:numId w:val="10"/>
-        </w:numPr>
-        <w:rPr>
-          <w:lang w:val="it-IT"/>
-        </w:rPr>
-      </w:pPr>
-      <w:r>
-        <w:rPr>
-          <w:lang w:val="it-IT"/>
-        </w:rPr>
-        <w:t>I</w:t>
-      </w:r>
-      <w:r>
-        <w:rPr>
-          <w:lang w:val="it-IT"/>
-        </w:rPr>
-        <w:t xml:space="preserve"> flussi di informazione in ingresso ed in uscita e le relative elaborazioni. Pu</w:t>
-      </w:r>
-      <w:r>
-        <w:rPr>
-          <w:lang w:val="it-IT"/>
-        </w:rPr>
-        <w:t>ò</w:t>
-      </w:r>
-      <w:r>
-        <w:rPr>
-          <w:lang w:val="it-IT"/>
-        </w:rPr>
-        <w:t xml:space="preserve"> utilizzare </w:t>
-      </w:r>
-      <w:r>
-        <w:rPr>
-          <w:i/>
-          <w:lang w:val="it-IT"/>
-        </w:rPr>
-        <w:t>diagrammi di flusso dei dati</w:t>
-      </w:r>
-      <w:r>
-        <w:rPr>
-          <w:lang w:val="it-IT"/>
-        </w:rPr>
-        <w:t xml:space="preserve"> (DFD).</w:t>
-      </w:r>
-    </w:p>
-    <w:p>
-      <w:pPr>
-        <w:numPr>
-          <w:ilvl w:val="0"/>
-          <w:numId w:val="10"/>
-        </w:numPr>
-        <w:rPr>
-          <w:lang w:val="it-IT"/>
-        </w:rPr>
-      </w:pPr>
-      <w:r>
-        <w:rPr>
-          <w:lang w:val="it-IT"/>
-        </w:rPr>
-        <w:t>Eventuale sitemap</w:t>
-      </w:r>
-    </w:p>
-    <w:p>
-      <w:pPr>
-        <w:rPr>
-          <w:lang w:val="it-IT"/>
-        </w:rPr>
-      </w:pPr>
+        <w:t>Immagine di disco di “Windows 10”</w:t>
+      </w:r>
+    </w:p>
+    <w:p>
+      <w:pPr>
+        <w:rPr>
+          <w:lang w:val="it-IT"/>
+        </w:rPr>
+      </w:pPr>
+    </w:p>
+    <w:p>
+      <w:pPr>
+        <w:pStyle w:val="Titolo3"/>
+      </w:pPr>
+      <w:bookmarkStart w:id="11" w:name="_Toc413411420"/>
+      <w:bookmarkStart w:id="12" w:name="_Toc491247137"/>
+      <w:r>
+        <w:t>Hardware</w:t>
+      </w:r>
+      <w:bookmarkEnd w:id="11"/>
+      <w:bookmarkEnd w:id="12"/>
+    </w:p>
+    <w:p>
+      <w:pPr>
+        <w:rPr>
+          <w:lang w:val="it-IT"/>
+        </w:rPr>
+      </w:pPr>
+      <w:r>
+        <w:rPr>
+          <w:lang w:val="it-IT"/>
+        </w:rPr>
+        <w:t xml:space="preserve">Utilizzo una </w:t>
+      </w:r>
+      <w:r>
+        <w:rPr>
+          <w:lang w:val="it-IT"/>
+        </w:rPr>
+        <w:t xml:space="preserve">macchina virtuale per simulare </w:t>
+      </w:r>
+      <w:r>
+        <w:rPr>
+          <w:lang w:val="it-IT"/>
+        </w:rPr>
+        <w:t>il funzionamento di una macchina</w:t>
+      </w:r>
+      <w:r>
+        <w:rPr>
+          <w:lang w:val="it-IT"/>
+        </w:rPr>
+        <w:t xml:space="preserve"> reale</w:t>
+      </w:r>
+      <w:r>
+        <w:rPr>
+          <w:lang w:val="it-IT"/>
+        </w:rPr>
+        <w:t xml:space="preserve"> con la versione </w:t>
+      </w:r>
+      <w:r>
+        <w:rPr>
+          <w:lang w:val="it-IT"/>
+        </w:rPr>
+        <w:t>di “Windows 10”.</w:t>
+      </w:r>
+    </w:p>
+    <w:p>
+      <w:pPr>
+        <w:pStyle w:val="Titolo1"/>
+      </w:pPr>
+      <w:bookmarkStart w:id="13" w:name="_Toc429059808"/>
+      <w:bookmarkStart w:id="14" w:name="_Toc491247138"/>
+      <w:r>
+        <w:t>Progettazione</w:t>
+      </w:r>
+      <w:bookmarkEnd w:id="13"/>
+      <w:bookmarkEnd w:id="14"/>
     </w:p>
     <w:p>
       <w:pPr>
         <w:pStyle w:val="Titolo2"/>
       </w:pPr>
-      <w:bookmarkStart w:id="18" w:name="_Toc429059811"/>
-      <w:bookmarkStart w:id="19" w:name="_Toc491247141"/>
+      <w:bookmarkStart w:id="15" w:name="_Toc429059809"/>
+      <w:bookmarkStart w:id="16" w:name="_Toc491247139"/>
+      <w:r>
+        <w:t>Design dell’architettura del sistema</w:t>
+      </w:r>
+      <w:bookmarkEnd w:id="15"/>
+      <w:bookmarkEnd w:id="16"/>
+    </w:p>
+    <w:p>
+      <w:pPr>
+        <w:rPr>
+          <w:lang w:val="it-IT"/>
+        </w:rPr>
+      </w:pPr>
+      <w:r>
+        <w:rPr>
+          <w:lang w:val="it-IT"/>
+        </w:rPr>
+        <w:t>Nella pagina i controlli saranno fatti da “Javascript” in modo da velocizzare il tutto sul momento e poi PHP farà in modo che i dati vengano salvati nel file “XML”.</w:t>
+      </w:r>
+    </w:p>
+    <w:p>
+      <w:pPr>
+        <w:rPr>
+          <w:lang w:val="it-IT"/>
+        </w:rPr>
+      </w:pPr>
+    </w:p>
+    <w:p>
+      <w:pPr>
+        <w:pStyle w:val="Titolo2"/>
+      </w:pPr>
+      <w:bookmarkStart w:id="17" w:name="_Toc429059811"/>
+      <w:bookmarkStart w:id="18" w:name="_Toc491247141"/>
       <w:r>
         <w:t>Design delle interfacce</w:t>
       </w:r>
+      <w:bookmarkEnd w:id="17"/>
       <w:bookmarkEnd w:id="18"/>
+    </w:p>
+    <w:p>
+      <w:pPr>
+        <w:rPr>
+          <w:lang w:val="it-IT"/>
+        </w:rPr>
+      </w:pPr>
+      <w:r>
+        <w:rPr>
+          <w:lang w:val="it-IT"/>
+        </w:rPr>
+        <w:t>Questa interfaccia utente serve a dare un’idea di come dovrebbe essere alla fine la pagina web vista dal cliente, è semplice per gli utenti.</w:t>
+      </w:r>
+    </w:p>
+    <w:tbl>
+      <w:tblPr>
+        <w:tblStyle w:val="Grigliatabella"/>
+        <w:tblW w:w="8015" w:type="dxa"/>
+        <w:tblLook w:val="04A0" w:firstRow="1" w:lastRow="0" w:firstColumn="1" w:lastColumn="0" w:noHBand="0" w:noVBand="1"/>
+      </w:tblPr>
+      <w:tblGrid>
+        <w:gridCol w:w="8015"/>
+      </w:tblGrid>
+      <w:tr>
+        <w:trPr>
+          <w:trHeight w:val="3961"/>
+        </w:trPr>
+        <w:tc>
+          <w:tcPr>
+            <w:tcW w:w="8015" w:type="dxa"/>
+          </w:tcPr>
+          <w:p>
+            <w:pPr>
+              <w:rPr>
+                <w:lang w:val="it-IT"/>
+              </w:rPr>
+            </w:pPr>
+            <w:r>
+              <w:rPr>
+                <w:noProof/>
+                <w:lang w:eastAsia="it-CH"/>
+              </w:rPr>
+              <w:drawing>
+                <wp:inline distT="0" distB="0" distL="0" distR="0" wp14:anchorId="16C7260A" wp14:editId="19A76D4F">
+                  <wp:extent cx="4200525" cy="2687780"/>
+                  <wp:effectExtent l="0" t="0" r="0" b="0"/>
+                  <wp:docPr id="6" name="Immagine 6"/>
+                  <wp:cNvGraphicFramePr>
+                    <a:graphicFrameLocks xmlns:a="http://schemas.openxmlformats.org/drawingml/2006/main" noChangeAspect="1"/>
+                  </wp:cNvGraphicFramePr>
+                  <a:graphic xmlns:a="http://schemas.openxmlformats.org/drawingml/2006/main">
+                    <a:graphicData uri="http://schemas.openxmlformats.org/drawingml/2006/picture">
+                      <pic:pic xmlns:pic="http://schemas.openxmlformats.org/drawingml/2006/picture">
+                        <pic:nvPicPr>
+                          <pic:cNvPr id="6" name="InterfacciaUtente.PNG"/>
+                          <pic:cNvPicPr/>
+                        </pic:nvPicPr>
+                        <pic:blipFill rotWithShape="1">
+                          <a:blip r:embed="rId9">
+                            <a:extLst>
+                              <a:ext uri="{28A0092B-C50C-407E-A947-70E740481C1C}">
+                                <a14:useLocalDpi xmlns:a14="http://schemas.microsoft.com/office/drawing/2010/main" val="0"/>
+                              </a:ext>
+                            </a:extLst>
+                          </a:blip>
+                          <a:srcRect b="48938"/>
+                          <a:stretch/>
+                        </pic:blipFill>
+                        <pic:spPr bwMode="auto">
+                          <a:xfrm>
+                            <a:off x="0" y="0"/>
+                            <a:ext cx="4272721" cy="2733976"/>
+                          </a:xfrm>
+                          <a:prstGeom prst="rect">
+                            <a:avLst/>
+                          </a:prstGeom>
+                          <a:ln>
+                            <a:noFill/>
+                          </a:ln>
+                          <a:extLst>
+                            <a:ext uri="{53640926-AAD7-44D8-BBD7-CCE9431645EC}">
+                              <a14:shadowObscured xmlns:a14="http://schemas.microsoft.com/office/drawing/2010/main"/>
+                            </a:ext>
+                          </a:extLst>
+                        </pic:spPr>
+                      </pic:pic>
+                    </a:graphicData>
+                  </a:graphic>
+                </wp:inline>
+              </w:drawing>
+            </w:r>
+          </w:p>
+          <w:p>
+            <w:pPr>
+              <w:rPr>
+                <w:lang w:val="it-IT"/>
+              </w:rPr>
+            </w:pPr>
+            <w:r>
+              <w:t xml:space="preserve">Figura </w:t>
+            </w:r>
+            <w:r>
+              <w:t>2</w:t>
+            </w:r>
+            <w:r>
+              <w:t xml:space="preserve">: </w:t>
+            </w:r>
+            <w:r>
+              <w:t>Interfaccia dell’utente</w:t>
+            </w:r>
+            <w:r>
+              <w:t>.</w:t>
+            </w:r>
+          </w:p>
+        </w:tc>
+      </w:tr>
+    </w:tbl>
+    <w:p>
+      <w:pPr>
+        <w:rPr>
+          <w:lang w:val="it-IT"/>
+        </w:rPr>
+      </w:pPr>
+    </w:p>
+    <w:p>
+      <w:pPr>
+        <w:rPr>
+          <w:lang w:val="it-IT"/>
+        </w:rPr>
+      </w:pPr>
+    </w:p>
+    <w:p>
+      <w:pPr>
+        <w:pStyle w:val="Titolo2"/>
+      </w:pPr>
+      <w:bookmarkStart w:id="19" w:name="_Toc429059812"/>
+      <w:bookmarkStart w:id="20" w:name="_Toc491247142"/>
+      <w:r>
+        <w:lastRenderedPageBreak/>
+        <w:t>Design procedurale</w:t>
+      </w:r>
       <w:bookmarkEnd w:id="19"/>
-    </w:p>
-    <w:p>
-      <w:pPr>
-        <w:rPr>
-          <w:lang w:val="it-IT"/>
-        </w:rPr>
-      </w:pPr>
-      <w:r>
-        <w:rPr>
-          <w:lang w:val="it-IT"/>
-        </w:rPr>
-        <w:t>Descrizione delle interfacce interne ed esterne del sistema e dell’interfaccia utente. La progettazione delle interfacce è basata sulle informazioni rica</w:t>
-      </w:r>
-      <w:r>
-        <w:rPr>
-          <w:lang w:val="it-IT"/>
-        </w:rPr>
-        <w:t>vate durante la fase di analisi e realizzata tramite mockups.</w:t>
-      </w:r>
-    </w:p>
-    <w:p>
-      <w:pPr>
-        <w:pStyle w:val="Titolo2"/>
-      </w:pPr>
-      <w:bookmarkStart w:id="20" w:name="_Toc429059812"/>
-      <w:bookmarkStart w:id="21" w:name="_Toc491247142"/>
-      <w:r>
-        <w:t>Design procedurale</w:t>
-      </w:r>
       <w:bookmarkEnd w:id="20"/>
-      <w:bookmarkEnd w:id="21"/>
     </w:p>
     <w:p>
       <w:pPr>
@@ -4756,74 +4776,74 @@
           <w:bottom w:val="single" w:sz="4" w:space="1" w:color="auto"/>
         </w:pBdr>
       </w:pPr>
-      <w:bookmarkStart w:id="22" w:name="_Toc461179222"/>
-      <w:bookmarkStart w:id="23" w:name="_Toc491247143"/>
+      <w:bookmarkStart w:id="21" w:name="_Toc461179222"/>
+      <w:bookmarkStart w:id="22" w:name="_Toc491247143"/>
       <w:r>
         <w:lastRenderedPageBreak/>
         <w:t>Implementazione</w:t>
       </w:r>
+      <w:bookmarkEnd w:id="21"/>
       <w:bookmarkEnd w:id="22"/>
+    </w:p>
+    <w:p>
+      <w:r>
+        <w:t>In questo capitolo dovrà essere mostrato come è stato realizzato il lavoro. Questa parte può differenziarsi dalla progettazione in quanto il risultato ottenuto non per forza può essere come era stato progettato.</w:t>
+      </w:r>
+    </w:p>
+    <w:p>
+      <w:r>
+        <w:t xml:space="preserve">Sulla base di queste informazioni il lavoro svolto dovrà essere riproducibile. </w:t>
+      </w:r>
+    </w:p>
+    <w:p>
+      <w:r>
+        <w:t>In questa parte è richiesto l’inserimento di codice sorgente/print screen di maschere solamente per quei passaggi particolarmente significativi e/o critici.</w:t>
+      </w:r>
+    </w:p>
+    <w:p>
+      <w:r>
+        <w:t>Inoltre dovranno essere descritte eventuali varianti di soluzione o scelte di prodotti con motivazione delle scelte.</w:t>
+      </w:r>
+    </w:p>
+    <w:p>
+      <w:r>
+        <w:t>Non deve apparire nessuna forma di guida d’uso di librerie o di componenti utilizzati. Eventualmente questa va allegata.</w:t>
+      </w:r>
+    </w:p>
+    <w:p>
+      <w:r>
+        <w:t>Per eventuali dettagli si possono inserire riferimenti ai diari.</w:t>
+      </w:r>
+    </w:p>
+    <w:p>
+      <w:pPr>
+        <w:pStyle w:val="Titolo1"/>
+        <w:rPr>
+          <w:lang w:val="it-IT"/>
+        </w:rPr>
+      </w:pPr>
+      <w:bookmarkStart w:id="23" w:name="_Toc461179223"/>
+      <w:bookmarkStart w:id="24" w:name="_Toc491247144"/>
+      <w:r>
+        <w:rPr>
+          <w:lang w:val="it-IT"/>
+        </w:rPr>
+        <w:t>Test</w:t>
+      </w:r>
       <w:bookmarkEnd w:id="23"/>
-    </w:p>
-    <w:p>
-      <w:r>
-        <w:t>In questo capitolo dovrà essere mostrato come è stato realizzato il lavoro. Questa parte può differenziarsi dalla progettazione in quanto il risultato ottenuto non per forza può essere come era stato progettato.</w:t>
-      </w:r>
-    </w:p>
-    <w:p>
-      <w:r>
-        <w:t xml:space="preserve">Sulla base di queste informazioni il lavoro svolto dovrà essere riproducibile. </w:t>
-      </w:r>
-    </w:p>
-    <w:p>
-      <w:r>
-        <w:t>In questa parte è richiesto l’inserimento di codice sorgente/print screen di maschere solamente per quei passaggi particolarmente significativi e/o critici.</w:t>
-      </w:r>
-    </w:p>
-    <w:p>
-      <w:r>
-        <w:t>Inoltre dovranno essere descritte eventuali varianti di soluzione o scelte di prodotti con motivazione delle scelte.</w:t>
-      </w:r>
-    </w:p>
-    <w:p>
-      <w:r>
-        <w:t>Non deve apparire nessuna forma di guida d’uso di librerie o di componenti utilizzati. Eventualmente questa va allegata.</w:t>
-      </w:r>
-    </w:p>
-    <w:p>
-      <w:r>
-        <w:t>Per eventuali dettagli si possono inserire riferimenti ai diari.</w:t>
-      </w:r>
-    </w:p>
-    <w:p>
-      <w:pPr>
-        <w:pStyle w:val="Titolo1"/>
-        <w:rPr>
-          <w:lang w:val="it-IT"/>
-        </w:rPr>
-      </w:pPr>
-      <w:bookmarkStart w:id="24" w:name="_Toc461179223"/>
-      <w:bookmarkStart w:id="25" w:name="_Toc491247144"/>
-      <w:r>
-        <w:rPr>
-          <w:lang w:val="it-IT"/>
-        </w:rPr>
-        <w:t>Test</w:t>
-      </w:r>
       <w:bookmarkEnd w:id="24"/>
+    </w:p>
+    <w:p>
+      <w:pPr>
+        <w:pStyle w:val="Titolo2"/>
+      </w:pPr>
+      <w:bookmarkStart w:id="25" w:name="_Toc461179224"/>
+      <w:bookmarkStart w:id="26" w:name="_Toc491247145"/>
+      <w:r>
+        <w:t>Protocollo di test</w:t>
+      </w:r>
       <w:bookmarkEnd w:id="25"/>
-    </w:p>
-    <w:p>
-      <w:pPr>
-        <w:pStyle w:val="Titolo2"/>
-      </w:pPr>
-      <w:bookmarkStart w:id="26" w:name="_Toc461179224"/>
-      <w:bookmarkStart w:id="27" w:name="_Toc491247145"/>
-      <w:r>
-        <w:t>Protocollo di test</w:t>
-      </w:r>
       <w:bookmarkEnd w:id="26"/>
-      <w:bookmarkEnd w:id="27"/>
     </w:p>
     <w:p>
       <w:pPr>
@@ -5513,13 +5533,13 @@
       <w:pPr>
         <w:pStyle w:val="Titolo2"/>
       </w:pPr>
-      <w:bookmarkStart w:id="28" w:name="_Toc461179225"/>
-      <w:bookmarkStart w:id="29" w:name="_Toc491247146"/>
+      <w:bookmarkStart w:id="27" w:name="_Toc461179225"/>
+      <w:bookmarkStart w:id="28" w:name="_Toc491247146"/>
       <w:r>
         <w:t>Risultati test</w:t>
       </w:r>
+      <w:bookmarkEnd w:id="27"/>
       <w:bookmarkEnd w:id="28"/>
-      <w:bookmarkEnd w:id="29"/>
     </w:p>
     <w:p>
       <w:pPr>
@@ -5538,8 +5558,8 @@
       <w:pPr>
         <w:pStyle w:val="Titolo2"/>
       </w:pPr>
-      <w:bookmarkStart w:id="30" w:name="_Toc461179226"/>
-      <w:bookmarkStart w:id="31" w:name="_Toc491247147"/>
+      <w:bookmarkStart w:id="29" w:name="_Toc461179226"/>
+      <w:bookmarkStart w:id="30" w:name="_Toc491247147"/>
       <w:r>
         <w:lastRenderedPageBreak/>
         <w:t>Mancanze</w:t>
@@ -5547,20 +5567,51 @@
       <w:r>
         <w:t>/limitazioni conosciute</w:t>
       </w:r>
+      <w:bookmarkEnd w:id="29"/>
       <w:bookmarkEnd w:id="30"/>
+    </w:p>
+    <w:p>
+      <w:pPr>
+        <w:rPr>
+          <w:lang w:val="it-IT"/>
+        </w:rPr>
+      </w:pPr>
+      <w:r>
+        <w:rPr>
+          <w:lang w:val="it-IT"/>
+        </w:rPr>
+        <w:t>Descrizione con motivazione di eventuali elementi mancanti o non completamente implementati, al di fuori dei test case. Non devono essere riportati gli errori e i problemi riscontrati e poi risolti durante il progetto.</w:t>
+      </w:r>
+    </w:p>
+    <w:p>
+      <w:pPr>
+        <w:pStyle w:val="Titolo1"/>
+        <w:rPr>
+          <w:lang w:val="it-IT"/>
+        </w:rPr>
+      </w:pPr>
+      <w:bookmarkStart w:id="31" w:name="_Toc461179227"/>
+      <w:bookmarkStart w:id="32" w:name="_Toc491247148"/>
+      <w:r>
+        <w:rPr>
+          <w:lang w:val="it-IT"/>
+        </w:rPr>
+        <w:t>Consuntivo</w:t>
+      </w:r>
       <w:bookmarkEnd w:id="31"/>
-    </w:p>
-    <w:p>
-      <w:pPr>
-        <w:rPr>
-          <w:lang w:val="it-IT"/>
-        </w:rPr>
-      </w:pPr>
-      <w:r>
-        <w:rPr>
-          <w:lang w:val="it-IT"/>
-        </w:rPr>
-        <w:t>Descrizione con motivazione di eventuali elementi mancanti o non completamente implementati, al di fuori dei test case. Non devono essere riportati gli errori e i problemi riscontrati e poi risolti durante il progetto.</w:t>
+      <w:bookmarkEnd w:id="32"/>
+    </w:p>
+    <w:p>
+      <w:pPr>
+        <w:rPr>
+          <w:lang w:val="it-IT"/>
+        </w:rPr>
+      </w:pPr>
+      <w:r>
+        <w:rPr>
+          <w:lang w:val="it-IT"/>
+        </w:rPr>
+        <w:t>Consuntivo del tempo di lavoro effettivo e considerazioni riguardo le differenze rispetto alla pianificazione (cap 1.7) (ad esempio Gannt consuntivo).</w:t>
       </w:r>
     </w:p>
     <w:p>
@@ -5570,28 +5621,144 @@
           <w:lang w:val="it-IT"/>
         </w:rPr>
       </w:pPr>
-      <w:bookmarkStart w:id="32" w:name="_Toc461179227"/>
-      <w:bookmarkStart w:id="33" w:name="_Toc491247148"/>
-      <w:r>
-        <w:rPr>
-          <w:lang w:val="it-IT"/>
-        </w:rPr>
-        <w:t>Consuntivo</w:t>
-      </w:r>
-      <w:bookmarkEnd w:id="32"/>
+      <w:bookmarkStart w:id="33" w:name="_Toc461179228"/>
+      <w:bookmarkStart w:id="34" w:name="_Toc491247149"/>
+      <w:r>
+        <w:rPr>
+          <w:lang w:val="it-IT"/>
+        </w:rPr>
+        <w:t>Conclusioni</w:t>
+      </w:r>
       <w:bookmarkEnd w:id="33"/>
-    </w:p>
-    <w:p>
-      <w:pPr>
-        <w:rPr>
-          <w:lang w:val="it-IT"/>
-        </w:rPr>
-      </w:pPr>
-      <w:r>
-        <w:rPr>
-          <w:lang w:val="it-IT"/>
-        </w:rPr>
-        <w:t>Consuntivo del tempo di lavoro effettivo e considerazioni riguardo le differenze rispetto alla pianificazione (cap 1.7) (ad esempio Gannt consuntivo).</w:t>
+      <w:bookmarkEnd w:id="34"/>
+    </w:p>
+    <w:p>
+      <w:pPr>
+        <w:rPr>
+          <w:lang w:val="it-IT"/>
+        </w:rPr>
+      </w:pPr>
+      <w:r>
+        <w:rPr>
+          <w:lang w:val="it-IT"/>
+        </w:rPr>
+        <w:t>Quali sono le implicazioni della mia soluzione? Che impatto avrà?</w:t>
+      </w:r>
+      <w:r>
+        <w:rPr>
+          <w:lang w:val="it-IT"/>
+        </w:rPr>
+        <w:t xml:space="preserve"> Cambierà il mondo? È un successo importante? È </w:t>
+      </w:r>
+      <w:r>
+        <w:rPr>
+          <w:lang w:val="it-IT"/>
+        </w:rPr>
+        <w:t>solo un</w:t>
+      </w:r>
+      <w:r>
+        <w:rPr>
+          <w:lang w:val="it-IT"/>
+        </w:rPr>
+        <w:t>’</w:t>
+      </w:r>
+      <w:r>
+        <w:rPr>
+          <w:lang w:val="it-IT"/>
+        </w:rPr>
+        <w:t>aggiunta</w:t>
+      </w:r>
+      <w:r>
+        <w:rPr>
+          <w:lang w:val="it-IT"/>
+        </w:rPr>
+        <w:t xml:space="preserve"> marginale o</w:t>
+      </w:r>
+      <w:r>
+        <w:rPr>
+          <w:lang w:val="it-IT"/>
+        </w:rPr>
+        <w:t xml:space="preserve"> è semplicemente servita per scoprire che questo percorso è</w:t>
+      </w:r>
+      <w:r>
+        <w:rPr>
+          <w:lang w:val="it-IT"/>
+        </w:rPr>
+        <w:t xml:space="preserve"> stato</w:t>
+      </w:r>
+      <w:r>
+        <w:rPr>
+          <w:lang w:val="it-IT"/>
+        </w:rPr>
+        <w:t xml:space="preserve"> una perdita di tempo? I ris</w:t>
+      </w:r>
+      <w:r>
+        <w:rPr>
+          <w:lang w:val="it-IT"/>
+        </w:rPr>
+        <w:t xml:space="preserve">ultati ottenuti sono generali, </w:t>
+      </w:r>
+      <w:r>
+        <w:rPr>
+          <w:lang w:val="it-IT"/>
+        </w:rPr>
+        <w:t>facilmente generalizzabili o sono specifici di un caso particolare?</w:t>
+      </w:r>
+      <w:r>
+        <w:rPr>
+          <w:lang w:val="it-IT"/>
+        </w:rPr>
+        <w:t xml:space="preserve"> ecc</w:t>
+      </w:r>
+    </w:p>
+    <w:p>
+      <w:pPr>
+        <w:pStyle w:val="Titolo2"/>
+      </w:pPr>
+      <w:bookmarkStart w:id="35" w:name="_Toc461179229"/>
+      <w:bookmarkStart w:id="36" w:name="_Toc491247150"/>
+      <w:r>
+        <w:t>Sviluppi futuri</w:t>
+      </w:r>
+      <w:bookmarkEnd w:id="35"/>
+      <w:bookmarkEnd w:id="36"/>
+    </w:p>
+    <w:p>
+      <w:pPr>
+        <w:rPr>
+          <w:lang w:val="it-IT"/>
+        </w:rPr>
+      </w:pPr>
+      <w:r>
+        <w:rPr>
+          <w:lang w:val="it-IT"/>
+        </w:rPr>
+        <w:t>Migliorie o estensioni che possono essere sviluppate sul prodotto.</w:t>
+      </w:r>
+    </w:p>
+    <w:p>
+      <w:pPr>
+        <w:pStyle w:val="Titolo2"/>
+      </w:pPr>
+      <w:bookmarkStart w:id="37" w:name="_Toc461179230"/>
+      <w:bookmarkStart w:id="38" w:name="_Toc491247151"/>
+      <w:r>
+        <w:t>Considerazioni personali</w:t>
+      </w:r>
+      <w:bookmarkEnd w:id="37"/>
+      <w:bookmarkEnd w:id="38"/>
+    </w:p>
+    <w:p>
+      <w:pPr>
+        <w:rPr>
+          <w:lang w:val="it-IT"/>
+        </w:rPr>
+      </w:pPr>
+      <w:r>
+        <w:rPr>
+          <w:lang w:val="it-IT"/>
+        </w:rPr>
+        <w:t>Cosa ho imparato in questo progetto? ecc</w:t>
       </w:r>
     </w:p>
     <w:p>
@@ -5601,404 +5768,28 @@
           <w:lang w:val="it-IT"/>
         </w:rPr>
       </w:pPr>
-      <w:bookmarkStart w:id="34" w:name="_Toc461179228"/>
-      <w:bookmarkStart w:id="35" w:name="_Toc491247149"/>
-      <w:r>
-        <w:rPr>
-          <w:lang w:val="it-IT"/>
-        </w:rPr>
-        <w:t>Conclusioni</w:t>
-      </w:r>
-      <w:bookmarkEnd w:id="34"/>
-      <w:bookmarkEnd w:id="35"/>
-    </w:p>
-    <w:p>
-      <w:pPr>
-        <w:rPr>
-          <w:lang w:val="it-IT"/>
-        </w:rPr>
-      </w:pPr>
-      <w:r>
-        <w:rPr>
-          <w:lang w:val="it-IT"/>
-        </w:rPr>
-        <w:t>Quali sono le implicazioni della mia soluzione? Che impatto avrà?</w:t>
-      </w:r>
-      <w:r>
-        <w:rPr>
-          <w:lang w:val="it-IT"/>
-        </w:rPr>
-        <w:t xml:space="preserve"> Cambierà il mondo? È un successo importante? È </w:t>
-      </w:r>
-      <w:r>
-        <w:rPr>
-          <w:lang w:val="it-IT"/>
-        </w:rPr>
-        <w:t>solo un</w:t>
-      </w:r>
-      <w:r>
-        <w:rPr>
-          <w:lang w:val="it-IT"/>
-        </w:rPr>
-        <w:t>’</w:t>
-      </w:r>
-      <w:r>
-        <w:rPr>
-          <w:lang w:val="it-IT"/>
-        </w:rPr>
-        <w:t>aggiunta</w:t>
-      </w:r>
-      <w:r>
-        <w:rPr>
-          <w:lang w:val="it-IT"/>
-        </w:rPr>
-        <w:t xml:space="preserve"> marginale o</w:t>
-      </w:r>
-      <w:r>
-        <w:rPr>
-          <w:lang w:val="it-IT"/>
-        </w:rPr>
-        <w:t xml:space="preserve"> è semplicemente servita per scoprire che questo percorso è</w:t>
-      </w:r>
-      <w:r>
-        <w:rPr>
-          <w:lang w:val="it-IT"/>
-        </w:rPr>
-        <w:t xml:space="preserve"> stato</w:t>
-      </w:r>
-      <w:r>
-        <w:rPr>
-          <w:lang w:val="it-IT"/>
-        </w:rPr>
-        <w:t xml:space="preserve"> una perdita di tempo? I ris</w:t>
-      </w:r>
-      <w:r>
-        <w:rPr>
-          <w:lang w:val="it-IT"/>
-        </w:rPr>
-        <w:t xml:space="preserve">ultati ottenuti sono generali, </w:t>
-      </w:r>
-      <w:r>
-        <w:rPr>
-          <w:lang w:val="it-IT"/>
-        </w:rPr>
-        <w:t>facilmente generalizzabili o sono specifici di un caso particolare?</w:t>
-      </w:r>
-      <w:r>
-        <w:rPr>
-          <w:lang w:val="it-IT"/>
-        </w:rPr>
-        <w:t xml:space="preserve"> ecc</w:t>
-      </w:r>
+      <w:bookmarkStart w:id="39" w:name="_Toc461179231"/>
+      <w:bookmarkStart w:id="40" w:name="_Toc491247152"/>
+      <w:r>
+        <w:rPr>
+          <w:lang w:val="it-IT"/>
+        </w:rPr>
+        <w:t>Bibliografia</w:t>
+      </w:r>
+      <w:bookmarkEnd w:id="39"/>
+      <w:bookmarkEnd w:id="40"/>
     </w:p>
     <w:p>
       <w:pPr>
         <w:pStyle w:val="Titolo2"/>
       </w:pPr>
-      <w:bookmarkStart w:id="36" w:name="_Toc461179229"/>
-      <w:bookmarkStart w:id="37" w:name="_Toc491247150"/>
-      <w:r>
-        <w:t>Sviluppi futuri</w:t>
-      </w:r>
-      <w:bookmarkEnd w:id="36"/>
-      <w:bookmarkEnd w:id="37"/>
-    </w:p>
-    <w:p>
-      <w:pPr>
-        <w:rPr>
-          <w:lang w:val="it-IT"/>
-        </w:rPr>
-      </w:pPr>
-      <w:r>
-        <w:rPr>
-          <w:lang w:val="it-IT"/>
-        </w:rPr>
-        <w:t>Migliorie o estensioni che possono essere sviluppate sul prodotto.</w:t>
-      </w:r>
-    </w:p>
-    <w:p>
-      <w:pPr>
-        <w:pStyle w:val="Titolo2"/>
-      </w:pPr>
-      <w:bookmarkStart w:id="38" w:name="_Toc461179230"/>
-      <w:bookmarkStart w:id="39" w:name="_Toc491247151"/>
-      <w:r>
-        <w:t>Considerazioni personali</w:t>
-      </w:r>
-      <w:bookmarkEnd w:id="38"/>
-      <w:bookmarkEnd w:id="39"/>
-    </w:p>
-    <w:p>
-      <w:pPr>
-        <w:rPr>
-          <w:lang w:val="it-IT"/>
-        </w:rPr>
-      </w:pPr>
-      <w:r>
-        <w:rPr>
-          <w:lang w:val="it-IT"/>
-        </w:rPr>
-        <w:t>Cosa ho imparato in questo progetto? ecc</w:t>
-      </w:r>
-    </w:p>
-    <w:p>
-      <w:pPr>
-        <w:pStyle w:val="Titolo1"/>
-        <w:rPr>
-          <w:lang w:val="it-IT"/>
-        </w:rPr>
-      </w:pPr>
-      <w:bookmarkStart w:id="40" w:name="_Toc461179231"/>
-      <w:bookmarkStart w:id="41" w:name="_Toc491247152"/>
-      <w:r>
-        <w:rPr>
-          <w:lang w:val="it-IT"/>
-        </w:rPr>
-        <w:t>Bibliografia</w:t>
-      </w:r>
-      <w:bookmarkEnd w:id="40"/>
+      <w:bookmarkStart w:id="41" w:name="_Toc461179234"/>
+      <w:bookmarkStart w:id="42" w:name="_Toc491247155"/>
+      <w:r>
+        <w:t>Sitografia</w:t>
+      </w:r>
       <w:bookmarkEnd w:id="41"/>
-    </w:p>
-    <w:p>
-      <w:pPr>
-        <w:pStyle w:val="Titolo2"/>
-      </w:pPr>
-      <w:bookmarkStart w:id="42" w:name="_Toc461179232"/>
-      <w:bookmarkStart w:id="43" w:name="_Toc491247153"/>
-      <w:r>
-        <w:t>Bibliografia per articoli di riviste:</w:t>
-      </w:r>
       <w:bookmarkEnd w:id="42"/>
-      <w:bookmarkEnd w:id="43"/>
-    </w:p>
-    <w:p>
-      <w:pPr>
-        <w:numPr>
-          <w:ilvl w:val="0"/>
-          <w:numId w:val="6"/>
-        </w:numPr>
-        <w:rPr>
-          <w:lang w:val="it-IT"/>
-        </w:rPr>
-      </w:pPr>
-      <w:r>
-        <w:rPr>
-          <w:lang w:val="it-IT"/>
-        </w:rPr>
-        <w:t>Cognome e nome (o iniziali) dell’autore o degli autori, o nome dell’organizzazione,</w:t>
-      </w:r>
-    </w:p>
-    <w:p>
-      <w:pPr>
-        <w:numPr>
-          <w:ilvl w:val="0"/>
-          <w:numId w:val="6"/>
-        </w:numPr>
-        <w:rPr>
-          <w:lang w:val="it-IT"/>
-        </w:rPr>
-      </w:pPr>
-      <w:r>
-        <w:rPr>
-          <w:lang w:val="it-IT"/>
-        </w:rPr>
-        <w:t>Titolo dell’articolo (tra virgolette),</w:t>
-      </w:r>
-    </w:p>
-    <w:p>
-      <w:pPr>
-        <w:numPr>
-          <w:ilvl w:val="0"/>
-          <w:numId w:val="6"/>
-        </w:numPr>
-        <w:rPr>
-          <w:lang w:val="it-IT"/>
-        </w:rPr>
-      </w:pPr>
-      <w:r>
-        <w:rPr>
-          <w:lang w:val="it-IT"/>
-        </w:rPr>
-        <w:t xml:space="preserve">Titolo della rivista </w:t>
-      </w:r>
-      <w:r>
-        <w:rPr>
-          <w:lang w:val="it-IT"/>
-        </w:rPr>
-        <w:t>(in italico),</w:t>
-      </w:r>
-    </w:p>
-    <w:p>
-      <w:pPr>
-        <w:numPr>
-          <w:ilvl w:val="0"/>
-          <w:numId w:val="6"/>
-        </w:numPr>
-        <w:rPr>
-          <w:lang w:val="it-IT"/>
-        </w:rPr>
-      </w:pPr>
-      <w:r>
-        <w:rPr>
-          <w:lang w:val="it-IT"/>
-        </w:rPr>
-        <w:t>Anno e numero</w:t>
-      </w:r>
-    </w:p>
-    <w:p>
-      <w:pPr>
-        <w:numPr>
-          <w:ilvl w:val="0"/>
-          <w:numId w:val="6"/>
-        </w:numPr>
-        <w:rPr>
-          <w:lang w:val="it-IT"/>
-        </w:rPr>
-      </w:pPr>
-      <w:r>
-        <w:rPr>
-          <w:lang w:val="it-IT"/>
-        </w:rPr>
-        <w:t>Pagina iniziale</w:t>
-      </w:r>
-      <w:r>
-        <w:rPr>
-          <w:lang w:val="it-IT"/>
-        </w:rPr>
-        <w:t xml:space="preserve"> dell’articolo,</w:t>
-      </w:r>
-    </w:p>
-    <w:p>
-      <w:pPr>
-        <w:pStyle w:val="Titolo2"/>
-      </w:pPr>
-      <w:bookmarkStart w:id="44" w:name="_Toc461179233"/>
-      <w:bookmarkStart w:id="45" w:name="_Toc491247154"/>
-      <w:r>
-        <w:t>Bibliografia per libri</w:t>
-      </w:r>
-      <w:bookmarkEnd w:id="44"/>
-      <w:bookmarkEnd w:id="45"/>
-    </w:p>
-    <w:p>
-      <w:pPr>
-        <w:numPr>
-          <w:ilvl w:val="0"/>
-          <w:numId w:val="7"/>
-        </w:numPr>
-        <w:rPr>
-          <w:lang w:val="it-IT"/>
-        </w:rPr>
-      </w:pPr>
-      <w:r>
-        <w:rPr>
-          <w:lang w:val="it-IT"/>
-        </w:rPr>
-        <w:t>Cognome e nome (o iniziali) dell’autore o degli autori, o nome dell’organizzazione,</w:t>
-      </w:r>
-    </w:p>
-    <w:p>
-      <w:pPr>
-        <w:numPr>
-          <w:ilvl w:val="0"/>
-          <w:numId w:val="7"/>
-        </w:numPr>
-        <w:rPr>
-          <w:lang w:val="it-IT"/>
-        </w:rPr>
-      </w:pPr>
-      <w:r>
-        <w:rPr>
-          <w:lang w:val="it-IT"/>
-        </w:rPr>
-        <w:t>Titolo del libro (in italico),</w:t>
-      </w:r>
-    </w:p>
-    <w:p>
-      <w:pPr>
-        <w:numPr>
-          <w:ilvl w:val="0"/>
-          <w:numId w:val="7"/>
-        </w:numPr>
-        <w:rPr>
-          <w:lang w:val="it-IT"/>
-        </w:rPr>
-      </w:pPr>
-      <w:r>
-        <w:rPr>
-          <w:lang w:val="it-IT"/>
-        </w:rPr>
-        <w:t>ev. Numero di edizione,</w:t>
-      </w:r>
-    </w:p>
-    <w:p>
-      <w:pPr>
-        <w:numPr>
-          <w:ilvl w:val="0"/>
-          <w:numId w:val="7"/>
-        </w:numPr>
-        <w:rPr>
-          <w:lang w:val="it-IT"/>
-        </w:rPr>
-      </w:pPr>
-      <w:r>
-        <w:rPr>
-          <w:lang w:val="it-IT"/>
-        </w:rPr>
-        <w:t>Nome dell’editore,</w:t>
-      </w:r>
-    </w:p>
-    <w:p>
-      <w:pPr>
-        <w:numPr>
-          <w:ilvl w:val="0"/>
-          <w:numId w:val="7"/>
-        </w:numPr>
-        <w:rPr>
-          <w:lang w:val="it-IT"/>
-        </w:rPr>
-      </w:pPr>
-      <w:r>
-        <w:rPr>
-          <w:lang w:val="it-IT"/>
-        </w:rPr>
-        <w:t>Anno di pubblicazione,</w:t>
-      </w:r>
-    </w:p>
-    <w:p>
-      <w:pPr>
-        <w:numPr>
-          <w:ilvl w:val="0"/>
-          <w:numId w:val="7"/>
-        </w:numPr>
-        <w:rPr>
-          <w:lang w:val="it-IT"/>
-        </w:rPr>
-      </w:pPr>
-      <w:r>
-        <w:rPr>
-          <w:lang w:val="it-IT"/>
-        </w:rPr>
-        <w:t>ISBN</w:t>
-      </w:r>
-      <w:r>
-        <w:rPr>
-          <w:lang w:val="it-IT"/>
-        </w:rPr>
-        <w:t>.</w:t>
-      </w:r>
-    </w:p>
-    <w:p>
-      <w:pPr>
-        <w:pStyle w:val="Titolo2"/>
-      </w:pPr>
-      <w:bookmarkStart w:id="46" w:name="_Toc461179234"/>
-      <w:bookmarkStart w:id="47" w:name="_Toc491247155"/>
-      <w:r>
-        <w:t>Sitografia</w:t>
-      </w:r>
-      <w:bookmarkEnd w:id="46"/>
-      <w:bookmarkEnd w:id="47"/>
     </w:p>
     <w:p>
       <w:pPr>
@@ -6010,23 +5801,52 @@
           <w:lang w:val="it-IT"/>
         </w:rPr>
       </w:pPr>
-      <w:r>
-        <w:rPr>
-          <w:lang w:val="it-IT"/>
-        </w:rPr>
-        <w:t>URL del sito</w:t>
-      </w:r>
-      <w:r>
-        <w:rPr>
-          <w:lang w:val="it-IT"/>
-        </w:rPr>
-        <w:t xml:space="preserve"> (se troppo lungo solo dominio, evt completo nel diario)</w:t>
-      </w:r>
-      <w:r>
-        <w:rPr>
-          <w:lang w:val="it-IT"/>
-        </w:rPr>
-        <w:t>,</w:t>
+      <w:hyperlink r:id="rId10" w:history="1">
+        <w:proofErr w:type="gramStart"/>
+        <w:r>
+          <w:rPr>
+            <w:rStyle w:val="Collegamentoipertestuale"/>
+            <w:lang w:val="it-IT"/>
+          </w:rPr>
+          <w:t>https://www.microsoft.com/it-IT/download/details.aspx?id=48145</w:t>
+        </w:r>
+      </w:hyperlink>
+      <w:r>
+        <w:rPr>
+          <w:lang w:val="it-IT"/>
+        </w:rPr>
+        <w:t xml:space="preserve">, </w:t>
+      </w:r>
+      <w:r>
+        <w:rPr>
+          <w:lang w:val="it-IT"/>
+        </w:rPr>
+        <w:t xml:space="preserve"> </w:t>
+      </w:r>
+      <w:r>
+        <w:rPr>
+          <w:lang w:val="it-IT"/>
+        </w:rPr>
+        <w:t>C++</w:t>
+      </w:r>
+      <w:proofErr w:type="gramEnd"/>
+      <w:r>
+        <w:rPr>
+          <w:lang w:val="it-IT"/>
+        </w:rPr>
+        <w:t xml:space="preserve"> per Visual Studio  2015</w:t>
+      </w:r>
+      <w:r>
+        <w:rPr>
+          <w:lang w:val="it-IT"/>
+        </w:rPr>
+        <w:t xml:space="preserve">, </w:t>
+      </w:r>
+      <w:r>
+        <w:rPr>
+          <w:lang w:val="it-IT"/>
+        </w:rPr>
+        <w:t>29.09.17</w:t>
       </w:r>
     </w:p>
     <w:p>
@@ -6039,17 +5859,50 @@
           <w:lang w:val="it-IT"/>
         </w:rPr>
       </w:pPr>
-      <w:r>
-        <w:rPr>
-          <w:lang w:val="it-IT"/>
-        </w:rPr>
-        <w:t>Eventuale t</w:t>
-      </w:r>
-      <w:r>
-        <w:rPr>
-          <w:lang w:val="it-IT"/>
-        </w:rPr>
-        <w:t>itolo della pagina (in italico),</w:t>
+      <w:hyperlink r:id="rId11" w:history="1">
+        <w:r>
+          <w:rPr>
+            <w:rStyle w:val="Collegamentoipertestuale"/>
+            <w:lang w:val="it-IT"/>
+          </w:rPr>
+          <w:t>https://www.apachelounge.com/download/</w:t>
+        </w:r>
+      </w:hyperlink>
+      <w:r>
+        <w:rPr>
+          <w:lang w:val="it-IT"/>
+        </w:rPr>
+        <w:t xml:space="preserve">, </w:t>
+      </w:r>
+      <w:r>
+        <w:rPr>
+          <w:lang w:val="it-IT"/>
+        </w:rPr>
+        <w:t xml:space="preserve">Apache </w:t>
+      </w:r>
+      <w:r>
+        <w:rPr>
+          <w:lang w:val="it-IT"/>
+        </w:rPr>
+        <w:t>2.4</w:t>
+      </w:r>
+      <w:r>
+        <w:rPr>
+          <w:lang w:val="it-IT"/>
+        </w:rPr>
+        <w:t xml:space="preserve">, </w:t>
+      </w:r>
+      <w:r>
+        <w:rPr>
+          <w:lang w:val="it-IT"/>
+        </w:rPr>
+        <w:t>22</w:t>
+      </w:r>
+      <w:r>
+        <w:rPr>
+          <w:lang w:val="it-IT"/>
+        </w:rPr>
+        <w:t>.09.17</w:t>
       </w:r>
     </w:p>
     <w:p>
@@ -6062,17 +5915,52 @@
           <w:lang w:val="it-IT"/>
         </w:rPr>
       </w:pPr>
-      <w:r>
-        <w:rPr>
-          <w:lang w:val="it-IT"/>
-        </w:rPr>
-        <w:t>D</w:t>
-      </w:r>
-      <w:r>
-        <w:rPr>
-          <w:lang w:val="it-IT"/>
-        </w:rPr>
-        <w:t>ata di consultazione (GG-MM-AAAA).</w:t>
+      <w:hyperlink r:id="rId12" w:history="1">
+        <w:r>
+          <w:rPr>
+            <w:rStyle w:val="Collegamentoipertestuale"/>
+            <w:lang w:val="it-IT"/>
+          </w:rPr>
+          <w:t>http://windows.php.net/download</w:t>
+        </w:r>
+      </w:hyperlink>
+      <w:r>
+        <w:rPr>
+          <w:lang w:val="it-IT"/>
+        </w:rPr>
+        <w:t xml:space="preserve">, </w:t>
+      </w:r>
+      <w:r>
+        <w:rPr>
+          <w:lang w:val="it-IT"/>
+        </w:rPr>
+        <w:t>PHP</w:t>
+      </w:r>
+      <w:bookmarkStart w:id="43" w:name="_GoBack"/>
+      <w:bookmarkEnd w:id="43"/>
+      <w:r>
+        <w:rPr>
+          <w:lang w:val="it-IT"/>
+        </w:rPr>
+        <w:t xml:space="preserve"> 7.0 (7.0.24)</w:t>
+      </w:r>
+      <w:r>
+        <w:rPr>
+          <w:lang w:val="it-IT"/>
+        </w:rPr>
+        <w:t xml:space="preserve">, </w:t>
+      </w:r>
+      <w:r>
+        <w:rPr>
+          <w:lang w:val="it-IT"/>
+        </w:rPr>
+        <w:t>29</w:t>
+      </w:r>
+      <w:r>
+        <w:rPr>
+          <w:lang w:val="it-IT"/>
+        </w:rPr>
+        <w:t>.09.17</w:t>
       </w:r>
     </w:p>
     <w:p>
@@ -6135,17 +6023,16 @@
           <w:lang w:val="it-IT"/>
         </w:rPr>
       </w:pPr>
-      <w:bookmarkStart w:id="48" w:name="_Toc461179235"/>
-      <w:bookmarkStart w:id="49" w:name="_Toc491247156"/>
-      <w:r>
-        <w:rPr>
-          <w:lang w:val="it-IT"/>
-        </w:rPr>
-        <w:lastRenderedPageBreak/>
+      <w:bookmarkStart w:id="44" w:name="_Toc461179235"/>
+      <w:bookmarkStart w:id="45" w:name="_Toc491247156"/>
+      <w:r>
+        <w:rPr>
+          <w:lang w:val="it-IT"/>
+        </w:rPr>
         <w:t>Allegati</w:t>
       </w:r>
-      <w:bookmarkEnd w:id="48"/>
-      <w:bookmarkEnd w:id="49"/>
+      <w:bookmarkEnd w:id="44"/>
+      <w:bookmarkEnd w:id="45"/>
     </w:p>
     <w:p>
       <w:pPr>
@@ -6312,12 +6199,12 @@
       </w:pPr>
     </w:p>
     <w:sectPr>
-      <w:headerReference w:type="even" r:id="rId9"/>
-      <w:headerReference w:type="default" r:id="rId10"/>
-      <w:footerReference w:type="even" r:id="rId11"/>
-      <w:footerReference w:type="default" r:id="rId12"/>
-      <w:headerReference w:type="first" r:id="rId13"/>
-      <w:footerReference w:type="first" r:id="rId14"/>
+      <w:headerReference w:type="even" r:id="rId13"/>
+      <w:headerReference w:type="default" r:id="rId14"/>
+      <w:footerReference w:type="even" r:id="rId15"/>
+      <w:footerReference w:type="default" r:id="rId16"/>
+      <w:headerReference w:type="first" r:id="rId17"/>
+      <w:footerReference w:type="first" r:id="rId18"/>
       <w:pgSz w:w="11906" w:h="16838"/>
       <w:pgMar w:top="1985" w:right="1134" w:bottom="1418" w:left="1134" w:header="567" w:footer="567" w:gutter="0"/>
       <w:pgNumType w:start="1"/>
@@ -6369,26 +6256,52 @@
     <w:r>
       <w:tab/>
     </w:r>
-    <w:fldSimple w:instr=" FILENAME \* MERGEFORMAT ">
-      <w:r>
-        <w:rPr>
-          <w:noProof/>
-        </w:rPr>
-        <w:t>DocumentazioneProgetto1.docx</w:t>
-      </w:r>
-    </w:fldSimple>
+    <w:r>
+      <w:fldChar w:fldCharType="begin"/>
+    </w:r>
+    <w:r>
+      <w:instrText xml:space="preserve"> FILENAME \* MERGEFORMAT </w:instrText>
+    </w:r>
+    <w:r>
+      <w:fldChar w:fldCharType="separate"/>
+    </w:r>
+    <w:r>
+      <w:rPr>
+        <w:noProof/>
+      </w:rPr>
+      <w:t>DocumentazioneProgetto1.docx</w:t>
+    </w:r>
+    <w:r>
+      <w:rPr>
+        <w:noProof/>
+      </w:rPr>
+      <w:fldChar w:fldCharType="end"/>
+    </w:r>
     <w:r>
       <w:tab/>
       <w:t xml:space="preserve">Versione: </w:t>
     </w:r>
-    <w:fldSimple w:instr=" DATE   \* MERGEFORMAT ">
-      <w:r>
-        <w:rPr>
-          <w:noProof/>
-        </w:rPr>
-        <w:t>22.09.2017</w:t>
-      </w:r>
-    </w:fldSimple>
+    <w:r>
+      <w:fldChar w:fldCharType="begin"/>
+    </w:r>
+    <w:r>
+      <w:instrText xml:space="preserve"> DATE   \* MERGEFORMAT </w:instrText>
+    </w:r>
+    <w:r>
+      <w:fldChar w:fldCharType="separate"/>
+    </w:r>
+    <w:r>
+      <w:rPr>
+        <w:noProof/>
+      </w:rPr>
+      <w:t>29.09.2017</w:t>
+    </w:r>
+    <w:r>
+      <w:rPr>
+        <w:noProof/>
+      </w:rPr>
+      <w:fldChar w:fldCharType="end"/>
+    </w:r>
   </w:p>
 </w:ftr>
 </file>
@@ -6862,7 +6775,7 @@
               <w:noProof/>
               <w:snapToGrid w:val="0"/>
             </w:rPr>
-            <w:t>6</w:t>
+            <w:t>9</w:t>
           </w:r>
           <w:r>
             <w:rPr>
@@ -11192,7 +11105,7 @@
 </file>
 
 <file path=customXml/itemProps1.xml><?xml version="1.0" encoding="utf-8"?>
-<ds:datastoreItem xmlns:ds="http://schemas.openxmlformats.org/officeDocument/2006/customXml" ds:itemID="{0D509821-422A-4A47-91D4-250DA8497297}">
+<ds:datastoreItem xmlns:ds="http://schemas.openxmlformats.org/officeDocument/2006/customXml" ds:itemID="{2FB41B06-3930-401C-8A57-1F15D7B243DB}">
   <ds:schemaRefs>
     <ds:schemaRef ds:uri="http://schemas.openxmlformats.org/officeDocument/2006/bibliography"/>
   </ds:schemaRefs>

--- a/Documentazione/DocumentazioneProgetto1.docx
+++ b/Documentazione/DocumentazioneProgetto1.docx
@@ -97,7 +97,7 @@
           <w:tab w:val="right" w:leader="dot" w:pos="9628"/>
         </w:tabs>
         <w:rPr>
-          <w:rFonts w:ascii="Calibri" w:hAnsi="Calibri"/>
+          <w:rFonts w:asciiTheme="minorHAnsi" w:eastAsiaTheme="minorEastAsia" w:hAnsiTheme="minorHAnsi" w:cstheme="minorBidi"/>
           <w:noProof/>
           <w:sz w:val="22"/>
           <w:szCs w:val="22"/>
@@ -114,7 +114,7 @@
       </w:r>
       <w:r>
         <w:rPr>
-          <w:rFonts w:ascii="Calibri" w:hAnsi="Calibri"/>
+          <w:rFonts w:asciiTheme="minorHAnsi" w:eastAsiaTheme="minorEastAsia" w:hAnsiTheme="minorHAnsi" w:cstheme="minorBidi"/>
           <w:noProof/>
           <w:sz w:val="22"/>
           <w:szCs w:val="22"/>
@@ -145,7 +145,7 @@
         <w:rPr>
           <w:noProof/>
         </w:rPr>
-        <w:instrText xml:space="preserve"> PAGEREF _Toc491247126 \h </w:instrText>
+        <w:instrText xml:space="preserve"> PAGEREF _Toc495064361 \h </w:instrText>
       </w:r>
       <w:r>
         <w:rPr>
@@ -179,7 +179,7 @@
           <w:tab w:val="right" w:leader="dot" w:pos="9628"/>
         </w:tabs>
         <w:rPr>
-          <w:rFonts w:ascii="Calibri" w:hAnsi="Calibri"/>
+          <w:rFonts w:asciiTheme="minorHAnsi" w:eastAsiaTheme="minorEastAsia" w:hAnsiTheme="minorHAnsi" w:cstheme="minorBidi"/>
           <w:noProof/>
           <w:sz w:val="22"/>
           <w:szCs w:val="22"/>
@@ -194,7 +194,7 @@
       </w:r>
       <w:r>
         <w:rPr>
-          <w:rFonts w:ascii="Calibri" w:hAnsi="Calibri"/>
+          <w:rFonts w:asciiTheme="minorHAnsi" w:eastAsiaTheme="minorEastAsia" w:hAnsiTheme="minorHAnsi" w:cstheme="minorBidi"/>
           <w:noProof/>
           <w:sz w:val="22"/>
           <w:szCs w:val="22"/>
@@ -224,7 +224,7 @@
         <w:rPr>
           <w:noProof/>
         </w:rPr>
-        <w:instrText xml:space="preserve"> PAGEREF _Toc491247127 \h </w:instrText>
+        <w:instrText xml:space="preserve"> PAGEREF _Toc495064362 \h </w:instrText>
       </w:r>
       <w:r>
         <w:rPr>
@@ -258,7 +258,7 @@
           <w:tab w:val="right" w:leader="dot" w:pos="9628"/>
         </w:tabs>
         <w:rPr>
-          <w:rFonts w:ascii="Calibri" w:hAnsi="Calibri"/>
+          <w:rFonts w:asciiTheme="minorHAnsi" w:eastAsiaTheme="minorEastAsia" w:hAnsiTheme="minorHAnsi" w:cstheme="minorBidi"/>
           <w:noProof/>
           <w:sz w:val="22"/>
           <w:szCs w:val="22"/>
@@ -268,12 +268,13 @@
       <w:r>
         <w:rPr>
           <w:noProof/>
+          <w:highlight w:val="red"/>
         </w:rPr>
         <w:t>1.2</w:t>
       </w:r>
       <w:r>
         <w:rPr>
-          <w:rFonts w:ascii="Calibri" w:hAnsi="Calibri"/>
+          <w:rFonts w:asciiTheme="minorHAnsi" w:eastAsiaTheme="minorEastAsia" w:hAnsiTheme="minorHAnsi" w:cstheme="minorBidi"/>
           <w:noProof/>
           <w:sz w:val="22"/>
           <w:szCs w:val="22"/>
@@ -284,6 +285,7 @@
       <w:r>
         <w:rPr>
           <w:noProof/>
+          <w:highlight w:val="red"/>
         </w:rPr>
         <w:t>Abstract</w:t>
       </w:r>
@@ -303,7 +305,7 @@
         <w:rPr>
           <w:noProof/>
         </w:rPr>
-        <w:instrText xml:space="preserve"> PAGEREF _Toc491247128 \h </w:instrText>
+        <w:instrText xml:space="preserve"> PAGEREF _Toc495064363 \h </w:instrText>
       </w:r>
       <w:r>
         <w:rPr>
@@ -337,7 +339,7 @@
           <w:tab w:val="right" w:leader="dot" w:pos="9628"/>
         </w:tabs>
         <w:rPr>
-          <w:rFonts w:ascii="Calibri" w:hAnsi="Calibri"/>
+          <w:rFonts w:asciiTheme="minorHAnsi" w:eastAsiaTheme="minorEastAsia" w:hAnsiTheme="minorHAnsi" w:cstheme="minorBidi"/>
           <w:noProof/>
           <w:sz w:val="22"/>
           <w:szCs w:val="22"/>
@@ -352,7 +354,7 @@
       </w:r>
       <w:r>
         <w:rPr>
-          <w:rFonts w:ascii="Calibri" w:hAnsi="Calibri"/>
+          <w:rFonts w:asciiTheme="minorHAnsi" w:eastAsiaTheme="minorEastAsia" w:hAnsiTheme="minorHAnsi" w:cstheme="minorBidi"/>
           <w:noProof/>
           <w:sz w:val="22"/>
           <w:szCs w:val="22"/>
@@ -382,7 +384,7 @@
         <w:rPr>
           <w:noProof/>
         </w:rPr>
-        <w:instrText xml:space="preserve"> PAGEREF _Toc491247129 \h </w:instrText>
+        <w:instrText xml:space="preserve"> PAGEREF _Toc495064364 \h </w:instrText>
       </w:r>
       <w:r>
         <w:rPr>
@@ -415,7 +417,7 @@
           <w:tab w:val="right" w:leader="dot" w:pos="9628"/>
         </w:tabs>
         <w:rPr>
-          <w:rFonts w:ascii="Calibri" w:hAnsi="Calibri"/>
+          <w:rFonts w:asciiTheme="minorHAnsi" w:eastAsiaTheme="minorEastAsia" w:hAnsiTheme="minorHAnsi" w:cstheme="minorBidi"/>
           <w:noProof/>
           <w:sz w:val="22"/>
           <w:szCs w:val="22"/>
@@ -444,7 +446,7 @@
         <w:rPr>
           <w:noProof/>
         </w:rPr>
-        <w:instrText xml:space="preserve"> PAGEREF _Toc491247130 \h </w:instrText>
+        <w:instrText xml:space="preserve"> PAGEREF _Toc495064365 \h </w:instrText>
       </w:r>
       <w:r>
         <w:rPr>
@@ -478,7 +480,7 @@
           <w:tab w:val="right" w:leader="dot" w:pos="9628"/>
         </w:tabs>
         <w:rPr>
-          <w:rFonts w:ascii="Calibri" w:hAnsi="Calibri"/>
+          <w:rFonts w:asciiTheme="minorHAnsi" w:eastAsiaTheme="minorEastAsia" w:hAnsiTheme="minorHAnsi" w:cstheme="minorBidi"/>
           <w:noProof/>
           <w:sz w:val="22"/>
           <w:szCs w:val="22"/>
@@ -493,7 +495,7 @@
       </w:r>
       <w:r>
         <w:rPr>
-          <w:rFonts w:ascii="Calibri" w:hAnsi="Calibri"/>
+          <w:rFonts w:asciiTheme="minorHAnsi" w:eastAsiaTheme="minorEastAsia" w:hAnsiTheme="minorHAnsi" w:cstheme="minorBidi"/>
           <w:noProof/>
           <w:sz w:val="22"/>
           <w:szCs w:val="22"/>
@@ -523,7 +525,7 @@
         <w:rPr>
           <w:noProof/>
         </w:rPr>
-        <w:instrText xml:space="preserve"> PAGEREF _Toc491247131 \h </w:instrText>
+        <w:instrText xml:space="preserve"> PAGEREF _Toc495064366 \h </w:instrText>
       </w:r>
       <w:r>
         <w:rPr>
@@ -557,7 +559,7 @@
           <w:tab w:val="right" w:leader="dot" w:pos="9628"/>
         </w:tabs>
         <w:rPr>
-          <w:rFonts w:ascii="Calibri" w:hAnsi="Calibri"/>
+          <w:rFonts w:asciiTheme="minorHAnsi" w:eastAsiaTheme="minorEastAsia" w:hAnsiTheme="minorHAnsi" w:cstheme="minorBidi"/>
           <w:noProof/>
           <w:sz w:val="22"/>
           <w:szCs w:val="22"/>
@@ -572,7 +574,7 @@
       </w:r>
       <w:r>
         <w:rPr>
-          <w:rFonts w:ascii="Calibri" w:hAnsi="Calibri"/>
+          <w:rFonts w:asciiTheme="minorHAnsi" w:eastAsiaTheme="minorEastAsia" w:hAnsiTheme="minorHAnsi" w:cstheme="minorBidi"/>
           <w:noProof/>
           <w:sz w:val="22"/>
           <w:szCs w:val="22"/>
@@ -602,7 +604,7 @@
         <w:rPr>
           <w:noProof/>
         </w:rPr>
-        <w:instrText xml:space="preserve"> PAGEREF _Toc491247132 \h </w:instrText>
+        <w:instrText xml:space="preserve"> PAGEREF _Toc495064367 \h </w:instrText>
       </w:r>
       <w:r>
         <w:rPr>
@@ -636,7 +638,7 @@
           <w:tab w:val="right" w:leader="dot" w:pos="9628"/>
         </w:tabs>
         <w:rPr>
-          <w:rFonts w:ascii="Calibri" w:hAnsi="Calibri"/>
+          <w:rFonts w:asciiTheme="minorHAnsi" w:eastAsiaTheme="minorEastAsia" w:hAnsiTheme="minorHAnsi" w:cstheme="minorBidi"/>
           <w:noProof/>
           <w:sz w:val="22"/>
           <w:szCs w:val="22"/>
@@ -651,7 +653,7 @@
       </w:r>
       <w:r>
         <w:rPr>
-          <w:rFonts w:ascii="Calibri" w:hAnsi="Calibri"/>
+          <w:rFonts w:asciiTheme="minorHAnsi" w:eastAsiaTheme="minorEastAsia" w:hAnsiTheme="minorHAnsi" w:cstheme="minorBidi"/>
           <w:noProof/>
           <w:sz w:val="22"/>
           <w:szCs w:val="22"/>
@@ -663,7 +665,7 @@
         <w:rPr>
           <w:noProof/>
         </w:rPr>
-        <w:t>Use case</w:t>
+        <w:t>Spiegazione elementi tabella dei requisiti:</w:t>
       </w:r>
       <w:r>
         <w:rPr>
@@ -681,7 +683,7 @@
         <w:rPr>
           <w:noProof/>
         </w:rPr>
-        <w:instrText xml:space="preserve"> PAGEREF _Toc491247133 \h </w:instrText>
+        <w:instrText xml:space="preserve"> PAGEREF _Toc495064368 \h </w:instrText>
       </w:r>
       <w:r>
         <w:rPr>
@@ -698,7 +700,7 @@
         <w:rPr>
           <w:noProof/>
         </w:rPr>
-        <w:t>6</w:t>
+        <w:t>4</w:t>
       </w:r>
       <w:r>
         <w:rPr>
@@ -715,7 +717,7 @@
           <w:tab w:val="right" w:leader="dot" w:pos="9628"/>
         </w:tabs>
         <w:rPr>
-          <w:rFonts w:ascii="Calibri" w:hAnsi="Calibri"/>
+          <w:rFonts w:asciiTheme="minorHAnsi" w:eastAsiaTheme="minorEastAsia" w:hAnsiTheme="minorHAnsi" w:cstheme="minorBidi"/>
           <w:noProof/>
           <w:sz w:val="22"/>
           <w:szCs w:val="22"/>
@@ -730,7 +732,7 @@
       </w:r>
       <w:r>
         <w:rPr>
-          <w:rFonts w:ascii="Calibri" w:hAnsi="Calibri"/>
+          <w:rFonts w:asciiTheme="minorHAnsi" w:eastAsiaTheme="minorEastAsia" w:hAnsiTheme="minorHAnsi" w:cstheme="minorBidi"/>
           <w:noProof/>
           <w:sz w:val="22"/>
           <w:szCs w:val="22"/>
@@ -742,7 +744,7 @@
         <w:rPr>
           <w:noProof/>
         </w:rPr>
-        <w:t>Pianificazione</w:t>
+        <w:t>Analisi dei costi</w:t>
       </w:r>
       <w:r>
         <w:rPr>
@@ -760,7 +762,7 @@
         <w:rPr>
           <w:noProof/>
         </w:rPr>
-        <w:instrText xml:space="preserve"> PAGEREF _Toc491247134 \h </w:instrText>
+        <w:instrText xml:space="preserve"> PAGEREF _Toc495064369 \h </w:instrText>
       </w:r>
       <w:r>
         <w:rPr>
@@ -777,7 +779,7 @@
         <w:rPr>
           <w:noProof/>
         </w:rPr>
-        <w:t>6</w:t>
+        <w:t>5</w:t>
       </w:r>
       <w:r>
         <w:rPr>
@@ -794,7 +796,7 @@
           <w:tab w:val="right" w:leader="dot" w:pos="9628"/>
         </w:tabs>
         <w:rPr>
-          <w:rFonts w:ascii="Calibri" w:hAnsi="Calibri"/>
+          <w:rFonts w:asciiTheme="minorHAnsi" w:eastAsiaTheme="minorEastAsia" w:hAnsiTheme="minorHAnsi" w:cstheme="minorBidi"/>
           <w:noProof/>
           <w:sz w:val="22"/>
           <w:szCs w:val="22"/>
@@ -809,7 +811,7 @@
       </w:r>
       <w:r>
         <w:rPr>
-          <w:rFonts w:ascii="Calibri" w:hAnsi="Calibri"/>
+          <w:rFonts w:asciiTheme="minorHAnsi" w:eastAsiaTheme="minorEastAsia" w:hAnsiTheme="minorHAnsi" w:cstheme="minorBidi"/>
           <w:noProof/>
           <w:sz w:val="22"/>
           <w:szCs w:val="22"/>
@@ -821,7 +823,7 @@
         <w:rPr>
           <w:noProof/>
         </w:rPr>
-        <w:t>Analisi dei mezzi</w:t>
+        <w:t>Analisi Dati</w:t>
       </w:r>
       <w:r>
         <w:rPr>
@@ -839,7 +841,7 @@
         <w:rPr>
           <w:noProof/>
         </w:rPr>
-        <w:instrText xml:space="preserve"> PAGEREF _Toc491247135 \h </w:instrText>
+        <w:instrText xml:space="preserve"> PAGEREF _Toc495064370 \h </w:instrText>
       </w:r>
       <w:r>
         <w:rPr>
@@ -856,7 +858,7 @@
         <w:rPr>
           <w:noProof/>
         </w:rPr>
-        <w:t>6</w:t>
+        <w:t>5</w:t>
       </w:r>
       <w:r>
         <w:rPr>
@@ -867,13 +869,13 @@
     </w:p>
     <w:p>
       <w:pPr>
-        <w:pStyle w:val="Sommario3"/>
-        <w:tabs>
-          <w:tab w:val="left" w:pos="1200"/>
+        <w:pStyle w:val="Sommario2"/>
+        <w:tabs>
+          <w:tab w:val="left" w:pos="800"/>
           <w:tab w:val="right" w:leader="dot" w:pos="9628"/>
         </w:tabs>
         <w:rPr>
-          <w:rFonts w:ascii="Calibri" w:hAnsi="Calibri"/>
+          <w:rFonts w:asciiTheme="minorHAnsi" w:eastAsiaTheme="minorEastAsia" w:hAnsiTheme="minorHAnsi" w:cstheme="minorBidi"/>
           <w:noProof/>
           <w:sz w:val="22"/>
           <w:szCs w:val="22"/>
@@ -884,11 +886,11 @@
         <w:rPr>
           <w:noProof/>
         </w:rPr>
-        <w:t>1.8.1</w:t>
-      </w:r>
-      <w:r>
-        <w:rPr>
-          <w:rFonts w:ascii="Calibri" w:hAnsi="Calibri"/>
+        <w:t>1.9</w:t>
+      </w:r>
+      <w:r>
+        <w:rPr>
+          <w:rFonts w:asciiTheme="minorHAnsi" w:eastAsiaTheme="minorEastAsia" w:hAnsiTheme="minorHAnsi" w:cstheme="minorBidi"/>
           <w:noProof/>
           <w:sz w:val="22"/>
           <w:szCs w:val="22"/>
@@ -900,7 +902,7 @@
         <w:rPr>
           <w:noProof/>
         </w:rPr>
-        <w:t>Software</w:t>
+        <w:t>Pianificazione</w:t>
       </w:r>
       <w:r>
         <w:rPr>
@@ -918,7 +920,7 @@
         <w:rPr>
           <w:noProof/>
         </w:rPr>
-        <w:instrText xml:space="preserve"> PAGEREF _Toc491247136 \h </w:instrText>
+        <w:instrText xml:space="preserve"> PAGEREF _Toc495064371 \h </w:instrText>
       </w:r>
       <w:r>
         <w:rPr>
@@ -946,13 +948,13 @@
     </w:p>
     <w:p>
       <w:pPr>
-        <w:pStyle w:val="Sommario3"/>
-        <w:tabs>
-          <w:tab w:val="left" w:pos="1200"/>
+        <w:pStyle w:val="Sommario2"/>
+        <w:tabs>
+          <w:tab w:val="left" w:pos="1000"/>
           <w:tab w:val="right" w:leader="dot" w:pos="9628"/>
         </w:tabs>
         <w:rPr>
-          <w:rFonts w:ascii="Calibri" w:hAnsi="Calibri"/>
+          <w:rFonts w:asciiTheme="minorHAnsi" w:eastAsiaTheme="minorEastAsia" w:hAnsiTheme="minorHAnsi" w:cstheme="minorBidi"/>
           <w:noProof/>
           <w:sz w:val="22"/>
           <w:szCs w:val="22"/>
@@ -963,11 +965,11 @@
         <w:rPr>
           <w:noProof/>
         </w:rPr>
-        <w:t>1.8.2</w:t>
-      </w:r>
-      <w:r>
-        <w:rPr>
-          <w:rFonts w:ascii="Calibri" w:hAnsi="Calibri"/>
+        <w:t>1.10</w:t>
+      </w:r>
+      <w:r>
+        <w:rPr>
+          <w:rFonts w:asciiTheme="minorHAnsi" w:eastAsiaTheme="minorEastAsia" w:hAnsiTheme="minorHAnsi" w:cstheme="minorBidi"/>
           <w:noProof/>
           <w:sz w:val="22"/>
           <w:szCs w:val="22"/>
@@ -979,7 +981,7 @@
         <w:rPr>
           <w:noProof/>
         </w:rPr>
-        <w:t>Hardware</w:t>
+        <w:t>Analisi dei mezzi</w:t>
       </w:r>
       <w:r>
         <w:rPr>
@@ -997,7 +999,7 @@
         <w:rPr>
           <w:noProof/>
         </w:rPr>
-        <w:instrText xml:space="preserve"> PAGEREF _Toc491247137 \h </w:instrText>
+        <w:instrText xml:space="preserve"> PAGEREF _Toc495064372 \h </w:instrText>
       </w:r>
       <w:r>
         <w:rPr>
@@ -1025,13 +1027,13 @@
     </w:p>
     <w:p>
       <w:pPr>
-        <w:pStyle w:val="Sommario1"/>
-        <w:tabs>
-          <w:tab w:val="left" w:pos="400"/>
+        <w:pStyle w:val="Sommario3"/>
+        <w:tabs>
+          <w:tab w:val="left" w:pos="1200"/>
           <w:tab w:val="right" w:leader="dot" w:pos="9628"/>
         </w:tabs>
         <w:rPr>
-          <w:rFonts w:ascii="Calibri" w:hAnsi="Calibri"/>
+          <w:rFonts w:asciiTheme="minorHAnsi" w:eastAsiaTheme="minorEastAsia" w:hAnsiTheme="minorHAnsi" w:cstheme="minorBidi"/>
           <w:noProof/>
           <w:sz w:val="22"/>
           <w:szCs w:val="22"/>
@@ -1042,11 +1044,11 @@
         <w:rPr>
           <w:noProof/>
         </w:rPr>
-        <w:t>2</w:t>
-      </w:r>
-      <w:r>
-        <w:rPr>
-          <w:rFonts w:ascii="Calibri" w:hAnsi="Calibri"/>
+        <w:t>1.10.1</w:t>
+      </w:r>
+      <w:r>
+        <w:rPr>
+          <w:rFonts w:asciiTheme="minorHAnsi" w:eastAsiaTheme="minorEastAsia" w:hAnsiTheme="minorHAnsi" w:cstheme="minorBidi"/>
           <w:noProof/>
           <w:sz w:val="22"/>
           <w:szCs w:val="22"/>
@@ -1058,7 +1060,7 @@
         <w:rPr>
           <w:noProof/>
         </w:rPr>
-        <w:t>Progettazione</w:t>
+        <w:t>Software</w:t>
       </w:r>
       <w:r>
         <w:rPr>
@@ -1076,7 +1078,7 @@
         <w:rPr>
           <w:noProof/>
         </w:rPr>
-        <w:instrText xml:space="preserve"> PAGEREF _Toc491247138 \h </w:instrText>
+        <w:instrText xml:space="preserve"> PAGEREF _Toc495064373 \h </w:instrText>
       </w:r>
       <w:r>
         <w:rPr>
@@ -1093,7 +1095,7 @@
         <w:rPr>
           <w:noProof/>
         </w:rPr>
-        <w:t>7</w:t>
+        <w:t>6</w:t>
       </w:r>
       <w:r>
         <w:rPr>
@@ -1104,13 +1106,13 @@
     </w:p>
     <w:p>
       <w:pPr>
-        <w:pStyle w:val="Sommario2"/>
-        <w:tabs>
-          <w:tab w:val="left" w:pos="800"/>
+        <w:pStyle w:val="Sommario3"/>
+        <w:tabs>
+          <w:tab w:val="left" w:pos="1200"/>
           <w:tab w:val="right" w:leader="dot" w:pos="9628"/>
         </w:tabs>
         <w:rPr>
-          <w:rFonts w:ascii="Calibri" w:hAnsi="Calibri"/>
+          <w:rFonts w:asciiTheme="minorHAnsi" w:eastAsiaTheme="minorEastAsia" w:hAnsiTheme="minorHAnsi" w:cstheme="minorBidi"/>
           <w:noProof/>
           <w:sz w:val="22"/>
           <w:szCs w:val="22"/>
@@ -1121,11 +1123,11 @@
         <w:rPr>
           <w:noProof/>
         </w:rPr>
-        <w:t>2.1</w:t>
-      </w:r>
-      <w:r>
-        <w:rPr>
-          <w:rFonts w:ascii="Calibri" w:hAnsi="Calibri"/>
+        <w:t>1.10.2</w:t>
+      </w:r>
+      <w:r>
+        <w:rPr>
+          <w:rFonts w:asciiTheme="minorHAnsi" w:eastAsiaTheme="minorEastAsia" w:hAnsiTheme="minorHAnsi" w:cstheme="minorBidi"/>
           <w:noProof/>
           <w:sz w:val="22"/>
           <w:szCs w:val="22"/>
@@ -1137,7 +1139,7 @@
         <w:rPr>
           <w:noProof/>
         </w:rPr>
-        <w:t>Design dell’architettura del sistema</w:t>
+        <w:t>Hardware</w:t>
       </w:r>
       <w:r>
         <w:rPr>
@@ -1155,7 +1157,7 @@
         <w:rPr>
           <w:noProof/>
         </w:rPr>
-        <w:instrText xml:space="preserve"> PAGEREF _Toc491247139 \h </w:instrText>
+        <w:instrText xml:space="preserve"> PAGEREF _Toc495064374 \h </w:instrText>
       </w:r>
       <w:r>
         <w:rPr>
@@ -1183,13 +1185,13 @@
     </w:p>
     <w:p>
       <w:pPr>
-        <w:pStyle w:val="Sommario2"/>
-        <w:tabs>
-          <w:tab w:val="left" w:pos="800"/>
+        <w:pStyle w:val="Sommario1"/>
+        <w:tabs>
+          <w:tab w:val="left" w:pos="400"/>
           <w:tab w:val="right" w:leader="dot" w:pos="9628"/>
         </w:tabs>
         <w:rPr>
-          <w:rFonts w:ascii="Calibri" w:hAnsi="Calibri"/>
+          <w:rFonts w:asciiTheme="minorHAnsi" w:eastAsiaTheme="minorEastAsia" w:hAnsiTheme="minorHAnsi" w:cstheme="minorBidi"/>
           <w:noProof/>
           <w:sz w:val="22"/>
           <w:szCs w:val="22"/>
@@ -1200,11 +1202,11 @@
         <w:rPr>
           <w:noProof/>
         </w:rPr>
-        <w:t>2.2</w:t>
-      </w:r>
-      <w:r>
-        <w:rPr>
-          <w:rFonts w:ascii="Calibri" w:hAnsi="Calibri"/>
+        <w:t>2</w:t>
+      </w:r>
+      <w:r>
+        <w:rPr>
+          <w:rFonts w:asciiTheme="minorHAnsi" w:eastAsiaTheme="minorEastAsia" w:hAnsiTheme="minorHAnsi" w:cstheme="minorBidi"/>
           <w:noProof/>
           <w:sz w:val="22"/>
           <w:szCs w:val="22"/>
@@ -1216,7 +1218,7 @@
         <w:rPr>
           <w:noProof/>
         </w:rPr>
-        <w:t>Design dei dati e database</w:t>
+        <w:t>Progettazione</w:t>
       </w:r>
       <w:r>
         <w:rPr>
@@ -1234,7 +1236,7 @@
         <w:rPr>
           <w:noProof/>
         </w:rPr>
-        <w:instrText xml:space="preserve"> PAGEREF _Toc491247140 \h </w:instrText>
+        <w:instrText xml:space="preserve"> PAGEREF _Toc495064375 \h </w:instrText>
       </w:r>
       <w:r>
         <w:rPr>
@@ -1268,7 +1270,7 @@
           <w:tab w:val="right" w:leader="dot" w:pos="9628"/>
         </w:tabs>
         <w:rPr>
-          <w:rFonts w:ascii="Calibri" w:hAnsi="Calibri"/>
+          <w:rFonts w:asciiTheme="minorHAnsi" w:eastAsiaTheme="minorEastAsia" w:hAnsiTheme="minorHAnsi" w:cstheme="minorBidi"/>
           <w:noProof/>
           <w:sz w:val="22"/>
           <w:szCs w:val="22"/>
@@ -1279,11 +1281,11 @@
         <w:rPr>
           <w:noProof/>
         </w:rPr>
-        <w:t>2.3</w:t>
-      </w:r>
-      <w:r>
-        <w:rPr>
-          <w:rFonts w:ascii="Calibri" w:hAnsi="Calibri"/>
+        <w:t>2.1</w:t>
+      </w:r>
+      <w:r>
+        <w:rPr>
+          <w:rFonts w:asciiTheme="minorHAnsi" w:eastAsiaTheme="minorEastAsia" w:hAnsiTheme="minorHAnsi" w:cstheme="minorBidi"/>
           <w:noProof/>
           <w:sz w:val="22"/>
           <w:szCs w:val="22"/>
@@ -1295,7 +1297,7 @@
         <w:rPr>
           <w:noProof/>
         </w:rPr>
-        <w:t>Design delle interfacce</w:t>
+        <w:t>Design dell’architettura del sistema</w:t>
       </w:r>
       <w:r>
         <w:rPr>
@@ -1313,7 +1315,7 @@
         <w:rPr>
           <w:noProof/>
         </w:rPr>
-        <w:instrText xml:space="preserve"> PAGEREF _Toc491247141 \h </w:instrText>
+        <w:instrText xml:space="preserve"> PAGEREF _Toc495064376 \h </w:instrText>
       </w:r>
       <w:r>
         <w:rPr>
@@ -1347,7 +1349,7 @@
           <w:tab w:val="right" w:leader="dot" w:pos="9628"/>
         </w:tabs>
         <w:rPr>
-          <w:rFonts w:ascii="Calibri" w:hAnsi="Calibri"/>
+          <w:rFonts w:asciiTheme="minorHAnsi" w:eastAsiaTheme="minorEastAsia" w:hAnsiTheme="minorHAnsi" w:cstheme="minorBidi"/>
           <w:noProof/>
           <w:sz w:val="22"/>
           <w:szCs w:val="22"/>
@@ -1358,11 +1360,11 @@
         <w:rPr>
           <w:noProof/>
         </w:rPr>
-        <w:t>2.4</w:t>
-      </w:r>
-      <w:r>
-        <w:rPr>
-          <w:rFonts w:ascii="Calibri" w:hAnsi="Calibri"/>
+        <w:t>2.2</w:t>
+      </w:r>
+      <w:r>
+        <w:rPr>
+          <w:rFonts w:asciiTheme="minorHAnsi" w:eastAsiaTheme="minorEastAsia" w:hAnsiTheme="minorHAnsi" w:cstheme="minorBidi"/>
           <w:noProof/>
           <w:sz w:val="22"/>
           <w:szCs w:val="22"/>
@@ -1374,7 +1376,7 @@
         <w:rPr>
           <w:noProof/>
         </w:rPr>
-        <w:t>Design procedurale</w:t>
+        <w:t>Design delle interfacce</w:t>
       </w:r>
       <w:r>
         <w:rPr>
@@ -1392,7 +1394,7 @@
         <w:rPr>
           <w:noProof/>
         </w:rPr>
-        <w:instrText xml:space="preserve"> PAGEREF _Toc491247142 \h </w:instrText>
+        <w:instrText xml:space="preserve"> PAGEREF _Toc495064377 \h </w:instrText>
       </w:r>
       <w:r>
         <w:rPr>
@@ -1420,13 +1422,13 @@
     </w:p>
     <w:p>
       <w:pPr>
-        <w:pStyle w:val="Sommario1"/>
-        <w:tabs>
-          <w:tab w:val="left" w:pos="400"/>
+        <w:pStyle w:val="Sommario2"/>
+        <w:tabs>
+          <w:tab w:val="left" w:pos="800"/>
           <w:tab w:val="right" w:leader="dot" w:pos="9628"/>
         </w:tabs>
         <w:rPr>
-          <w:rFonts w:ascii="Calibri" w:hAnsi="Calibri"/>
+          <w:rFonts w:asciiTheme="minorHAnsi" w:eastAsiaTheme="minorEastAsia" w:hAnsiTheme="minorHAnsi" w:cstheme="minorBidi"/>
           <w:noProof/>
           <w:sz w:val="22"/>
           <w:szCs w:val="22"/>
@@ -1437,11 +1439,11 @@
         <w:rPr>
           <w:noProof/>
         </w:rPr>
-        <w:t>3</w:t>
-      </w:r>
-      <w:r>
-        <w:rPr>
-          <w:rFonts w:ascii="Calibri" w:hAnsi="Calibri"/>
+        <w:t>2.3</w:t>
+      </w:r>
+      <w:r>
+        <w:rPr>
+          <w:rFonts w:asciiTheme="minorHAnsi" w:eastAsiaTheme="minorEastAsia" w:hAnsiTheme="minorHAnsi" w:cstheme="minorBidi"/>
           <w:noProof/>
           <w:sz w:val="22"/>
           <w:szCs w:val="22"/>
@@ -1453,7 +1455,7 @@
         <w:rPr>
           <w:noProof/>
         </w:rPr>
-        <w:t>Implementazione</w:t>
+        <w:t>Design procedurale</w:t>
       </w:r>
       <w:r>
         <w:rPr>
@@ -1471,7 +1473,7 @@
         <w:rPr>
           <w:noProof/>
         </w:rPr>
-        <w:instrText xml:space="preserve"> PAGEREF _Toc491247143 \h </w:instrText>
+        <w:instrText xml:space="preserve"> PAGEREF _Toc495064378 \h </w:instrText>
       </w:r>
       <w:r>
         <w:rPr>
@@ -1488,7 +1490,7 @@
         <w:rPr>
           <w:noProof/>
         </w:rPr>
-        <w:t>8</w:t>
+        <w:t>7</w:t>
       </w:r>
       <w:r>
         <w:rPr>
@@ -1505,7 +1507,7 @@
           <w:tab w:val="right" w:leader="dot" w:pos="9628"/>
         </w:tabs>
         <w:rPr>
-          <w:rFonts w:ascii="Calibri" w:hAnsi="Calibri"/>
+          <w:rFonts w:asciiTheme="minorHAnsi" w:eastAsiaTheme="minorEastAsia" w:hAnsiTheme="minorHAnsi" w:cstheme="minorBidi"/>
           <w:noProof/>
           <w:sz w:val="22"/>
           <w:szCs w:val="22"/>
@@ -1515,13 +1517,12 @@
       <w:r>
         <w:rPr>
           <w:noProof/>
-          <w:lang w:val="it-IT"/>
-        </w:rPr>
-        <w:t>4</w:t>
-      </w:r>
-      <w:r>
-        <w:rPr>
-          <w:rFonts w:ascii="Calibri" w:hAnsi="Calibri"/>
+        </w:rPr>
+        <w:t>3</w:t>
+      </w:r>
+      <w:r>
+        <w:rPr>
+          <w:rFonts w:asciiTheme="minorHAnsi" w:eastAsiaTheme="minorEastAsia" w:hAnsiTheme="minorHAnsi" w:cstheme="minorBidi"/>
           <w:noProof/>
           <w:sz w:val="22"/>
           <w:szCs w:val="22"/>
@@ -1532,9 +1533,8 @@
       <w:r>
         <w:rPr>
           <w:noProof/>
-          <w:lang w:val="it-IT"/>
-        </w:rPr>
-        <w:t>Test</w:t>
+        </w:rPr>
+        <w:t>Implementazione</w:t>
       </w:r>
       <w:r>
         <w:rPr>
@@ -1552,7 +1552,7 @@
         <w:rPr>
           <w:noProof/>
         </w:rPr>
-        <w:instrText xml:space="preserve"> PAGEREF _Toc491247144 \h </w:instrText>
+        <w:instrText xml:space="preserve"> PAGEREF _Toc495064379 \h </w:instrText>
       </w:r>
       <w:r>
         <w:rPr>
@@ -1580,13 +1580,13 @@
     </w:p>
     <w:p>
       <w:pPr>
-        <w:pStyle w:val="Sommario2"/>
-        <w:tabs>
-          <w:tab w:val="left" w:pos="800"/>
+        <w:pStyle w:val="Sommario1"/>
+        <w:tabs>
+          <w:tab w:val="left" w:pos="400"/>
           <w:tab w:val="right" w:leader="dot" w:pos="9628"/>
         </w:tabs>
         <w:rPr>
-          <w:rFonts w:ascii="Calibri" w:hAnsi="Calibri"/>
+          <w:rFonts w:asciiTheme="minorHAnsi" w:eastAsiaTheme="minorEastAsia" w:hAnsiTheme="minorHAnsi" w:cstheme="minorBidi"/>
           <w:noProof/>
           <w:sz w:val="22"/>
           <w:szCs w:val="22"/>
@@ -1596,12 +1596,13 @@
       <w:r>
         <w:rPr>
           <w:noProof/>
-        </w:rPr>
-        <w:t>4.1</w:t>
-      </w:r>
-      <w:r>
-        <w:rPr>
-          <w:rFonts w:ascii="Calibri" w:hAnsi="Calibri"/>
+          <w:lang w:val="it-IT"/>
+        </w:rPr>
+        <w:t>4</w:t>
+      </w:r>
+      <w:r>
+        <w:rPr>
+          <w:rFonts w:asciiTheme="minorHAnsi" w:eastAsiaTheme="minorEastAsia" w:hAnsiTheme="minorHAnsi" w:cstheme="minorBidi"/>
           <w:noProof/>
           <w:sz w:val="22"/>
           <w:szCs w:val="22"/>
@@ -1612,8 +1613,9 @@
       <w:r>
         <w:rPr>
           <w:noProof/>
-        </w:rPr>
-        <w:t>Protocollo di test</w:t>
+          <w:lang w:val="it-IT"/>
+        </w:rPr>
+        <w:t>Test</w:t>
       </w:r>
       <w:r>
         <w:rPr>
@@ -1631,7 +1633,7 @@
         <w:rPr>
           <w:noProof/>
         </w:rPr>
-        <w:instrText xml:space="preserve"> PAGEREF _Toc491247145 \h </w:instrText>
+        <w:instrText xml:space="preserve"> PAGEREF _Toc495064380 \h </w:instrText>
       </w:r>
       <w:r>
         <w:rPr>
@@ -1665,7 +1667,7 @@
           <w:tab w:val="right" w:leader="dot" w:pos="9628"/>
         </w:tabs>
         <w:rPr>
-          <w:rFonts w:ascii="Calibri" w:hAnsi="Calibri"/>
+          <w:rFonts w:asciiTheme="minorHAnsi" w:eastAsiaTheme="minorEastAsia" w:hAnsiTheme="minorHAnsi" w:cstheme="minorBidi"/>
           <w:noProof/>
           <w:sz w:val="22"/>
           <w:szCs w:val="22"/>
@@ -1676,11 +1678,11 @@
         <w:rPr>
           <w:noProof/>
         </w:rPr>
-        <w:t>4.2</w:t>
-      </w:r>
-      <w:r>
-        <w:rPr>
-          <w:rFonts w:ascii="Calibri" w:hAnsi="Calibri"/>
+        <w:t>4.1</w:t>
+      </w:r>
+      <w:r>
+        <w:rPr>
+          <w:rFonts w:asciiTheme="minorHAnsi" w:eastAsiaTheme="minorEastAsia" w:hAnsiTheme="minorHAnsi" w:cstheme="minorBidi"/>
           <w:noProof/>
           <w:sz w:val="22"/>
           <w:szCs w:val="22"/>
@@ -1692,7 +1694,7 @@
         <w:rPr>
           <w:noProof/>
         </w:rPr>
-        <w:t>Risultati test</w:t>
+        <w:t>Protocollo di test</w:t>
       </w:r>
       <w:r>
         <w:rPr>
@@ -1710,7 +1712,7 @@
         <w:rPr>
           <w:noProof/>
         </w:rPr>
-        <w:instrText xml:space="preserve"> PAGEREF _Toc491247146 \h </w:instrText>
+        <w:instrText xml:space="preserve"> PAGEREF _Toc495064381 \h </w:instrText>
       </w:r>
       <w:r>
         <w:rPr>
@@ -1727,7 +1729,7 @@
         <w:rPr>
           <w:noProof/>
         </w:rPr>
-        <w:t>9</w:t>
+        <w:t>8</w:t>
       </w:r>
       <w:r>
         <w:rPr>
@@ -1744,7 +1746,7 @@
           <w:tab w:val="right" w:leader="dot" w:pos="9628"/>
         </w:tabs>
         <w:rPr>
-          <w:rFonts w:ascii="Calibri" w:hAnsi="Calibri"/>
+          <w:rFonts w:asciiTheme="minorHAnsi" w:eastAsiaTheme="minorEastAsia" w:hAnsiTheme="minorHAnsi" w:cstheme="minorBidi"/>
           <w:noProof/>
           <w:sz w:val="22"/>
           <w:szCs w:val="22"/>
@@ -1755,11 +1757,11 @@
         <w:rPr>
           <w:noProof/>
         </w:rPr>
-        <w:t>4.3</w:t>
-      </w:r>
-      <w:r>
-        <w:rPr>
-          <w:rFonts w:ascii="Calibri" w:hAnsi="Calibri"/>
+        <w:t>4.2</w:t>
+      </w:r>
+      <w:r>
+        <w:rPr>
+          <w:rFonts w:asciiTheme="minorHAnsi" w:eastAsiaTheme="minorEastAsia" w:hAnsiTheme="minorHAnsi" w:cstheme="minorBidi"/>
           <w:noProof/>
           <w:sz w:val="22"/>
           <w:szCs w:val="22"/>
@@ -1771,7 +1773,7 @@
         <w:rPr>
           <w:noProof/>
         </w:rPr>
-        <w:t>Mancanze/limitazioni conosciute</w:t>
+        <w:t>Risultati test</w:t>
       </w:r>
       <w:r>
         <w:rPr>
@@ -1789,7 +1791,7 @@
         <w:rPr>
           <w:noProof/>
         </w:rPr>
-        <w:instrText xml:space="preserve"> PAGEREF _Toc491247147 \h </w:instrText>
+        <w:instrText xml:space="preserve"> PAGEREF _Toc495064382 \h </w:instrText>
       </w:r>
       <w:r>
         <w:rPr>
@@ -1806,7 +1808,7 @@
         <w:rPr>
           <w:noProof/>
         </w:rPr>
-        <w:t>9</w:t>
+        <w:t>8</w:t>
       </w:r>
       <w:r>
         <w:rPr>
@@ -1817,13 +1819,13 @@
     </w:p>
     <w:p>
       <w:pPr>
-        <w:pStyle w:val="Sommario1"/>
-        <w:tabs>
-          <w:tab w:val="left" w:pos="400"/>
+        <w:pStyle w:val="Sommario2"/>
+        <w:tabs>
+          <w:tab w:val="left" w:pos="800"/>
           <w:tab w:val="right" w:leader="dot" w:pos="9628"/>
         </w:tabs>
         <w:rPr>
-          <w:rFonts w:ascii="Calibri" w:hAnsi="Calibri"/>
+          <w:rFonts w:asciiTheme="minorHAnsi" w:eastAsiaTheme="minorEastAsia" w:hAnsiTheme="minorHAnsi" w:cstheme="minorBidi"/>
           <w:noProof/>
           <w:sz w:val="22"/>
           <w:szCs w:val="22"/>
@@ -1833,13 +1835,12 @@
       <w:r>
         <w:rPr>
           <w:noProof/>
-          <w:lang w:val="it-IT"/>
-        </w:rPr>
-        <w:t>5</w:t>
-      </w:r>
-      <w:r>
-        <w:rPr>
-          <w:rFonts w:ascii="Calibri" w:hAnsi="Calibri"/>
+        </w:rPr>
+        <w:t>4.3</w:t>
+      </w:r>
+      <w:r>
+        <w:rPr>
+          <w:rFonts w:asciiTheme="minorHAnsi" w:eastAsiaTheme="minorEastAsia" w:hAnsiTheme="minorHAnsi" w:cstheme="minorBidi"/>
           <w:noProof/>
           <w:sz w:val="22"/>
           <w:szCs w:val="22"/>
@@ -1850,9 +1851,8 @@
       <w:r>
         <w:rPr>
           <w:noProof/>
-          <w:lang w:val="it-IT"/>
-        </w:rPr>
-        <w:t>Consuntivo</w:t>
+        </w:rPr>
+        <w:t>Mancanze/limitazioni conosciute</w:t>
       </w:r>
       <w:r>
         <w:rPr>
@@ -1870,7 +1870,7 @@
         <w:rPr>
           <w:noProof/>
         </w:rPr>
-        <w:instrText xml:space="preserve"> PAGEREF _Toc491247148 \h </w:instrText>
+        <w:instrText xml:space="preserve"> PAGEREF _Toc495064383 \h </w:instrText>
       </w:r>
       <w:r>
         <w:rPr>
@@ -1904,7 +1904,7 @@
           <w:tab w:val="right" w:leader="dot" w:pos="9628"/>
         </w:tabs>
         <w:rPr>
-          <w:rFonts w:ascii="Calibri" w:hAnsi="Calibri"/>
+          <w:rFonts w:asciiTheme="minorHAnsi" w:eastAsiaTheme="minorEastAsia" w:hAnsiTheme="minorHAnsi" w:cstheme="minorBidi"/>
           <w:noProof/>
           <w:sz w:val="22"/>
           <w:szCs w:val="22"/>
@@ -1916,11 +1916,11 @@
           <w:noProof/>
           <w:lang w:val="it-IT"/>
         </w:rPr>
-        <w:t>6</w:t>
-      </w:r>
-      <w:r>
-        <w:rPr>
-          <w:rFonts w:ascii="Calibri" w:hAnsi="Calibri"/>
+        <w:t>5</w:t>
+      </w:r>
+      <w:r>
+        <w:rPr>
+          <w:rFonts w:asciiTheme="minorHAnsi" w:eastAsiaTheme="minorEastAsia" w:hAnsiTheme="minorHAnsi" w:cstheme="minorBidi"/>
           <w:noProof/>
           <w:sz w:val="22"/>
           <w:szCs w:val="22"/>
@@ -1933,7 +1933,7 @@
           <w:noProof/>
           <w:lang w:val="it-IT"/>
         </w:rPr>
-        <w:t>Conclusioni</w:t>
+        <w:t>Consuntivo</w:t>
       </w:r>
       <w:r>
         <w:rPr>
@@ -1951,7 +1951,7 @@
         <w:rPr>
           <w:noProof/>
         </w:rPr>
-        <w:instrText xml:space="preserve"> PAGEREF _Toc491247149 \h </w:instrText>
+        <w:instrText xml:space="preserve"> PAGEREF _Toc495064384 \h </w:instrText>
       </w:r>
       <w:r>
         <w:rPr>
@@ -1979,13 +1979,13 @@
     </w:p>
     <w:p>
       <w:pPr>
-        <w:pStyle w:val="Sommario2"/>
-        <w:tabs>
-          <w:tab w:val="left" w:pos="800"/>
+        <w:pStyle w:val="Sommario1"/>
+        <w:tabs>
+          <w:tab w:val="left" w:pos="400"/>
           <w:tab w:val="right" w:leader="dot" w:pos="9628"/>
         </w:tabs>
         <w:rPr>
-          <w:rFonts w:ascii="Calibri" w:hAnsi="Calibri"/>
+          <w:rFonts w:asciiTheme="minorHAnsi" w:eastAsiaTheme="minorEastAsia" w:hAnsiTheme="minorHAnsi" w:cstheme="minorBidi"/>
           <w:noProof/>
           <w:sz w:val="22"/>
           <w:szCs w:val="22"/>
@@ -1995,12 +1995,13 @@
       <w:r>
         <w:rPr>
           <w:noProof/>
-        </w:rPr>
-        <w:t>6.1</w:t>
-      </w:r>
-      <w:r>
-        <w:rPr>
-          <w:rFonts w:ascii="Calibri" w:hAnsi="Calibri"/>
+          <w:lang w:val="it-IT"/>
+        </w:rPr>
+        <w:t>6</w:t>
+      </w:r>
+      <w:r>
+        <w:rPr>
+          <w:rFonts w:asciiTheme="minorHAnsi" w:eastAsiaTheme="minorEastAsia" w:hAnsiTheme="minorHAnsi" w:cstheme="minorBidi"/>
           <w:noProof/>
           <w:sz w:val="22"/>
           <w:szCs w:val="22"/>
@@ -2011,8 +2012,9 @@
       <w:r>
         <w:rPr>
           <w:noProof/>
-        </w:rPr>
-        <w:t>Sviluppi futuri</w:t>
+          <w:lang w:val="it-IT"/>
+        </w:rPr>
+        <w:t>Conclusioni</w:t>
       </w:r>
       <w:r>
         <w:rPr>
@@ -2030,7 +2032,7 @@
         <w:rPr>
           <w:noProof/>
         </w:rPr>
-        <w:instrText xml:space="preserve"> PAGEREF _Toc491247150 \h </w:instrText>
+        <w:instrText xml:space="preserve"> PAGEREF _Toc495064385 \h </w:instrText>
       </w:r>
       <w:r>
         <w:rPr>
@@ -2064,7 +2066,7 @@
           <w:tab w:val="right" w:leader="dot" w:pos="9628"/>
         </w:tabs>
         <w:rPr>
-          <w:rFonts w:ascii="Calibri" w:hAnsi="Calibri"/>
+          <w:rFonts w:asciiTheme="minorHAnsi" w:eastAsiaTheme="minorEastAsia" w:hAnsiTheme="minorHAnsi" w:cstheme="minorBidi"/>
           <w:noProof/>
           <w:sz w:val="22"/>
           <w:szCs w:val="22"/>
@@ -2075,11 +2077,11 @@
         <w:rPr>
           <w:noProof/>
         </w:rPr>
-        <w:t>6.2</w:t>
-      </w:r>
-      <w:r>
-        <w:rPr>
-          <w:rFonts w:ascii="Calibri" w:hAnsi="Calibri"/>
+        <w:t>6.1</w:t>
+      </w:r>
+      <w:r>
+        <w:rPr>
+          <w:rFonts w:asciiTheme="minorHAnsi" w:eastAsiaTheme="minorEastAsia" w:hAnsiTheme="minorHAnsi" w:cstheme="minorBidi"/>
           <w:noProof/>
           <w:sz w:val="22"/>
           <w:szCs w:val="22"/>
@@ -2091,7 +2093,7 @@
         <w:rPr>
           <w:noProof/>
         </w:rPr>
-        <w:t>Considerazioni personali</w:t>
+        <w:t>Sviluppi futuri</w:t>
       </w:r>
       <w:r>
         <w:rPr>
@@ -2109,7 +2111,7 @@
         <w:rPr>
           <w:noProof/>
         </w:rPr>
-        <w:instrText xml:space="preserve"> PAGEREF _Toc491247151 \h </w:instrText>
+        <w:instrText xml:space="preserve"> PAGEREF _Toc495064386 \h </w:instrText>
       </w:r>
       <w:r>
         <w:rPr>
@@ -2137,13 +2139,13 @@
     </w:p>
     <w:p>
       <w:pPr>
-        <w:pStyle w:val="Sommario1"/>
-        <w:tabs>
-          <w:tab w:val="left" w:pos="400"/>
+        <w:pStyle w:val="Sommario2"/>
+        <w:tabs>
+          <w:tab w:val="left" w:pos="800"/>
           <w:tab w:val="right" w:leader="dot" w:pos="9628"/>
         </w:tabs>
         <w:rPr>
-          <w:rFonts w:ascii="Calibri" w:hAnsi="Calibri"/>
+          <w:rFonts w:asciiTheme="minorHAnsi" w:eastAsiaTheme="minorEastAsia" w:hAnsiTheme="minorHAnsi" w:cstheme="minorBidi"/>
           <w:noProof/>
           <w:sz w:val="22"/>
           <w:szCs w:val="22"/>
@@ -2153,13 +2155,12 @@
       <w:r>
         <w:rPr>
           <w:noProof/>
-          <w:lang w:val="it-IT"/>
-        </w:rPr>
-        <w:t>7</w:t>
-      </w:r>
-      <w:r>
-        <w:rPr>
-          <w:rFonts w:ascii="Calibri" w:hAnsi="Calibri"/>
+        </w:rPr>
+        <w:t>6.2</w:t>
+      </w:r>
+      <w:r>
+        <w:rPr>
+          <w:rFonts w:asciiTheme="minorHAnsi" w:eastAsiaTheme="minorEastAsia" w:hAnsiTheme="minorHAnsi" w:cstheme="minorBidi"/>
           <w:noProof/>
           <w:sz w:val="22"/>
           <w:szCs w:val="22"/>
@@ -2170,9 +2171,8 @@
       <w:r>
         <w:rPr>
           <w:noProof/>
-          <w:lang w:val="it-IT"/>
-        </w:rPr>
-        <w:t>Bibliografia</w:t>
+        </w:rPr>
+        <w:t>Considerazioni personali</w:t>
       </w:r>
       <w:r>
         <w:rPr>
@@ -2190,7 +2190,7 @@
         <w:rPr>
           <w:noProof/>
         </w:rPr>
-        <w:instrText xml:space="preserve"> PAGEREF _Toc491247152 \h </w:instrText>
+        <w:instrText xml:space="preserve"> PAGEREF _Toc495064387 \h </w:instrText>
       </w:r>
       <w:r>
         <w:rPr>
@@ -2218,13 +2218,13 @@
     </w:p>
     <w:p>
       <w:pPr>
-        <w:pStyle w:val="Sommario2"/>
-        <w:tabs>
-          <w:tab w:val="left" w:pos="800"/>
+        <w:pStyle w:val="Sommario1"/>
+        <w:tabs>
+          <w:tab w:val="left" w:pos="400"/>
           <w:tab w:val="right" w:leader="dot" w:pos="9628"/>
         </w:tabs>
         <w:rPr>
-          <w:rFonts w:ascii="Calibri" w:hAnsi="Calibri"/>
+          <w:rFonts w:asciiTheme="minorHAnsi" w:eastAsiaTheme="minorEastAsia" w:hAnsiTheme="minorHAnsi" w:cstheme="minorBidi"/>
           <w:noProof/>
           <w:sz w:val="22"/>
           <w:szCs w:val="22"/>
@@ -2234,12 +2234,13 @@
       <w:r>
         <w:rPr>
           <w:noProof/>
-        </w:rPr>
-        <w:t>7.1</w:t>
-      </w:r>
-      <w:r>
-        <w:rPr>
-          <w:rFonts w:ascii="Calibri" w:hAnsi="Calibri"/>
+          <w:lang w:val="it-IT"/>
+        </w:rPr>
+        <w:t>7</w:t>
+      </w:r>
+      <w:r>
+        <w:rPr>
+          <w:rFonts w:asciiTheme="minorHAnsi" w:eastAsiaTheme="minorEastAsia" w:hAnsiTheme="minorHAnsi" w:cstheme="minorBidi"/>
           <w:noProof/>
           <w:sz w:val="22"/>
           <w:szCs w:val="22"/>
@@ -2250,8 +2251,9 @@
       <w:r>
         <w:rPr>
           <w:noProof/>
-        </w:rPr>
-        <w:t>Bibliografia per articoli di riviste:</w:t>
+          <w:lang w:val="it-IT"/>
+        </w:rPr>
+        <w:t>Bibliografia</w:t>
       </w:r>
       <w:r>
         <w:rPr>
@@ -2269,7 +2271,7 @@
         <w:rPr>
           <w:noProof/>
         </w:rPr>
-        <w:instrText xml:space="preserve"> PAGEREF _Toc491247153 \h </w:instrText>
+        <w:instrText xml:space="preserve"> PAGEREF _Toc495064388 \h </w:instrText>
       </w:r>
       <w:r>
         <w:rPr>
@@ -2303,7 +2305,7 @@
           <w:tab w:val="right" w:leader="dot" w:pos="9628"/>
         </w:tabs>
         <w:rPr>
-          <w:rFonts w:ascii="Calibri" w:hAnsi="Calibri"/>
+          <w:rFonts w:asciiTheme="minorHAnsi" w:eastAsiaTheme="minorEastAsia" w:hAnsiTheme="minorHAnsi" w:cstheme="minorBidi"/>
           <w:noProof/>
           <w:sz w:val="22"/>
           <w:szCs w:val="22"/>
@@ -2314,11 +2316,11 @@
         <w:rPr>
           <w:noProof/>
         </w:rPr>
-        <w:t>7.2</w:t>
-      </w:r>
-      <w:r>
-        <w:rPr>
-          <w:rFonts w:ascii="Calibri" w:hAnsi="Calibri"/>
+        <w:t>7.1</w:t>
+      </w:r>
+      <w:r>
+        <w:rPr>
+          <w:rFonts w:asciiTheme="minorHAnsi" w:eastAsiaTheme="minorEastAsia" w:hAnsiTheme="minorHAnsi" w:cstheme="minorBidi"/>
           <w:noProof/>
           <w:sz w:val="22"/>
           <w:szCs w:val="22"/>
@@ -2330,7 +2332,7 @@
         <w:rPr>
           <w:noProof/>
         </w:rPr>
-        <w:t>Bibliografia per libri</w:t>
+        <w:t>Sitografia</w:t>
       </w:r>
       <w:r>
         <w:rPr>
@@ -2348,7 +2350,7 @@
         <w:rPr>
           <w:noProof/>
         </w:rPr>
-        <w:instrText xml:space="preserve"> PAGEREF _Toc491247154 \h </w:instrText>
+        <w:instrText xml:space="preserve"> PAGEREF _Toc495064389 \h </w:instrText>
       </w:r>
       <w:r>
         <w:rPr>
@@ -2376,13 +2378,13 @@
     </w:p>
     <w:p>
       <w:pPr>
-        <w:pStyle w:val="Sommario2"/>
-        <w:tabs>
-          <w:tab w:val="left" w:pos="800"/>
+        <w:pStyle w:val="Sommario1"/>
+        <w:tabs>
+          <w:tab w:val="left" w:pos="400"/>
           <w:tab w:val="right" w:leader="dot" w:pos="9628"/>
         </w:tabs>
         <w:rPr>
-          <w:rFonts w:ascii="Calibri" w:hAnsi="Calibri"/>
+          <w:rFonts w:asciiTheme="minorHAnsi" w:eastAsiaTheme="minorEastAsia" w:hAnsiTheme="minorHAnsi" w:cstheme="minorBidi"/>
           <w:noProof/>
           <w:sz w:val="22"/>
           <w:szCs w:val="22"/>
@@ -2392,12 +2394,13 @@
       <w:r>
         <w:rPr>
           <w:noProof/>
-        </w:rPr>
-        <w:t>7.3</w:t>
-      </w:r>
-      <w:r>
-        <w:rPr>
-          <w:rFonts w:ascii="Calibri" w:hAnsi="Calibri"/>
+          <w:lang w:val="it-IT"/>
+        </w:rPr>
+        <w:t>8</w:t>
+      </w:r>
+      <w:r>
+        <w:rPr>
+          <w:rFonts w:asciiTheme="minorHAnsi" w:eastAsiaTheme="minorEastAsia" w:hAnsiTheme="minorHAnsi" w:cstheme="minorBidi"/>
           <w:noProof/>
           <w:sz w:val="22"/>
           <w:szCs w:val="22"/>
@@ -2408,8 +2411,9 @@
       <w:r>
         <w:rPr>
           <w:noProof/>
-        </w:rPr>
-        <w:t>Sitografia</w:t>
+          <w:lang w:val="it-IT"/>
+        </w:rPr>
+        <w:t>Allegati</w:t>
       </w:r>
       <w:r>
         <w:rPr>
@@ -2427,7 +2431,7 @@
         <w:rPr>
           <w:noProof/>
         </w:rPr>
-        <w:instrText xml:space="preserve"> PAGEREF _Toc491247155 \h </w:instrText>
+        <w:instrText xml:space="preserve"> PAGEREF _Toc495064390 \h </w:instrText>
       </w:r>
       <w:r>
         <w:rPr>
@@ -2455,81 +2459,13 @@
     </w:p>
     <w:p>
       <w:pPr>
-        <w:pStyle w:val="Sommario1"/>
-        <w:tabs>
-          <w:tab w:val="left" w:pos="400"/>
-          <w:tab w:val="right" w:leader="dot" w:pos="9628"/>
-        </w:tabs>
-        <w:rPr>
-          <w:rFonts w:ascii="Calibri" w:hAnsi="Calibri"/>
-          <w:noProof/>
-          <w:sz w:val="22"/>
-          <w:szCs w:val="22"/>
-          <w:lang w:eastAsia="it-CH"/>
-        </w:rPr>
-      </w:pPr>
-      <w:r>
-        <w:rPr>
-          <w:noProof/>
-          <w:lang w:val="it-IT"/>
-        </w:rPr>
-        <w:t>8</w:t>
-      </w:r>
-      <w:r>
-        <w:rPr>
-          <w:rFonts w:ascii="Calibri" w:hAnsi="Calibri"/>
-          <w:noProof/>
-          <w:sz w:val="22"/>
-          <w:szCs w:val="22"/>
-          <w:lang w:eastAsia="it-CH"/>
-        </w:rPr>
-        <w:tab/>
-      </w:r>
-      <w:r>
-        <w:rPr>
-          <w:noProof/>
-          <w:lang w:val="it-IT"/>
-        </w:rPr>
-        <w:t>Allegati</w:t>
-      </w:r>
-      <w:r>
-        <w:rPr>
-          <w:noProof/>
-        </w:rPr>
-        <w:tab/>
-      </w:r>
-      <w:r>
-        <w:rPr>
-          <w:noProof/>
-        </w:rPr>
-        <w:fldChar w:fldCharType="begin"/>
-      </w:r>
-      <w:r>
-        <w:rPr>
-          <w:noProof/>
-        </w:rPr>
-        <w:instrText xml:space="preserve"> PAGEREF _Toc491247156 \h </w:instrText>
-      </w:r>
-      <w:r>
-        <w:rPr>
-          <w:noProof/>
-        </w:rPr>
-      </w:r>
-      <w:r>
-        <w:rPr>
-          <w:noProof/>
-        </w:rPr>
-        <w:fldChar w:fldCharType="separate"/>
-      </w:r>
-      <w:r>
-        <w:rPr>
-          <w:noProof/>
-        </w:rPr>
-        <w:t>10</w:t>
-      </w:r>
-      <w:r>
-        <w:rPr>
-          <w:noProof/>
+        <w:rPr>
+          <w:lang w:val="it-IT"/>
+        </w:rPr>
+      </w:pPr>
+      <w:r>
+        <w:rPr>
+          <w:lang w:val="it-IT"/>
         </w:rPr>
         <w:fldChar w:fldCharType="end"/>
       </w:r>
@@ -2540,19 +2476,6 @@
           <w:lang w:val="it-IT"/>
         </w:rPr>
       </w:pPr>
-      <w:r>
-        <w:rPr>
-          <w:lang w:val="it-IT"/>
-        </w:rPr>
-        <w:fldChar w:fldCharType="end"/>
-      </w:r>
-    </w:p>
-    <w:p>
-      <w:pPr>
-        <w:rPr>
-          <w:lang w:val="it-IT"/>
-        </w:rPr>
-      </w:pPr>
     </w:p>
     <w:p>
       <w:pPr>
@@ -2574,7 +2497,7 @@
         </w:rPr>
         <w:br w:type="page"/>
       </w:r>
-      <w:bookmarkStart w:id="0" w:name="_Toc491247126"/>
+      <w:bookmarkStart w:id="0" w:name="_Toc495064361"/>
       <w:r>
         <w:rPr>
           <w:lang w:val="it-IT"/>
@@ -2588,7 +2511,7 @@
       <w:pPr>
         <w:pStyle w:val="Titolo2"/>
       </w:pPr>
-      <w:bookmarkStart w:id="1" w:name="_Toc491247127"/>
+      <w:bookmarkStart w:id="1" w:name="_Toc495064362"/>
       <w:r>
         <w:t>Informazioni sul progetto</w:t>
       </w:r>
@@ -2641,7 +2564,7 @@
           <w:highlight w:val="red"/>
         </w:rPr>
       </w:pPr>
-      <w:bookmarkStart w:id="2" w:name="_Toc491247128"/>
+      <w:bookmarkStart w:id="2" w:name="_Toc495064363"/>
       <w:r>
         <w:rPr>
           <w:highlight w:val="red"/>
@@ -2909,7 +2832,7 @@
       <w:pPr>
         <w:pStyle w:val="Titolo2"/>
       </w:pPr>
-      <w:bookmarkStart w:id="3" w:name="_Toc491247129"/>
+      <w:bookmarkStart w:id="3" w:name="_Toc495064364"/>
       <w:r>
         <w:t>Scopo</w:t>
       </w:r>
@@ -2930,16 +2853,12 @@
     </w:p>
     <w:p>
       <w:pPr>
-        <w:pStyle w:val="Titolo2"/>
-        <w:numPr>
-          <w:ilvl w:val="0"/>
-          <w:numId w:val="0"/>
-        </w:numPr>
+        <w:pStyle w:val="Titolo1"/>
       </w:pPr>
       <w:r>
         <w:br w:type="page"/>
       </w:r>
-      <w:bookmarkStart w:id="4" w:name="_Toc491247130"/>
+      <w:bookmarkStart w:id="4" w:name="_Toc495064365"/>
       <w:r>
         <w:lastRenderedPageBreak/>
         <w:t>Analisi</w:t>
@@ -2950,7 +2869,7 @@
       <w:pPr>
         <w:pStyle w:val="Titolo2"/>
       </w:pPr>
-      <w:bookmarkStart w:id="5" w:name="_Toc491247131"/>
+      <w:bookmarkStart w:id="5" w:name="_Toc495064366"/>
       <w:r>
         <w:t>Analisi del dominio</w:t>
       </w:r>
@@ -2991,7 +2910,7 @@
       <w:pPr>
         <w:pStyle w:val="Titolo2"/>
       </w:pPr>
-      <w:bookmarkStart w:id="6" w:name="_Toc491247132"/>
+      <w:bookmarkStart w:id="6" w:name="_Toc495064367"/>
       <w:r>
         <w:t>Analisi e s</w:t>
       </w:r>
@@ -3162,6 +3081,127 @@
           <w:p>
             <w:r>
               <w:t>Deve essere userfriendly</w:t>
+            </w:r>
+          </w:p>
+        </w:tc>
+      </w:tr>
+      <w:tr>
+        <w:tc>
+          <w:tcPr>
+            <w:tcW w:w="1555" w:type="dxa"/>
+          </w:tcPr>
+          <w:p>
+            <w:r>
+              <w:t>002</w:t>
+            </w:r>
+          </w:p>
+        </w:tc>
+        <w:tc>
+          <w:tcPr>
+            <w:tcW w:w="8073" w:type="dxa"/>
+          </w:tcPr>
+          <w:p>
+            <w:r>
+              <w:t xml:space="preserve">Deve avere dei campi (dei form) </w:t>
+            </w:r>
+            <w:r>
+              <w:t>per inserire i dati personali</w:t>
+            </w:r>
+          </w:p>
+          <w:p>
+            <w:pPr>
+              <w:pStyle w:val="Paragrafoelenco"/>
+              <w:numPr>
+                <w:ilvl w:val="0"/>
+                <w:numId w:val="30"/>
+              </w:numPr>
+            </w:pPr>
+            <w:r>
+              <w:t>Per il nome</w:t>
+            </w:r>
+            <w:r>
+              <w:t xml:space="preserve"> (campo testo obbligatorio)</w:t>
+            </w:r>
+          </w:p>
+          <w:p>
+            <w:pPr>
+              <w:pStyle w:val="Paragrafoelenco"/>
+              <w:numPr>
+                <w:ilvl w:val="0"/>
+                <w:numId w:val="30"/>
+              </w:numPr>
+            </w:pPr>
+            <w:r>
+              <w:t>Per il cognome</w:t>
+            </w:r>
+            <w:r>
+              <w:t xml:space="preserve"> (campo testo obbligatorio)</w:t>
+            </w:r>
+          </w:p>
+          <w:p>
+            <w:pPr>
+              <w:pStyle w:val="Paragrafoelenco"/>
+              <w:numPr>
+                <w:ilvl w:val="0"/>
+                <w:numId w:val="30"/>
+              </w:numPr>
+            </w:pPr>
+            <w:r>
+              <w:t>Per il sesso (campo radio button obbligatorio)</w:t>
+            </w:r>
+          </w:p>
+          <w:p>
+            <w:pPr>
+              <w:pStyle w:val="Paragrafoelenco"/>
+              <w:numPr>
+                <w:ilvl w:val="0"/>
+                <w:numId w:val="30"/>
+              </w:numPr>
+            </w:pPr>
+            <w:r>
+              <w:t>Per la data di nascita (campo data obbligatorio)</w:t>
+            </w:r>
+          </w:p>
+          <w:p>
+            <w:pPr>
+              <w:pStyle w:val="Paragrafoelenco"/>
+              <w:numPr>
+                <w:ilvl w:val="0"/>
+                <w:numId w:val="30"/>
+              </w:numPr>
+            </w:pPr>
+            <w:r>
+              <w:t>Per il numero di telefono (campo numerico)</w:t>
+            </w:r>
+          </w:p>
+          <w:p>
+            <w:pPr>
+              <w:pStyle w:val="Paragrafoelenco"/>
+              <w:numPr>
+                <w:ilvl w:val="0"/>
+                <w:numId w:val="30"/>
+              </w:numPr>
+            </w:pPr>
+            <w:r>
+              <w:t>Per l’indirizzo di dove vive</w:t>
+            </w:r>
+            <w:r>
+              <w:t xml:space="preserve"> e paese CAP (3 campi testo obbligatorio)</w:t>
+            </w:r>
+          </w:p>
+          <w:p>
+            <w:pPr>
+              <w:pStyle w:val="Paragrafoelenco"/>
+              <w:numPr>
+                <w:ilvl w:val="0"/>
+                <w:numId w:val="30"/>
+              </w:numPr>
+            </w:pPr>
+            <w:r>
+              <w:t xml:space="preserve">Per </w:t>
+            </w:r>
+            <w:r>
+              <w:t>le osservazioni (campo testo)</w:t>
             </w:r>
           </w:p>
         </w:tc>
@@ -3323,7 +3363,10 @@
           </w:tcPr>
           <w:p>
             <w:r>
-              <w:t>I dati devono essere salvati su un XML o un CSV</w:t>
+              <w:t>Salvo i dati su un file</w:t>
+            </w:r>
+            <w:r>
+              <w:t xml:space="preserve"> CSV</w:t>
             </w:r>
           </w:p>
         </w:tc>
@@ -3507,7 +3550,10 @@
           </w:tcPr>
           <w:p>
             <w:r>
-              <w:t>Contiene Apache</w:t>
+              <w:t xml:space="preserve">Si installa </w:t>
+            </w:r>
+            <w:r>
+              <w:t>Apache</w:t>
             </w:r>
           </w:p>
         </w:tc>
@@ -3529,6 +3575,31 @@
           </w:tcPr>
           <w:p>
             <w:r>
+              <w:t>Si installa PHP</w:t>
+            </w:r>
+          </w:p>
+        </w:tc>
+      </w:tr>
+      <w:tr>
+        <w:tc>
+          <w:tcPr>
+            <w:tcW w:w="1555" w:type="dxa"/>
+          </w:tcPr>
+          <w:p>
+            <w:r>
+              <w:t>00</w:t>
+            </w:r>
+            <w:r>
+              <w:t>4</w:t>
+            </w:r>
+          </w:p>
+        </w:tc>
+        <w:tc>
+          <w:tcPr>
+            <w:tcW w:w="8073" w:type="dxa"/>
+          </w:tcPr>
+          <w:p>
+            <w:r>
               <w:t>Non deve essere fatta con XAMPP</w:t>
             </w:r>
           </w:p>
@@ -3537,12 +3608,20 @@
     </w:tbl>
     <w:p/>
     <w:p>
+      <w:r>
+        <w:br w:type="page"/>
+      </w:r>
+    </w:p>
+    <w:p/>
+    <w:p>
       <w:pPr>
         <w:pStyle w:val="Titolo2"/>
       </w:pPr>
+      <w:bookmarkStart w:id="7" w:name="_Toc495064368"/>
       <w:r>
         <w:t>Spiegazione elementi tabella dei requisiti:</w:t>
       </w:r>
+      <w:bookmarkEnd w:id="7"/>
     </w:p>
     <w:p>
       <w:r>
@@ -3634,6 +3713,24 @@
     </w:p>
     <w:p>
       <w:pPr>
+        <w:pStyle w:val="Paragrafoelenco"/>
+        <w:numPr>
+          <w:ilvl w:val="0"/>
+          <w:numId w:val="25"/>
+        </w:numPr>
+        <w:rPr>
+          <w:lang w:val="it-IT"/>
+        </w:rPr>
+      </w:pPr>
+      <w:r>
+        <w:rPr>
+          <w:lang w:val="it-IT"/>
+        </w:rPr>
+        <w:t>Deve contenere dei campi in un form per l’inserimento dei dati personali.</w:t>
+      </w:r>
+    </w:p>
+    <w:p>
+      <w:pPr>
         <w:rPr>
           <w:lang w:val="it-IT"/>
         </w:rPr>
@@ -3713,11 +3810,17 @@
       </w:r>
     </w:p>
     <w:p>
+      <w:pPr>
+        <w:rPr>
+          <w:lang w:val="it-IT"/>
+        </w:rPr>
+      </w:pPr>
+    </w:p>
+    <w:p>
       <w:r>
         <w:rPr>
           <w:b/>
         </w:rPr>
-        <w:lastRenderedPageBreak/>
         <w:t>ID</w:t>
       </w:r>
       <w:r>
@@ -3813,7 +3916,13 @@
         <w:rPr>
           <w:lang w:val="it-IT"/>
         </w:rPr>
-        <w:t>Questa virtual deve contenere Apache.</w:t>
+        <w:t xml:space="preserve">In questa virtual si deve installare </w:t>
+      </w:r>
+      <w:r>
+        <w:rPr>
+          <w:lang w:val="it-IT"/>
+        </w:rPr>
+        <w:t>Apache.</w:t>
       </w:r>
     </w:p>
     <w:p>
@@ -3831,6 +3940,24 @@
         <w:rPr>
           <w:lang w:val="it-IT"/>
         </w:rPr>
+        <w:t>In quasta virtuale si deve preparare anche PHP.</w:t>
+      </w:r>
+    </w:p>
+    <w:p>
+      <w:pPr>
+        <w:pStyle w:val="Paragrafoelenco"/>
+        <w:numPr>
+          <w:ilvl w:val="0"/>
+          <w:numId w:val="28"/>
+        </w:numPr>
+        <w:rPr>
+          <w:lang w:val="it-IT"/>
+        </w:rPr>
+      </w:pPr>
+      <w:r>
+        <w:rPr>
+          <w:lang w:val="it-IT"/>
+        </w:rPr>
         <w:t>Non si può fare con XAMPP il web server.</w:t>
       </w:r>
     </w:p>
@@ -3845,9 +3972,11 @@
       <w:pPr>
         <w:pStyle w:val="Titolo2"/>
       </w:pPr>
+      <w:bookmarkStart w:id="8" w:name="_Toc495064369"/>
       <w:r>
         <w:t>Analisi dei costi</w:t>
       </w:r>
+      <w:bookmarkEnd w:id="8"/>
     </w:p>
     <w:tbl>
       <w:tblPr>
@@ -4057,11 +4186,85 @@
       <w:pPr>
         <w:pStyle w:val="Titolo2"/>
       </w:pPr>
-      <w:bookmarkStart w:id="7" w:name="_Toc491247134"/>
+      <w:bookmarkStart w:id="9" w:name="_Toc495064370"/>
+      <w:r>
+        <w:t>Analisi Dati</w:t>
+      </w:r>
+      <w:bookmarkEnd w:id="9"/>
+    </w:p>
+    <w:p>
+      <w:pPr>
+        <w:rPr>
+          <w:lang w:val="it-IT"/>
+        </w:rPr>
+      </w:pPr>
+      <w:r>
+        <w:rPr>
+          <w:lang w:val="it-IT"/>
+        </w:rPr>
+        <w:t xml:space="preserve">Si utilizzerà un file “csv” per il salvataggio dati, perché </w:t>
+      </w:r>
+      <w:r>
+        <w:rPr>
+          <w:lang w:val="it-IT"/>
+        </w:rPr>
+        <w:t>è veloce nella lettura e nella scrittura dei dati in esso.</w:t>
+      </w:r>
+      <w:r>
+        <w:rPr>
+          <w:lang w:val="it-IT"/>
+        </w:rPr>
+        <w:t xml:space="preserve"> Nel capitolo degli “allegati” c’è un link che porta ad un forum che spiega come mai e dove “csv” è meglio o peggio di “xml”</w:t>
+      </w:r>
+      <w:r>
+        <w:rPr>
+          <w:lang w:val="it-IT"/>
+        </w:rPr>
+        <w:t>.</w:t>
+      </w:r>
+    </w:p>
+    <w:p>
+      <w:pPr>
+        <w:rPr>
+          <w:lang w:val="it-IT"/>
+        </w:rPr>
+      </w:pPr>
+      <w:r>
+        <w:rPr>
+          <w:lang w:val="it-IT"/>
+        </w:rPr>
+        <w:br w:type="page"/>
+      </w:r>
+    </w:p>
+    <w:p>
+      <w:pPr>
+        <w:rPr>
+          <w:lang w:val="it-IT"/>
+        </w:rPr>
+      </w:pPr>
+    </w:p>
+    <w:p>
+      <w:pPr>
+        <w:pStyle w:val="Titolo2"/>
+      </w:pPr>
+      <w:bookmarkStart w:id="10" w:name="_Toc495064371"/>
       <w:r>
         <w:t>Pianificazione</w:t>
       </w:r>
-      <w:bookmarkEnd w:id="7"/>
+      <w:bookmarkEnd w:id="10"/>
+    </w:p>
+    <w:p>
+      <w:pPr>
+        <w:rPr>
+          <w:lang w:val="it-IT"/>
+        </w:rPr>
+      </w:pPr>
+      <w:r>
+        <w:rPr>
+          <w:lang w:val="it-IT"/>
+        </w:rPr>
+        <w:t>In questo Gantt è mostrata la pianificazione fatta in classe del progetto</w:t>
+      </w:r>
     </w:p>
     <w:tbl>
       <w:tblPr>
@@ -4077,7 +4280,7 @@
         <w:tblLook w:val="00A0" w:firstRow="1" w:lastRow="0" w:firstColumn="1" w:lastColumn="0" w:noHBand="0" w:noVBand="0"/>
       </w:tblPr>
       <w:tblGrid>
-        <w:gridCol w:w="10416"/>
+        <w:gridCol w:w="10296"/>
       </w:tblGrid>
       <w:tr>
         <w:trPr>
@@ -4100,10 +4303,12 @@
                 <w:lang w:eastAsia="it-CH"/>
               </w:rPr>
               <w:drawing>
-                <wp:inline distT="0" distB="0" distL="0" distR="0" wp14:anchorId="04189B81" wp14:editId="440FAFD3">
-                  <wp:extent cx="6474825" cy="4914900"/>
-                  <wp:effectExtent l="0" t="0" r="2540" b="0"/>
-                  <wp:docPr id="1" name="Immagine 1"/>
+                <wp:inline distT="0" distB="0" distL="0" distR="0" wp14:anchorId="04189B81" wp14:editId="506A2722">
+                  <wp:extent cx="7474753" cy="6390005"/>
+                  <wp:effectExtent l="8890" t="0" r="1905" b="1905"/>
+                  <wp:docPr id="1" name="Immagine 1">
+                    <a:hlinkClick xmlns:a="http://schemas.openxmlformats.org/drawingml/2006/main" r:id="rId8"/>
+                  </wp:docPr>
                   <wp:cNvGraphicFramePr>
                     <a:graphicFrameLocks xmlns:a="http://schemas.openxmlformats.org/drawingml/2006/main" noChangeAspect="1"/>
                   </wp:cNvGraphicFramePr>
@@ -4115,7 +4320,7 @@
                           <pic:cNvPicPr/>
                         </pic:nvPicPr>
                         <pic:blipFill>
-                          <a:blip r:embed="rId8">
+                          <a:blip r:embed="rId9">
                             <a:extLst>
                               <a:ext uri="{28A0092B-C50C-407E-A947-70E740481C1C}">
                                 <a14:useLocalDpi xmlns:a14="http://schemas.microsoft.com/office/drawing/2010/main" val="0"/>
@@ -4127,9 +4332,9 @@
                           </a:stretch>
                         </pic:blipFill>
                         <pic:spPr>
-                          <a:xfrm>
+                          <a:xfrm rot="16200000">
                             <a:off x="0" y="0"/>
-                            <a:ext cx="6499129" cy="4933349"/>
+                            <a:ext cx="7589100" cy="6487757"/>
                           </a:xfrm>
                           <a:prstGeom prst="rect">
                             <a:avLst/>
@@ -4179,25 +4384,23 @@
       <w:pPr>
         <w:pStyle w:val="Titolo2"/>
       </w:pPr>
-      <w:bookmarkStart w:id="8" w:name="_Toc491247135"/>
-      <w:r>
-        <w:lastRenderedPageBreak/>
+      <w:bookmarkStart w:id="11" w:name="_Toc495064372"/>
+      <w:r>
         <w:t>Analisi dei mezzi</w:t>
       </w:r>
-      <w:bookmarkEnd w:id="8"/>
-    </w:p>
-    <w:p>
-      <w:pPr>
-        <w:rPr>
-          <w:lang w:val="it-IT"/>
-        </w:rPr>
-      </w:pPr>
-      <w:r>
-        <w:rPr>
-          <w:lang w:val="it-IT"/>
-        </w:rPr>
-        <w:t>In questo progetto utilizzo:</w:t>
-      </w:r>
+      <w:bookmarkEnd w:id="11"/>
+    </w:p>
+    <w:p>
+      <w:pPr>
+        <w:pStyle w:val="Titolo3"/>
+      </w:pPr>
+      <w:bookmarkStart w:id="12" w:name="_Toc413411419"/>
+      <w:bookmarkStart w:id="13" w:name="_Toc495064373"/>
+      <w:r>
+        <w:t>Software</w:t>
+      </w:r>
+      <w:bookmarkEnd w:id="12"/>
+      <w:bookmarkEnd w:id="13"/>
     </w:p>
     <w:p>
       <w:pPr>
@@ -4214,26 +4417,14 @@
         <w:rPr>
           <w:lang w:val="it-IT"/>
         </w:rPr>
-        <w:t xml:space="preserve">Un PC, il computer in questione </w:t>
-      </w:r>
-      <w:r>
-        <w:rPr>
-          <w:lang w:val="it-IT"/>
-        </w:rPr>
-        <w:t>è il mio personale.</w:t>
-      </w:r>
-    </w:p>
-    <w:p>
-      <w:pPr>
-        <w:pStyle w:val="Titolo3"/>
-      </w:pPr>
-      <w:bookmarkStart w:id="9" w:name="_Toc413411419"/>
-      <w:bookmarkStart w:id="10" w:name="_Toc491247136"/>
-      <w:r>
-        <w:t>Software</w:t>
-      </w:r>
-      <w:bookmarkEnd w:id="9"/>
-      <w:bookmarkEnd w:id="10"/>
+        <w:t>PHP 7.0</w:t>
+      </w:r>
+      <w:r>
+        <w:rPr>
+          <w:lang w:val="it-IT"/>
+        </w:rPr>
+        <w:t>.24</w:t>
+      </w:r>
     </w:p>
     <w:p>
       <w:pPr>
@@ -4250,13 +4441,7 @@
         <w:rPr>
           <w:lang w:val="it-IT"/>
         </w:rPr>
-        <w:t>PHP 7.0</w:t>
-      </w:r>
-      <w:r>
-        <w:rPr>
-          <w:lang w:val="it-IT"/>
-        </w:rPr>
-        <w:t>.24</w:t>
+        <w:t>Apache 2.4.27</w:t>
       </w:r>
     </w:p>
     <w:p>
@@ -4274,7 +4459,19 @@
         <w:rPr>
           <w:lang w:val="it-IT"/>
         </w:rPr>
-        <w:t>Apache 2.4.27</w:t>
+        <w:t xml:space="preserve">VC </w:t>
+      </w:r>
+      <w:r>
+        <w:rPr>
+          <w:lang w:val="it-IT"/>
+        </w:rPr>
+        <w:t>14</w:t>
+      </w:r>
+      <w:r>
+        <w:rPr>
+          <w:lang w:val="it-IT"/>
+        </w:rPr>
+        <w:t xml:space="preserve"> (Microsoft Visual Studio C++ 2017)</w:t>
       </w:r>
     </w:p>
     <w:p>
@@ -4292,19 +4489,13 @@
         <w:rPr>
           <w:lang w:val="it-IT"/>
         </w:rPr>
-        <w:t xml:space="preserve">VC </w:t>
-      </w:r>
-      <w:r>
-        <w:rPr>
-          <w:lang w:val="it-IT"/>
-        </w:rPr>
-        <w:t>14</w:t>
-      </w:r>
-      <w:r>
-        <w:rPr>
-          <w:lang w:val="it-IT"/>
-        </w:rPr>
-        <w:t xml:space="preserve"> (Microsoft Visual Studio C++ 2017)</w:t>
+        <w:t>VMWare Workstation Pro (ver. 12.0.1</w:t>
+      </w:r>
+      <w:r>
+        <w:rPr>
+          <w:lang w:val="it-IT"/>
+        </w:rPr>
+        <w:t>)</w:t>
       </w:r>
     </w:p>
     <w:p>
@@ -4322,13 +4513,7 @@
         <w:rPr>
           <w:lang w:val="it-IT"/>
         </w:rPr>
-        <w:t>VMWare Workstation Pro (ver. 12.0.1</w:t>
-      </w:r>
-      <w:r>
-        <w:rPr>
-          <w:lang w:val="it-IT"/>
-        </w:rPr>
-        <w:t>)</w:t>
+        <w:t>Immagine di disco di “Windows 10”</w:t>
       </w:r>
     </w:p>
     <w:p>
@@ -4342,12 +4527,40 @@
           <w:lang w:val="it-IT"/>
         </w:rPr>
       </w:pPr>
-      <w:r>
-        <w:rPr>
-          <w:lang w:val="it-IT"/>
-        </w:rPr>
-        <w:t>Immagine di disco di “Windows 10”</w:t>
-      </w:r>
+      <w:proofErr w:type="gramStart"/>
+      <w:r>
+        <w:rPr>
+          <w:lang w:val="it-IT"/>
+        </w:rPr>
+        <w:t>jotForm</w:t>
+      </w:r>
+      <w:proofErr w:type="gramEnd"/>
+      <w:r>
+        <w:rPr>
+          <w:lang w:val="it-IT"/>
+        </w:rPr>
+        <w:t xml:space="preserve"> per creare una struttura del form</w:t>
+      </w:r>
+    </w:p>
+    <w:p>
+      <w:pPr>
+        <w:pStyle w:val="Paragrafoelenco"/>
+        <w:numPr>
+          <w:ilvl w:val="0"/>
+          <w:numId w:val="29"/>
+        </w:numPr>
+        <w:rPr>
+          <w:lang w:val="it-IT"/>
+        </w:rPr>
+      </w:pPr>
+      <w:r>
+        <w:rPr>
+          <w:lang w:val="it-IT"/>
+        </w:rPr>
+        <w:t>w3School per il form fatto da me</w:t>
+      </w:r>
+      <w:bookmarkStart w:id="14" w:name="_GoBack"/>
+      <w:bookmarkEnd w:id="14"/>
     </w:p>
     <w:p>
       <w:pPr>
@@ -4360,77 +4573,10 @@
       <w:pPr>
         <w:pStyle w:val="Titolo3"/>
       </w:pPr>
-      <w:bookmarkStart w:id="11" w:name="_Toc413411420"/>
-      <w:bookmarkStart w:id="12" w:name="_Toc491247137"/>
+      <w:bookmarkStart w:id="15" w:name="_Toc413411420"/>
+      <w:bookmarkStart w:id="16" w:name="_Toc495064374"/>
       <w:r>
         <w:t>Hardware</w:t>
-      </w:r>
-      <w:bookmarkEnd w:id="11"/>
-      <w:bookmarkEnd w:id="12"/>
-    </w:p>
-    <w:p>
-      <w:pPr>
-        <w:rPr>
-          <w:lang w:val="it-IT"/>
-        </w:rPr>
-      </w:pPr>
-      <w:r>
-        <w:rPr>
-          <w:lang w:val="it-IT"/>
-        </w:rPr>
-        <w:t xml:space="preserve">Utilizzo una </w:t>
-      </w:r>
-      <w:r>
-        <w:rPr>
-          <w:lang w:val="it-IT"/>
-        </w:rPr>
-        <w:t xml:space="preserve">macchina virtuale per simulare </w:t>
-      </w:r>
-      <w:r>
-        <w:rPr>
-          <w:lang w:val="it-IT"/>
-        </w:rPr>
-        <w:t>il funzionamento di una macchina</w:t>
-      </w:r>
-      <w:r>
-        <w:rPr>
-          <w:lang w:val="it-IT"/>
-        </w:rPr>
-        <w:t xml:space="preserve"> reale</w:t>
-      </w:r>
-      <w:r>
-        <w:rPr>
-          <w:lang w:val="it-IT"/>
-        </w:rPr>
-        <w:t xml:space="preserve"> con la versione </w:t>
-      </w:r>
-      <w:r>
-        <w:rPr>
-          <w:lang w:val="it-IT"/>
-        </w:rPr>
-        <w:t>di “Windows 10”.</w:t>
-      </w:r>
-    </w:p>
-    <w:p>
-      <w:pPr>
-        <w:pStyle w:val="Titolo1"/>
-      </w:pPr>
-      <w:bookmarkStart w:id="13" w:name="_Toc429059808"/>
-      <w:bookmarkStart w:id="14" w:name="_Toc491247138"/>
-      <w:r>
-        <w:t>Progettazione</w:t>
-      </w:r>
-      <w:bookmarkEnd w:id="13"/>
-      <w:bookmarkEnd w:id="14"/>
-    </w:p>
-    <w:p>
-      <w:pPr>
-        <w:pStyle w:val="Titolo2"/>
-      </w:pPr>
-      <w:bookmarkStart w:id="15" w:name="_Toc429059809"/>
-      <w:bookmarkStart w:id="16" w:name="_Toc491247139"/>
-      <w:r>
-        <w:t>Design dell’architettura del sistema</w:t>
       </w:r>
       <w:bookmarkEnd w:id="15"/>
       <w:bookmarkEnd w:id="16"/>
@@ -4445,27 +4591,118 @@
         <w:rPr>
           <w:lang w:val="it-IT"/>
         </w:rPr>
-        <w:t>Nella pagina i controlli saranno fatti da “Javascript” in modo da velocizzare il tutto sul momento e poi PHP farà in modo che i dati vengano salvati nel file “XML”.</w:t>
-      </w:r>
-    </w:p>
-    <w:p>
-      <w:pPr>
-        <w:rPr>
-          <w:lang w:val="it-IT"/>
-        </w:rPr>
-      </w:pPr>
-    </w:p>
-    <w:p>
-      <w:pPr>
-        <w:pStyle w:val="Titolo2"/>
-      </w:pPr>
-      <w:bookmarkStart w:id="17" w:name="_Toc429059811"/>
-      <w:bookmarkStart w:id="18" w:name="_Toc491247141"/>
-      <w:r>
-        <w:t>Design delle interfacce</w:t>
+        <w:t>Si utilizza</w:t>
+      </w:r>
+      <w:r>
+        <w:rPr>
+          <w:lang w:val="it-IT"/>
+        </w:rPr>
+        <w:t xml:space="preserve"> un PC e</w:t>
+      </w:r>
+      <w:r>
+        <w:rPr>
+          <w:lang w:val="it-IT"/>
+        </w:rPr>
+        <w:t xml:space="preserve"> una </w:t>
+      </w:r>
+      <w:r>
+        <w:rPr>
+          <w:lang w:val="it-IT"/>
+        </w:rPr>
+        <w:t xml:space="preserve">macchina virtuale per simulare </w:t>
+      </w:r>
+      <w:r>
+        <w:rPr>
+          <w:lang w:val="it-IT"/>
+        </w:rPr>
+        <w:t>il funzionamento di una macchina</w:t>
+      </w:r>
+      <w:r>
+        <w:rPr>
+          <w:lang w:val="it-IT"/>
+        </w:rPr>
+        <w:t xml:space="preserve"> reale</w:t>
+      </w:r>
+      <w:r>
+        <w:rPr>
+          <w:lang w:val="it-IT"/>
+        </w:rPr>
+        <w:t xml:space="preserve"> con la versione </w:t>
+      </w:r>
+      <w:r>
+        <w:rPr>
+          <w:lang w:val="it-IT"/>
+        </w:rPr>
+        <w:t>di “Windows 10”.</w:t>
+      </w:r>
+    </w:p>
+    <w:p>
+      <w:pPr>
+        <w:pStyle w:val="Titolo1"/>
+      </w:pPr>
+      <w:bookmarkStart w:id="17" w:name="_Toc429059808"/>
+      <w:bookmarkStart w:id="18" w:name="_Toc495064375"/>
+      <w:r>
+        <w:t>Progettazione</w:t>
       </w:r>
       <w:bookmarkEnd w:id="17"/>
       <w:bookmarkEnd w:id="18"/>
+    </w:p>
+    <w:p>
+      <w:pPr>
+        <w:pStyle w:val="Titolo2"/>
+      </w:pPr>
+      <w:bookmarkStart w:id="19" w:name="_Toc429059809"/>
+      <w:bookmarkStart w:id="20" w:name="_Toc495064376"/>
+      <w:r>
+        <w:t>Design dell’architettura del sistema</w:t>
+      </w:r>
+      <w:bookmarkEnd w:id="19"/>
+      <w:bookmarkEnd w:id="20"/>
+    </w:p>
+    <w:p>
+      <w:pPr>
+        <w:rPr>
+          <w:lang w:val="it-IT"/>
+        </w:rPr>
+      </w:pPr>
+      <w:r>
+        <w:rPr>
+          <w:lang w:val="it-IT"/>
+        </w:rPr>
+        <w:t>Nella pagina i controlli saranno fatti da “Javascript” in modo da velocizzare il tutto sul momento e poi PHP farà in modo che i dati vengano salvati nel file “</w:t>
+      </w:r>
+      <w:r>
+        <w:rPr>
+          <w:lang w:val="it-IT"/>
+        </w:rPr>
+        <w:t>csv</w:t>
+      </w:r>
+      <w:r>
+        <w:rPr>
+          <w:lang w:val="it-IT"/>
+        </w:rPr>
+        <w:t>”.</w:t>
+      </w:r>
+    </w:p>
+    <w:p>
+      <w:pPr>
+        <w:rPr>
+          <w:lang w:val="it-IT"/>
+        </w:rPr>
+      </w:pPr>
+    </w:p>
+    <w:p>
+      <w:pPr>
+        <w:pStyle w:val="Titolo2"/>
+      </w:pPr>
+      <w:bookmarkStart w:id="21" w:name="_Toc429059811"/>
+      <w:bookmarkStart w:id="22" w:name="_Toc495064377"/>
+      <w:r>
+        <w:t>Design delle interfacce</w:t>
+      </w:r>
+      <w:bookmarkEnd w:id="21"/>
+      <w:bookmarkEnd w:id="22"/>
     </w:p>
     <w:p>
       <w:pPr>
@@ -4524,7 +4761,7 @@
                           <pic:cNvPicPr/>
                         </pic:nvPicPr>
                         <pic:blipFill rotWithShape="1">
-                          <a:blip r:embed="rId9">
+                          <a:blip r:embed="rId10">
                             <a:extLst>
                               <a:ext uri="{28A0092B-C50C-407E-A947-70E740481C1C}">
                                 <a14:useLocalDpi xmlns:a14="http://schemas.microsoft.com/office/drawing/2010/main" val="0"/>
@@ -4565,19 +4802,7 @@
               </w:rPr>
             </w:pPr>
             <w:r>
-              <w:t xml:space="preserve">Figura </w:t>
-            </w:r>
-            <w:r>
-              <w:t>2</w:t>
-            </w:r>
-            <w:r>
-              <w:t xml:space="preserve">: </w:t>
-            </w:r>
-            <w:r>
-              <w:t>Interfaccia dell’utente</w:t>
-            </w:r>
-            <w:r>
-              <w:t>.</w:t>
+              <w:t>Figura 2: Interfaccia dell’utente.</w:t>
             </w:r>
           </w:p>
         </w:tc>
@@ -4601,14 +4826,13 @@
       <w:pPr>
         <w:pStyle w:val="Titolo2"/>
       </w:pPr>
-      <w:bookmarkStart w:id="19" w:name="_Toc429059812"/>
-      <w:bookmarkStart w:id="20" w:name="_Toc491247142"/>
-      <w:r>
-        <w:lastRenderedPageBreak/>
+      <w:bookmarkStart w:id="23" w:name="_Toc429059812"/>
+      <w:bookmarkStart w:id="24" w:name="_Toc495064378"/>
+      <w:r>
         <w:t>Design procedurale</w:t>
       </w:r>
-      <w:bookmarkEnd w:id="19"/>
-      <w:bookmarkEnd w:id="20"/>
+      <w:bookmarkEnd w:id="23"/>
+      <w:bookmarkEnd w:id="24"/>
     </w:p>
     <w:p>
       <w:pPr>
@@ -4776,74 +5000,75 @@
           <w:bottom w:val="single" w:sz="4" w:space="1" w:color="auto"/>
         </w:pBdr>
       </w:pPr>
-      <w:bookmarkStart w:id="21" w:name="_Toc461179222"/>
-      <w:bookmarkStart w:id="22" w:name="_Toc491247143"/>
+      <w:bookmarkStart w:id="25" w:name="_Toc461179222"/>
+      <w:bookmarkStart w:id="26" w:name="_Toc495064379"/>
       <w:r>
         <w:lastRenderedPageBreak/>
         <w:t>Implementazione</w:t>
       </w:r>
-      <w:bookmarkEnd w:id="21"/>
-      <w:bookmarkEnd w:id="22"/>
-    </w:p>
-    <w:p>
-      <w:r>
-        <w:t>In questo capitolo dovrà essere mostrato come è stato realizzato il lavoro. Questa parte può differenziarsi dalla progettazione in quanto il risultato ottenuto non per forza può essere come era stato progettato.</w:t>
-      </w:r>
-    </w:p>
-    <w:p>
-      <w:r>
-        <w:t xml:space="preserve">Sulla base di queste informazioni il lavoro svolto dovrà essere riproducibile. </w:t>
-      </w:r>
-    </w:p>
-    <w:p>
-      <w:r>
-        <w:t>In questa parte è richiesto l’inserimento di codice sorgente/print screen di maschere solamente per quei passaggi particolarmente significativi e/o critici.</w:t>
-      </w:r>
-    </w:p>
-    <w:p>
-      <w:r>
-        <w:t>Inoltre dovranno essere descritte eventuali varianti di soluzione o scelte di prodotti con motivazione delle scelte.</w:t>
-      </w:r>
-    </w:p>
-    <w:p>
-      <w:r>
-        <w:t>Non deve apparire nessuna forma di guida d’uso di librerie o di componenti utilizzati. Eventualmente questa va allegata.</w:t>
-      </w:r>
-    </w:p>
-    <w:p>
-      <w:r>
-        <w:t>Per eventuali dettagli si possono inserire riferimenti ai diari.</w:t>
-      </w:r>
-    </w:p>
-    <w:p>
-      <w:pPr>
-        <w:pStyle w:val="Titolo1"/>
-        <w:rPr>
-          <w:lang w:val="it-IT"/>
-        </w:rPr>
-      </w:pPr>
-      <w:bookmarkStart w:id="23" w:name="_Toc461179223"/>
-      <w:bookmarkStart w:id="24" w:name="_Toc491247144"/>
-      <w:r>
-        <w:rPr>
-          <w:lang w:val="it-IT"/>
-        </w:rPr>
-        <w:t>Test</w:t>
-      </w:r>
-      <w:bookmarkEnd w:id="23"/>
-      <w:bookmarkEnd w:id="24"/>
-    </w:p>
-    <w:p>
-      <w:pPr>
-        <w:pStyle w:val="Titolo2"/>
-      </w:pPr>
-      <w:bookmarkStart w:id="25" w:name="_Toc461179224"/>
-      <w:bookmarkStart w:id="26" w:name="_Toc491247145"/>
-      <w:r>
-        <w:t>Protocollo di test</w:t>
-      </w:r>
       <w:bookmarkEnd w:id="25"/>
       <w:bookmarkEnd w:id="26"/>
+    </w:p>
+    <w:p>
+      <w:r>
+        <w:t>In questo capitolo dovrà essere mostrato come è stato realizzato il lavoro. Questa parte può differenziarsi dalla progettazione in quanto il risultato ottenuto non per forza può essere come era stato progettato.</w:t>
+      </w:r>
+    </w:p>
+    <w:p>
+      <w:r>
+        <w:t xml:space="preserve">Sulla base di queste informazioni il lavoro svolto dovrà essere riproducibile. </w:t>
+      </w:r>
+    </w:p>
+    <w:p>
+      <w:r>
+        <w:t>In questa parte è richiesto l’inserimento di codice sorgente/print screen di maschere solamente per quei passaggi particolarmente significativi e/o critici.</w:t>
+      </w:r>
+    </w:p>
+    <w:p>
+      <w:r>
+        <w:t>Inoltre dovranno essere descritte eventuali varianti di soluzione o scelte di prodotti con motivazione delle scelte.</w:t>
+      </w:r>
+    </w:p>
+    <w:p>
+      <w:r>
+        <w:t>Non deve apparire nessuna forma di guida d’uso di librerie o di componenti utilizzati. Eventualmente questa va allegata.</w:t>
+      </w:r>
+    </w:p>
+    <w:p>
+      <w:r>
+        <w:t>Per eventuali dettagli si possono inserire riferimenti ai diari.</w:t>
+      </w:r>
+    </w:p>
+    <w:p/>
+    <w:p>
+      <w:pPr>
+        <w:pStyle w:val="Titolo1"/>
+        <w:rPr>
+          <w:lang w:val="it-IT"/>
+        </w:rPr>
+      </w:pPr>
+      <w:bookmarkStart w:id="27" w:name="_Toc461179223"/>
+      <w:bookmarkStart w:id="28" w:name="_Toc495064380"/>
+      <w:r>
+        <w:rPr>
+          <w:lang w:val="it-IT"/>
+        </w:rPr>
+        <w:t>Test</w:t>
+      </w:r>
+      <w:bookmarkEnd w:id="27"/>
+      <w:bookmarkEnd w:id="28"/>
+    </w:p>
+    <w:p>
+      <w:pPr>
+        <w:pStyle w:val="Titolo2"/>
+      </w:pPr>
+      <w:bookmarkStart w:id="29" w:name="_Toc461179224"/>
+      <w:bookmarkStart w:id="30" w:name="_Toc495064381"/>
+      <w:r>
+        <w:t>Protocollo di test</w:t>
+      </w:r>
+      <w:bookmarkEnd w:id="29"/>
+      <w:bookmarkEnd w:id="30"/>
     </w:p>
     <w:p>
       <w:pPr>
@@ -5533,13 +5758,13 @@
       <w:pPr>
         <w:pStyle w:val="Titolo2"/>
       </w:pPr>
-      <w:bookmarkStart w:id="27" w:name="_Toc461179225"/>
-      <w:bookmarkStart w:id="28" w:name="_Toc491247146"/>
+      <w:bookmarkStart w:id="31" w:name="_Toc461179225"/>
+      <w:bookmarkStart w:id="32" w:name="_Toc495064382"/>
       <w:r>
         <w:t>Risultati test</w:t>
       </w:r>
-      <w:bookmarkEnd w:id="27"/>
-      <w:bookmarkEnd w:id="28"/>
+      <w:bookmarkEnd w:id="31"/>
+      <w:bookmarkEnd w:id="32"/>
     </w:p>
     <w:p>
       <w:pPr>
@@ -5558,8 +5783,8 @@
       <w:pPr>
         <w:pStyle w:val="Titolo2"/>
       </w:pPr>
-      <w:bookmarkStart w:id="29" w:name="_Toc461179226"/>
-      <w:bookmarkStart w:id="30" w:name="_Toc491247147"/>
+      <w:bookmarkStart w:id="33" w:name="_Toc461179226"/>
+      <w:bookmarkStart w:id="34" w:name="_Toc495064383"/>
       <w:r>
         <w:lastRenderedPageBreak/>
         <w:t>Mancanze</w:t>
@@ -5567,68 +5792,6 @@
       <w:r>
         <w:t>/limitazioni conosciute</w:t>
       </w:r>
-      <w:bookmarkEnd w:id="29"/>
-      <w:bookmarkEnd w:id="30"/>
-    </w:p>
-    <w:p>
-      <w:pPr>
-        <w:rPr>
-          <w:lang w:val="it-IT"/>
-        </w:rPr>
-      </w:pPr>
-      <w:r>
-        <w:rPr>
-          <w:lang w:val="it-IT"/>
-        </w:rPr>
-        <w:t>Descrizione con motivazione di eventuali elementi mancanti o non completamente implementati, al di fuori dei test case. Non devono essere riportati gli errori e i problemi riscontrati e poi risolti durante il progetto.</w:t>
-      </w:r>
-    </w:p>
-    <w:p>
-      <w:pPr>
-        <w:pStyle w:val="Titolo1"/>
-        <w:rPr>
-          <w:lang w:val="it-IT"/>
-        </w:rPr>
-      </w:pPr>
-      <w:bookmarkStart w:id="31" w:name="_Toc461179227"/>
-      <w:bookmarkStart w:id="32" w:name="_Toc491247148"/>
-      <w:r>
-        <w:rPr>
-          <w:lang w:val="it-IT"/>
-        </w:rPr>
-        <w:t>Consuntivo</w:t>
-      </w:r>
-      <w:bookmarkEnd w:id="31"/>
-      <w:bookmarkEnd w:id="32"/>
-    </w:p>
-    <w:p>
-      <w:pPr>
-        <w:rPr>
-          <w:lang w:val="it-IT"/>
-        </w:rPr>
-      </w:pPr>
-      <w:r>
-        <w:rPr>
-          <w:lang w:val="it-IT"/>
-        </w:rPr>
-        <w:t>Consuntivo del tempo di lavoro effettivo e considerazioni riguardo le differenze rispetto alla pianificazione (cap 1.7) (ad esempio Gannt consuntivo).</w:t>
-      </w:r>
-    </w:p>
-    <w:p>
-      <w:pPr>
-        <w:pStyle w:val="Titolo1"/>
-        <w:rPr>
-          <w:lang w:val="it-IT"/>
-        </w:rPr>
-      </w:pPr>
-      <w:bookmarkStart w:id="33" w:name="_Toc461179228"/>
-      <w:bookmarkStart w:id="34" w:name="_Toc491247149"/>
-      <w:r>
-        <w:rPr>
-          <w:lang w:val="it-IT"/>
-        </w:rPr>
-        <w:t>Conclusioni</w:t>
-      </w:r>
       <w:bookmarkEnd w:id="33"/>
       <w:bookmarkEnd w:id="34"/>
     </w:p>
@@ -5642,83 +5805,23 @@
         <w:rPr>
           <w:lang w:val="it-IT"/>
         </w:rPr>
-        <w:t>Quali sono le implicazioni della mia soluzione? Che impatto avrà?</w:t>
-      </w:r>
-      <w:r>
-        <w:rPr>
-          <w:lang w:val="it-IT"/>
-        </w:rPr>
-        <w:t xml:space="preserve"> Cambierà il mondo? È un successo importante? È </w:t>
-      </w:r>
-      <w:r>
-        <w:rPr>
-          <w:lang w:val="it-IT"/>
-        </w:rPr>
-        <w:t>solo un</w:t>
-      </w:r>
-      <w:r>
-        <w:rPr>
-          <w:lang w:val="it-IT"/>
-        </w:rPr>
-        <w:t>’</w:t>
-      </w:r>
-      <w:r>
-        <w:rPr>
-          <w:lang w:val="it-IT"/>
-        </w:rPr>
-        <w:t>aggiunta</w:t>
-      </w:r>
-      <w:r>
-        <w:rPr>
-          <w:lang w:val="it-IT"/>
-        </w:rPr>
-        <w:t xml:space="preserve"> marginale o</w:t>
-      </w:r>
-      <w:r>
-        <w:rPr>
-          <w:lang w:val="it-IT"/>
-        </w:rPr>
-        <w:t xml:space="preserve"> è semplicemente servita per scoprire che questo percorso è</w:t>
-      </w:r>
-      <w:r>
-        <w:rPr>
-          <w:lang w:val="it-IT"/>
-        </w:rPr>
-        <w:t xml:space="preserve"> stato</w:t>
-      </w:r>
-      <w:r>
-        <w:rPr>
-          <w:lang w:val="it-IT"/>
-        </w:rPr>
-        <w:t xml:space="preserve"> una perdita di tempo? I ris</w:t>
-      </w:r>
-      <w:r>
-        <w:rPr>
-          <w:lang w:val="it-IT"/>
-        </w:rPr>
-        <w:t xml:space="preserve">ultati ottenuti sono generali, </w:t>
-      </w:r>
-      <w:r>
-        <w:rPr>
-          <w:lang w:val="it-IT"/>
-        </w:rPr>
-        <w:t>facilmente generalizzabili o sono specifici di un caso particolare?</w:t>
-      </w:r>
-      <w:r>
-        <w:rPr>
-          <w:lang w:val="it-IT"/>
-        </w:rPr>
-        <w:t xml:space="preserve"> ecc</w:t>
-      </w:r>
-    </w:p>
-    <w:p>
-      <w:pPr>
-        <w:pStyle w:val="Titolo2"/>
-      </w:pPr>
-      <w:bookmarkStart w:id="35" w:name="_Toc461179229"/>
-      <w:bookmarkStart w:id="36" w:name="_Toc491247150"/>
-      <w:r>
-        <w:t>Sviluppi futuri</w:t>
+        <w:t>Descrizione con motivazione di eventuali elementi mancanti o non completamente implementati, al di fuori dei test case. Non devono essere riportati gli errori e i problemi riscontrati e poi risolti durante il progetto.</w:t>
+      </w:r>
+    </w:p>
+    <w:p>
+      <w:pPr>
+        <w:pStyle w:val="Titolo1"/>
+        <w:rPr>
+          <w:lang w:val="it-IT"/>
+        </w:rPr>
+      </w:pPr>
+      <w:bookmarkStart w:id="35" w:name="_Toc461179227"/>
+      <w:bookmarkStart w:id="36" w:name="_Toc495064384"/>
+      <w:r>
+        <w:rPr>
+          <w:lang w:val="it-IT"/>
+        </w:rPr>
+        <w:t>Consuntivo</w:t>
       </w:r>
       <w:bookmarkEnd w:id="35"/>
       <w:bookmarkEnd w:id="36"/>
@@ -5733,17 +5836,23 @@
         <w:rPr>
           <w:lang w:val="it-IT"/>
         </w:rPr>
-        <w:t>Migliorie o estensioni che possono essere sviluppate sul prodotto.</w:t>
-      </w:r>
-    </w:p>
-    <w:p>
-      <w:pPr>
-        <w:pStyle w:val="Titolo2"/>
-      </w:pPr>
-      <w:bookmarkStart w:id="37" w:name="_Toc461179230"/>
-      <w:bookmarkStart w:id="38" w:name="_Toc491247151"/>
-      <w:r>
-        <w:t>Considerazioni personali</w:t>
+        <w:t>Consuntivo del tempo di lavoro effettivo e considerazioni riguardo le differenze rispetto alla pianificazione (cap 1.7) (ad esempio Gannt consuntivo).</w:t>
+      </w:r>
+    </w:p>
+    <w:p>
+      <w:pPr>
+        <w:pStyle w:val="Titolo1"/>
+        <w:rPr>
+          <w:lang w:val="it-IT"/>
+        </w:rPr>
+      </w:pPr>
+      <w:bookmarkStart w:id="37" w:name="_Toc461179228"/>
+      <w:bookmarkStart w:id="38" w:name="_Toc495064385"/>
+      <w:r>
+        <w:rPr>
+          <w:lang w:val="it-IT"/>
+        </w:rPr>
+        <w:t>Conclusioni</w:t>
       </w:r>
       <w:bookmarkEnd w:id="37"/>
       <w:bookmarkEnd w:id="38"/>
@@ -5758,38 +5867,154 @@
         <w:rPr>
           <w:lang w:val="it-IT"/>
         </w:rPr>
-        <w:t>Cosa ho imparato in questo progetto? ecc</w:t>
-      </w:r>
-    </w:p>
-    <w:p>
-      <w:pPr>
-        <w:pStyle w:val="Titolo1"/>
-        <w:rPr>
-          <w:lang w:val="it-IT"/>
-        </w:rPr>
-      </w:pPr>
-      <w:bookmarkStart w:id="39" w:name="_Toc461179231"/>
-      <w:bookmarkStart w:id="40" w:name="_Toc491247152"/>
-      <w:r>
-        <w:rPr>
-          <w:lang w:val="it-IT"/>
-        </w:rPr>
-        <w:t>Bibliografia</w:t>
+        <w:t>Quali sono le implicazioni della mia soluzione? Che impatto avrà?</w:t>
+      </w:r>
+      <w:r>
+        <w:rPr>
+          <w:lang w:val="it-IT"/>
+        </w:rPr>
+        <w:t xml:space="preserve"> Cambierà il mondo? È un successo importante? È </w:t>
+      </w:r>
+      <w:r>
+        <w:rPr>
+          <w:lang w:val="it-IT"/>
+        </w:rPr>
+        <w:t>solo un</w:t>
+      </w:r>
+      <w:r>
+        <w:rPr>
+          <w:lang w:val="it-IT"/>
+        </w:rPr>
+        <w:t>’</w:t>
+      </w:r>
+      <w:r>
+        <w:rPr>
+          <w:lang w:val="it-IT"/>
+        </w:rPr>
+        <w:t>aggiunta</w:t>
+      </w:r>
+      <w:r>
+        <w:rPr>
+          <w:lang w:val="it-IT"/>
+        </w:rPr>
+        <w:t xml:space="preserve"> marginale o</w:t>
+      </w:r>
+      <w:r>
+        <w:rPr>
+          <w:lang w:val="it-IT"/>
+        </w:rPr>
+        <w:t xml:space="preserve"> è semplicemente servita per scoprire che questo percorso è</w:t>
+      </w:r>
+      <w:r>
+        <w:rPr>
+          <w:lang w:val="it-IT"/>
+        </w:rPr>
+        <w:t xml:space="preserve"> stato</w:t>
+      </w:r>
+      <w:r>
+        <w:rPr>
+          <w:lang w:val="it-IT"/>
+        </w:rPr>
+        <w:t xml:space="preserve"> una perdita di tempo? I ris</w:t>
+      </w:r>
+      <w:r>
+        <w:rPr>
+          <w:lang w:val="it-IT"/>
+        </w:rPr>
+        <w:t xml:space="preserve">ultati ottenuti sono generali, </w:t>
+      </w:r>
+      <w:r>
+        <w:rPr>
+          <w:lang w:val="it-IT"/>
+        </w:rPr>
+        <w:t>facilmente generalizzabili o sono specifici di un caso particolare?</w:t>
+      </w:r>
+      <w:r>
+        <w:rPr>
+          <w:lang w:val="it-IT"/>
+        </w:rPr>
+        <w:t xml:space="preserve"> ecc</w:t>
+      </w:r>
+    </w:p>
+    <w:p>
+      <w:pPr>
+        <w:pStyle w:val="Titolo2"/>
+      </w:pPr>
+      <w:bookmarkStart w:id="39" w:name="_Toc461179229"/>
+      <w:bookmarkStart w:id="40" w:name="_Toc495064386"/>
+      <w:r>
+        <w:t>Sviluppi futuri</w:t>
       </w:r>
       <w:bookmarkEnd w:id="39"/>
       <w:bookmarkEnd w:id="40"/>
     </w:p>
     <w:p>
       <w:pPr>
+        <w:rPr>
+          <w:lang w:val="it-IT"/>
+        </w:rPr>
+      </w:pPr>
+      <w:r>
+        <w:rPr>
+          <w:lang w:val="it-IT"/>
+        </w:rPr>
+        <w:t>Migliorie o estensioni che possono essere sviluppate sul prodotto.</w:t>
+      </w:r>
+    </w:p>
+    <w:p>
+      <w:pPr>
         <w:pStyle w:val="Titolo2"/>
       </w:pPr>
-      <w:bookmarkStart w:id="41" w:name="_Toc461179234"/>
-      <w:bookmarkStart w:id="42" w:name="_Toc491247155"/>
-      <w:r>
-        <w:t>Sitografia</w:t>
+      <w:bookmarkStart w:id="41" w:name="_Toc461179230"/>
+      <w:bookmarkStart w:id="42" w:name="_Toc495064387"/>
+      <w:r>
+        <w:t>Considerazioni personali</w:t>
       </w:r>
       <w:bookmarkEnd w:id="41"/>
       <w:bookmarkEnd w:id="42"/>
+    </w:p>
+    <w:p>
+      <w:pPr>
+        <w:rPr>
+          <w:lang w:val="it-IT"/>
+        </w:rPr>
+      </w:pPr>
+      <w:r>
+        <w:rPr>
+          <w:lang w:val="it-IT"/>
+        </w:rPr>
+        <w:t>Cosa ho imparato in questo progetto? ecc</w:t>
+      </w:r>
+    </w:p>
+    <w:p>
+      <w:pPr>
+        <w:pStyle w:val="Titolo1"/>
+        <w:rPr>
+          <w:lang w:val="it-IT"/>
+        </w:rPr>
+      </w:pPr>
+      <w:bookmarkStart w:id="43" w:name="_Toc461179231"/>
+      <w:bookmarkStart w:id="44" w:name="_Toc495064388"/>
+      <w:r>
+        <w:rPr>
+          <w:lang w:val="it-IT"/>
+        </w:rPr>
+        <w:t>Bibliografia</w:t>
+      </w:r>
+      <w:bookmarkEnd w:id="43"/>
+      <w:bookmarkEnd w:id="44"/>
+    </w:p>
+    <w:p>
+      <w:pPr>
+        <w:pStyle w:val="Titolo2"/>
+      </w:pPr>
+      <w:bookmarkStart w:id="45" w:name="_Toc461179234"/>
+      <w:bookmarkStart w:id="46" w:name="_Toc495064389"/>
+      <w:r>
+        <w:t>Sitografia</w:t>
+      </w:r>
+      <w:bookmarkEnd w:id="45"/>
+      <w:bookmarkEnd w:id="46"/>
     </w:p>
     <w:p>
       <w:pPr>
@@ -5801,7 +6026,7 @@
           <w:lang w:val="it-IT"/>
         </w:rPr>
       </w:pPr>
-      <w:hyperlink r:id="rId10" w:history="1">
+      <w:hyperlink r:id="rId11" w:history="1">
         <w:proofErr w:type="gramStart"/>
         <w:r>
           <w:rPr>
@@ -5846,7 +6071,19 @@
         <w:rPr>
           <w:lang w:val="it-IT"/>
         </w:rPr>
-        <w:t>29.09.17</w:t>
+        <w:t>29.09.</w:t>
+      </w:r>
+      <w:r>
+        <w:rPr>
+          <w:lang w:val="it-IT"/>
+        </w:rPr>
+        <w:t>20</w:t>
+      </w:r>
+      <w:r>
+        <w:rPr>
+          <w:lang w:val="it-IT"/>
+        </w:rPr>
+        <w:t>17</w:t>
       </w:r>
     </w:p>
     <w:p>
@@ -5859,7 +6096,7 @@
           <w:lang w:val="it-IT"/>
         </w:rPr>
       </w:pPr>
-      <w:hyperlink r:id="rId11" w:history="1">
+      <w:hyperlink r:id="rId12" w:history="1">
         <w:r>
           <w:rPr>
             <w:rStyle w:val="Collegamentoipertestuale"/>
@@ -5884,25 +6121,25 @@
         <w:rPr>
           <w:lang w:val="it-IT"/>
         </w:rPr>
-        <w:t>2.4</w:t>
-      </w:r>
-      <w:r>
-        <w:rPr>
-          <w:lang w:val="it-IT"/>
-        </w:rPr>
-        <w:t xml:space="preserve">, </w:t>
-      </w:r>
-      <w:r>
-        <w:rPr>
-          <w:lang w:val="it-IT"/>
-        </w:rPr>
-        <w:t>22</w:t>
-      </w:r>
-      <w:r>
-        <w:rPr>
-          <w:lang w:val="it-IT"/>
-        </w:rPr>
-        <w:t>.09.17</w:t>
+        <w:t>2.4, 22</w:t>
+      </w:r>
+      <w:r>
+        <w:rPr>
+          <w:lang w:val="it-IT"/>
+        </w:rPr>
+        <w:t>.09.</w:t>
+      </w:r>
+      <w:r>
+        <w:rPr>
+          <w:lang w:val="it-IT"/>
+        </w:rPr>
+        <w:t>20</w:t>
+      </w:r>
+      <w:r>
+        <w:rPr>
+          <w:lang w:val="it-IT"/>
+        </w:rPr>
+        <w:t>17</w:t>
       </w:r>
     </w:p>
     <w:p>
@@ -5915,7 +6152,7 @@
           <w:lang w:val="it-IT"/>
         </w:rPr>
       </w:pPr>
-      <w:hyperlink r:id="rId12" w:history="1">
+      <w:hyperlink r:id="rId13" w:history="1">
         <w:r>
           <w:rPr>
             <w:rStyle w:val="Collegamentoipertestuale"/>
@@ -5934,15 +6171,7 @@
         <w:rPr>
           <w:lang w:val="it-IT"/>
         </w:rPr>
-        <w:t>PHP</w:t>
-      </w:r>
-      <w:bookmarkStart w:id="43" w:name="_GoBack"/>
-      <w:bookmarkEnd w:id="43"/>
-      <w:r>
-        <w:rPr>
-          <w:lang w:val="it-IT"/>
-        </w:rPr>
-        <w:t xml:space="preserve"> 7.0 (7.0.24)</w:t>
+        <w:t>PHP 7.0 (7.0.24)</w:t>
       </w:r>
       <w:r>
         <w:rPr>
@@ -5960,60 +6189,97 @@
         <w:rPr>
           <w:lang w:val="it-IT"/>
         </w:rPr>
-        <w:t>.09.17</w:t>
-      </w:r>
-    </w:p>
-    <w:p>
-      <w:pPr>
-        <w:rPr>
-          <w:b/>
-          <w:lang w:val="it-IT"/>
-        </w:rPr>
-      </w:pPr>
-    </w:p>
-    <w:p>
-      <w:pPr>
-        <w:rPr>
-          <w:b/>
-          <w:lang w:val="it-IT"/>
-        </w:rPr>
-      </w:pPr>
-      <w:r>
-        <w:rPr>
-          <w:b/>
-          <w:lang w:val="it-IT"/>
-        </w:rPr>
-        <w:t>Esempio:</w:t>
+        <w:t>.09.</w:t>
+      </w:r>
+      <w:r>
+        <w:rPr>
+          <w:lang w:val="it-IT"/>
+        </w:rPr>
+        <w:t>20</w:t>
+      </w:r>
+      <w:r>
+        <w:rPr>
+          <w:lang w:val="it-IT"/>
+        </w:rPr>
+        <w:t>17</w:t>
       </w:r>
     </w:p>
     <w:p>
       <w:pPr>
         <w:numPr>
           <w:ilvl w:val="0"/>
-          <w:numId w:val="8"/>
+          <w:numId w:val="9"/>
         </w:numPr>
         <w:rPr>
-          <w:lang w:val="en-US"/>
-        </w:rPr>
-      </w:pPr>
-      <w:r>
-        <w:rPr>
-          <w:lang w:val="en-US"/>
-        </w:rPr>
-        <w:t xml:space="preserve">http://standards.ieee.org/guides/style/section7.html, </w:t>
-      </w:r>
-      <w:r>
-        <w:rPr>
-          <w:i/>
-          <w:lang w:val="en-US"/>
-        </w:rPr>
-        <w:t>IEEE Standards Style Manual</w:t>
-      </w:r>
-      <w:r>
-        <w:rPr>
-          <w:lang w:val="en-US"/>
-        </w:rPr>
-        <w:t>, 07-06-2008.</w:t>
+          <w:lang w:val="it-IT"/>
+        </w:rPr>
+      </w:pPr>
+      <w:hyperlink r:id="rId14" w:history="1">
+        <w:r>
+          <w:rPr>
+            <w:rStyle w:val="Collegamentoipertestuale"/>
+            <w:lang w:val="it-IT"/>
+          </w:rPr>
+          <w:t>https://stackoverflow.com/questions/1820129/when-and-why-is-xml-preferable-to-csv</w:t>
+        </w:r>
+      </w:hyperlink>
+      <w:r>
+        <w:rPr>
+          <w:lang w:val="it-IT"/>
+        </w:rPr>
+        <w:t>, XML o CSV, 06.10.2017</w:t>
+      </w:r>
+    </w:p>
+    <w:p>
+      <w:pPr>
+        <w:numPr>
+          <w:ilvl w:val="0"/>
+          <w:numId w:val="9"/>
+        </w:numPr>
+        <w:rPr>
+          <w:lang w:val="it-IT"/>
+        </w:rPr>
+      </w:pPr>
+      <w:hyperlink r:id="rId15" w:history="1">
+        <w:r>
+          <w:rPr>
+            <w:rStyle w:val="Collegamentoipertestuale"/>
+            <w:lang w:val="it-IT"/>
+          </w:rPr>
+          <w:t>https://www.jotform.com</w:t>
+        </w:r>
+      </w:hyperlink>
+      <w:r>
+        <w:rPr>
+          <w:lang w:val="it-IT"/>
+        </w:rPr>
+        <w:t>, JotForm, 06.10.2017</w:t>
+      </w:r>
+    </w:p>
+    <w:p>
+      <w:pPr>
+        <w:numPr>
+          <w:ilvl w:val="0"/>
+          <w:numId w:val="9"/>
+        </w:numPr>
+        <w:rPr>
+          <w:lang w:val="it-IT"/>
+        </w:rPr>
+      </w:pPr>
+      <w:hyperlink r:id="rId16" w:history="1">
+        <w:r>
+          <w:rPr>
+            <w:rStyle w:val="Collegamentoipertestuale"/>
+            <w:lang w:val="it-IT"/>
+          </w:rPr>
+          <w:t>https://www.w3schools.com/html/html_forms.asp</w:t>
+        </w:r>
+      </w:hyperlink>
+      <w:r>
+        <w:rPr>
+          <w:lang w:val="it-IT"/>
+        </w:rPr>
+        <w:t>, HTML Form, 06.10.2017</w:t>
       </w:r>
     </w:p>
     <w:p>
@@ -6023,16 +6289,16 @@
           <w:lang w:val="it-IT"/>
         </w:rPr>
       </w:pPr>
-      <w:bookmarkStart w:id="44" w:name="_Toc461179235"/>
-      <w:bookmarkStart w:id="45" w:name="_Toc491247156"/>
+      <w:bookmarkStart w:id="47" w:name="_Toc461179235"/>
+      <w:bookmarkStart w:id="48" w:name="_Toc495064390"/>
       <w:r>
         <w:rPr>
           <w:lang w:val="it-IT"/>
         </w:rPr>
         <w:t>Allegati</w:t>
       </w:r>
-      <w:bookmarkEnd w:id="44"/>
-      <w:bookmarkEnd w:id="45"/>
+      <w:bookmarkEnd w:id="47"/>
+      <w:bookmarkEnd w:id="48"/>
     </w:p>
     <w:p>
       <w:pPr>
@@ -6199,12 +6465,10 @@
       </w:pPr>
     </w:p>
     <w:sectPr>
-      <w:headerReference w:type="even" r:id="rId13"/>
-      <w:headerReference w:type="default" r:id="rId14"/>
-      <w:footerReference w:type="even" r:id="rId15"/>
-      <w:footerReference w:type="default" r:id="rId16"/>
-      <w:headerReference w:type="first" r:id="rId17"/>
-      <w:footerReference w:type="first" r:id="rId18"/>
+      <w:headerReference w:type="default" r:id="rId17"/>
+      <w:footerReference w:type="default" r:id="rId18"/>
+      <w:headerReference w:type="first" r:id="rId19"/>
+      <w:footerReference w:type="first" r:id="rId20"/>
       <w:pgSz w:w="11906" w:h="16838"/>
       <w:pgMar w:top="1985" w:right="1134" w:bottom="1418" w:left="1134" w:header="567" w:footer="567" w:gutter="0"/>
       <w:pgNumType w:start="1"/>
@@ -6240,73 +6504,37 @@
     <w:pPr>
       <w:pStyle w:val="Pidipagina"/>
     </w:pPr>
-  </w:p>
-</w:ftr>
-</file>
-
-<file path=word/footer2.xml><?xml version="1.0" encoding="utf-8"?>
-<w:ftr xmlns:wpc="http://schemas.microsoft.com/office/word/2010/wordprocessingCanvas" xmlns:mc="http://schemas.openxmlformats.org/markup-compatibility/2006" xmlns:o="urn:schemas-microsoft-com:office:office" xmlns:r="http://schemas.openxmlformats.org/officeDocument/2006/relationships" xmlns:m="http://schemas.openxmlformats.org/officeDocument/2006/math" xmlns:v="urn:schemas-microsoft-com:vml" xmlns:wp14="http://schemas.microsoft.com/office/word/2010/wordprocessingDrawing" xmlns:wp="http://schemas.openxmlformats.org/drawingml/2006/wordprocessingDrawing" xmlns:w10="urn:schemas-microsoft-com:office:word" xmlns:w="http://schemas.openxmlformats.org/wordprocessingml/2006/main" xmlns:w14="http://schemas.microsoft.com/office/word/2010/wordml" xmlns:w15="http://schemas.microsoft.com/office/word/2012/wordml" xmlns:wpg="http://schemas.microsoft.com/office/word/2010/wordprocessingGroup" xmlns:wpi="http://schemas.microsoft.com/office/word/2010/wordprocessingInk" xmlns:wne="http://schemas.microsoft.com/office/word/2006/wordml" xmlns:wps="http://schemas.microsoft.com/office/word/2010/wordprocessingShape" mc:Ignorable="w14 w15 wp14">
-  <w:p>
-    <w:pPr>
-      <w:pStyle w:val="Pidipagina"/>
-    </w:pPr>
     <w:r>
       <w:t>Erik Stalliviere</w:t>
     </w:r>
     <w:r>
       <w:tab/>
     </w:r>
-    <w:r>
-      <w:fldChar w:fldCharType="begin"/>
-    </w:r>
-    <w:r>
-      <w:instrText xml:space="preserve"> FILENAME \* MERGEFORMAT </w:instrText>
-    </w:r>
-    <w:r>
-      <w:fldChar w:fldCharType="separate"/>
-    </w:r>
-    <w:r>
-      <w:rPr>
-        <w:noProof/>
-      </w:rPr>
-      <w:t>DocumentazioneProgetto1.docx</w:t>
-    </w:r>
-    <w:r>
-      <w:rPr>
-        <w:noProof/>
-      </w:rPr>
-      <w:fldChar w:fldCharType="end"/>
-    </w:r>
+    <w:fldSimple w:instr=" FILENAME \* MERGEFORMAT ">
+      <w:r>
+        <w:rPr>
+          <w:noProof/>
+        </w:rPr>
+        <w:t>DocumentazioneProgetto1.docx</w:t>
+      </w:r>
+    </w:fldSimple>
     <w:r>
       <w:tab/>
       <w:t xml:space="preserve">Versione: </w:t>
     </w:r>
-    <w:r>
-      <w:fldChar w:fldCharType="begin"/>
-    </w:r>
-    <w:r>
-      <w:instrText xml:space="preserve"> DATE   \* MERGEFORMAT </w:instrText>
-    </w:r>
-    <w:r>
-      <w:fldChar w:fldCharType="separate"/>
-    </w:r>
-    <w:r>
-      <w:rPr>
-        <w:noProof/>
-      </w:rPr>
-      <w:t>29.09.2017</w:t>
-    </w:r>
-    <w:r>
-      <w:rPr>
-        <w:noProof/>
-      </w:rPr>
-      <w:fldChar w:fldCharType="end"/>
-    </w:r>
+    <w:fldSimple w:instr=" DATE   \* MERGEFORMAT ">
+      <w:r>
+        <w:rPr>
+          <w:noProof/>
+        </w:rPr>
+        <w:t>06.10.2017</w:t>
+      </w:r>
+    </w:fldSimple>
   </w:p>
 </w:ftr>
 </file>
 
-<file path=word/footer3.xml><?xml version="1.0" encoding="utf-8"?>
+<file path=word/footer2.xml><?xml version="1.0" encoding="utf-8"?>
 <w:ftr xmlns:wpc="http://schemas.microsoft.com/office/word/2010/wordprocessingCanvas" xmlns:mc="http://schemas.openxmlformats.org/markup-compatibility/2006" xmlns:o="urn:schemas-microsoft-com:office:office" xmlns:r="http://schemas.openxmlformats.org/officeDocument/2006/relationships" xmlns:m="http://schemas.openxmlformats.org/officeDocument/2006/math" xmlns:v="urn:schemas-microsoft-com:vml" xmlns:wp14="http://schemas.microsoft.com/office/word/2010/wordprocessingDrawing" xmlns:wp="http://schemas.openxmlformats.org/drawingml/2006/wordprocessingDrawing" xmlns:w10="urn:schemas-microsoft-com:office:word" xmlns:w="http://schemas.openxmlformats.org/wordprocessingml/2006/main" xmlns:w14="http://schemas.microsoft.com/office/word/2010/wordml" xmlns:w15="http://schemas.microsoft.com/office/word/2012/wordml" xmlns:wpg="http://schemas.microsoft.com/office/word/2010/wordprocessingGroup" xmlns:wpi="http://schemas.microsoft.com/office/word/2010/wordprocessingInk" xmlns:wne="http://schemas.microsoft.com/office/word/2006/wordml" xmlns:wps="http://schemas.microsoft.com/office/word/2010/wordprocessingShape" mc:Ignorable="w14 w15 wp14">
   <w:tbl>
     <w:tblPr>
@@ -6560,16 +6788,6 @@
 
 <file path=word/header1.xml><?xml version="1.0" encoding="utf-8"?>
 <w:hdr xmlns:wpc="http://schemas.microsoft.com/office/word/2010/wordprocessingCanvas" xmlns:mc="http://schemas.openxmlformats.org/markup-compatibility/2006" xmlns:o="urn:schemas-microsoft-com:office:office" xmlns:r="http://schemas.openxmlformats.org/officeDocument/2006/relationships" xmlns:m="http://schemas.openxmlformats.org/officeDocument/2006/math" xmlns:v="urn:schemas-microsoft-com:vml" xmlns:wp14="http://schemas.microsoft.com/office/word/2010/wordprocessingDrawing" xmlns:wp="http://schemas.openxmlformats.org/drawingml/2006/wordprocessingDrawing" xmlns:w10="urn:schemas-microsoft-com:office:word" xmlns:w="http://schemas.openxmlformats.org/wordprocessingml/2006/main" xmlns:w14="http://schemas.microsoft.com/office/word/2010/wordml" xmlns:w15="http://schemas.microsoft.com/office/word/2012/wordml" xmlns:wpg="http://schemas.microsoft.com/office/word/2010/wordprocessingGroup" xmlns:wpi="http://schemas.microsoft.com/office/word/2010/wordprocessingInk" xmlns:wne="http://schemas.microsoft.com/office/word/2006/wordml" xmlns:wps="http://schemas.microsoft.com/office/word/2010/wordprocessingShape" mc:Ignorable="w14 w15 wp14">
-  <w:p>
-    <w:pPr>
-      <w:pStyle w:val="Intestazione"/>
-    </w:pPr>
-  </w:p>
-</w:hdr>
-</file>
-
-<file path=word/header2.xml><?xml version="1.0" encoding="utf-8"?>
-<w:hdr xmlns:wpc="http://schemas.microsoft.com/office/word/2010/wordprocessingCanvas" xmlns:mc="http://schemas.openxmlformats.org/markup-compatibility/2006" xmlns:o="urn:schemas-microsoft-com:office:office" xmlns:r="http://schemas.openxmlformats.org/officeDocument/2006/relationships" xmlns:m="http://schemas.openxmlformats.org/officeDocument/2006/math" xmlns:v="urn:schemas-microsoft-com:vml" xmlns:wp14="http://schemas.microsoft.com/office/word/2010/wordprocessingDrawing" xmlns:wp="http://schemas.openxmlformats.org/drawingml/2006/wordprocessingDrawing" xmlns:w10="urn:schemas-microsoft-com:office:word" xmlns:w="http://schemas.openxmlformats.org/wordprocessingml/2006/main" xmlns:w14="http://schemas.microsoft.com/office/word/2010/wordml" xmlns:w15="http://schemas.microsoft.com/office/word/2012/wordml" xmlns:wpg="http://schemas.microsoft.com/office/word/2010/wordprocessingGroup" xmlns:wpi="http://schemas.microsoft.com/office/word/2010/wordprocessingInk" xmlns:wne="http://schemas.microsoft.com/office/word/2006/wordml" xmlns:wps="http://schemas.microsoft.com/office/word/2010/wordprocessingShape" mc:Ignorable="w14 w15 wp14">
   <w:tbl>
     <w:tblPr>
       <w:tblW w:w="9639" w:type="dxa"/>
@@ -6634,7 +6852,7 @@
               <wp:inline distT="0" distB="0" distL="0" distR="0" wp14:anchorId="4A687EA4" wp14:editId="25CF318C">
                 <wp:extent cx="607060" cy="607060"/>
                 <wp:effectExtent l="0" t="0" r="0" b="0"/>
-                <wp:docPr id="2" name="Immagine 2"/>
+                <wp:docPr id="11" name="Immagine 11"/>
                 <wp:cNvGraphicFramePr>
                   <a:graphicFrameLocks xmlns:a="http://schemas.openxmlformats.org/drawingml/2006/main" noChangeAspect="1"/>
                 </wp:cNvGraphicFramePr>
@@ -6775,7 +6993,7 @@
               <w:noProof/>
               <w:snapToGrid w:val="0"/>
             </w:rPr>
-            <w:t>9</w:t>
+            <w:t>7</w:t>
           </w:r>
           <w:r>
             <w:rPr>
@@ -6818,7 +7036,7 @@
               <w:noProof/>
               <w:snapToGrid w:val="0"/>
             </w:rPr>
-            <w:t>9</w:t>
+            <w:t>10</w:t>
           </w:r>
           <w:r>
             <w:rPr>
@@ -6938,7 +7156,7 @@
 </w:hdr>
 </file>
 
-<file path=word/header3.xml><?xml version="1.0" encoding="utf-8"?>
+<file path=word/header2.xml><?xml version="1.0" encoding="utf-8"?>
 <w:hdr xmlns:wpc="http://schemas.microsoft.com/office/word/2010/wordprocessingCanvas" xmlns:mc="http://schemas.openxmlformats.org/markup-compatibility/2006" xmlns:o="urn:schemas-microsoft-com:office:office" xmlns:r="http://schemas.openxmlformats.org/officeDocument/2006/relationships" xmlns:m="http://schemas.openxmlformats.org/officeDocument/2006/math" xmlns:v="urn:schemas-microsoft-com:vml" xmlns:wp14="http://schemas.microsoft.com/office/word/2010/wordprocessingDrawing" xmlns:wp="http://schemas.openxmlformats.org/drawingml/2006/wordprocessingDrawing" xmlns:w10="urn:schemas-microsoft-com:office:word" xmlns:w="http://schemas.openxmlformats.org/wordprocessingml/2006/main" xmlns:w14="http://schemas.microsoft.com/office/word/2010/wordml" xmlns:w15="http://schemas.microsoft.com/office/word/2012/wordml" xmlns:wpg="http://schemas.microsoft.com/office/word/2010/wordprocessingGroup" xmlns:wpi="http://schemas.microsoft.com/office/word/2010/wordprocessingInk" xmlns:wne="http://schemas.microsoft.com/office/word/2006/wordml" xmlns:wps="http://schemas.microsoft.com/office/word/2010/wordprocessingShape" mc:Ignorable="w14 w15 wp14">
   <w:tbl>
     <w:tblPr>
@@ -7001,7 +7219,7 @@
               <wp:inline distT="0" distB="0" distL="0" distR="0" wp14:anchorId="18AC84C7" wp14:editId="2D6E939F">
                 <wp:extent cx="607060" cy="607060"/>
                 <wp:effectExtent l="0" t="0" r="0" b="0"/>
-                <wp:docPr id="3" name="Immagine 3"/>
+                <wp:docPr id="12" name="Immagine 12"/>
                 <wp:cNvGraphicFramePr>
                   <a:graphicFrameLocks xmlns:a="http://schemas.openxmlformats.org/drawingml/2006/main" noChangeAspect="1"/>
                 </wp:cNvGraphicFramePr>
@@ -8323,6 +8541,119 @@
     </w:lvl>
   </w:abstractNum>
   <w:abstractNum w:abstractNumId="9" w15:restartNumberingAfterBreak="0">
+    <w:nsid w:val="29CB0924"/>
+    <w:multiLevelType w:val="hybridMultilevel"/>
+    <w:tmpl w:val="BE02EA64"/>
+    <w:lvl w:ilvl="0" w:tplc="08100001">
+      <w:start w:val="1"/>
+      <w:numFmt w:val="bullet"/>
+      <w:lvlText w:val=""/>
+      <w:lvlJc w:val="left"/>
+      <w:pPr>
+        <w:ind w:left="720" w:hanging="360"/>
+      </w:pPr>
+      <w:rPr>
+        <w:rFonts w:ascii="Symbol" w:hAnsi="Symbol" w:hint="default"/>
+      </w:rPr>
+    </w:lvl>
+    <w:lvl w:ilvl="1" w:tplc="08100003" w:tentative="1">
+      <w:start w:val="1"/>
+      <w:numFmt w:val="bullet"/>
+      <w:lvlText w:val="o"/>
+      <w:lvlJc w:val="left"/>
+      <w:pPr>
+        <w:ind w:left="1440" w:hanging="360"/>
+      </w:pPr>
+      <w:rPr>
+        <w:rFonts w:ascii="Courier New" w:hAnsi="Courier New" w:cs="Courier New" w:hint="default"/>
+      </w:rPr>
+    </w:lvl>
+    <w:lvl w:ilvl="2" w:tplc="08100005" w:tentative="1">
+      <w:start w:val="1"/>
+      <w:numFmt w:val="bullet"/>
+      <w:lvlText w:val=""/>
+      <w:lvlJc w:val="left"/>
+      <w:pPr>
+        <w:ind w:left="2160" w:hanging="360"/>
+      </w:pPr>
+      <w:rPr>
+        <w:rFonts w:ascii="Wingdings" w:hAnsi="Wingdings" w:hint="default"/>
+      </w:rPr>
+    </w:lvl>
+    <w:lvl w:ilvl="3" w:tplc="08100001" w:tentative="1">
+      <w:start w:val="1"/>
+      <w:numFmt w:val="bullet"/>
+      <w:lvlText w:val=""/>
+      <w:lvlJc w:val="left"/>
+      <w:pPr>
+        <w:ind w:left="2880" w:hanging="360"/>
+      </w:pPr>
+      <w:rPr>
+        <w:rFonts w:ascii="Symbol" w:hAnsi="Symbol" w:hint="default"/>
+      </w:rPr>
+    </w:lvl>
+    <w:lvl w:ilvl="4" w:tplc="08100003" w:tentative="1">
+      <w:start w:val="1"/>
+      <w:numFmt w:val="bullet"/>
+      <w:lvlText w:val="o"/>
+      <w:lvlJc w:val="left"/>
+      <w:pPr>
+        <w:ind w:left="3600" w:hanging="360"/>
+      </w:pPr>
+      <w:rPr>
+        <w:rFonts w:ascii="Courier New" w:hAnsi="Courier New" w:cs="Courier New" w:hint="default"/>
+      </w:rPr>
+    </w:lvl>
+    <w:lvl w:ilvl="5" w:tplc="08100005" w:tentative="1">
+      <w:start w:val="1"/>
+      <w:numFmt w:val="bullet"/>
+      <w:lvlText w:val=""/>
+      <w:lvlJc w:val="left"/>
+      <w:pPr>
+        <w:ind w:left="4320" w:hanging="360"/>
+      </w:pPr>
+      <w:rPr>
+        <w:rFonts w:ascii="Wingdings" w:hAnsi="Wingdings" w:hint="default"/>
+      </w:rPr>
+    </w:lvl>
+    <w:lvl w:ilvl="6" w:tplc="08100001" w:tentative="1">
+      <w:start w:val="1"/>
+      <w:numFmt w:val="bullet"/>
+      <w:lvlText w:val=""/>
+      <w:lvlJc w:val="left"/>
+      <w:pPr>
+        <w:ind w:left="5040" w:hanging="360"/>
+      </w:pPr>
+      <w:rPr>
+        <w:rFonts w:ascii="Symbol" w:hAnsi="Symbol" w:hint="default"/>
+      </w:rPr>
+    </w:lvl>
+    <w:lvl w:ilvl="7" w:tplc="08100003" w:tentative="1">
+      <w:start w:val="1"/>
+      <w:numFmt w:val="bullet"/>
+      <w:lvlText w:val="o"/>
+      <w:lvlJc w:val="left"/>
+      <w:pPr>
+        <w:ind w:left="5760" w:hanging="360"/>
+      </w:pPr>
+      <w:rPr>
+        <w:rFonts w:ascii="Courier New" w:hAnsi="Courier New" w:cs="Courier New" w:hint="default"/>
+      </w:rPr>
+    </w:lvl>
+    <w:lvl w:ilvl="8" w:tplc="08100005" w:tentative="1">
+      <w:start w:val="1"/>
+      <w:numFmt w:val="bullet"/>
+      <w:lvlText w:val=""/>
+      <w:lvlJc w:val="left"/>
+      <w:pPr>
+        <w:ind w:left="6480" w:hanging="360"/>
+      </w:pPr>
+      <w:rPr>
+        <w:rFonts w:ascii="Wingdings" w:hAnsi="Wingdings" w:hint="default"/>
+      </w:rPr>
+    </w:lvl>
+  </w:abstractNum>
+  <w:abstractNum w:abstractNumId="10" w15:restartNumberingAfterBreak="0">
     <w:nsid w:val="309B719A"/>
     <w:multiLevelType w:val="hybridMultilevel"/>
     <w:tmpl w:val="1AA6AF46"/>
@@ -8435,7 +8766,7 @@
       </w:rPr>
     </w:lvl>
   </w:abstractNum>
-  <w:abstractNum w:abstractNumId="10" w15:restartNumberingAfterBreak="0">
+  <w:abstractNum w:abstractNumId="11" w15:restartNumberingAfterBreak="0">
     <w:nsid w:val="36F809BC"/>
     <w:multiLevelType w:val="hybridMultilevel"/>
     <w:tmpl w:val="AE129AFA"/>
@@ -8521,7 +8852,7 @@
       </w:pPr>
     </w:lvl>
   </w:abstractNum>
-  <w:abstractNum w:abstractNumId="11" w15:restartNumberingAfterBreak="0">
+  <w:abstractNum w:abstractNumId="12" w15:restartNumberingAfterBreak="0">
     <w:nsid w:val="4493048D"/>
     <w:multiLevelType w:val="hybridMultilevel"/>
     <w:tmpl w:val="75B0425E"/>
@@ -8607,7 +8938,7 @@
       </w:pPr>
     </w:lvl>
   </w:abstractNum>
-  <w:abstractNum w:abstractNumId="12" w15:restartNumberingAfterBreak="0">
+  <w:abstractNum w:abstractNumId="13" w15:restartNumberingAfterBreak="0">
     <w:nsid w:val="4A4D3F72"/>
     <w:multiLevelType w:val="hybridMultilevel"/>
     <w:tmpl w:val="AE129AFA"/>
@@ -8693,7 +9024,7 @@
       </w:pPr>
     </w:lvl>
   </w:abstractNum>
-  <w:abstractNum w:abstractNumId="13" w15:restartNumberingAfterBreak="0">
+  <w:abstractNum w:abstractNumId="14" w15:restartNumberingAfterBreak="0">
     <w:nsid w:val="57C86EE7"/>
     <w:multiLevelType w:val="multilevel"/>
     <w:tmpl w:val="4DE6CDEC"/>
@@ -8842,7 +9173,7 @@
       </w:rPr>
     </w:lvl>
   </w:abstractNum>
-  <w:abstractNum w:abstractNumId="14" w15:restartNumberingAfterBreak="0">
+  <w:abstractNum w:abstractNumId="15" w15:restartNumberingAfterBreak="0">
     <w:nsid w:val="5CD062C3"/>
     <w:multiLevelType w:val="hybridMultilevel"/>
     <w:tmpl w:val="AE129AFA"/>
@@ -8928,7 +9259,7 @@
       </w:pPr>
     </w:lvl>
   </w:abstractNum>
-  <w:abstractNum w:abstractNumId="15" w15:restartNumberingAfterBreak="0">
+  <w:abstractNum w:abstractNumId="16" w15:restartNumberingAfterBreak="0">
     <w:nsid w:val="652809B9"/>
     <w:multiLevelType w:val="hybridMultilevel"/>
     <w:tmpl w:val="C10EC632"/>
@@ -9041,7 +9372,7 @@
       </w:rPr>
     </w:lvl>
   </w:abstractNum>
-  <w:abstractNum w:abstractNumId="16" w15:restartNumberingAfterBreak="0">
+  <w:abstractNum w:abstractNumId="17" w15:restartNumberingAfterBreak="0">
     <w:nsid w:val="66871ECE"/>
     <w:multiLevelType w:val="hybridMultilevel"/>
     <w:tmpl w:val="7F74FC56"/>
@@ -9157,7 +9488,7 @@
       </w:pPr>
     </w:lvl>
   </w:abstractNum>
-  <w:abstractNum w:abstractNumId="17" w15:restartNumberingAfterBreak="0">
+  <w:abstractNum w:abstractNumId="18" w15:restartNumberingAfterBreak="0">
     <w:nsid w:val="6ABE5228"/>
     <w:multiLevelType w:val="hybridMultilevel"/>
     <w:tmpl w:val="089EE6D8"/>
@@ -9273,7 +9604,7 @@
       </w:pPr>
     </w:lvl>
   </w:abstractNum>
-  <w:abstractNum w:abstractNumId="18" w15:restartNumberingAfterBreak="0">
+  <w:abstractNum w:abstractNumId="19" w15:restartNumberingAfterBreak="0">
     <w:nsid w:val="6C1D7334"/>
     <w:multiLevelType w:val="hybridMultilevel"/>
     <w:tmpl w:val="7F20929C"/>
@@ -9389,7 +9720,7 @@
       </w:pPr>
     </w:lvl>
   </w:abstractNum>
-  <w:abstractNum w:abstractNumId="19" w15:restartNumberingAfterBreak="0">
+  <w:abstractNum w:abstractNumId="20" w15:restartNumberingAfterBreak="0">
     <w:nsid w:val="72904C79"/>
     <w:multiLevelType w:val="hybridMultilevel"/>
     <w:tmpl w:val="EB328896"/>
@@ -9529,7 +9860,7 @@
       </w:rPr>
     </w:lvl>
   </w:abstractNum>
-  <w:abstractNum w:abstractNumId="20" w15:restartNumberingAfterBreak="0">
+  <w:abstractNum w:abstractNumId="21" w15:restartNumberingAfterBreak="0">
     <w:nsid w:val="7ACC392C"/>
     <w:multiLevelType w:val="hybridMultilevel"/>
     <w:tmpl w:val="F282F7F0"/>
@@ -9669,7 +10000,7 @@
       </w:rPr>
     </w:lvl>
   </w:abstractNum>
-  <w:abstractNum w:abstractNumId="21" w15:restartNumberingAfterBreak="0">
+  <w:abstractNum w:abstractNumId="22" w15:restartNumberingAfterBreak="0">
     <w:nsid w:val="7CD54937"/>
     <w:multiLevelType w:val="hybridMultilevel"/>
     <w:tmpl w:val="1AB0305A"/>
@@ -9810,7 +10141,7 @@
     </w:lvl>
   </w:abstractNum>
   <w:num w:numId="1">
-    <w:abstractNumId w:val="13"/>
+    <w:abstractNumId w:val="14"/>
   </w:num>
   <w:num w:numId="2">
     <w:abstractNumId w:val="3"/>
@@ -9825,22 +10156,22 @@
     <w:abstractNumId w:val="4"/>
   </w:num>
   <w:num w:numId="6">
-    <w:abstractNumId w:val="16"/>
+    <w:abstractNumId w:val="17"/>
   </w:num>
   <w:num w:numId="7">
     <w:abstractNumId w:val="8"/>
   </w:num>
   <w:num w:numId="8">
-    <w:abstractNumId w:val="17"/>
+    <w:abstractNumId w:val="18"/>
   </w:num>
   <w:num w:numId="9">
     <w:abstractNumId w:val="0"/>
   </w:num>
   <w:num w:numId="10">
-    <w:abstractNumId w:val="19"/>
+    <w:abstractNumId w:val="20"/>
   </w:num>
   <w:num w:numId="11">
-    <w:abstractNumId w:val="20"/>
+    <w:abstractNumId w:val="21"/>
   </w:num>
   <w:num w:numId="12">
     <w:abstractNumId w:val="5"/>
@@ -9849,51 +10180,54 @@
     <w:abstractNumId w:val="2"/>
   </w:num>
   <w:num w:numId="14">
-    <w:abstractNumId w:val="21"/>
+    <w:abstractNumId w:val="22"/>
   </w:num>
   <w:num w:numId="15">
     <w:abstractNumId w:val="6"/>
   </w:num>
   <w:num w:numId="16">
+    <w:abstractNumId w:val="14"/>
+  </w:num>
+  <w:num w:numId="17">
+    <w:abstractNumId w:val="19"/>
+  </w:num>
+  <w:num w:numId="18">
+    <w:abstractNumId w:val="14"/>
+  </w:num>
+  <w:num w:numId="19">
+    <w:abstractNumId w:val="14"/>
+  </w:num>
+  <w:num w:numId="20">
+    <w:abstractNumId w:val="14"/>
+  </w:num>
+  <w:num w:numId="21">
+    <w:abstractNumId w:val="14"/>
+  </w:num>
+  <w:num w:numId="22">
+    <w:abstractNumId w:val="14"/>
+  </w:num>
+  <w:num w:numId="23">
+    <w:abstractNumId w:val="16"/>
+  </w:num>
+  <w:num w:numId="24">
+    <w:abstractNumId w:val="14"/>
+  </w:num>
+  <w:num w:numId="25">
     <w:abstractNumId w:val="13"/>
   </w:num>
-  <w:num w:numId="17">
-    <w:abstractNumId w:val="18"/>
+  <w:num w:numId="26">
+    <w:abstractNumId w:val="12"/>
   </w:num>
-  <w:num w:numId="18">
-    <w:abstractNumId w:val="13"/>
+  <w:num w:numId="27">
+    <w:abstractNumId w:val="11"/>
   </w:num>
-  <w:num w:numId="19">
-    <w:abstractNumId w:val="13"/>
-  </w:num>
-  <w:num w:numId="20">
-    <w:abstractNumId w:val="13"/>
-  </w:num>
-  <w:num w:numId="21">
-    <w:abstractNumId w:val="13"/>
-  </w:num>
-  <w:num w:numId="22">
-    <w:abstractNumId w:val="13"/>
-  </w:num>
-  <w:num w:numId="23">
+  <w:num w:numId="28">
     <w:abstractNumId w:val="15"/>
   </w:num>
-  <w:num w:numId="24">
-    <w:abstractNumId w:val="13"/>
-  </w:num>
-  <w:num w:numId="25">
-    <w:abstractNumId w:val="12"/>
-  </w:num>
-  <w:num w:numId="26">
-    <w:abstractNumId w:val="11"/>
-  </w:num>
-  <w:num w:numId="27">
+  <w:num w:numId="29">
     <w:abstractNumId w:val="10"/>
   </w:num>
-  <w:num w:numId="28">
-    <w:abstractNumId w:val="14"/>
-  </w:num>
-  <w:num w:numId="29">
+  <w:num w:numId="30">
     <w:abstractNumId w:val="9"/>
   </w:num>
   <w:numIdMacAtCleanup w:val="14"/>
@@ -11105,7 +11439,7 @@
 </file>
 
 <file path=customXml/itemProps1.xml><?xml version="1.0" encoding="utf-8"?>
-<ds:datastoreItem xmlns:ds="http://schemas.openxmlformats.org/officeDocument/2006/customXml" ds:itemID="{2FB41B06-3930-401C-8A57-1F15D7B243DB}">
+<ds:datastoreItem xmlns:ds="http://schemas.openxmlformats.org/officeDocument/2006/customXml" ds:itemID="{09AB46C4-0FC3-40F8-93CD-4AB45A79B5F3}">
   <ds:schemaRefs>
     <ds:schemaRef ds:uri="http://schemas.openxmlformats.org/officeDocument/2006/bibliography"/>
   </ds:schemaRefs>

--- a/Documentazione/DocumentazioneProgetto1.docx
+++ b/Documentazione/DocumentazioneProgetto1.docx
@@ -3115,12 +3115,29 @@
                 <w:ilvl w:val="0"/>
                 <w:numId w:val="30"/>
               </w:numPr>
+              <w:rPr>
+                <w:rFonts w:cs="Arial"/>
+              </w:rPr>
             </w:pPr>
             <w:r>
-              <w:t>Per il nome</w:t>
-            </w:r>
-            <w:r>
-              <w:t xml:space="preserve"> (campo testo obbligatorio)</w:t>
+              <w:rPr>
+                <w:rFonts w:cs="Arial"/>
+                <w:color w:val="000000"/>
+              </w:rPr>
+              <w:t>Nome</w:t>
+            </w:r>
+            <w:r>
+              <w:rPr>
+                <w:rFonts w:cs="Arial"/>
+                <w:color w:val="000000"/>
+              </w:rPr>
+              <w:t xml:space="preserve"> </w:t>
+            </w:r>
+            <w:r>
+              <w:rPr>
+                <w:color w:val="FF0000"/>
+              </w:rPr>
+              <w:t>(campo testo obbligatorio)</w:t>
             </w:r>
           </w:p>
           <w:p>
@@ -3130,12 +3147,29 @@
                 <w:ilvl w:val="0"/>
                 <w:numId w:val="30"/>
               </w:numPr>
+              <w:rPr>
+                <w:rFonts w:cs="Arial"/>
+              </w:rPr>
             </w:pPr>
             <w:r>
-              <w:t>Per il cognome</w:t>
-            </w:r>
-            <w:r>
-              <w:t xml:space="preserve"> (campo testo obbligatorio)</w:t>
+              <w:rPr>
+                <w:rFonts w:cs="Arial"/>
+                <w:color w:val="000000"/>
+              </w:rPr>
+              <w:t>Cognome</w:t>
+            </w:r>
+            <w:r>
+              <w:rPr>
+                <w:rFonts w:cs="Arial"/>
+                <w:color w:val="000000"/>
+              </w:rPr>
+              <w:t xml:space="preserve"> </w:t>
+            </w:r>
+            <w:r>
+              <w:rPr>
+                <w:color w:val="FF0000"/>
+              </w:rPr>
+              <w:t>(campo testo obbligatorio)</w:t>
             </w:r>
           </w:p>
           <w:p>
@@ -3145,9 +3179,36 @@
                 <w:ilvl w:val="0"/>
                 <w:numId w:val="30"/>
               </w:numPr>
+              <w:rPr>
+                <w:rFonts w:cs="Arial"/>
+              </w:rPr>
             </w:pPr>
             <w:r>
-              <w:t>Per il sesso (campo radio button obbligatorio)</w:t>
+              <w:rPr>
+                <w:rFonts w:cs="Arial"/>
+                <w:color w:val="000000"/>
+              </w:rPr>
+              <w:t>Data di nascita (anno, mese e giorno</w:t>
+            </w:r>
+            <w:r>
+              <w:rPr>
+                <w:rFonts w:cs="Arial"/>
+                <w:color w:val="000000"/>
+              </w:rPr>
+              <w:t>)</w:t>
+            </w:r>
+            <w:r>
+              <w:rPr>
+                <w:rFonts w:cs="Arial"/>
+                <w:color w:val="000000"/>
+              </w:rPr>
+              <w:t xml:space="preserve"> </w:t>
+            </w:r>
+            <w:r>
+              <w:rPr>
+                <w:color w:val="FF0000"/>
+              </w:rPr>
+              <w:t>(campo data obbligatorio)</w:t>
             </w:r>
           </w:p>
           <w:p>
@@ -3157,9 +3218,36 @@
                 <w:ilvl w:val="0"/>
                 <w:numId w:val="30"/>
               </w:numPr>
+              <w:rPr>
+                <w:rFonts w:cs="Arial"/>
+              </w:rPr>
             </w:pPr>
             <w:r>
-              <w:t>Per la data di nascita (campo data obbligatorio)</w:t>
+              <w:rPr>
+                <w:rFonts w:cs="Arial"/>
+                <w:color w:val="000000"/>
+              </w:rPr>
+              <w:t>Genere (maschile, femminile</w:t>
+            </w:r>
+            <w:r>
+              <w:rPr>
+                <w:rFonts w:cs="Arial"/>
+                <w:color w:val="000000"/>
+              </w:rPr>
+              <w:t>)</w:t>
+            </w:r>
+            <w:r>
+              <w:rPr>
+                <w:rFonts w:cs="Arial"/>
+                <w:color w:val="000000"/>
+              </w:rPr>
+              <w:t xml:space="preserve"> </w:t>
+            </w:r>
+            <w:r>
+              <w:rPr>
+                <w:color w:val="FF0000"/>
+              </w:rPr>
+              <w:t>(campo radio button obbligatorio)</w:t>
             </w:r>
           </w:p>
           <w:p>
@@ -3169,9 +3257,29 @@
                 <w:ilvl w:val="0"/>
                 <w:numId w:val="30"/>
               </w:numPr>
+              <w:rPr>
+                <w:rFonts w:cs="Arial"/>
+              </w:rPr>
             </w:pPr>
             <w:r>
-              <w:t>Per il numero di telefono (campo numerico)</w:t>
+              <w:rPr>
+                <w:rFonts w:cs="Arial"/>
+                <w:color w:val="000000"/>
+              </w:rPr>
+              <w:t>Nazionalità</w:t>
+            </w:r>
+            <w:r>
+              <w:rPr>
+                <w:rFonts w:cs="Arial"/>
+                <w:color w:val="000000"/>
+              </w:rPr>
+              <w:t xml:space="preserve"> </w:t>
+            </w:r>
+            <w:r>
+              <w:rPr>
+                <w:color w:val="FF0000"/>
+              </w:rPr>
+              <w:t>(campo testo obbligatorio)</w:t>
             </w:r>
           </w:p>
           <w:p>
@@ -3181,12 +3289,29 @@
                 <w:ilvl w:val="0"/>
                 <w:numId w:val="30"/>
               </w:numPr>
+              <w:rPr>
+                <w:rFonts w:cs="Arial"/>
+              </w:rPr>
             </w:pPr>
             <w:r>
-              <w:t>Per l’indirizzo di dove vive</w:t>
-            </w:r>
-            <w:r>
-              <w:t xml:space="preserve"> e paese CAP (3 campi testo obbligatorio)</w:t>
+              <w:rPr>
+                <w:rFonts w:cs="Arial"/>
+                <w:color w:val="000000"/>
+              </w:rPr>
+              <w:t>Indirizzo (Via e numero)</w:t>
+            </w:r>
+            <w:r>
+              <w:rPr>
+                <w:rFonts w:cs="Arial"/>
+                <w:color w:val="000000"/>
+              </w:rPr>
+              <w:t xml:space="preserve"> </w:t>
+            </w:r>
+            <w:r>
+              <w:rPr>
+                <w:color w:val="FF0000"/>
+              </w:rPr>
+              <w:t>(campo testo obbligatorio)</w:t>
             </w:r>
           </w:p>
           <w:p>
@@ -3196,12 +3321,1252 @@
                 <w:ilvl w:val="0"/>
                 <w:numId w:val="30"/>
               </w:numPr>
+              <w:rPr>
+                <w:rFonts w:cs="Arial"/>
+              </w:rPr>
             </w:pPr>
             <w:r>
-              <w:t xml:space="preserve">Per </w:t>
-            </w:r>
-            <w:r>
-              <w:t>le osservazioni (campo testo)</w:t>
+              <w:rPr>
+                <w:rFonts w:cs="Arial"/>
+                <w:color w:val="000000"/>
+              </w:rPr>
+              <w:t>CAP (NPA in Svizzera)</w:t>
+            </w:r>
+            <w:r>
+              <w:rPr>
+                <w:rFonts w:cs="Arial"/>
+                <w:color w:val="000000"/>
+              </w:rPr>
+              <w:t xml:space="preserve"> </w:t>
+            </w:r>
+            <w:r>
+              <w:rPr>
+                <w:color w:val="FF0000"/>
+              </w:rPr>
+              <w:t>(campo numerico)</w:t>
+            </w:r>
+          </w:p>
+          <w:p>
+            <w:pPr>
+              <w:pStyle w:val="Paragrafoelenco"/>
+              <w:numPr>
+                <w:ilvl w:val="0"/>
+                <w:numId w:val="30"/>
+              </w:numPr>
+              <w:rPr>
+                <w:rFonts w:cs="Arial"/>
+              </w:rPr>
+            </w:pPr>
+            <w:r>
+              <w:rPr>
+                <w:rFonts w:cs="Arial"/>
+                <w:color w:val="000000"/>
+              </w:rPr>
+              <w:t>Domicilio (città)</w:t>
+            </w:r>
+            <w:r>
+              <w:rPr>
+                <w:rFonts w:cs="Arial"/>
+                <w:color w:val="000000"/>
+              </w:rPr>
+              <w:t xml:space="preserve"> </w:t>
+            </w:r>
+            <w:r>
+              <w:rPr>
+                <w:color w:val="FF0000"/>
+              </w:rPr>
+              <w:t>(campo testo obbligatorio)</w:t>
+            </w:r>
+          </w:p>
+          <w:p>
+            <w:pPr>
+              <w:pStyle w:val="Paragrafoelenco"/>
+              <w:numPr>
+                <w:ilvl w:val="0"/>
+                <w:numId w:val="30"/>
+              </w:numPr>
+              <w:rPr>
+                <w:rFonts w:cs="Arial"/>
+              </w:rPr>
+            </w:pPr>
+            <w:r>
+              <w:rPr>
+                <w:rFonts w:cs="Arial"/>
+                <w:color w:val="000000"/>
+              </w:rPr>
+              <w:t>Cantone/Provincia</w:t>
+            </w:r>
+            <w:r>
+              <w:rPr>
+                <w:rFonts w:cs="Arial"/>
+                <w:color w:val="000000"/>
+              </w:rPr>
+              <w:t xml:space="preserve"> </w:t>
+            </w:r>
+            <w:r>
+              <w:rPr>
+                <w:color w:val="FF0000"/>
+              </w:rPr>
+              <w:t>(campo testo obbligatorio)</w:t>
+            </w:r>
+          </w:p>
+          <w:p>
+            <w:pPr>
+              <w:pStyle w:val="Paragrafoelenco"/>
+              <w:numPr>
+                <w:ilvl w:val="0"/>
+                <w:numId w:val="30"/>
+              </w:numPr>
+              <w:rPr>
+                <w:rFonts w:cs="Arial"/>
+              </w:rPr>
+            </w:pPr>
+            <w:r>
+              <w:rPr>
+                <w:rFonts w:cs="Arial"/>
+                <w:color w:val="000000"/>
+              </w:rPr>
+              <w:t>Nazione</w:t>
+            </w:r>
+            <w:r>
+              <w:rPr>
+                <w:rFonts w:cs="Arial"/>
+                <w:color w:val="000000"/>
+              </w:rPr>
+              <w:t xml:space="preserve"> </w:t>
+            </w:r>
+            <w:r>
+              <w:rPr>
+                <w:color w:val="FF0000"/>
+              </w:rPr>
+              <w:t>(campo testo obbligatorio)</w:t>
+            </w:r>
+          </w:p>
+          <w:p>
+            <w:pPr>
+              <w:pStyle w:val="Paragrafoelenco"/>
+              <w:numPr>
+                <w:ilvl w:val="0"/>
+                <w:numId w:val="30"/>
+              </w:numPr>
+              <w:rPr>
+                <w:rFonts w:cs="Arial"/>
+              </w:rPr>
+            </w:pPr>
+            <w:r>
+              <w:rPr>
+                <w:rFonts w:cs="Arial"/>
+                <w:color w:val="000000"/>
+              </w:rPr>
+              <w:t>No. telefono cellulare</w:t>
+            </w:r>
+            <w:r>
+              <w:rPr>
+                <w:rFonts w:cs="Arial"/>
+                <w:color w:val="000000"/>
+              </w:rPr>
+              <w:t xml:space="preserve"> </w:t>
+            </w:r>
+            <w:r>
+              <w:rPr>
+                <w:rFonts w:cs="Arial"/>
+                <w:color w:val="FF0000"/>
+              </w:rPr>
+              <w:t>(campo numerico)</w:t>
+            </w:r>
+          </w:p>
+          <w:p>
+            <w:pPr>
+              <w:pStyle w:val="Paragrafoelenco"/>
+              <w:numPr>
+                <w:ilvl w:val="0"/>
+                <w:numId w:val="30"/>
+              </w:numPr>
+              <w:rPr>
+                <w:rFonts w:cs="Arial"/>
+              </w:rPr>
+            </w:pPr>
+            <w:r>
+              <w:rPr>
+                <w:rFonts w:cs="Arial"/>
+                <w:color w:val="000000"/>
+              </w:rPr>
+              <w:t>No. Telefono casa</w:t>
+            </w:r>
+            <w:r>
+              <w:rPr>
+                <w:rFonts w:cs="Arial"/>
+                <w:color w:val="000000"/>
+              </w:rPr>
+              <w:t xml:space="preserve"> </w:t>
+            </w:r>
+            <w:r>
+              <w:rPr>
+                <w:color w:val="FF0000"/>
+              </w:rPr>
+              <w:t>(campo numerico)</w:t>
+            </w:r>
+          </w:p>
+          <w:p>
+            <w:pPr>
+              <w:pStyle w:val="Paragrafoelenco"/>
+              <w:numPr>
+                <w:ilvl w:val="0"/>
+                <w:numId w:val="30"/>
+              </w:numPr>
+              <w:rPr>
+                <w:rFonts w:cs="Arial"/>
+              </w:rPr>
+            </w:pPr>
+            <w:r>
+              <w:rPr>
+                <w:rFonts w:cs="Arial"/>
+                <w:color w:val="000000"/>
+              </w:rPr>
+              <w:t>Indirizzo e-mail</w:t>
+            </w:r>
+            <w:r>
+              <w:rPr>
+                <w:rFonts w:cs="Arial"/>
+                <w:color w:val="000000"/>
+              </w:rPr>
+              <w:t xml:space="preserve"> </w:t>
+            </w:r>
+            <w:r>
+              <w:rPr>
+                <w:color w:val="FF0000"/>
+              </w:rPr>
+              <w:t>(campo email obbligatorio)</w:t>
+            </w:r>
+          </w:p>
+          <w:p>
+            <w:pPr>
+              <w:pStyle w:val="Paragrafoelenco"/>
+              <w:numPr>
+                <w:ilvl w:val="0"/>
+                <w:numId w:val="30"/>
+              </w:numPr>
+              <w:rPr>
+                <w:rFonts w:cs="Arial"/>
+              </w:rPr>
+            </w:pPr>
+            <w:r>
+              <w:rPr>
+                <w:rFonts w:cs="Arial"/>
+                <w:color w:val="000000"/>
+              </w:rPr>
+              <w:t>Se minorenne, dati dell’autorità parentale</w:t>
+            </w:r>
+            <w:r>
+              <w:rPr>
+                <w:rFonts w:cs="Arial"/>
+                <w:color w:val="000000"/>
+              </w:rPr>
+              <w:t xml:space="preserve"> </w:t>
+            </w:r>
+            <w:r>
+              <w:rPr>
+                <w:color w:val="FF0000"/>
+              </w:rPr>
+              <w:t xml:space="preserve">(campo </w:t>
+            </w:r>
+            <w:r>
+              <w:rPr>
+                <w:color w:val="FF0000"/>
+              </w:rPr>
+              <w:t>check</w:t>
+            </w:r>
+            <w:r>
+              <w:rPr>
+                <w:color w:val="FF0000"/>
+              </w:rPr>
+              <w:t xml:space="preserve"> </w:t>
+            </w:r>
+            <w:bookmarkStart w:id="7" w:name="_GoBack"/>
+            <w:bookmarkEnd w:id="7"/>
+            <w:r>
+              <w:rPr>
+                <w:color w:val="FF0000"/>
+              </w:rPr>
+              <w:t>button obbligatorio)</w:t>
+            </w:r>
+            <w:r>
+              <w:rPr>
+                <w:rFonts w:cs="Arial"/>
+                <w:color w:val="000000"/>
+              </w:rPr>
+              <w:t>:</w:t>
+            </w:r>
+          </w:p>
+          <w:p>
+            <w:pPr>
+              <w:pStyle w:val="Paragrafoelenco"/>
+              <w:numPr>
+                <w:ilvl w:val="1"/>
+                <w:numId w:val="30"/>
+              </w:numPr>
+              <w:rPr>
+                <w:rFonts w:cs="Arial"/>
+              </w:rPr>
+            </w:pPr>
+            <w:r>
+              <w:rPr>
+                <w:rFonts w:cs="Arial"/>
+                <w:color w:val="000000"/>
+              </w:rPr>
+              <w:t>Nome</w:t>
+            </w:r>
+            <w:r>
+              <w:rPr>
+                <w:rFonts w:cs="Arial"/>
+                <w:color w:val="000000"/>
+              </w:rPr>
+              <w:t xml:space="preserve"> </w:t>
+            </w:r>
+            <w:r>
+              <w:rPr>
+                <w:color w:val="FF0000"/>
+              </w:rPr>
+              <w:t>(campo testo obbligatorio)</w:t>
+            </w:r>
+          </w:p>
+          <w:p>
+            <w:pPr>
+              <w:pStyle w:val="Paragrafoelenco"/>
+              <w:numPr>
+                <w:ilvl w:val="1"/>
+                <w:numId w:val="30"/>
+              </w:numPr>
+              <w:rPr>
+                <w:rFonts w:cs="Arial"/>
+              </w:rPr>
+            </w:pPr>
+            <w:r>
+              <w:rPr>
+                <w:rFonts w:cs="Arial"/>
+                <w:color w:val="000000"/>
+              </w:rPr>
+              <w:t>C</w:t>
+            </w:r>
+            <w:r>
+              <w:rPr>
+                <w:rFonts w:cs="Arial"/>
+                <w:color w:val="000000"/>
+              </w:rPr>
+              <w:t>ognome</w:t>
+            </w:r>
+            <w:r>
+              <w:rPr>
+                <w:rFonts w:cs="Arial"/>
+                <w:color w:val="000000"/>
+              </w:rPr>
+              <w:t xml:space="preserve"> </w:t>
+            </w:r>
+            <w:r>
+              <w:rPr>
+                <w:color w:val="FF0000"/>
+              </w:rPr>
+              <w:t>(campo testo</w:t>
+            </w:r>
+            <w:r>
+              <w:rPr>
+                <w:color w:val="FF0000"/>
+              </w:rPr>
+              <w:t>)</w:t>
+            </w:r>
+          </w:p>
+          <w:p>
+            <w:pPr>
+              <w:pStyle w:val="Paragrafoelenco"/>
+              <w:numPr>
+                <w:ilvl w:val="1"/>
+                <w:numId w:val="30"/>
+              </w:numPr>
+              <w:rPr>
+                <w:rFonts w:cs="Arial"/>
+              </w:rPr>
+            </w:pPr>
+            <w:r>
+              <w:rPr>
+                <w:rFonts w:cs="Arial"/>
+                <w:color w:val="000000"/>
+              </w:rPr>
+              <w:t>Ruolo (Padre, Madre, Tutore)</w:t>
+            </w:r>
+            <w:r>
+              <w:rPr>
+                <w:rFonts w:cs="Arial"/>
+                <w:color w:val="000000"/>
+              </w:rPr>
+              <w:t xml:space="preserve"> </w:t>
+            </w:r>
+            <w:r>
+              <w:rPr>
+                <w:color w:val="FF0000"/>
+              </w:rPr>
+              <w:t>(campo radio button obbligatorio)</w:t>
+            </w:r>
+          </w:p>
+          <w:p>
+            <w:pPr>
+              <w:pStyle w:val="Paragrafoelenco"/>
+              <w:numPr>
+                <w:ilvl w:val="1"/>
+                <w:numId w:val="30"/>
+              </w:numPr>
+              <w:rPr>
+                <w:rFonts w:cs="Arial"/>
+              </w:rPr>
+            </w:pPr>
+            <w:r>
+              <w:rPr>
+                <w:rFonts w:cs="Arial"/>
+                <w:color w:val="000000"/>
+              </w:rPr>
+              <w:t>Indirizzo (Via e numero)</w:t>
+            </w:r>
+            <w:r>
+              <w:rPr>
+                <w:rFonts w:cs="Arial"/>
+                <w:color w:val="000000"/>
+              </w:rPr>
+              <w:t xml:space="preserve"> </w:t>
+            </w:r>
+            <w:r>
+              <w:rPr>
+                <w:color w:val="FF0000"/>
+              </w:rPr>
+              <w:t>(campo testo)</w:t>
+            </w:r>
+          </w:p>
+          <w:p>
+            <w:pPr>
+              <w:pStyle w:val="Paragrafoelenco"/>
+              <w:numPr>
+                <w:ilvl w:val="1"/>
+                <w:numId w:val="30"/>
+              </w:numPr>
+              <w:rPr>
+                <w:rFonts w:cs="Arial"/>
+              </w:rPr>
+            </w:pPr>
+            <w:r>
+              <w:rPr>
+                <w:rFonts w:cs="Arial"/>
+                <w:color w:val="000000"/>
+              </w:rPr>
+              <w:t>CAP (NPA in Svizzera)</w:t>
+            </w:r>
+            <w:r>
+              <w:rPr>
+                <w:rFonts w:cs="Arial"/>
+                <w:color w:val="000000"/>
+              </w:rPr>
+              <w:t xml:space="preserve"> </w:t>
+            </w:r>
+            <w:r>
+              <w:rPr>
+                <w:color w:val="FF0000"/>
+              </w:rPr>
+              <w:t>(campo numerico)</w:t>
+            </w:r>
+          </w:p>
+          <w:p>
+            <w:pPr>
+              <w:pStyle w:val="Paragrafoelenco"/>
+              <w:numPr>
+                <w:ilvl w:val="1"/>
+                <w:numId w:val="30"/>
+              </w:numPr>
+              <w:rPr>
+                <w:rFonts w:cs="Arial"/>
+              </w:rPr>
+            </w:pPr>
+            <w:r>
+              <w:rPr>
+                <w:rFonts w:cs="Arial"/>
+                <w:color w:val="000000"/>
+              </w:rPr>
+              <w:t>Domicilio (città)</w:t>
+            </w:r>
+            <w:r>
+              <w:rPr>
+                <w:rFonts w:cs="Arial"/>
+                <w:color w:val="000000"/>
+              </w:rPr>
+              <w:t xml:space="preserve"> </w:t>
+            </w:r>
+            <w:r>
+              <w:rPr>
+                <w:color w:val="FF0000"/>
+              </w:rPr>
+              <w:t>(campo testo)</w:t>
+            </w:r>
+          </w:p>
+          <w:p>
+            <w:pPr>
+              <w:pStyle w:val="Paragrafoelenco"/>
+              <w:numPr>
+                <w:ilvl w:val="1"/>
+                <w:numId w:val="30"/>
+              </w:numPr>
+              <w:rPr>
+                <w:rFonts w:cs="Arial"/>
+              </w:rPr>
+            </w:pPr>
+            <w:r>
+              <w:rPr>
+                <w:rFonts w:cs="Arial"/>
+                <w:color w:val="000000"/>
+              </w:rPr>
+              <w:t>Cantone/Provincia</w:t>
+            </w:r>
+            <w:r>
+              <w:rPr>
+                <w:rFonts w:cs="Arial"/>
+                <w:color w:val="000000"/>
+              </w:rPr>
+              <w:t xml:space="preserve"> </w:t>
+            </w:r>
+            <w:r>
+              <w:rPr>
+                <w:color w:val="FF0000"/>
+              </w:rPr>
+              <w:t>(campo testo</w:t>
+            </w:r>
+            <w:r>
+              <w:rPr>
+                <w:color w:val="FF0000"/>
+              </w:rPr>
+              <w:t>)</w:t>
+            </w:r>
+          </w:p>
+          <w:p>
+            <w:pPr>
+              <w:pStyle w:val="Paragrafoelenco"/>
+              <w:numPr>
+                <w:ilvl w:val="1"/>
+                <w:numId w:val="30"/>
+              </w:numPr>
+              <w:rPr>
+                <w:rFonts w:cs="Arial"/>
+              </w:rPr>
+            </w:pPr>
+            <w:r>
+              <w:rPr>
+                <w:rFonts w:cs="Arial"/>
+                <w:color w:val="000000"/>
+              </w:rPr>
+              <w:t>Nazione</w:t>
+            </w:r>
+            <w:r>
+              <w:rPr>
+                <w:rFonts w:cs="Arial"/>
+                <w:color w:val="000000"/>
+              </w:rPr>
+              <w:t xml:space="preserve"> </w:t>
+            </w:r>
+            <w:r>
+              <w:rPr>
+                <w:color w:val="FF0000"/>
+              </w:rPr>
+              <w:t>(campo testo)</w:t>
+            </w:r>
+          </w:p>
+          <w:p>
+            <w:pPr>
+              <w:pStyle w:val="Paragrafoelenco"/>
+              <w:numPr>
+                <w:ilvl w:val="1"/>
+                <w:numId w:val="30"/>
+              </w:numPr>
+              <w:rPr>
+                <w:rFonts w:cs="Arial"/>
+              </w:rPr>
+            </w:pPr>
+            <w:r>
+              <w:rPr>
+                <w:rFonts w:cs="Arial"/>
+                <w:color w:val="000000"/>
+              </w:rPr>
+              <w:t>No. telefono cellulare</w:t>
+            </w:r>
+            <w:r>
+              <w:rPr>
+                <w:rFonts w:cs="Arial"/>
+                <w:color w:val="000000"/>
+              </w:rPr>
+              <w:t xml:space="preserve"> </w:t>
+            </w:r>
+            <w:r>
+              <w:rPr>
+                <w:color w:val="FF0000"/>
+              </w:rPr>
+              <w:t>(campo numerico)</w:t>
+            </w:r>
+          </w:p>
+          <w:p>
+            <w:pPr>
+              <w:pStyle w:val="Paragrafoelenco"/>
+              <w:numPr>
+                <w:ilvl w:val="1"/>
+                <w:numId w:val="30"/>
+              </w:numPr>
+              <w:rPr>
+                <w:rFonts w:cs="Arial"/>
+              </w:rPr>
+            </w:pPr>
+            <w:r>
+              <w:rPr>
+                <w:rFonts w:cs="Arial"/>
+                <w:color w:val="000000"/>
+              </w:rPr>
+              <w:t>No. Telefono casa</w:t>
+            </w:r>
+            <w:r>
+              <w:rPr>
+                <w:rFonts w:cs="Arial"/>
+                <w:color w:val="000000"/>
+              </w:rPr>
+              <w:t xml:space="preserve"> </w:t>
+            </w:r>
+            <w:r>
+              <w:rPr>
+                <w:color w:val="FF0000"/>
+              </w:rPr>
+              <w:t>(campo numerico)</w:t>
+            </w:r>
+          </w:p>
+          <w:p>
+            <w:pPr>
+              <w:pStyle w:val="Paragrafoelenco"/>
+              <w:numPr>
+                <w:ilvl w:val="1"/>
+                <w:numId w:val="30"/>
+              </w:numPr>
+              <w:rPr>
+                <w:rFonts w:cs="Arial"/>
+              </w:rPr>
+            </w:pPr>
+            <w:r>
+              <w:rPr>
+                <w:rFonts w:cs="Arial"/>
+                <w:color w:val="000000"/>
+              </w:rPr>
+              <w:t>Indirizzo e-mail</w:t>
+            </w:r>
+            <w:r>
+              <w:rPr>
+                <w:rFonts w:cs="Arial"/>
+                <w:color w:val="000000"/>
+              </w:rPr>
+              <w:t xml:space="preserve"> </w:t>
+            </w:r>
+            <w:r>
+              <w:rPr>
+                <w:color w:val="FF0000"/>
+              </w:rPr>
+              <w:t xml:space="preserve">(campo </w:t>
+            </w:r>
+            <w:r>
+              <w:rPr>
+                <w:color w:val="FF0000"/>
+              </w:rPr>
+              <w:t>email</w:t>
+            </w:r>
+            <w:r>
+              <w:rPr>
+                <w:color w:val="FF0000"/>
+              </w:rPr>
+              <w:t xml:space="preserve"> obbligatorio)</w:t>
+            </w:r>
+          </w:p>
+          <w:p>
+            <w:pPr>
+              <w:pStyle w:val="Paragrafoelenco"/>
+              <w:numPr>
+                <w:ilvl w:val="0"/>
+                <w:numId w:val="30"/>
+              </w:numPr>
+              <w:rPr>
+                <w:rFonts w:cs="Arial"/>
+              </w:rPr>
+            </w:pPr>
+            <w:r>
+              <w:rPr>
+                <w:rFonts w:cs="Arial"/>
+                <w:color w:val="000000"/>
+              </w:rPr>
+              <w:t>Ultima scuola frequentata:</w:t>
+            </w:r>
+          </w:p>
+          <w:p>
+            <w:pPr>
+              <w:pStyle w:val="Paragrafoelenco"/>
+              <w:numPr>
+                <w:ilvl w:val="1"/>
+                <w:numId w:val="30"/>
+              </w:numPr>
+              <w:rPr>
+                <w:rFonts w:cs="Arial"/>
+              </w:rPr>
+            </w:pPr>
+            <w:r>
+              <w:rPr>
+                <w:rFonts w:cs="Arial"/>
+                <w:color w:val="000000"/>
+              </w:rPr>
+              <w:t>Tipo (Elementare, media, superiore)</w:t>
+            </w:r>
+            <w:r>
+              <w:rPr>
+                <w:rFonts w:cs="Arial"/>
+                <w:color w:val="000000"/>
+              </w:rPr>
+              <w:t xml:space="preserve"> </w:t>
+            </w:r>
+            <w:r>
+              <w:rPr>
+                <w:color w:val="FF0000"/>
+              </w:rPr>
+              <w:t>(campo testo obbligatorio)</w:t>
+            </w:r>
+          </w:p>
+          <w:p>
+            <w:pPr>
+              <w:pStyle w:val="Paragrafoelenco"/>
+              <w:numPr>
+                <w:ilvl w:val="1"/>
+                <w:numId w:val="30"/>
+              </w:numPr>
+              <w:rPr>
+                <w:rFonts w:cs="Arial"/>
+              </w:rPr>
+            </w:pPr>
+            <w:r>
+              <w:rPr>
+                <w:rFonts w:cs="Arial"/>
+                <w:color w:val="000000"/>
+              </w:rPr>
+              <w:t>Denominazione</w:t>
+            </w:r>
+            <w:r>
+              <w:rPr>
+                <w:rFonts w:cs="Arial"/>
+                <w:color w:val="000000"/>
+              </w:rPr>
+              <w:t xml:space="preserve"> </w:t>
+            </w:r>
+            <w:r>
+              <w:rPr>
+                <w:color w:val="FF0000"/>
+              </w:rPr>
+              <w:t>(campo testo obbligatorio)</w:t>
+            </w:r>
+          </w:p>
+          <w:p>
+            <w:pPr>
+              <w:pStyle w:val="Paragrafoelenco"/>
+              <w:numPr>
+                <w:ilvl w:val="1"/>
+                <w:numId w:val="30"/>
+              </w:numPr>
+              <w:rPr>
+                <w:rFonts w:cs="Arial"/>
+              </w:rPr>
+            </w:pPr>
+            <w:r>
+              <w:rPr>
+                <w:rFonts w:cs="Arial"/>
+                <w:color w:val="000000"/>
+              </w:rPr>
+              <w:t>Sede</w:t>
+            </w:r>
+            <w:r>
+              <w:rPr>
+                <w:rFonts w:cs="Arial"/>
+                <w:color w:val="000000"/>
+              </w:rPr>
+              <w:t xml:space="preserve"> </w:t>
+            </w:r>
+            <w:r>
+              <w:rPr>
+                <w:color w:val="FF0000"/>
+              </w:rPr>
+              <w:t>(campo testo obbligatorio)</w:t>
+            </w:r>
+          </w:p>
+          <w:p>
+            <w:pPr>
+              <w:pStyle w:val="Paragrafoelenco"/>
+              <w:numPr>
+                <w:ilvl w:val="1"/>
+                <w:numId w:val="30"/>
+              </w:numPr>
+              <w:rPr>
+                <w:rFonts w:cs="Arial"/>
+              </w:rPr>
+            </w:pPr>
+            <w:r>
+              <w:rPr>
+                <w:rFonts w:cs="Arial"/>
+                <w:color w:val="000000"/>
+              </w:rPr>
+              <w:t>Anno</w:t>
+            </w:r>
+            <w:r>
+              <w:rPr>
+                <w:rFonts w:cs="Arial"/>
+                <w:color w:val="000000"/>
+              </w:rPr>
+              <w:t xml:space="preserve"> </w:t>
+            </w:r>
+            <w:r>
+              <w:rPr>
+                <w:color w:val="FF0000"/>
+              </w:rPr>
+              <w:t>(campo numerico</w:t>
+            </w:r>
+            <w:r>
+              <w:rPr>
+                <w:color w:val="FF0000"/>
+              </w:rPr>
+              <w:t xml:space="preserve"> obbligatorio</w:t>
+            </w:r>
+            <w:r>
+              <w:rPr>
+                <w:color w:val="FF0000"/>
+              </w:rPr>
+              <w:t>)</w:t>
+            </w:r>
+          </w:p>
+          <w:p>
+            <w:pPr>
+              <w:pStyle w:val="Paragrafoelenco"/>
+              <w:numPr>
+                <w:ilvl w:val="0"/>
+                <w:numId w:val="30"/>
+              </w:numPr>
+              <w:rPr>
+                <w:rFonts w:cs="Arial"/>
+              </w:rPr>
+            </w:pPr>
+            <w:r>
+              <w:rPr>
+                <w:rFonts w:cs="Arial"/>
+                <w:color w:val="000000"/>
+              </w:rPr>
+              <w:t>Situazione professionale attuale</w:t>
+            </w:r>
+            <w:r>
+              <w:rPr>
+                <w:rFonts w:cs="Arial"/>
+                <w:color w:val="000000"/>
+              </w:rPr>
+              <w:t xml:space="preserve"> </w:t>
+            </w:r>
+            <w:r>
+              <w:rPr>
+                <w:color w:val="FF0000"/>
+              </w:rPr>
+              <w:t>(campo radio button obbligatorio)</w:t>
+            </w:r>
+            <w:r>
+              <w:rPr>
+                <w:rFonts w:cs="Arial"/>
+                <w:color w:val="000000"/>
+              </w:rPr>
+              <w:t>:</w:t>
+            </w:r>
+          </w:p>
+          <w:p>
+            <w:pPr>
+              <w:pStyle w:val="Paragrafoelenco"/>
+              <w:numPr>
+                <w:ilvl w:val="1"/>
+                <w:numId w:val="30"/>
+              </w:numPr>
+              <w:rPr>
+                <w:rFonts w:cs="Arial"/>
+              </w:rPr>
+            </w:pPr>
+            <w:r>
+              <w:rPr>
+                <w:rFonts w:cs="Arial"/>
+                <w:color w:val="000000"/>
+              </w:rPr>
+              <w:t>Studente</w:t>
+            </w:r>
+          </w:p>
+          <w:p>
+            <w:pPr>
+              <w:pStyle w:val="Paragrafoelenco"/>
+              <w:numPr>
+                <w:ilvl w:val="2"/>
+                <w:numId w:val="30"/>
+              </w:numPr>
+              <w:rPr>
+                <w:rFonts w:cs="Arial"/>
+              </w:rPr>
+            </w:pPr>
+            <w:r>
+              <w:rPr>
+                <w:rFonts w:cs="Arial"/>
+                <w:color w:val="000000"/>
+              </w:rPr>
+              <w:t>Scuola</w:t>
+            </w:r>
+            <w:r>
+              <w:rPr>
+                <w:rFonts w:cs="Arial"/>
+                <w:color w:val="000000"/>
+              </w:rPr>
+              <w:t xml:space="preserve"> </w:t>
+            </w:r>
+            <w:r>
+              <w:rPr>
+                <w:color w:val="FF0000"/>
+              </w:rPr>
+              <w:t>(campo testo obbligatorio)</w:t>
+            </w:r>
+          </w:p>
+          <w:p>
+            <w:pPr>
+              <w:pStyle w:val="Paragrafoelenco"/>
+              <w:numPr>
+                <w:ilvl w:val="2"/>
+                <w:numId w:val="30"/>
+              </w:numPr>
+              <w:rPr>
+                <w:rFonts w:cs="Arial"/>
+              </w:rPr>
+            </w:pPr>
+            <w:r>
+              <w:rPr>
+                <w:rFonts w:cs="Arial"/>
+                <w:color w:val="000000"/>
+              </w:rPr>
+              <w:t>Sede</w:t>
+            </w:r>
+            <w:r>
+              <w:rPr>
+                <w:rFonts w:cs="Arial"/>
+                <w:color w:val="000000"/>
+              </w:rPr>
+              <w:t xml:space="preserve"> </w:t>
+            </w:r>
+            <w:r>
+              <w:rPr>
+                <w:color w:val="FF0000"/>
+              </w:rPr>
+              <w:t>(campo testo obbligatorio)</w:t>
+            </w:r>
+          </w:p>
+          <w:p>
+            <w:pPr>
+              <w:pStyle w:val="Paragrafoelenco"/>
+              <w:numPr>
+                <w:ilvl w:val="2"/>
+                <w:numId w:val="30"/>
+              </w:numPr>
+              <w:rPr>
+                <w:rFonts w:cs="Arial"/>
+              </w:rPr>
+            </w:pPr>
+            <w:r>
+              <w:rPr>
+                <w:rFonts w:cs="Arial"/>
+                <w:color w:val="000000"/>
+              </w:rPr>
+              <w:t>A</w:t>
+            </w:r>
+            <w:r>
+              <w:rPr>
+                <w:rFonts w:cs="Arial"/>
+                <w:color w:val="000000"/>
+              </w:rPr>
+              <w:t>nno</w:t>
+            </w:r>
+            <w:r>
+              <w:rPr>
+                <w:rFonts w:cs="Arial"/>
+                <w:color w:val="000000"/>
+              </w:rPr>
+              <w:t xml:space="preserve"> </w:t>
+            </w:r>
+            <w:r>
+              <w:rPr>
+                <w:color w:val="FF0000"/>
+              </w:rPr>
+              <w:t>(campo numerico</w:t>
+            </w:r>
+            <w:r>
+              <w:rPr>
+                <w:color w:val="FF0000"/>
+              </w:rPr>
+              <w:t xml:space="preserve"> obbligatorio</w:t>
+            </w:r>
+            <w:r>
+              <w:rPr>
+                <w:color w:val="FF0000"/>
+              </w:rPr>
+              <w:t>)</w:t>
+            </w:r>
+          </w:p>
+          <w:p>
+            <w:pPr>
+              <w:pStyle w:val="Paragrafoelenco"/>
+              <w:numPr>
+                <w:ilvl w:val="1"/>
+                <w:numId w:val="30"/>
+              </w:numPr>
+              <w:rPr>
+                <w:rFonts w:cs="Arial"/>
+              </w:rPr>
+            </w:pPr>
+            <w:r>
+              <w:rPr>
+                <w:rFonts w:cs="Arial"/>
+                <w:color w:val="000000"/>
+              </w:rPr>
+              <w:t>L</w:t>
+            </w:r>
+            <w:r>
+              <w:rPr>
+                <w:rFonts w:cs="Arial"/>
+                <w:color w:val="000000"/>
+              </w:rPr>
+              <w:t>avoro</w:t>
+            </w:r>
+            <w:r>
+              <w:rPr>
+                <w:rFonts w:cs="Arial"/>
+                <w:color w:val="000000"/>
+              </w:rPr>
+              <w:t xml:space="preserve"> </w:t>
+            </w:r>
+            <w:r>
+              <w:rPr>
+                <w:rFonts w:cs="Arial"/>
+                <w:color w:val="FF0000"/>
+              </w:rPr>
+              <w:t>(campo menu a tendina)</w:t>
+            </w:r>
+            <w:r>
+              <w:rPr>
+                <w:rFonts w:cs="Arial"/>
+                <w:color w:val="000000"/>
+              </w:rPr>
+              <w:t>:</w:t>
+            </w:r>
+          </w:p>
+          <w:p>
+            <w:pPr>
+              <w:pStyle w:val="Paragrafoelenco"/>
+              <w:numPr>
+                <w:ilvl w:val="2"/>
+                <w:numId w:val="30"/>
+              </w:numPr>
+              <w:rPr>
+                <w:rFonts w:cs="Arial"/>
+              </w:rPr>
+            </w:pPr>
+            <w:r>
+              <w:rPr>
+                <w:rFonts w:cs="Arial"/>
+                <w:color w:val="000000"/>
+              </w:rPr>
+              <w:lastRenderedPageBreak/>
+              <w:t>P</w:t>
+            </w:r>
+            <w:r>
+              <w:rPr>
+                <w:rFonts w:cs="Arial"/>
+                <w:color w:val="000000"/>
+              </w:rPr>
+              <w:t>rofessione</w:t>
+            </w:r>
+          </w:p>
+          <w:p>
+            <w:pPr>
+              <w:pStyle w:val="Paragrafoelenco"/>
+              <w:numPr>
+                <w:ilvl w:val="2"/>
+                <w:numId w:val="30"/>
+              </w:numPr>
+              <w:rPr>
+                <w:rFonts w:cs="Arial"/>
+              </w:rPr>
+            </w:pPr>
+            <w:r>
+              <w:rPr>
+                <w:rFonts w:cs="Arial"/>
+                <w:color w:val="000000"/>
+              </w:rPr>
+              <w:t>Apprendista</w:t>
+            </w:r>
+          </w:p>
+          <w:p>
+            <w:pPr>
+              <w:pStyle w:val="Paragrafoelenco"/>
+              <w:numPr>
+                <w:ilvl w:val="3"/>
+                <w:numId w:val="30"/>
+              </w:numPr>
+              <w:rPr>
+                <w:rFonts w:cs="Arial"/>
+              </w:rPr>
+            </w:pPr>
+            <w:r>
+              <w:rPr>
+                <w:rFonts w:cs="Arial"/>
+                <w:color w:val="000000"/>
+              </w:rPr>
+              <w:t>Anno</w:t>
+            </w:r>
+            <w:r>
+              <w:rPr>
+                <w:rFonts w:cs="Arial"/>
+                <w:color w:val="000000"/>
+              </w:rPr>
+              <w:t xml:space="preserve"> </w:t>
+            </w:r>
+            <w:r>
+              <w:rPr>
+                <w:color w:val="FF0000"/>
+              </w:rPr>
+              <w:t>(campo numerico obbligatorio)</w:t>
+            </w:r>
+          </w:p>
+          <w:p>
+            <w:pPr>
+              <w:pStyle w:val="Paragrafoelenco"/>
+              <w:numPr>
+                <w:ilvl w:val="2"/>
+                <w:numId w:val="30"/>
+              </w:numPr>
+              <w:rPr>
+                <w:rFonts w:cs="Arial"/>
+              </w:rPr>
+            </w:pPr>
+            <w:r>
+              <w:rPr>
+                <w:rFonts w:cs="Arial"/>
+                <w:color w:val="000000"/>
+              </w:rPr>
+              <w:t>Professionista</w:t>
+            </w:r>
+          </w:p>
+          <w:p>
+            <w:pPr>
+              <w:pStyle w:val="Paragrafoelenco"/>
+              <w:numPr>
+                <w:ilvl w:val="2"/>
+                <w:numId w:val="30"/>
+              </w:numPr>
+              <w:rPr>
+                <w:rFonts w:cs="Arial"/>
+              </w:rPr>
+            </w:pPr>
+            <w:r>
+              <w:rPr>
+                <w:rFonts w:cs="Arial"/>
+                <w:color w:val="000000"/>
+              </w:rPr>
+              <w:t>Indipendente</w:t>
+            </w:r>
+          </w:p>
+          <w:p>
+            <w:pPr>
+              <w:pStyle w:val="Paragrafoelenco"/>
+              <w:numPr>
+                <w:ilvl w:val="0"/>
+                <w:numId w:val="30"/>
+              </w:numPr>
+              <w:rPr>
+                <w:rFonts w:cs="Arial"/>
+              </w:rPr>
+            </w:pPr>
+            <w:r>
+              <w:rPr>
+                <w:rFonts w:cs="Arial"/>
+                <w:color w:val="000000"/>
+              </w:rPr>
+              <w:t>Osservazioni</w:t>
+            </w:r>
+            <w:r>
+              <w:rPr>
+                <w:rFonts w:cs="Arial"/>
+                <w:color w:val="000000"/>
+              </w:rPr>
+              <w:t xml:space="preserve"> </w:t>
+            </w:r>
+            <w:r>
+              <w:rPr>
+                <w:color w:val="FF0000"/>
+              </w:rPr>
+              <w:t>(campo testo)</w:t>
+            </w:r>
+            <w:r>
+              <w:rPr>
+                <w:rFonts w:cs="Arial"/>
+                <w:color w:val="000000"/>
+              </w:rPr>
+              <w:t>:</w:t>
+            </w:r>
+          </w:p>
+          <w:p>
+            <w:pPr>
+              <w:pStyle w:val="Paragrafoelenco"/>
+              <w:numPr>
+                <w:ilvl w:val="1"/>
+                <w:numId w:val="30"/>
+              </w:numPr>
+              <w:rPr>
+                <w:rFonts w:cs="Arial"/>
+              </w:rPr>
+            </w:pPr>
+            <w:r>
+              <w:rPr>
+                <w:rFonts w:cs="Arial"/>
+                <w:color w:val="000000"/>
+              </w:rPr>
+              <w:t>Perché se venuto ad Espoprofessioni?</w:t>
+            </w:r>
+          </w:p>
+          <w:p>
+            <w:pPr>
+              <w:pStyle w:val="Paragrafoelenco"/>
+              <w:numPr>
+                <w:ilvl w:val="1"/>
+                <w:numId w:val="30"/>
+              </w:numPr>
+              <w:rPr>
+                <w:rFonts w:cs="Arial"/>
+              </w:rPr>
+            </w:pPr>
+            <w:r>
+              <w:rPr>
+                <w:rFonts w:cs="Arial"/>
+                <w:color w:val="000000"/>
+              </w:rPr>
+              <w:t>Che cosa ti ha interessato di più?</w:t>
+            </w:r>
+          </w:p>
+          <w:p>
+            <w:pPr>
+              <w:pStyle w:val="Paragrafoelenco"/>
+              <w:numPr>
+                <w:ilvl w:val="1"/>
+                <w:numId w:val="30"/>
+              </w:numPr>
+            </w:pPr>
+            <w:r>
+              <w:rPr>
+                <w:rFonts w:cs="Arial"/>
+                <w:color w:val="000000"/>
+              </w:rPr>
+              <w:t>Che cosa ti aspettavi ma non hai trovato?</w:t>
             </w:r>
           </w:p>
         </w:tc>
@@ -3617,11 +4982,11 @@
       <w:pPr>
         <w:pStyle w:val="Titolo2"/>
       </w:pPr>
-      <w:bookmarkStart w:id="7" w:name="_Toc495064368"/>
+      <w:bookmarkStart w:id="8" w:name="_Toc495064368"/>
       <w:r>
         <w:t>Spiegazione elementi tabella dei requisiti:</w:t>
       </w:r>
-      <w:bookmarkEnd w:id="7"/>
+      <w:bookmarkEnd w:id="8"/>
     </w:p>
     <w:p>
       <w:r>
@@ -3972,11 +5337,11 @@
       <w:pPr>
         <w:pStyle w:val="Titolo2"/>
       </w:pPr>
-      <w:bookmarkStart w:id="8" w:name="_Toc495064369"/>
+      <w:bookmarkStart w:id="9" w:name="_Toc495064369"/>
       <w:r>
         <w:t>Analisi dei costi</w:t>
       </w:r>
-      <w:bookmarkEnd w:id="8"/>
+      <w:bookmarkEnd w:id="9"/>
     </w:p>
     <w:tbl>
       <w:tblPr>
@@ -4186,11 +5551,11 @@
       <w:pPr>
         <w:pStyle w:val="Titolo2"/>
       </w:pPr>
-      <w:bookmarkStart w:id="9" w:name="_Toc495064370"/>
+      <w:bookmarkStart w:id="10" w:name="_Toc495064370"/>
       <w:r>
         <w:t>Analisi Dati</w:t>
       </w:r>
-      <w:bookmarkEnd w:id="9"/>
+      <w:bookmarkEnd w:id="10"/>
     </w:p>
     <w:p>
       <w:pPr>
@@ -4247,11 +5612,11 @@
       <w:pPr>
         <w:pStyle w:val="Titolo2"/>
       </w:pPr>
-      <w:bookmarkStart w:id="10" w:name="_Toc495064371"/>
+      <w:bookmarkStart w:id="11" w:name="_Toc495064371"/>
       <w:r>
         <w:t>Pianificazione</w:t>
       </w:r>
-      <w:bookmarkEnd w:id="10"/>
+      <w:bookmarkEnd w:id="11"/>
     </w:p>
     <w:p>
       <w:pPr>
@@ -4384,23 +5749,23 @@
       <w:pPr>
         <w:pStyle w:val="Titolo2"/>
       </w:pPr>
-      <w:bookmarkStart w:id="11" w:name="_Toc495064372"/>
+      <w:bookmarkStart w:id="12" w:name="_Toc495064372"/>
       <w:r>
         <w:t>Analisi dei mezzi</w:t>
       </w:r>
-      <w:bookmarkEnd w:id="11"/>
+      <w:bookmarkEnd w:id="12"/>
     </w:p>
     <w:p>
       <w:pPr>
         <w:pStyle w:val="Titolo3"/>
       </w:pPr>
-      <w:bookmarkStart w:id="12" w:name="_Toc413411419"/>
-      <w:bookmarkStart w:id="13" w:name="_Toc495064373"/>
+      <w:bookmarkStart w:id="13" w:name="_Toc413411419"/>
+      <w:bookmarkStart w:id="14" w:name="_Toc495064373"/>
       <w:r>
         <w:t>Software</w:t>
       </w:r>
-      <w:bookmarkEnd w:id="12"/>
       <w:bookmarkEnd w:id="13"/>
+      <w:bookmarkEnd w:id="14"/>
     </w:p>
     <w:p>
       <w:pPr>
@@ -4559,8 +5924,6 @@
         </w:rPr>
         <w:t>w3School per il form fatto da me</w:t>
       </w:r>
-      <w:bookmarkStart w:id="14" w:name="_GoBack"/>
-      <w:bookmarkEnd w:id="14"/>
     </w:p>
     <w:p>
       <w:pPr>
@@ -6510,26 +7873,52 @@
     <w:r>
       <w:tab/>
     </w:r>
-    <w:fldSimple w:instr=" FILENAME \* MERGEFORMAT ">
-      <w:r>
-        <w:rPr>
-          <w:noProof/>
-        </w:rPr>
-        <w:t>DocumentazioneProgetto1.docx</w:t>
-      </w:r>
-    </w:fldSimple>
+    <w:r>
+      <w:fldChar w:fldCharType="begin"/>
+    </w:r>
+    <w:r>
+      <w:instrText xml:space="preserve"> FILENAME \* MERGEFORMAT </w:instrText>
+    </w:r>
+    <w:r>
+      <w:fldChar w:fldCharType="separate"/>
+    </w:r>
+    <w:r>
+      <w:rPr>
+        <w:noProof/>
+      </w:rPr>
+      <w:t>DocumentazioneProgetto1.docx</w:t>
+    </w:r>
+    <w:r>
+      <w:rPr>
+        <w:noProof/>
+      </w:rPr>
+      <w:fldChar w:fldCharType="end"/>
+    </w:r>
     <w:r>
       <w:tab/>
       <w:t xml:space="preserve">Versione: </w:t>
     </w:r>
-    <w:fldSimple w:instr=" DATE   \* MERGEFORMAT ">
-      <w:r>
-        <w:rPr>
-          <w:noProof/>
-        </w:rPr>
-        <w:t>06.10.2017</w:t>
-      </w:r>
-    </w:fldSimple>
+    <w:r>
+      <w:fldChar w:fldCharType="begin"/>
+    </w:r>
+    <w:r>
+      <w:instrText xml:space="preserve"> DATE   \* MERGEFORMAT </w:instrText>
+    </w:r>
+    <w:r>
+      <w:fldChar w:fldCharType="separate"/>
+    </w:r>
+    <w:r>
+      <w:rPr>
+        <w:noProof/>
+      </w:rPr>
+      <w:t>13.10.2017</w:t>
+    </w:r>
+    <w:r>
+      <w:rPr>
+        <w:noProof/>
+      </w:rPr>
+      <w:fldChar w:fldCharType="end"/>
+    </w:r>
   </w:p>
 </w:ftr>
 </file>
@@ -6993,7 +8382,7 @@
               <w:noProof/>
               <w:snapToGrid w:val="0"/>
             </w:rPr>
-            <w:t>7</w:t>
+            <w:t>11</w:t>
           </w:r>
           <w:r>
             <w:rPr>
@@ -7036,7 +8425,7 @@
               <w:noProof/>
               <w:snapToGrid w:val="0"/>
             </w:rPr>
-            <w:t>10</w:t>
+            <w:t>11</w:t>
           </w:r>
           <w:r>
             <w:rPr>
@@ -8556,7 +9945,7 @@
         <w:rFonts w:ascii="Symbol" w:hAnsi="Symbol" w:hint="default"/>
       </w:rPr>
     </w:lvl>
-    <w:lvl w:ilvl="1" w:tplc="08100003" w:tentative="1">
+    <w:lvl w:ilvl="1" w:tplc="08100003">
       <w:start w:val="1"/>
       <w:numFmt w:val="bullet"/>
       <w:lvlText w:val="o"/>
@@ -8568,7 +9957,7 @@
         <w:rFonts w:ascii="Courier New" w:hAnsi="Courier New" w:cs="Courier New" w:hint="default"/>
       </w:rPr>
     </w:lvl>
-    <w:lvl w:ilvl="2" w:tplc="08100005" w:tentative="1">
+    <w:lvl w:ilvl="2" w:tplc="08100005">
       <w:start w:val="1"/>
       <w:numFmt w:val="bullet"/>
       <w:lvlText w:val=""/>
@@ -8580,7 +9969,7 @@
         <w:rFonts w:ascii="Wingdings" w:hAnsi="Wingdings" w:hint="default"/>
       </w:rPr>
     </w:lvl>
-    <w:lvl w:ilvl="3" w:tplc="08100001" w:tentative="1">
+    <w:lvl w:ilvl="3" w:tplc="08100001">
       <w:start w:val="1"/>
       <w:numFmt w:val="bullet"/>
       <w:lvlText w:val=""/>
@@ -10825,7 +12214,6 @@
   <w:style w:type="character" w:default="1" w:styleId="Carpredefinitoparagrafo">
     <w:name w:val="Default Paragraph Font"/>
     <w:uiPriority w:val="1"/>
-    <w:semiHidden/>
     <w:unhideWhenUsed/>
   </w:style>
   <w:style w:type="table" w:default="1" w:styleId="Tabellanormale">
@@ -11439,7 +12827,7 @@
 </file>
 
 <file path=customXml/itemProps1.xml><?xml version="1.0" encoding="utf-8"?>
-<ds:datastoreItem xmlns:ds="http://schemas.openxmlformats.org/officeDocument/2006/customXml" ds:itemID="{09AB46C4-0FC3-40F8-93CD-4AB45A79B5F3}">
+<ds:datastoreItem xmlns:ds="http://schemas.openxmlformats.org/officeDocument/2006/customXml" ds:itemID="{D125C240-8354-43FA-93B1-42BAA8C23334}">
   <ds:schemaRefs>
     <ds:schemaRef ds:uri="http://schemas.openxmlformats.org/officeDocument/2006/bibliography"/>
   </ds:schemaRefs>

--- a/Documentazione/DocumentazioneProgetto1.docx
+++ b/Documentazione/DocumentazioneProgetto1.docx
@@ -2784,39 +2784,7 @@
           <w:i/>
           <w:lang w:val="en-US"/>
         </w:rPr>
-        <w:t xml:space="preserve">As the size and complexity of today’s most modern computer chips increase, new techniques </w:t>
-      </w:r>
-      <w:proofErr w:type="gramStart"/>
-      <w:r>
-        <w:rPr>
-          <w:i/>
-          <w:lang w:val="en-US"/>
-        </w:rPr>
-        <w:t>must be developed</w:t>
-      </w:r>
-      <w:proofErr w:type="gramEnd"/>
-      <w:r>
-        <w:rPr>
-          <w:i/>
-          <w:lang w:val="en-US"/>
-        </w:rPr>
-        <w:t xml:space="preserve"> to effectively design and create Very Large Scale Integration chips quickly. For this project, a new type of hardware compiler </w:t>
-      </w:r>
-      <w:proofErr w:type="gramStart"/>
-      <w:r>
-        <w:rPr>
-          <w:i/>
-          <w:lang w:val="en-US"/>
-        </w:rPr>
-        <w:t>is created</w:t>
-      </w:r>
-      <w:proofErr w:type="gramEnd"/>
-      <w:r>
-        <w:rPr>
-          <w:i/>
-          <w:lang w:val="en-US"/>
-        </w:rPr>
-        <w:t>. This hardware compiler will read a C++ program, and physically design a suitable microprocessor intended for running that specific program. With this new and powerful compiler, it is possible to design anything from a small adder, to a microprocessor with millions of transistors. Designing new computer chips, such as the Pentium 4, can require dozens of engineers and months of time. With the help of this compiler, a single person could design such a large-scale microprocessor in just weeks.</w:t>
+        <w:t>As the size and complexity of today’s most modern computer chips increase, new techniques must be developed to effectively design and create Very Large Scale Integration chips quickly. For this project, a new type of hardware compiler is created. This hardware compiler will read a C++ program, and physically design a suitable microprocessor intended for running that specific program. With this new and powerful compiler, it is possible to design anything from a small adder, to a microprocessor with millions of transistors. Designing new computer chips, such as the Pentium 4, can require dozens of engineers and months of time. With the help of this compiler, a single person could design such a large-scale microprocessor in just weeks.</w:t>
       </w:r>
     </w:p>
     <w:p>
@@ -3188,14 +3156,7 @@
                 <w:rFonts w:cs="Arial"/>
                 <w:color w:val="000000"/>
               </w:rPr>
-              <w:t>Data di nascita (anno, mese e giorno</w:t>
-            </w:r>
-            <w:r>
-              <w:rPr>
-                <w:rFonts w:cs="Arial"/>
-                <w:color w:val="000000"/>
-              </w:rPr>
-              <w:t>)</w:t>
+              <w:t>Data di nascita (anno, mese e giorno)</w:t>
             </w:r>
             <w:r>
               <w:rPr>
@@ -3227,14 +3188,7 @@
                 <w:rFonts w:cs="Arial"/>
                 <w:color w:val="000000"/>
               </w:rPr>
-              <w:t>Genere (maschile, femminile</w:t>
-            </w:r>
-            <w:r>
-              <w:rPr>
-                <w:rFonts w:cs="Arial"/>
-                <w:color w:val="000000"/>
-              </w:rPr>
-              <w:t>)</w:t>
+              <w:t>Genere (maschile, femminile)</w:t>
             </w:r>
             <w:r>
               <w:rPr>
@@ -3580,15 +3534,7 @@
               <w:rPr>
                 <w:color w:val="FF0000"/>
               </w:rPr>
-              <w:t xml:space="preserve"> </w:t>
-            </w:r>
-            <w:bookmarkStart w:id="7" w:name="_GoBack"/>
-            <w:bookmarkEnd w:id="7"/>
-            <w:r>
-              <w:rPr>
-                <w:color w:val="FF0000"/>
-              </w:rPr>
-              <w:t>button obbligatorio)</w:t>
+              <w:t xml:space="preserve"> button obbligatorio)</w:t>
             </w:r>
             <w:r>
               <w:rPr>
@@ -3646,33 +3592,20 @@
                 <w:rFonts w:cs="Arial"/>
                 <w:color w:val="000000"/>
               </w:rPr>
-              <w:t>C</w:t>
+              <w:t>Cognome</w:t>
             </w:r>
             <w:r>
               <w:rPr>
                 <w:rFonts w:cs="Arial"/>
                 <w:color w:val="000000"/>
               </w:rPr>
-              <w:t>ognome</w:t>
-            </w:r>
-            <w:r>
-              <w:rPr>
-                <w:rFonts w:cs="Arial"/>
-                <w:color w:val="000000"/>
-              </w:rPr>
               <w:t xml:space="preserve"> </w:t>
             </w:r>
             <w:r>
               <w:rPr>
                 <w:color w:val="FF0000"/>
               </w:rPr>
-              <w:t>(campo testo</w:t>
-            </w:r>
-            <w:r>
-              <w:rPr>
-                <w:color w:val="FF0000"/>
-              </w:rPr>
-              <w:t>)</w:t>
+              <w:t>(campo testo)</w:t>
             </w:r>
           </w:p>
           <w:p>
@@ -3832,13 +3765,7 @@
               <w:rPr>
                 <w:color w:val="FF0000"/>
               </w:rPr>
-              <w:t>(campo testo</w:t>
-            </w:r>
-            <w:r>
-              <w:rPr>
-                <w:color w:val="FF0000"/>
-              </w:rPr>
-              <w:t>)</w:t>
+              <w:t>(campo testo)</w:t>
             </w:r>
           </w:p>
           <w:p>
@@ -3966,19 +3893,7 @@
               <w:rPr>
                 <w:color w:val="FF0000"/>
               </w:rPr>
-              <w:t xml:space="preserve">(campo </w:t>
-            </w:r>
-            <w:r>
-              <w:rPr>
-                <w:color w:val="FF0000"/>
-              </w:rPr>
-              <w:t>email</w:t>
-            </w:r>
-            <w:r>
-              <w:rPr>
-                <w:color w:val="FF0000"/>
-              </w:rPr>
-              <w:t xml:space="preserve"> obbligatorio)</w:t>
+              <w:t>(campo email obbligatorio)</w:t>
             </w:r>
           </w:p>
           <w:p>
@@ -4029,7 +3944,19 @@
               <w:rPr>
                 <w:color w:val="FF0000"/>
               </w:rPr>
-              <w:t>(campo testo obbligatorio)</w:t>
+              <w:t xml:space="preserve">(campo </w:t>
+            </w:r>
+            <w:r>
+              <w:rPr>
+                <w:color w:val="FF0000"/>
+              </w:rPr>
+              <w:t>select</w:t>
+            </w:r>
+            <w:r>
+              <w:rPr>
+                <w:color w:val="FF0000"/>
+              </w:rPr>
+              <w:t xml:space="preserve"> obbligatorio)</w:t>
             </w:r>
           </w:p>
           <w:p>
@@ -4278,39 +4205,20 @@
                 <w:rFonts w:cs="Arial"/>
                 <w:color w:val="000000"/>
               </w:rPr>
-              <w:t>A</w:t>
+              <w:t>Anno</w:t>
             </w:r>
             <w:r>
               <w:rPr>
                 <w:rFonts w:cs="Arial"/>
                 <w:color w:val="000000"/>
               </w:rPr>
-              <w:t>nno</w:t>
-            </w:r>
-            <w:r>
-              <w:rPr>
-                <w:rFonts w:cs="Arial"/>
-                <w:color w:val="000000"/>
-              </w:rPr>
               <w:t xml:space="preserve"> </w:t>
             </w:r>
             <w:r>
               <w:rPr>
                 <w:color w:val="FF0000"/>
               </w:rPr>
-              <w:t>(campo numerico</w:t>
-            </w:r>
-            <w:r>
-              <w:rPr>
-                <w:color w:val="FF0000"/>
-              </w:rPr>
-              <w:t xml:space="preserve"> obbligatorio</w:t>
-            </w:r>
-            <w:r>
-              <w:rPr>
-                <w:color w:val="FF0000"/>
-              </w:rPr>
-              <w:t>)</w:t>
+              <w:t>(campo numerico obbligatorio)</w:t>
             </w:r>
           </w:p>
           <w:p>
@@ -4329,20 +4237,13 @@
                 <w:rFonts w:cs="Arial"/>
                 <w:color w:val="000000"/>
               </w:rPr>
-              <w:t>L</w:t>
+              <w:t>Lavoro</w:t>
             </w:r>
             <w:r>
               <w:rPr>
                 <w:rFonts w:cs="Arial"/>
                 <w:color w:val="000000"/>
               </w:rPr>
-              <w:t>avoro</w:t>
-            </w:r>
-            <w:r>
-              <w:rPr>
-                <w:rFonts w:cs="Arial"/>
-                <w:color w:val="000000"/>
-              </w:rPr>
               <w:t xml:space="preserve"> </w:t>
             </w:r>
             <w:r>
@@ -4350,7 +4251,21 @@
                 <w:rFonts w:cs="Arial"/>
                 <w:color w:val="FF0000"/>
               </w:rPr>
-              <w:t>(campo menu a tendina)</w:t>
+              <w:t xml:space="preserve">(campo </w:t>
+            </w:r>
+            <w:r>
+              <w:rPr>
+                <w:rFonts w:cs="Arial"/>
+                <w:color w:val="FF0000"/>
+              </w:rPr>
+              <w:t>select</w:t>
+            </w:r>
+            <w:r>
+              <w:rPr>
+                <w:rFonts w:cs="Arial"/>
+                <w:color w:val="FF0000"/>
+              </w:rPr>
+              <w:t>)</w:t>
             </w:r>
             <w:r>
               <w:rPr>
@@ -4377,14 +4292,7 @@
                 <w:color w:val="000000"/>
               </w:rPr>
               <w:lastRenderedPageBreak/>
-              <w:t>P</w:t>
-            </w:r>
-            <w:r>
-              <w:rPr>
-                <w:rFonts w:cs="Arial"/>
-                <w:color w:val="000000"/>
-              </w:rPr>
-              <w:t>rofessione</w:t>
+              <w:t>Professione</w:t>
             </w:r>
           </w:p>
           <w:p>
@@ -4973,20 +4881,14 @@
     </w:tbl>
     <w:p/>
     <w:p>
-      <w:r>
-        <w:br w:type="page"/>
-      </w:r>
-    </w:p>
-    <w:p/>
-    <w:p>
       <w:pPr>
         <w:pStyle w:val="Titolo2"/>
       </w:pPr>
-      <w:bookmarkStart w:id="8" w:name="_Toc495064368"/>
+      <w:bookmarkStart w:id="7" w:name="_Toc495064368"/>
       <w:r>
         <w:t>Spiegazione elementi tabella dei requisiti:</w:t>
       </w:r>
-      <w:bookmarkEnd w:id="8"/>
+      <w:bookmarkEnd w:id="7"/>
     </w:p>
     <w:p>
       <w:r>
@@ -5180,12 +5082,19 @@
           <w:lang w:val="it-IT"/>
         </w:rPr>
       </w:pPr>
+      <w:r>
+        <w:rPr>
+          <w:lang w:val="it-IT"/>
+        </w:rPr>
+        <w:br w:type="page"/>
+      </w:r>
     </w:p>
     <w:p>
       <w:r>
         <w:rPr>
           <w:b/>
         </w:rPr>
+        <w:lastRenderedPageBreak/>
         <w:t>ID</w:t>
       </w:r>
       <w:r>
@@ -5337,11 +5246,11 @@
       <w:pPr>
         <w:pStyle w:val="Titolo2"/>
       </w:pPr>
-      <w:bookmarkStart w:id="9" w:name="_Toc495064369"/>
+      <w:bookmarkStart w:id="8" w:name="_Toc495064369"/>
       <w:r>
         <w:t>Analisi dei costi</w:t>
       </w:r>
-      <w:bookmarkEnd w:id="9"/>
+      <w:bookmarkEnd w:id="8"/>
     </w:p>
     <w:tbl>
       <w:tblPr>
@@ -5440,19 +5349,11 @@
                 <w:lang w:val="it-IT"/>
               </w:rPr>
             </w:pPr>
-            <w:proofErr w:type="gramStart"/>
             <w:r>
               <w:rPr>
                 <w:lang w:val="it-IT"/>
               </w:rPr>
-              <w:t>62.-</w:t>
-            </w:r>
-            <w:proofErr w:type="gramEnd"/>
-            <w:r>
-              <w:rPr>
-                <w:lang w:val="it-IT"/>
-              </w:rPr>
-              <w:t xml:space="preserve"> CHF</w:t>
+              <w:t>62.- CHF</w:t>
             </w:r>
           </w:p>
         </w:tc>
@@ -5466,19 +5367,11 @@
                 <w:lang w:val="it-IT"/>
               </w:rPr>
             </w:pPr>
-            <w:proofErr w:type="gramStart"/>
             <w:r>
               <w:rPr>
                 <w:lang w:val="it-IT"/>
               </w:rPr>
-              <w:t>x</w:t>
-            </w:r>
-            <w:proofErr w:type="gramEnd"/>
-            <w:r>
-              <w:rPr>
-                <w:lang w:val="it-IT"/>
-              </w:rPr>
-              <w:t>1</w:t>
+              <w:t>x1</w:t>
             </w:r>
           </w:p>
         </w:tc>
@@ -5522,19 +5415,11 @@
                 <w:lang w:val="it-IT"/>
               </w:rPr>
             </w:pPr>
-            <w:proofErr w:type="gramStart"/>
             <w:r>
               <w:rPr>
                 <w:lang w:val="it-IT"/>
               </w:rPr>
-              <w:t>62.-</w:t>
-            </w:r>
-            <w:proofErr w:type="gramEnd"/>
-            <w:r>
-              <w:rPr>
-                <w:lang w:val="it-IT"/>
-              </w:rPr>
-              <w:t xml:space="preserve"> CHF</w:t>
+              <w:t>62.- CHF</w:t>
             </w:r>
           </w:p>
         </w:tc>
@@ -5551,41 +5436,1436 @@
       <w:pPr>
         <w:pStyle w:val="Titolo2"/>
       </w:pPr>
-      <w:bookmarkStart w:id="10" w:name="_Toc495064370"/>
+      <w:bookmarkStart w:id="9" w:name="_Toc495064370"/>
       <w:r>
         <w:t>Analisi Dati</w:t>
       </w:r>
+      <w:bookmarkEnd w:id="9"/>
+    </w:p>
+    <w:p>
+      <w:pPr>
+        <w:rPr>
+          <w:u w:val="single"/>
+          <w:lang w:val="it-IT"/>
+        </w:rPr>
+      </w:pPr>
+      <w:r>
+        <w:rPr>
+          <w:lang w:val="it-IT"/>
+        </w:rPr>
+        <w:t xml:space="preserve">Si utilizzerà un file “csv” per il salvataggio dati, perché </w:t>
+      </w:r>
+      <w:r>
+        <w:rPr>
+          <w:lang w:val="it-IT"/>
+        </w:rPr>
+        <w:t>è veloce nella lettura e nella scrittura dei dati in esso.</w:t>
+      </w:r>
+      <w:r>
+        <w:rPr>
+          <w:lang w:val="it-IT"/>
+        </w:rPr>
+        <w:t xml:space="preserve"> Nel capitolo degli “allegati” c’è un link che porta ad un forum che spiega come mai e dove “csv” è meglio o peggio di “xml”</w:t>
+      </w:r>
+      <w:r>
+        <w:rPr>
+          <w:lang w:val="it-IT"/>
+        </w:rPr>
+        <w:t>.</w:t>
+      </w:r>
+      <w:r>
+        <w:rPr>
+          <w:lang w:val="it-IT"/>
+        </w:rPr>
+        <w:t xml:space="preserve"> </w:t>
+      </w:r>
+      <w:r>
+        <w:t>Deve avere dei campi (dei form) per inserire i dati personali</w:t>
+      </w:r>
+      <w:r>
+        <w:t>:</w:t>
+      </w:r>
+    </w:p>
+    <w:p>
+      <w:pPr>
+        <w:pStyle w:val="Paragrafoelenco"/>
+        <w:numPr>
+          <w:ilvl w:val="0"/>
+          <w:numId w:val="30"/>
+        </w:numPr>
+        <w:rPr>
+          <w:rFonts w:cs="Arial"/>
+        </w:rPr>
+      </w:pPr>
+      <w:r>
+        <w:rPr>
+          <w:rFonts w:cs="Arial"/>
+          <w:color w:val="000000"/>
+        </w:rPr>
+        <w:t>Nome</w:t>
+      </w:r>
+      <w:r>
+        <w:rPr>
+          <w:rFonts w:cs="Arial"/>
+          <w:color w:val="000000"/>
+        </w:rPr>
+        <w:t xml:space="preserve"> </w:t>
+      </w:r>
+      <w:r>
+        <w:rPr>
+          <w:color w:val="FF0000"/>
+        </w:rPr>
+        <w:t>(campo testo obbligatorio)</w:t>
+      </w:r>
+    </w:p>
+    <w:p>
+      <w:pPr>
+        <w:pStyle w:val="Paragrafoelenco"/>
+        <w:numPr>
+          <w:ilvl w:val="0"/>
+          <w:numId w:val="30"/>
+        </w:numPr>
+        <w:rPr>
+          <w:rFonts w:cs="Arial"/>
+        </w:rPr>
+      </w:pPr>
+      <w:r>
+        <w:rPr>
+          <w:rFonts w:cs="Arial"/>
+          <w:color w:val="000000"/>
+        </w:rPr>
+        <w:t>Cognome</w:t>
+      </w:r>
+      <w:r>
+        <w:rPr>
+          <w:rFonts w:cs="Arial"/>
+          <w:color w:val="000000"/>
+        </w:rPr>
+        <w:t xml:space="preserve"> </w:t>
+      </w:r>
+      <w:r>
+        <w:rPr>
+          <w:color w:val="FF0000"/>
+        </w:rPr>
+        <w:t>(campo testo obbligatorio)</w:t>
+      </w:r>
+    </w:p>
+    <w:p>
+      <w:pPr>
+        <w:pStyle w:val="Paragrafoelenco"/>
+        <w:numPr>
+          <w:ilvl w:val="0"/>
+          <w:numId w:val="30"/>
+        </w:numPr>
+        <w:rPr>
+          <w:rFonts w:cs="Arial"/>
+        </w:rPr>
+      </w:pPr>
+      <w:r>
+        <w:rPr>
+          <w:rFonts w:cs="Arial"/>
+          <w:color w:val="000000"/>
+        </w:rPr>
+        <w:t>Data di nascita (anno, mese e giorno)</w:t>
+      </w:r>
+      <w:r>
+        <w:rPr>
+          <w:rFonts w:cs="Arial"/>
+          <w:color w:val="000000"/>
+        </w:rPr>
+        <w:t xml:space="preserve"> </w:t>
+      </w:r>
+      <w:r>
+        <w:rPr>
+          <w:color w:val="FF0000"/>
+        </w:rPr>
+        <w:t>(campo data obbligatorio)</w:t>
+      </w:r>
+    </w:p>
+    <w:p>
+      <w:pPr>
+        <w:pStyle w:val="Paragrafoelenco"/>
+        <w:numPr>
+          <w:ilvl w:val="0"/>
+          <w:numId w:val="30"/>
+        </w:numPr>
+        <w:rPr>
+          <w:rFonts w:cs="Arial"/>
+        </w:rPr>
+      </w:pPr>
+      <w:r>
+        <w:rPr>
+          <w:rFonts w:cs="Arial"/>
+          <w:color w:val="000000"/>
+        </w:rPr>
+        <w:t>Genere (maschile, femminile)</w:t>
+      </w:r>
+      <w:r>
+        <w:rPr>
+          <w:rFonts w:cs="Arial"/>
+          <w:color w:val="000000"/>
+        </w:rPr>
+        <w:t xml:space="preserve"> </w:t>
+      </w:r>
+      <w:r>
+        <w:rPr>
+          <w:color w:val="FF0000"/>
+        </w:rPr>
+        <w:t>(campo radio button obbligatorio)</w:t>
+      </w:r>
+    </w:p>
+    <w:p>
+      <w:pPr>
+        <w:pStyle w:val="Paragrafoelenco"/>
+        <w:numPr>
+          <w:ilvl w:val="0"/>
+          <w:numId w:val="30"/>
+        </w:numPr>
+        <w:rPr>
+          <w:rFonts w:cs="Arial"/>
+        </w:rPr>
+      </w:pPr>
+      <w:r>
+        <w:rPr>
+          <w:rFonts w:cs="Arial"/>
+          <w:color w:val="000000"/>
+        </w:rPr>
+        <w:t>Nazionalità</w:t>
+      </w:r>
+      <w:r>
+        <w:rPr>
+          <w:rFonts w:cs="Arial"/>
+          <w:color w:val="000000"/>
+        </w:rPr>
+        <w:t xml:space="preserve"> </w:t>
+      </w:r>
+      <w:r>
+        <w:rPr>
+          <w:color w:val="FF0000"/>
+        </w:rPr>
+        <w:t>(campo testo obbligatorio)</w:t>
+      </w:r>
+    </w:p>
+    <w:p>
+      <w:pPr>
+        <w:pStyle w:val="Paragrafoelenco"/>
+        <w:numPr>
+          <w:ilvl w:val="0"/>
+          <w:numId w:val="30"/>
+        </w:numPr>
+        <w:rPr>
+          <w:rFonts w:cs="Arial"/>
+        </w:rPr>
+      </w:pPr>
+      <w:r>
+        <w:rPr>
+          <w:rFonts w:cs="Arial"/>
+          <w:color w:val="000000"/>
+        </w:rPr>
+        <w:t>Indirizzo (Via e numero)</w:t>
+      </w:r>
+      <w:r>
+        <w:rPr>
+          <w:rFonts w:cs="Arial"/>
+          <w:color w:val="000000"/>
+        </w:rPr>
+        <w:t xml:space="preserve"> </w:t>
+      </w:r>
+      <w:r>
+        <w:rPr>
+          <w:color w:val="FF0000"/>
+        </w:rPr>
+        <w:t>(campo testo obbligatorio)</w:t>
+      </w:r>
+    </w:p>
+    <w:p>
+      <w:pPr>
+        <w:pStyle w:val="Paragrafoelenco"/>
+        <w:numPr>
+          <w:ilvl w:val="0"/>
+          <w:numId w:val="30"/>
+        </w:numPr>
+        <w:rPr>
+          <w:rFonts w:cs="Arial"/>
+        </w:rPr>
+      </w:pPr>
+      <w:r>
+        <w:rPr>
+          <w:rFonts w:cs="Arial"/>
+          <w:color w:val="000000"/>
+        </w:rPr>
+        <w:t>CAP (NPA in Svizzera)</w:t>
+      </w:r>
+      <w:r>
+        <w:rPr>
+          <w:rFonts w:cs="Arial"/>
+          <w:color w:val="000000"/>
+        </w:rPr>
+        <w:t xml:space="preserve"> </w:t>
+      </w:r>
+      <w:r>
+        <w:rPr>
+          <w:color w:val="FF0000"/>
+        </w:rPr>
+        <w:t>(campo numerico)</w:t>
+      </w:r>
+    </w:p>
+    <w:p>
+      <w:pPr>
+        <w:pStyle w:val="Paragrafoelenco"/>
+        <w:numPr>
+          <w:ilvl w:val="0"/>
+          <w:numId w:val="30"/>
+        </w:numPr>
+        <w:rPr>
+          <w:rFonts w:cs="Arial"/>
+        </w:rPr>
+      </w:pPr>
+      <w:r>
+        <w:rPr>
+          <w:rFonts w:cs="Arial"/>
+          <w:color w:val="000000"/>
+        </w:rPr>
+        <w:t>Domicilio (città)</w:t>
+      </w:r>
+      <w:r>
+        <w:rPr>
+          <w:rFonts w:cs="Arial"/>
+          <w:color w:val="000000"/>
+        </w:rPr>
+        <w:t xml:space="preserve"> </w:t>
+      </w:r>
+      <w:r>
+        <w:rPr>
+          <w:color w:val="FF0000"/>
+        </w:rPr>
+        <w:t>(campo testo obbligatorio)</w:t>
+      </w:r>
+    </w:p>
+    <w:p>
+      <w:pPr>
+        <w:pStyle w:val="Paragrafoelenco"/>
+        <w:numPr>
+          <w:ilvl w:val="0"/>
+          <w:numId w:val="30"/>
+        </w:numPr>
+        <w:rPr>
+          <w:rFonts w:cs="Arial"/>
+        </w:rPr>
+      </w:pPr>
+      <w:r>
+        <w:rPr>
+          <w:rFonts w:cs="Arial"/>
+          <w:color w:val="000000"/>
+        </w:rPr>
+        <w:t>Cantone/Provincia</w:t>
+      </w:r>
+      <w:r>
+        <w:rPr>
+          <w:rFonts w:cs="Arial"/>
+          <w:color w:val="000000"/>
+        </w:rPr>
+        <w:t xml:space="preserve"> </w:t>
+      </w:r>
+      <w:r>
+        <w:rPr>
+          <w:color w:val="FF0000"/>
+        </w:rPr>
+        <w:t>(campo testo obbligatorio)</w:t>
+      </w:r>
+    </w:p>
+    <w:p>
+      <w:pPr>
+        <w:pStyle w:val="Paragrafoelenco"/>
+        <w:numPr>
+          <w:ilvl w:val="0"/>
+          <w:numId w:val="30"/>
+        </w:numPr>
+        <w:rPr>
+          <w:rFonts w:cs="Arial"/>
+        </w:rPr>
+      </w:pPr>
+      <w:r>
+        <w:rPr>
+          <w:rFonts w:cs="Arial"/>
+          <w:color w:val="000000"/>
+        </w:rPr>
+        <w:t>Nazione</w:t>
+      </w:r>
+      <w:r>
+        <w:rPr>
+          <w:rFonts w:cs="Arial"/>
+          <w:color w:val="000000"/>
+        </w:rPr>
+        <w:t xml:space="preserve"> </w:t>
+      </w:r>
+      <w:r>
+        <w:rPr>
+          <w:color w:val="FF0000"/>
+        </w:rPr>
+        <w:t>(campo testo obbligatorio)</w:t>
+      </w:r>
+    </w:p>
+    <w:p>
+      <w:pPr>
+        <w:pStyle w:val="Paragrafoelenco"/>
+        <w:numPr>
+          <w:ilvl w:val="0"/>
+          <w:numId w:val="30"/>
+        </w:numPr>
+        <w:rPr>
+          <w:rFonts w:cs="Arial"/>
+        </w:rPr>
+      </w:pPr>
+      <w:r>
+        <w:rPr>
+          <w:rFonts w:cs="Arial"/>
+          <w:color w:val="000000"/>
+        </w:rPr>
+        <w:t xml:space="preserve">No. telefono cellulare </w:t>
+      </w:r>
+      <w:r>
+        <w:rPr>
+          <w:rFonts w:cs="Arial"/>
+          <w:color w:val="FF0000"/>
+        </w:rPr>
+        <w:t>(campo numerico)</w:t>
+      </w:r>
+    </w:p>
+    <w:p>
+      <w:pPr>
+        <w:pStyle w:val="Paragrafoelenco"/>
+        <w:numPr>
+          <w:ilvl w:val="0"/>
+          <w:numId w:val="30"/>
+        </w:numPr>
+        <w:rPr>
+          <w:rFonts w:cs="Arial"/>
+        </w:rPr>
+      </w:pPr>
+      <w:r>
+        <w:rPr>
+          <w:rFonts w:cs="Arial"/>
+          <w:color w:val="000000"/>
+        </w:rPr>
+        <w:t>No. Telefono casa</w:t>
+      </w:r>
+      <w:r>
+        <w:rPr>
+          <w:rFonts w:cs="Arial"/>
+          <w:color w:val="000000"/>
+        </w:rPr>
+        <w:t xml:space="preserve"> </w:t>
+      </w:r>
+      <w:r>
+        <w:rPr>
+          <w:color w:val="FF0000"/>
+        </w:rPr>
+        <w:t>(campo numerico)</w:t>
+      </w:r>
+    </w:p>
+    <w:p>
+      <w:pPr>
+        <w:pStyle w:val="Paragrafoelenco"/>
+        <w:numPr>
+          <w:ilvl w:val="0"/>
+          <w:numId w:val="30"/>
+        </w:numPr>
+        <w:rPr>
+          <w:rFonts w:cs="Arial"/>
+        </w:rPr>
+      </w:pPr>
+      <w:r>
+        <w:rPr>
+          <w:rFonts w:cs="Arial"/>
+          <w:color w:val="000000"/>
+        </w:rPr>
+        <w:t>Indirizzo e-mail</w:t>
+      </w:r>
+      <w:r>
+        <w:rPr>
+          <w:rFonts w:cs="Arial"/>
+          <w:color w:val="000000"/>
+        </w:rPr>
+        <w:t xml:space="preserve"> </w:t>
+      </w:r>
+      <w:r>
+        <w:rPr>
+          <w:color w:val="FF0000"/>
+        </w:rPr>
+        <w:t>(campo email obbligatorio)</w:t>
+      </w:r>
+    </w:p>
+    <w:p>
+      <w:pPr>
+        <w:pStyle w:val="Paragrafoelenco"/>
+        <w:numPr>
+          <w:ilvl w:val="0"/>
+          <w:numId w:val="30"/>
+        </w:numPr>
+        <w:rPr>
+          <w:rFonts w:cs="Arial"/>
+        </w:rPr>
+      </w:pPr>
+      <w:r>
+        <w:rPr>
+          <w:rFonts w:cs="Arial"/>
+          <w:color w:val="000000"/>
+        </w:rPr>
+        <w:t>Se minorenne, dati dell’autorità parentale</w:t>
+      </w:r>
+      <w:r>
+        <w:rPr>
+          <w:rFonts w:cs="Arial"/>
+          <w:color w:val="000000"/>
+        </w:rPr>
+        <w:t xml:space="preserve"> </w:t>
+      </w:r>
+      <w:r>
+        <w:rPr>
+          <w:color w:val="FF0000"/>
+        </w:rPr>
+        <w:t xml:space="preserve">(campo </w:t>
+      </w:r>
+      <w:r>
+        <w:rPr>
+          <w:color w:val="FF0000"/>
+        </w:rPr>
+        <w:t>check</w:t>
+      </w:r>
+      <w:r>
+        <w:rPr>
+          <w:color w:val="FF0000"/>
+        </w:rPr>
+        <w:t xml:space="preserve"> button obbligatorio)</w:t>
+      </w:r>
+      <w:r>
+        <w:rPr>
+          <w:rFonts w:cs="Arial"/>
+          <w:color w:val="000000"/>
+        </w:rPr>
+        <w:t>:</w:t>
+      </w:r>
+    </w:p>
+    <w:p>
+      <w:pPr>
+        <w:pStyle w:val="Paragrafoelenco"/>
+        <w:numPr>
+          <w:ilvl w:val="1"/>
+          <w:numId w:val="30"/>
+        </w:numPr>
+        <w:rPr>
+          <w:rFonts w:cs="Arial"/>
+        </w:rPr>
+      </w:pPr>
+      <w:r>
+        <w:rPr>
+          <w:rFonts w:cs="Arial"/>
+          <w:color w:val="000000"/>
+        </w:rPr>
+        <w:t>Nome</w:t>
+      </w:r>
+      <w:r>
+        <w:rPr>
+          <w:rFonts w:cs="Arial"/>
+          <w:color w:val="000000"/>
+        </w:rPr>
+        <w:t xml:space="preserve"> </w:t>
+      </w:r>
+      <w:r>
+        <w:rPr>
+          <w:color w:val="FF0000"/>
+        </w:rPr>
+        <w:t>(campo testo obbligatorio)</w:t>
+      </w:r>
+    </w:p>
+    <w:p>
+      <w:pPr>
+        <w:pStyle w:val="Paragrafoelenco"/>
+        <w:numPr>
+          <w:ilvl w:val="1"/>
+          <w:numId w:val="30"/>
+        </w:numPr>
+        <w:rPr>
+          <w:rFonts w:cs="Arial"/>
+        </w:rPr>
+      </w:pPr>
+      <w:r>
+        <w:rPr>
+          <w:rFonts w:cs="Arial"/>
+          <w:color w:val="000000"/>
+        </w:rPr>
+        <w:t>Cognome</w:t>
+      </w:r>
+      <w:r>
+        <w:rPr>
+          <w:rFonts w:cs="Arial"/>
+          <w:color w:val="000000"/>
+        </w:rPr>
+        <w:t xml:space="preserve"> </w:t>
+      </w:r>
+      <w:r>
+        <w:rPr>
+          <w:color w:val="FF0000"/>
+        </w:rPr>
+        <w:t>(campo testo)</w:t>
+      </w:r>
+    </w:p>
+    <w:p>
+      <w:pPr>
+        <w:pStyle w:val="Paragrafoelenco"/>
+        <w:numPr>
+          <w:ilvl w:val="1"/>
+          <w:numId w:val="30"/>
+        </w:numPr>
+        <w:rPr>
+          <w:rFonts w:cs="Arial"/>
+        </w:rPr>
+      </w:pPr>
+      <w:r>
+        <w:rPr>
+          <w:rFonts w:cs="Arial"/>
+          <w:color w:val="000000"/>
+        </w:rPr>
+        <w:t>Ruolo (Padre, Madre, Tutore)</w:t>
+      </w:r>
+      <w:r>
+        <w:rPr>
+          <w:rFonts w:cs="Arial"/>
+          <w:color w:val="000000"/>
+        </w:rPr>
+        <w:t xml:space="preserve"> </w:t>
+      </w:r>
+      <w:r>
+        <w:rPr>
+          <w:color w:val="FF0000"/>
+        </w:rPr>
+        <w:t>(campo radio button obbligatorio)</w:t>
+      </w:r>
+    </w:p>
+    <w:p>
+      <w:pPr>
+        <w:pStyle w:val="Paragrafoelenco"/>
+        <w:numPr>
+          <w:ilvl w:val="1"/>
+          <w:numId w:val="30"/>
+        </w:numPr>
+        <w:rPr>
+          <w:rFonts w:cs="Arial"/>
+        </w:rPr>
+      </w:pPr>
+      <w:r>
+        <w:rPr>
+          <w:rFonts w:cs="Arial"/>
+          <w:color w:val="000000"/>
+        </w:rPr>
+        <w:t>Indirizzo (Via e numero)</w:t>
+      </w:r>
+      <w:r>
+        <w:rPr>
+          <w:rFonts w:cs="Arial"/>
+          <w:color w:val="000000"/>
+        </w:rPr>
+        <w:t xml:space="preserve"> </w:t>
+      </w:r>
+      <w:r>
+        <w:rPr>
+          <w:color w:val="FF0000"/>
+        </w:rPr>
+        <w:t>(campo testo)</w:t>
+      </w:r>
+    </w:p>
+    <w:p>
+      <w:pPr>
+        <w:pStyle w:val="Paragrafoelenco"/>
+        <w:numPr>
+          <w:ilvl w:val="1"/>
+          <w:numId w:val="30"/>
+        </w:numPr>
+        <w:rPr>
+          <w:rFonts w:cs="Arial"/>
+        </w:rPr>
+      </w:pPr>
+      <w:r>
+        <w:rPr>
+          <w:rFonts w:cs="Arial"/>
+          <w:color w:val="000000"/>
+        </w:rPr>
+        <w:t>CAP (NPA in Svizzera)</w:t>
+      </w:r>
+      <w:r>
+        <w:rPr>
+          <w:rFonts w:cs="Arial"/>
+          <w:color w:val="000000"/>
+        </w:rPr>
+        <w:t xml:space="preserve"> </w:t>
+      </w:r>
+      <w:r>
+        <w:rPr>
+          <w:color w:val="FF0000"/>
+        </w:rPr>
+        <w:t>(campo numerico)</w:t>
+      </w:r>
+    </w:p>
+    <w:p>
+      <w:pPr>
+        <w:pStyle w:val="Paragrafoelenco"/>
+        <w:numPr>
+          <w:ilvl w:val="1"/>
+          <w:numId w:val="30"/>
+        </w:numPr>
+        <w:rPr>
+          <w:rFonts w:cs="Arial"/>
+        </w:rPr>
+      </w:pPr>
+      <w:r>
+        <w:rPr>
+          <w:rFonts w:cs="Arial"/>
+          <w:color w:val="000000"/>
+        </w:rPr>
+        <w:t>Domicilio (città)</w:t>
+      </w:r>
+      <w:r>
+        <w:rPr>
+          <w:rFonts w:cs="Arial"/>
+          <w:color w:val="000000"/>
+        </w:rPr>
+        <w:t xml:space="preserve"> </w:t>
+      </w:r>
+      <w:r>
+        <w:rPr>
+          <w:color w:val="FF0000"/>
+        </w:rPr>
+        <w:t>(campo testo)</w:t>
+      </w:r>
+    </w:p>
+    <w:p>
+      <w:pPr>
+        <w:pStyle w:val="Paragrafoelenco"/>
+        <w:numPr>
+          <w:ilvl w:val="1"/>
+          <w:numId w:val="30"/>
+        </w:numPr>
+        <w:rPr>
+          <w:rFonts w:cs="Arial"/>
+        </w:rPr>
+      </w:pPr>
+      <w:r>
+        <w:rPr>
+          <w:rFonts w:cs="Arial"/>
+          <w:color w:val="000000"/>
+        </w:rPr>
+        <w:t>Cantone/Provincia</w:t>
+      </w:r>
+      <w:r>
+        <w:rPr>
+          <w:rFonts w:cs="Arial"/>
+          <w:color w:val="000000"/>
+        </w:rPr>
+        <w:t xml:space="preserve"> </w:t>
+      </w:r>
+      <w:r>
+        <w:rPr>
+          <w:color w:val="FF0000"/>
+        </w:rPr>
+        <w:t>(campo testo)</w:t>
+      </w:r>
+    </w:p>
+    <w:p>
+      <w:pPr>
+        <w:pStyle w:val="Paragrafoelenco"/>
+        <w:numPr>
+          <w:ilvl w:val="1"/>
+          <w:numId w:val="30"/>
+        </w:numPr>
+        <w:rPr>
+          <w:rFonts w:cs="Arial"/>
+        </w:rPr>
+      </w:pPr>
+      <w:r>
+        <w:rPr>
+          <w:rFonts w:cs="Arial"/>
+          <w:color w:val="000000"/>
+        </w:rPr>
+        <w:t>Nazione</w:t>
+      </w:r>
+      <w:r>
+        <w:rPr>
+          <w:rFonts w:cs="Arial"/>
+          <w:color w:val="000000"/>
+        </w:rPr>
+        <w:t xml:space="preserve"> </w:t>
+      </w:r>
+      <w:r>
+        <w:rPr>
+          <w:color w:val="FF0000"/>
+        </w:rPr>
+        <w:t>(campo testo)</w:t>
+      </w:r>
+    </w:p>
+    <w:p>
+      <w:pPr>
+        <w:pStyle w:val="Paragrafoelenco"/>
+        <w:numPr>
+          <w:ilvl w:val="1"/>
+          <w:numId w:val="30"/>
+        </w:numPr>
+        <w:rPr>
+          <w:rFonts w:cs="Arial"/>
+        </w:rPr>
+      </w:pPr>
+      <w:r>
+        <w:rPr>
+          <w:rFonts w:cs="Arial"/>
+          <w:color w:val="000000"/>
+        </w:rPr>
+        <w:t>No. telefono cellulare</w:t>
+      </w:r>
+      <w:r>
+        <w:rPr>
+          <w:rFonts w:cs="Arial"/>
+          <w:color w:val="000000"/>
+        </w:rPr>
+        <w:t xml:space="preserve"> </w:t>
+      </w:r>
+      <w:r>
+        <w:rPr>
+          <w:color w:val="FF0000"/>
+        </w:rPr>
+        <w:t>(campo numerico)</w:t>
+      </w:r>
+    </w:p>
+    <w:p>
+      <w:pPr>
+        <w:pStyle w:val="Paragrafoelenco"/>
+        <w:numPr>
+          <w:ilvl w:val="1"/>
+          <w:numId w:val="30"/>
+        </w:numPr>
+        <w:rPr>
+          <w:rFonts w:cs="Arial"/>
+        </w:rPr>
+      </w:pPr>
+      <w:r>
+        <w:rPr>
+          <w:rFonts w:cs="Arial"/>
+          <w:color w:val="000000"/>
+        </w:rPr>
+        <w:t>No. Telefono casa</w:t>
+      </w:r>
+      <w:r>
+        <w:rPr>
+          <w:rFonts w:cs="Arial"/>
+          <w:color w:val="000000"/>
+        </w:rPr>
+        <w:t xml:space="preserve"> </w:t>
+      </w:r>
+      <w:r>
+        <w:rPr>
+          <w:color w:val="FF0000"/>
+        </w:rPr>
+        <w:t>(campo numerico)</w:t>
+      </w:r>
+    </w:p>
+    <w:p>
+      <w:pPr>
+        <w:pStyle w:val="Paragrafoelenco"/>
+        <w:numPr>
+          <w:ilvl w:val="1"/>
+          <w:numId w:val="30"/>
+        </w:numPr>
+        <w:rPr>
+          <w:rFonts w:cs="Arial"/>
+        </w:rPr>
+      </w:pPr>
+      <w:r>
+        <w:rPr>
+          <w:rFonts w:cs="Arial"/>
+          <w:color w:val="000000"/>
+        </w:rPr>
+        <w:t>Indirizzo e-mail</w:t>
+      </w:r>
+      <w:r>
+        <w:rPr>
+          <w:rFonts w:cs="Arial"/>
+          <w:color w:val="000000"/>
+        </w:rPr>
+        <w:t xml:space="preserve"> </w:t>
+      </w:r>
+      <w:r>
+        <w:rPr>
+          <w:color w:val="FF0000"/>
+        </w:rPr>
+        <w:t>(campo email obbligatorio)</w:t>
+      </w:r>
+    </w:p>
+    <w:p>
+      <w:pPr>
+        <w:pStyle w:val="Paragrafoelenco"/>
+        <w:numPr>
+          <w:ilvl w:val="0"/>
+          <w:numId w:val="30"/>
+        </w:numPr>
+        <w:rPr>
+          <w:rFonts w:cs="Arial"/>
+        </w:rPr>
+      </w:pPr>
+      <w:r>
+        <w:rPr>
+          <w:rFonts w:cs="Arial"/>
+          <w:color w:val="000000"/>
+        </w:rPr>
+        <w:t>Ultima scuola frequentata:</w:t>
+      </w:r>
+    </w:p>
+    <w:p>
+      <w:pPr>
+        <w:pStyle w:val="Paragrafoelenco"/>
+        <w:numPr>
+          <w:ilvl w:val="1"/>
+          <w:numId w:val="30"/>
+        </w:numPr>
+        <w:rPr>
+          <w:rFonts w:cs="Arial"/>
+        </w:rPr>
+      </w:pPr>
+      <w:r>
+        <w:rPr>
+          <w:rFonts w:cs="Arial"/>
+          <w:color w:val="000000"/>
+        </w:rPr>
+        <w:t>Tipo (Elementare, media, superiore)</w:t>
+      </w:r>
+      <w:r>
+        <w:rPr>
+          <w:rFonts w:cs="Arial"/>
+          <w:color w:val="000000"/>
+        </w:rPr>
+        <w:t xml:space="preserve"> </w:t>
+      </w:r>
+      <w:r>
+        <w:rPr>
+          <w:color w:val="FF0000"/>
+        </w:rPr>
+        <w:t xml:space="preserve">(campo </w:t>
+      </w:r>
+      <w:r>
+        <w:rPr>
+          <w:color w:val="FF0000"/>
+        </w:rPr>
+        <w:t xml:space="preserve">select </w:t>
+      </w:r>
+      <w:r>
+        <w:rPr>
+          <w:color w:val="FF0000"/>
+        </w:rPr>
+        <w:t>obbligatorio)</w:t>
+      </w:r>
+    </w:p>
+    <w:p>
+      <w:pPr>
+        <w:pStyle w:val="Paragrafoelenco"/>
+        <w:numPr>
+          <w:ilvl w:val="1"/>
+          <w:numId w:val="30"/>
+        </w:numPr>
+        <w:rPr>
+          <w:rFonts w:cs="Arial"/>
+        </w:rPr>
+      </w:pPr>
+      <w:r>
+        <w:rPr>
+          <w:rFonts w:cs="Arial"/>
+          <w:color w:val="000000"/>
+        </w:rPr>
+        <w:t>Denominazione</w:t>
+      </w:r>
+      <w:r>
+        <w:rPr>
+          <w:rFonts w:cs="Arial"/>
+          <w:color w:val="000000"/>
+        </w:rPr>
+        <w:t xml:space="preserve"> </w:t>
+      </w:r>
+      <w:r>
+        <w:rPr>
+          <w:color w:val="FF0000"/>
+        </w:rPr>
+        <w:t>(campo testo obbligatorio)</w:t>
+      </w:r>
+    </w:p>
+    <w:p>
+      <w:pPr>
+        <w:pStyle w:val="Paragrafoelenco"/>
+        <w:numPr>
+          <w:ilvl w:val="1"/>
+          <w:numId w:val="30"/>
+        </w:numPr>
+        <w:rPr>
+          <w:rFonts w:cs="Arial"/>
+        </w:rPr>
+      </w:pPr>
+      <w:r>
+        <w:rPr>
+          <w:rFonts w:cs="Arial"/>
+          <w:color w:val="000000"/>
+        </w:rPr>
+        <w:t>Sede</w:t>
+      </w:r>
+      <w:r>
+        <w:rPr>
+          <w:rFonts w:cs="Arial"/>
+          <w:color w:val="000000"/>
+        </w:rPr>
+        <w:t xml:space="preserve"> </w:t>
+      </w:r>
+      <w:r>
+        <w:rPr>
+          <w:color w:val="FF0000"/>
+        </w:rPr>
+        <w:t>(campo testo obbligatorio)</w:t>
+      </w:r>
+    </w:p>
+    <w:p>
+      <w:pPr>
+        <w:pStyle w:val="Paragrafoelenco"/>
+        <w:numPr>
+          <w:ilvl w:val="1"/>
+          <w:numId w:val="30"/>
+        </w:numPr>
+        <w:rPr>
+          <w:rFonts w:cs="Arial"/>
+        </w:rPr>
+      </w:pPr>
+      <w:r>
+        <w:rPr>
+          <w:rFonts w:cs="Arial"/>
+          <w:color w:val="000000"/>
+        </w:rPr>
+        <w:t>Anno</w:t>
+      </w:r>
+      <w:r>
+        <w:rPr>
+          <w:rFonts w:cs="Arial"/>
+          <w:color w:val="000000"/>
+        </w:rPr>
+        <w:t xml:space="preserve"> </w:t>
+      </w:r>
+      <w:r>
+        <w:rPr>
+          <w:color w:val="FF0000"/>
+        </w:rPr>
+        <w:t>(campo numerico obbligatorio)</w:t>
+      </w:r>
+    </w:p>
+    <w:p>
+      <w:pPr>
+        <w:pStyle w:val="Paragrafoelenco"/>
+        <w:numPr>
+          <w:ilvl w:val="0"/>
+          <w:numId w:val="30"/>
+        </w:numPr>
+        <w:rPr>
+          <w:rFonts w:cs="Arial"/>
+        </w:rPr>
+      </w:pPr>
+      <w:r>
+        <w:rPr>
+          <w:rFonts w:cs="Arial"/>
+          <w:color w:val="000000"/>
+        </w:rPr>
+        <w:t>Situazione professionale attuale</w:t>
+      </w:r>
+      <w:r>
+        <w:rPr>
+          <w:rFonts w:cs="Arial"/>
+          <w:color w:val="000000"/>
+        </w:rPr>
+        <w:t xml:space="preserve"> </w:t>
+      </w:r>
+      <w:r>
+        <w:rPr>
+          <w:color w:val="FF0000"/>
+        </w:rPr>
+        <w:t>(campo radio button obbligatorio)</w:t>
+      </w:r>
+      <w:r>
+        <w:rPr>
+          <w:rFonts w:cs="Arial"/>
+          <w:color w:val="000000"/>
+        </w:rPr>
+        <w:t>:</w:t>
+      </w:r>
+    </w:p>
+    <w:p>
+      <w:pPr>
+        <w:pStyle w:val="Paragrafoelenco"/>
+        <w:numPr>
+          <w:ilvl w:val="1"/>
+          <w:numId w:val="30"/>
+        </w:numPr>
+        <w:rPr>
+          <w:rFonts w:cs="Arial"/>
+        </w:rPr>
+      </w:pPr>
+      <w:r>
+        <w:rPr>
+          <w:rFonts w:cs="Arial"/>
+          <w:color w:val="000000"/>
+        </w:rPr>
+        <w:t>Studente</w:t>
+      </w:r>
+    </w:p>
+    <w:p>
+      <w:pPr>
+        <w:pStyle w:val="Paragrafoelenco"/>
+        <w:numPr>
+          <w:ilvl w:val="2"/>
+          <w:numId w:val="30"/>
+        </w:numPr>
+        <w:rPr>
+          <w:rFonts w:cs="Arial"/>
+        </w:rPr>
+      </w:pPr>
+      <w:r>
+        <w:rPr>
+          <w:rFonts w:cs="Arial"/>
+          <w:color w:val="000000"/>
+        </w:rPr>
+        <w:t>Scuola</w:t>
+      </w:r>
+      <w:r>
+        <w:rPr>
+          <w:rFonts w:cs="Arial"/>
+          <w:color w:val="000000"/>
+        </w:rPr>
+        <w:t xml:space="preserve"> </w:t>
+      </w:r>
+      <w:r>
+        <w:rPr>
+          <w:color w:val="FF0000"/>
+        </w:rPr>
+        <w:t>(campo testo obbligatorio)</w:t>
+      </w:r>
+    </w:p>
+    <w:p>
+      <w:pPr>
+        <w:pStyle w:val="Paragrafoelenco"/>
+        <w:numPr>
+          <w:ilvl w:val="2"/>
+          <w:numId w:val="30"/>
+        </w:numPr>
+        <w:rPr>
+          <w:rFonts w:cs="Arial"/>
+        </w:rPr>
+      </w:pPr>
+      <w:r>
+        <w:rPr>
+          <w:rFonts w:cs="Arial"/>
+          <w:color w:val="000000"/>
+        </w:rPr>
+        <w:t>Sede</w:t>
+      </w:r>
+      <w:r>
+        <w:rPr>
+          <w:rFonts w:cs="Arial"/>
+          <w:color w:val="000000"/>
+        </w:rPr>
+        <w:t xml:space="preserve"> </w:t>
+      </w:r>
+      <w:r>
+        <w:rPr>
+          <w:color w:val="FF0000"/>
+        </w:rPr>
+        <w:t>(campo testo obbligatorio)</w:t>
+      </w:r>
+    </w:p>
+    <w:p>
+      <w:pPr>
+        <w:pStyle w:val="Paragrafoelenco"/>
+        <w:numPr>
+          <w:ilvl w:val="2"/>
+          <w:numId w:val="30"/>
+        </w:numPr>
+        <w:rPr>
+          <w:rFonts w:cs="Arial"/>
+        </w:rPr>
+      </w:pPr>
+      <w:r>
+        <w:rPr>
+          <w:rFonts w:cs="Arial"/>
+          <w:color w:val="000000"/>
+        </w:rPr>
+        <w:t>Anno</w:t>
+      </w:r>
+      <w:r>
+        <w:rPr>
+          <w:rFonts w:cs="Arial"/>
+          <w:color w:val="000000"/>
+        </w:rPr>
+        <w:t xml:space="preserve"> </w:t>
+      </w:r>
+      <w:r>
+        <w:rPr>
+          <w:color w:val="FF0000"/>
+        </w:rPr>
+        <w:t>(campo numerico obbligatorio)</w:t>
+      </w:r>
+    </w:p>
+    <w:p>
+      <w:pPr>
+        <w:pStyle w:val="Paragrafoelenco"/>
+        <w:numPr>
+          <w:ilvl w:val="1"/>
+          <w:numId w:val="30"/>
+        </w:numPr>
+        <w:rPr>
+          <w:rFonts w:cs="Arial"/>
+        </w:rPr>
+      </w:pPr>
+      <w:r>
+        <w:rPr>
+          <w:rFonts w:cs="Arial"/>
+          <w:color w:val="000000"/>
+        </w:rPr>
+        <w:lastRenderedPageBreak/>
+        <w:t>Lavoro</w:t>
+      </w:r>
+      <w:r>
+        <w:rPr>
+          <w:rFonts w:cs="Arial"/>
+          <w:color w:val="000000"/>
+        </w:rPr>
+        <w:t xml:space="preserve"> </w:t>
+      </w:r>
+      <w:r>
+        <w:rPr>
+          <w:rFonts w:cs="Arial"/>
+          <w:color w:val="FF0000"/>
+        </w:rPr>
+        <w:t xml:space="preserve">(campo </w:t>
+      </w:r>
+      <w:r>
+        <w:rPr>
+          <w:rFonts w:cs="Arial"/>
+          <w:color w:val="FF0000"/>
+        </w:rPr>
+        <w:t>select</w:t>
+      </w:r>
+      <w:bookmarkStart w:id="10" w:name="_GoBack"/>
       <w:bookmarkEnd w:id="10"/>
-    </w:p>
-    <w:p>
-      <w:pPr>
-        <w:rPr>
-          <w:lang w:val="it-IT"/>
-        </w:rPr>
-      </w:pPr>
-      <w:r>
-        <w:rPr>
-          <w:lang w:val="it-IT"/>
-        </w:rPr>
-        <w:t xml:space="preserve">Si utilizzerà un file “csv” per il salvataggio dati, perché </w:t>
-      </w:r>
-      <w:r>
-        <w:rPr>
-          <w:lang w:val="it-IT"/>
-        </w:rPr>
-        <w:t>è veloce nella lettura e nella scrittura dei dati in esso.</w:t>
-      </w:r>
-      <w:r>
-        <w:rPr>
-          <w:lang w:val="it-IT"/>
-        </w:rPr>
-        <w:t xml:space="preserve"> Nel capitolo degli “allegati” c’è un link che porta ad un forum che spiega come mai e dove “csv” è meglio o peggio di “xml”</w:t>
-      </w:r>
-      <w:r>
-        <w:rPr>
-          <w:lang w:val="it-IT"/>
-        </w:rPr>
-        <w:t>.</w:t>
+      <w:r>
+        <w:rPr>
+          <w:rFonts w:cs="Arial"/>
+          <w:color w:val="FF0000"/>
+        </w:rPr>
+        <w:t>)</w:t>
+      </w:r>
+      <w:r>
+        <w:rPr>
+          <w:rFonts w:cs="Arial"/>
+          <w:color w:val="000000"/>
+        </w:rPr>
+        <w:t>:</w:t>
+      </w:r>
+    </w:p>
+    <w:p>
+      <w:pPr>
+        <w:pStyle w:val="Paragrafoelenco"/>
+        <w:numPr>
+          <w:ilvl w:val="2"/>
+          <w:numId w:val="30"/>
+        </w:numPr>
+        <w:rPr>
+          <w:rFonts w:cs="Arial"/>
+        </w:rPr>
+      </w:pPr>
+      <w:r>
+        <w:rPr>
+          <w:rFonts w:cs="Arial"/>
+          <w:color w:val="000000"/>
+        </w:rPr>
+        <w:t>Professione</w:t>
+      </w:r>
+    </w:p>
+    <w:p>
+      <w:pPr>
+        <w:pStyle w:val="Paragrafoelenco"/>
+        <w:numPr>
+          <w:ilvl w:val="2"/>
+          <w:numId w:val="30"/>
+        </w:numPr>
+        <w:rPr>
+          <w:rFonts w:cs="Arial"/>
+        </w:rPr>
+      </w:pPr>
+      <w:r>
+        <w:rPr>
+          <w:rFonts w:cs="Arial"/>
+          <w:color w:val="000000"/>
+        </w:rPr>
+        <w:t>Apprendista</w:t>
+      </w:r>
+    </w:p>
+    <w:p>
+      <w:pPr>
+        <w:pStyle w:val="Paragrafoelenco"/>
+        <w:numPr>
+          <w:ilvl w:val="3"/>
+          <w:numId w:val="30"/>
+        </w:numPr>
+        <w:rPr>
+          <w:rFonts w:cs="Arial"/>
+        </w:rPr>
+      </w:pPr>
+      <w:r>
+        <w:rPr>
+          <w:rFonts w:cs="Arial"/>
+          <w:color w:val="000000"/>
+        </w:rPr>
+        <w:t>Anno</w:t>
+      </w:r>
+      <w:r>
+        <w:rPr>
+          <w:rFonts w:cs="Arial"/>
+          <w:color w:val="000000"/>
+        </w:rPr>
+        <w:t xml:space="preserve"> </w:t>
+      </w:r>
+      <w:r>
+        <w:rPr>
+          <w:color w:val="FF0000"/>
+        </w:rPr>
+        <w:t>(campo numerico obbligatorio)</w:t>
+      </w:r>
+    </w:p>
+    <w:p>
+      <w:pPr>
+        <w:pStyle w:val="Paragrafoelenco"/>
+        <w:numPr>
+          <w:ilvl w:val="2"/>
+          <w:numId w:val="30"/>
+        </w:numPr>
+        <w:rPr>
+          <w:rFonts w:cs="Arial"/>
+        </w:rPr>
+      </w:pPr>
+      <w:r>
+        <w:rPr>
+          <w:rFonts w:cs="Arial"/>
+          <w:color w:val="000000"/>
+        </w:rPr>
+        <w:t>Professionista</w:t>
+      </w:r>
+    </w:p>
+    <w:p>
+      <w:pPr>
+        <w:pStyle w:val="Paragrafoelenco"/>
+        <w:numPr>
+          <w:ilvl w:val="2"/>
+          <w:numId w:val="30"/>
+        </w:numPr>
+        <w:rPr>
+          <w:rFonts w:cs="Arial"/>
+        </w:rPr>
+      </w:pPr>
+      <w:r>
+        <w:rPr>
+          <w:rFonts w:cs="Arial"/>
+          <w:color w:val="000000"/>
+        </w:rPr>
+        <w:t>Indipendente</w:t>
+      </w:r>
+    </w:p>
+    <w:p>
+      <w:pPr>
+        <w:pStyle w:val="Paragrafoelenco"/>
+        <w:numPr>
+          <w:ilvl w:val="0"/>
+          <w:numId w:val="30"/>
+        </w:numPr>
+        <w:rPr>
+          <w:rFonts w:cs="Arial"/>
+        </w:rPr>
+      </w:pPr>
+      <w:r>
+        <w:rPr>
+          <w:rFonts w:cs="Arial"/>
+          <w:color w:val="000000"/>
+        </w:rPr>
+        <w:t>Osservazioni</w:t>
+      </w:r>
+      <w:r>
+        <w:rPr>
+          <w:rFonts w:cs="Arial"/>
+          <w:color w:val="000000"/>
+        </w:rPr>
+        <w:t xml:space="preserve"> </w:t>
+      </w:r>
+      <w:r>
+        <w:rPr>
+          <w:color w:val="FF0000"/>
+        </w:rPr>
+        <w:t>(campo testo)</w:t>
+      </w:r>
+      <w:r>
+        <w:rPr>
+          <w:rFonts w:cs="Arial"/>
+          <w:color w:val="000000"/>
+        </w:rPr>
+        <w:t>:</w:t>
+      </w:r>
+    </w:p>
+    <w:p>
+      <w:pPr>
+        <w:pStyle w:val="Paragrafoelenco"/>
+        <w:numPr>
+          <w:ilvl w:val="1"/>
+          <w:numId w:val="30"/>
+        </w:numPr>
+        <w:rPr>
+          <w:rFonts w:cs="Arial"/>
+        </w:rPr>
+      </w:pPr>
+      <w:r>
+        <w:rPr>
+          <w:rFonts w:cs="Arial"/>
+          <w:color w:val="000000"/>
+        </w:rPr>
+        <w:t>Perché se venuto ad Espoprofessioni?</w:t>
+      </w:r>
+    </w:p>
+    <w:p>
+      <w:pPr>
+        <w:pStyle w:val="Paragrafoelenco"/>
+        <w:numPr>
+          <w:ilvl w:val="1"/>
+          <w:numId w:val="30"/>
+        </w:numPr>
+        <w:rPr>
+          <w:rFonts w:cs="Arial"/>
+        </w:rPr>
+      </w:pPr>
+      <w:r>
+        <w:rPr>
+          <w:rFonts w:cs="Arial"/>
+          <w:color w:val="000000"/>
+        </w:rPr>
+        <w:t>Che cosa ti ha interessato di più?</w:t>
+      </w:r>
+    </w:p>
+    <w:p>
+      <w:pPr>
+        <w:rPr>
+          <w:lang w:val="it-IT"/>
+        </w:rPr>
+      </w:pPr>
+      <w:r>
+        <w:rPr>
+          <w:rFonts w:cs="Arial"/>
+          <w:color w:val="000000"/>
+        </w:rPr>
+        <w:t>Che cosa ti aspettavi ma non hai trovato?</w:t>
       </w:r>
     </w:p>
     <w:p>
@@ -5603,17 +6883,11 @@
     </w:p>
     <w:p>
       <w:pPr>
-        <w:rPr>
-          <w:lang w:val="it-IT"/>
-        </w:rPr>
-      </w:pPr>
-    </w:p>
-    <w:p>
-      <w:pPr>
         <w:pStyle w:val="Titolo2"/>
       </w:pPr>
       <w:bookmarkStart w:id="11" w:name="_Toc495064371"/>
       <w:r>
+        <w:lastRenderedPageBreak/>
         <w:t>Pianificazione</w:t>
       </w:r>
       <w:bookmarkEnd w:id="11"/>
@@ -5751,6 +7025,7 @@
       </w:pPr>
       <w:bookmarkStart w:id="12" w:name="_Toc495064372"/>
       <w:r>
+        <w:lastRenderedPageBreak/>
         <w:t>Analisi dei mezzi</w:t>
       </w:r>
       <w:bookmarkEnd w:id="12"/>
@@ -5892,19 +7167,17 @@
           <w:lang w:val="it-IT"/>
         </w:rPr>
       </w:pPr>
-      <w:proofErr w:type="gramStart"/>
-      <w:r>
-        <w:rPr>
-          <w:lang w:val="it-IT"/>
-        </w:rPr>
-        <w:t>jotForm</w:t>
-      </w:r>
-      <w:proofErr w:type="gramEnd"/>
-      <w:r>
-        <w:rPr>
-          <w:lang w:val="it-IT"/>
-        </w:rPr>
-        <w:t xml:space="preserve"> per creare una struttura del form</w:t>
+      <w:r>
+        <w:rPr>
+          <w:lang w:val="it-IT"/>
+        </w:rPr>
+        <w:t>J</w:t>
+      </w:r>
+      <w:r>
+        <w:rPr>
+          <w:lang w:val="it-IT"/>
+        </w:rPr>
+        <w:t>otForm per creare una struttura del form</w:t>
       </w:r>
     </w:p>
     <w:p>
@@ -5922,7 +7195,31 @@
         <w:rPr>
           <w:lang w:val="it-IT"/>
         </w:rPr>
-        <w:t>w3School per il form fatto da me</w:t>
+        <w:t>W</w:t>
+      </w:r>
+      <w:r>
+        <w:rPr>
+          <w:lang w:val="it-IT"/>
+        </w:rPr>
+        <w:t>3School per il form fatto da me</w:t>
+      </w:r>
+    </w:p>
+    <w:p>
+      <w:pPr>
+        <w:pStyle w:val="Paragrafoelenco"/>
+        <w:numPr>
+          <w:ilvl w:val="0"/>
+          <w:numId w:val="29"/>
+        </w:numPr>
+        <w:rPr>
+          <w:lang w:val="it-IT"/>
+        </w:rPr>
+      </w:pPr>
+      <w:r>
+        <w:rPr>
+          <w:lang w:val="it-IT"/>
+        </w:rPr>
+        <w:t>Moqups per il design iniziale</w:t>
       </w:r>
     </w:p>
     <w:p>
@@ -6192,6 +7489,7 @@
       <w:bookmarkStart w:id="23" w:name="_Toc429059812"/>
       <w:bookmarkStart w:id="24" w:name="_Toc495064378"/>
       <w:r>
+        <w:lastRenderedPageBreak/>
         <w:t>Design procedurale</w:t>
       </w:r>
       <w:bookmarkEnd w:id="23"/>
@@ -7390,7 +8688,6 @@
         </w:rPr>
       </w:pPr>
       <w:hyperlink r:id="rId11" w:history="1">
-        <w:proofErr w:type="gramStart"/>
         <w:r>
           <w:rPr>
             <w:rStyle w:val="Collegamentoipertestuale"/>
@@ -7415,14 +8712,7 @@
         <w:rPr>
           <w:lang w:val="it-IT"/>
         </w:rPr>
-        <w:t>C++</w:t>
-      </w:r>
-      <w:proofErr w:type="gramEnd"/>
-      <w:r>
-        <w:rPr>
-          <w:lang w:val="it-IT"/>
-        </w:rPr>
-        <w:t xml:space="preserve"> per Visual Studio  2015</w:t>
+        <w:t>C++ per Visual Studio  2015</w:t>
       </w:r>
       <w:r>
         <w:rPr>
@@ -7873,52 +9163,26 @@
     <w:r>
       <w:tab/>
     </w:r>
-    <w:r>
-      <w:fldChar w:fldCharType="begin"/>
-    </w:r>
-    <w:r>
-      <w:instrText xml:space="preserve"> FILENAME \* MERGEFORMAT </w:instrText>
-    </w:r>
-    <w:r>
-      <w:fldChar w:fldCharType="separate"/>
-    </w:r>
-    <w:r>
-      <w:rPr>
-        <w:noProof/>
-      </w:rPr>
-      <w:t>DocumentazioneProgetto1.docx</w:t>
-    </w:r>
-    <w:r>
-      <w:rPr>
-        <w:noProof/>
-      </w:rPr>
-      <w:fldChar w:fldCharType="end"/>
-    </w:r>
+    <w:fldSimple w:instr=" FILENAME \* MERGEFORMAT ">
+      <w:r>
+        <w:rPr>
+          <w:noProof/>
+        </w:rPr>
+        <w:t>DocumentazioneProgetto1.docx</w:t>
+      </w:r>
+    </w:fldSimple>
     <w:r>
       <w:tab/>
       <w:t xml:space="preserve">Versione: </w:t>
     </w:r>
-    <w:r>
-      <w:fldChar w:fldCharType="begin"/>
-    </w:r>
-    <w:r>
-      <w:instrText xml:space="preserve"> DATE   \* MERGEFORMAT </w:instrText>
-    </w:r>
-    <w:r>
-      <w:fldChar w:fldCharType="separate"/>
-    </w:r>
-    <w:r>
-      <w:rPr>
-        <w:noProof/>
-      </w:rPr>
-      <w:t>13.10.2017</w:t>
-    </w:r>
-    <w:r>
-      <w:rPr>
-        <w:noProof/>
-      </w:rPr>
-      <w:fldChar w:fldCharType="end"/>
-    </w:r>
+    <w:fldSimple w:instr=" DATE   \* MERGEFORMAT ">
+      <w:r>
+        <w:rPr>
+          <w:noProof/>
+        </w:rPr>
+        <w:t>20.10.2017</w:t>
+      </w:r>
+    </w:fldSimple>
   </w:p>
 </w:ftr>
 </file>
@@ -8382,7 +9646,7 @@
               <w:noProof/>
               <w:snapToGrid w:val="0"/>
             </w:rPr>
-            <w:t>11</w:t>
+            <w:t>12</w:t>
           </w:r>
           <w:r>
             <w:rPr>
@@ -8425,7 +9689,7 @@
               <w:noProof/>
               <w:snapToGrid w:val="0"/>
             </w:rPr>
-            <w:t>11</w:t>
+            <w:t>12</w:t>
           </w:r>
           <w:r>
             <w:rPr>
@@ -12214,6 +13478,7 @@
   <w:style w:type="character" w:default="1" w:styleId="Carpredefinitoparagrafo">
     <w:name w:val="Default Paragraph Font"/>
     <w:uiPriority w:val="1"/>
+    <w:semiHidden/>
     <w:unhideWhenUsed/>
   </w:style>
   <w:style w:type="table" w:default="1" w:styleId="Tabellanormale">
@@ -12827,7 +14092,7 @@
 </file>
 
 <file path=customXml/itemProps1.xml><?xml version="1.0" encoding="utf-8"?>
-<ds:datastoreItem xmlns:ds="http://schemas.openxmlformats.org/officeDocument/2006/customXml" ds:itemID="{D125C240-8354-43FA-93B1-42BAA8C23334}">
+<ds:datastoreItem xmlns:ds="http://schemas.openxmlformats.org/officeDocument/2006/customXml" ds:itemID="{C34A87D5-8A5C-4A86-928F-C0DBD6F4AD95}">
   <ds:schemaRefs>
     <ds:schemaRef ds:uri="http://schemas.openxmlformats.org/officeDocument/2006/bibliography"/>
   </ds:schemaRefs>
